--- a/lab 6.docx
+++ b/lab 6.docx
@@ -269,6 +269,7 @@
           <w:sz w:val="36"/>
           <w:szCs w:val="36"/>
           <w:shd w:val="clear" w:color="auto" w:fill="FFFFFF"/>
+          <w:lang w:val="ru-RU"/>
         </w:rPr>
       </w:pPr>
       <w:r>
@@ -293,6 +294,7 @@
           <w:sz w:val="36"/>
           <w:szCs w:val="36"/>
           <w:shd w:val="clear" w:color="auto" w:fill="FFFFFF"/>
+          <w:lang w:val="ru-RU"/>
         </w:rPr>
         <w:t>6</w:t>
       </w:r>
@@ -303,6 +305,7 @@
         <w:rPr>
           <w:rFonts w:cstheme="minorHAnsi"/>
           <w:sz w:val="18"/>
+          <w:lang w:val="ru-RU"/>
         </w:rPr>
       </w:pPr>
       <w:r>
@@ -632,7 +635,7 @@
         <w:rPr>
           <w:lang w:val="ru-RU"/>
         </w:rPr>
-        <w:t>1. Взять в качестве исходной OpenMP-программу из ЛР-4, в которой распараллелены все этапы вычисления. Убедиться, что в этой</w:t>
+        <w:t>1. Вам необходимо реализовать один (для оценки 3) или два (для</w:t>
       </w:r>
       <w:r>
         <w:rPr>
@@ -644,7 +647,7 @@
         <w:rPr>
           <w:lang w:val="ru-RU"/>
         </w:rPr>
-        <w:t>программе корректно реализован одновременный доступ к общей</w:t>
+        <w:t>оценки 4) этапа вашей программы из предыдущих лабораторных</w:t>
       </w:r>
       <w:r>
         <w:rPr>
@@ -656,20 +659,7 @@
         <w:rPr>
           <w:lang w:val="ru-RU"/>
         </w:rPr>
-        <w:t>переменной, используемой для вывода в консоль процента завершения программы.</w:t>
-      </w:r>
-    </w:p>
-    <w:p>
-      <w:pPr>
-        <w:rPr>
-          <w:lang w:val="ru-RU"/>
-        </w:rPr>
-      </w:pPr>
-      <w:r>
-        <w:rPr>
-          <w:lang w:val="ru-RU"/>
-        </w:rPr>
-        <w:t>2. Изменить исходную программу так, чтобы вместо OpenMP-директив</w:t>
+        <w:t>работ. При этом вычисления можно проводить как на CPU, так и</w:t>
       </w:r>
       <w:r>
         <w:rPr>
@@ -681,7 +671,20 @@
         <w:rPr>
           <w:lang w:val="ru-RU"/>
         </w:rPr>
-        <w:t>применялся стандарт «POSIX Threads»:</w:t>
+        <w:t>на GPU (на своё усмотрение, но GPU предпочтительнее).</w:t>
+      </w:r>
+    </w:p>
+    <w:p>
+      <w:pPr>
+        <w:rPr>
+          <w:lang w:val="ru-RU"/>
+        </w:rPr>
+      </w:pPr>
+      <w:r>
+        <w:rPr>
+          <w:lang w:val="ru-RU"/>
+        </w:rPr>
+        <w:t>2. Дополнительной задание (оценка 5).</w:t>
       </w:r>
     </w:p>
     <w:p>
@@ -689,7 +692,7 @@
         <w:pStyle w:val="a8"/>
         <w:numPr>
           <w:ilvl w:val="0"/>
-          <w:numId w:val="1"/>
+          <w:numId w:val="4"/>
         </w:numPr>
         <w:rPr>
           <w:lang w:val="ru-RU"/>
@@ -699,43 +702,7 @@
         <w:rPr>
           <w:lang w:val="ru-RU"/>
         </w:rPr>
-        <w:t>для получения оценки «3» достаточно изменить только</w:t>
-      </w:r>
-      <w:r>
-        <w:rPr>
-          <w:lang w:val="ru-RU"/>
-        </w:rPr>
-        <w:t xml:space="preserve"> </w:t>
-      </w:r>
-      <w:r>
-        <w:rPr>
-          <w:lang w:val="ru-RU"/>
-        </w:rPr>
-        <w:t>один этап (Generate, Map, Merge, Sort), который является</w:t>
-      </w:r>
-      <w:r>
-        <w:rPr>
-          <w:lang w:val="ru-RU"/>
-        </w:rPr>
-        <w:t xml:space="preserve"> </w:t>
-      </w:r>
-      <w:r>
-        <w:rPr>
-          <w:lang w:val="ru-RU"/>
-        </w:rPr>
-        <w:t>узким местом (bottle neck), а также функцию вывода в</w:t>
-      </w:r>
-      <w:r>
-        <w:rPr>
-          <w:lang w:val="ru-RU"/>
-        </w:rPr>
-        <w:t xml:space="preserve"> </w:t>
-      </w:r>
-      <w:r>
-        <w:rPr>
-          <w:lang w:val="ru-RU"/>
-        </w:rPr>
-        <w:t>консоль процента завершения программы;</w:t>
+        <w:t>Выполнение заданий для оценки 3 и 4.</w:t>
       </w:r>
     </w:p>
     <w:p>
@@ -743,7 +710,7 @@
         <w:pStyle w:val="a8"/>
         <w:numPr>
           <w:ilvl w:val="0"/>
-          <w:numId w:val="1"/>
+          <w:numId w:val="4"/>
         </w:numPr>
         <w:rPr>
           <w:lang w:val="ru-RU"/>
@@ -753,19 +720,7 @@
         <w:rPr>
           <w:lang w:val="ru-RU"/>
         </w:rPr>
-        <w:t>для получения оценки «4» и «5» необходимо изменить</w:t>
-      </w:r>
-      <w:r>
-        <w:rPr>
-          <w:lang w:val="ru-RU"/>
-        </w:rPr>
-        <w:t xml:space="preserve"> </w:t>
-      </w:r>
-      <w:r>
-        <w:rPr>
-          <w:lang w:val="ru-RU"/>
-        </w:rPr>
-        <w:t>всю программу, но допускается в качестве расписания циклов использовать «schedule static»;</w:t>
+        <w:t>Расчёт доверительного интервала.</w:t>
       </w:r>
     </w:p>
     <w:p>
@@ -773,7 +728,7 @@
         <w:pStyle w:val="a8"/>
         <w:numPr>
           <w:ilvl w:val="0"/>
-          <w:numId w:val="1"/>
+          <w:numId w:val="4"/>
         </w:numPr>
         <w:rPr>
           <w:lang w:val="ru-RU"/>
@@ -783,7 +738,7 @@
         <w:rPr>
           <w:lang w:val="ru-RU"/>
         </w:rPr>
-        <w:t>для получения оценки «5» необходимо хотя бы один цикл</w:t>
+        <w:t>Посчитать время 2 способами: с помощью profiling и с</w:t>
       </w:r>
       <w:r>
         <w:rPr>
@@ -795,44 +750,7 @@
         <w:rPr>
           <w:lang w:val="ru-RU"/>
         </w:rPr>
-        <w:t>распараллелить, реализовав вручную расписание «schedule</w:t>
-      </w:r>
-      <w:r>
-        <w:rPr>
-          <w:lang w:val="ru-RU"/>
-        </w:rPr>
-        <w:t xml:space="preserve"> </w:t>
-      </w:r>
-      <w:r>
-        <w:rPr>
-          <w:lang w:val="ru-RU"/>
-        </w:rPr>
-        <w:t>dynamic» или «schedule guided».</w:t>
-      </w:r>
-    </w:p>
-    <w:p>
-      <w:pPr>
-        <w:rPr>
-          <w:lang w:val="ru-RU"/>
-        </w:rPr>
-      </w:pPr>
-      <w:r>
-        <w:rPr>
-          <w:lang w:val="ru-RU"/>
-        </w:rPr>
-        <w:t>3. Провести эксперименты и по результатам выполнить сравнение работы двух параллельных программ («OpenMP» и «POSIX Threads»),</w:t>
-      </w:r>
-      <w:r>
-        <w:rPr>
-          <w:lang w:val="ru-RU"/>
-        </w:rPr>
-        <w:t xml:space="preserve"> </w:t>
-      </w:r>
-      <w:r>
-        <w:rPr>
-          <w:lang w:val="ru-RU"/>
-        </w:rPr>
-        <w:t>которое должно описывать следующие аспекты работы обеих программ (для различных N):</w:t>
+        <w:t>помощью обычного замера (как в предыдущих заданиях).</w:t>
       </w:r>
     </w:p>
     <w:p>
@@ -840,7 +758,7 @@
         <w:pStyle w:val="a8"/>
         <w:numPr>
           <w:ilvl w:val="0"/>
-          <w:numId w:val="2"/>
+          <w:numId w:val="4"/>
         </w:numPr>
         <w:rPr>
           <w:lang w:val="ru-RU"/>
@@ -850,7 +768,31 @@
         <w:rPr>
           <w:lang w:val="ru-RU"/>
         </w:rPr>
-        <w:t>полное время решения задачи;</w:t>
+        <w:t>Оценить накладные расходы, такие как доля времени, проводимого на каждом этапе вычисления («нормированная</w:t>
+      </w:r>
+      <w:r>
+        <w:rPr>
+          <w:lang w:val="ru-RU"/>
+        </w:rPr>
+        <w:t xml:space="preserve"> </w:t>
+      </w:r>
+      <w:r>
+        <w:rPr>
+          <w:lang w:val="ru-RU"/>
+        </w:rPr>
+        <w:t>диаграмма с областями и накоплением»), число строк кода, добавленных при распараллеливании, а также грубая</w:t>
+      </w:r>
+      <w:r>
+        <w:rPr>
+          <w:lang w:val="ru-RU"/>
+        </w:rPr>
+        <w:t xml:space="preserve"> </w:t>
+      </w:r>
+      <w:r>
+        <w:rPr>
+          <w:lang w:val="ru-RU"/>
+        </w:rPr>
+        <w:t>оценка времени, потраченного на распараллеливание (накладные расходы программиста), и т.п.</w:t>
       </w:r>
     </w:p>
     <w:p>
@@ -858,7 +800,7 @@
         <w:pStyle w:val="a8"/>
         <w:numPr>
           <w:ilvl w:val="0"/>
-          <w:numId w:val="2"/>
+          <w:numId w:val="4"/>
         </w:numPr>
         <w:rPr>
           <w:lang w:val="ru-RU"/>
@@ -868,25 +810,7 @@
         <w:rPr>
           <w:lang w:val="ru-RU"/>
         </w:rPr>
-        <w:t>параллельное ускорение;</w:t>
-      </w:r>
-    </w:p>
-    <w:p>
-      <w:pPr>
-        <w:pStyle w:val="a8"/>
-        <w:numPr>
-          <w:ilvl w:val="0"/>
-          <w:numId w:val="2"/>
-        </w:numPr>
-        <w:rPr>
-          <w:lang w:val="ru-RU"/>
-        </w:rPr>
-      </w:pPr>
-      <w:r>
-        <w:rPr>
-          <w:lang w:val="ru-RU"/>
-        </w:rPr>
-        <w:t>доля времени, проводимого на каждом этапе вычисления</w:t>
+        <w:t>Необязательное задание для магистрантов с большим</w:t>
       </w:r>
       <w:r>
         <w:rPr>
@@ -898,60 +822,52 @@
         <w:rPr>
           <w:lang w:val="ru-RU"/>
         </w:rPr>
-        <w:t>(«нормированная диаграмма с областями и накоплением»);</w:t>
-      </w:r>
-    </w:p>
-    <w:p>
-      <w:pPr>
-        <w:pStyle w:val="a8"/>
-        <w:numPr>
-          <w:ilvl w:val="0"/>
-          <w:numId w:val="2"/>
-        </w:numPr>
-        <w:rPr>
-          <w:lang w:val="ru-RU"/>
-        </w:rPr>
-      </w:pPr>
-      <w:r>
-        <w:rPr>
-          <w:lang w:val="ru-RU"/>
-        </w:rPr>
-        <w:t>количество строк кода, добавленных при распараллеливании, а также грубая оценка времени, потраченного н</w:t>
-      </w:r>
-      <w:r>
-        <w:rPr>
-          <w:lang w:val="ru-RU"/>
-        </w:rPr>
-        <w:t xml:space="preserve">а </w:t>
-      </w:r>
-      <w:r>
-        <w:rPr>
-          <w:lang w:val="ru-RU"/>
-        </w:rPr>
-        <w:t>распараллеливание (накладные расходы программиста);</w:t>
-      </w:r>
-    </w:p>
-    <w:p>
-      <w:pPr>
-        <w:pStyle w:val="a8"/>
-        <w:numPr>
-          <w:ilvl w:val="0"/>
-          <w:numId w:val="2"/>
-        </w:numPr>
-        <w:rPr>
-          <w:lang w:val="ru-RU"/>
-        </w:rPr>
-      </w:pPr>
-      <w:r>
-        <w:rPr>
-          <w:lang w:val="ru-RU"/>
-        </w:rPr>
-        <w:t>остальные аспекты, которые вы выяснили самостоятельно</w:t>
+        <w:t>количеством свободного времени: проводить вычисления</w:t>
+      </w:r>
+      <w:r>
+        <w:rPr>
+          <w:lang w:val="ru-RU"/>
+        </w:rPr>
+        <w:t xml:space="preserve"> </w:t>
+      </w:r>
+      <w:r>
+        <w:rPr>
+          <w:lang w:val="ru-RU"/>
+        </w:rPr>
+        <w:t>совместно на GPU и CPU (т.е. итерации в некоторой обоснованной пропорции делятся между GPU и CPU, и параллельно на них выполняются).</w:t>
+      </w:r>
+    </w:p>
+    <w:p>
+      <w:pPr>
+        <w:rPr>
+          <w:lang w:val="ru-RU"/>
+        </w:rPr>
+      </w:pPr>
+      <w:r>
+        <w:rPr>
+          <w:lang w:val="ru-RU"/>
+        </w:rPr>
+        <w:t>3. При желании данную лабораторную работу можно написать на</w:t>
+      </w:r>
+      <w:r>
+        <w:rPr>
+          <w:lang w:val="ru-RU"/>
+        </w:rPr>
+        <w:t xml:space="preserve"> </w:t>
+      </w:r>
+      <w:r>
+        <w:rPr>
+          <w:lang w:val="ru-RU"/>
+        </w:rPr>
+        <w:t>CUDA.</w:t>
       </w:r>
     </w:p>
     <w:p>
       <w:pPr>
         <w:pStyle w:val="2"/>
+        <w:rPr>
+          <w:lang w:val="ru-RU"/>
+        </w:rPr>
       </w:pPr>
       <w:r>
         <w:rPr>
@@ -1329,63 +1245,63 @@
         <w:rPr>
           <w:rFonts w:ascii="Consolas" w:hAnsi="Consolas"/>
         </w:rPr>
+        <w:t>Total Physical Memory:     32 679 MB</w:t>
+      </w:r>
+    </w:p>
+    <w:p>
+      <w:pPr>
+        <w:pStyle w:val="a7"/>
+        <w:rPr>
+          <w:rFonts w:ascii="Consolas" w:hAnsi="Consolas"/>
+        </w:rPr>
+      </w:pPr>
+      <w:r>
+        <w:rPr>
+          <w:rFonts w:ascii="Consolas" w:hAnsi="Consolas"/>
+        </w:rPr>
+        <w:t>Available Physical Memory: 20 506 MB</w:t>
+      </w:r>
+    </w:p>
+    <w:p>
+      <w:pPr>
+        <w:pStyle w:val="a7"/>
+        <w:rPr>
+          <w:rFonts w:ascii="Consolas" w:hAnsi="Consolas"/>
+        </w:rPr>
+      </w:pPr>
+      <w:r>
+        <w:rPr>
+          <w:rFonts w:ascii="Consolas" w:hAnsi="Consolas"/>
+        </w:rPr>
+        <w:t>Virtual Memory: Max Size:  87 975 MB</w:t>
+      </w:r>
+    </w:p>
+    <w:p>
+      <w:pPr>
+        <w:pStyle w:val="a7"/>
+        <w:rPr>
+          <w:rFonts w:ascii="Consolas" w:hAnsi="Consolas"/>
+        </w:rPr>
+      </w:pPr>
+      <w:r>
+        <w:rPr>
+          <w:rFonts w:ascii="Consolas" w:hAnsi="Consolas"/>
+        </w:rPr>
+        <w:t>Virtual Memory: Available: 19 470 MB</w:t>
+      </w:r>
+    </w:p>
+    <w:p>
+      <w:pPr>
+        <w:pStyle w:val="a7"/>
+        <w:rPr>
+          <w:rFonts w:ascii="Consolas" w:hAnsi="Consolas"/>
+        </w:rPr>
+      </w:pPr>
+      <w:r>
+        <w:rPr>
+          <w:rFonts w:ascii="Consolas" w:hAnsi="Consolas"/>
+        </w:rPr>
         <w:lastRenderedPageBreak/>
-        <w:t>Total Physical Memory:     32 679 MB</w:t>
-      </w:r>
-    </w:p>
-    <w:p>
-      <w:pPr>
-        <w:pStyle w:val="a7"/>
-        <w:rPr>
-          <w:rFonts w:ascii="Consolas" w:hAnsi="Consolas"/>
-        </w:rPr>
-      </w:pPr>
-      <w:r>
-        <w:rPr>
-          <w:rFonts w:ascii="Consolas" w:hAnsi="Consolas"/>
-        </w:rPr>
-        <w:t>Available Physical Memory: 20 506 MB</w:t>
-      </w:r>
-    </w:p>
-    <w:p>
-      <w:pPr>
-        <w:pStyle w:val="a7"/>
-        <w:rPr>
-          <w:rFonts w:ascii="Consolas" w:hAnsi="Consolas"/>
-        </w:rPr>
-      </w:pPr>
-      <w:r>
-        <w:rPr>
-          <w:rFonts w:ascii="Consolas" w:hAnsi="Consolas"/>
-        </w:rPr>
-        <w:t>Virtual Memory: Max Size:  87 975 MB</w:t>
-      </w:r>
-    </w:p>
-    <w:p>
-      <w:pPr>
-        <w:pStyle w:val="a7"/>
-        <w:rPr>
-          <w:rFonts w:ascii="Consolas" w:hAnsi="Consolas"/>
-        </w:rPr>
-      </w:pPr>
-      <w:r>
-        <w:rPr>
-          <w:rFonts w:ascii="Consolas" w:hAnsi="Consolas"/>
-        </w:rPr>
-        <w:t>Virtual Memory: Available: 19 470 MB</w:t>
-      </w:r>
-    </w:p>
-    <w:p>
-      <w:pPr>
-        <w:pStyle w:val="a7"/>
-        <w:rPr>
-          <w:rFonts w:ascii="Consolas" w:hAnsi="Consolas"/>
-        </w:rPr>
-      </w:pPr>
-      <w:r>
-        <w:rPr>
-          <w:rFonts w:ascii="Consolas" w:hAnsi="Consolas"/>
-        </w:rPr>
         <w:t>Virtual Memory: In Use:    68 505 MB</w:t>
       </w:r>
     </w:p>
@@ -2401,26 +2317,219 @@
           <w:bCs/>
           <w:lang w:val="ru-RU"/>
         </w:rPr>
-        <w:br w:type="page"/>
-      </w:r>
-    </w:p>
-    <w:p>
-      <w:pPr>
-        <w:suppressAutoHyphens w:val="0"/>
+        <w:drawing>
+          <wp:inline distT="0" distB="0" distL="0" distR="0" wp14:anchorId="1FB964E9" wp14:editId="359CA21C">
+            <wp:extent cx="3529882" cy="2314575"/>
+            <wp:effectExtent l="0" t="0" r="0" b="0"/>
+            <wp:docPr id="362881911" name="Рисунок 1"/>
+            <wp:cNvGraphicFramePr>
+              <a:graphicFrameLocks xmlns:a="http://schemas.openxmlformats.org/drawingml/2006/main" noChangeAspect="1"/>
+            </wp:cNvGraphicFramePr>
+            <a:graphic xmlns:a="http://schemas.openxmlformats.org/drawingml/2006/main">
+              <a:graphicData uri="http://schemas.openxmlformats.org/drawingml/2006/picture">
+                <pic:pic xmlns:pic="http://schemas.openxmlformats.org/drawingml/2006/picture">
+                  <pic:nvPicPr>
+                    <pic:cNvPr id="362881911" name=""/>
+                    <pic:cNvPicPr/>
+                  </pic:nvPicPr>
+                  <pic:blipFill>
+                    <a:blip r:embed="rId12"/>
+                    <a:stretch>
+                      <a:fillRect/>
+                    </a:stretch>
+                  </pic:blipFill>
+                  <pic:spPr>
+                    <a:xfrm>
+                      <a:off x="0" y="0"/>
+                      <a:ext cx="3542957" cy="2323148"/>
+                    </a:xfrm>
+                    <a:prstGeom prst="rect">
+                      <a:avLst/>
+                    </a:prstGeom>
+                  </pic:spPr>
+                </pic:pic>
+              </a:graphicData>
+            </a:graphic>
+          </wp:inline>
+        </w:drawing>
+      </w:r>
+      <w:r>
         <w:rPr>
           <w:b/>
           <w:bCs/>
           <w:lang w:val="ru-RU"/>
         </w:rPr>
-      </w:pPr>
-      <w:r>
+        <w:br w:type="page"/>
+      </w:r>
+    </w:p>
+    <w:p>
+      <w:pPr>
+        <w:suppressAutoHyphens w:val="0"/>
         <w:rPr>
           <w:b/>
           <w:bCs/>
           <w:lang w:val="ru-RU"/>
         </w:rPr>
+      </w:pPr>
+      <w:r>
+        <w:rPr>
+          <w:b/>
+          <w:bCs/>
+          <w:lang w:val="ru-RU"/>
+        </w:rPr>
         <w:lastRenderedPageBreak/>
         <w:t>Сравнение времени выполнения на разных участках программы</w:t>
+      </w:r>
+    </w:p>
+    <w:p>
+      <w:pPr>
+        <w:suppressAutoHyphens w:val="0"/>
+        <w:rPr>
+          <w:b/>
+          <w:bCs/>
+          <w:lang w:val="ru-RU"/>
+        </w:rPr>
+      </w:pPr>
+      <w:r>
+        <w:rPr>
+          <w:b/>
+          <w:bCs/>
+          <w:lang w:val="ru-RU"/>
+        </w:rPr>
+        <w:drawing>
+          <wp:inline distT="0" distB="0" distL="0" distR="0" wp14:anchorId="0AC69683" wp14:editId="13780C43">
+            <wp:extent cx="2160000" cy="1334266"/>
+            <wp:effectExtent l="0" t="0" r="0" b="0"/>
+            <wp:docPr id="590881708" name="Рисунок 1"/>
+            <wp:cNvGraphicFramePr>
+              <a:graphicFrameLocks xmlns:a="http://schemas.openxmlformats.org/drawingml/2006/main" noChangeAspect="1"/>
+            </wp:cNvGraphicFramePr>
+            <a:graphic xmlns:a="http://schemas.openxmlformats.org/drawingml/2006/main">
+              <a:graphicData uri="http://schemas.openxmlformats.org/drawingml/2006/picture">
+                <pic:pic xmlns:pic="http://schemas.openxmlformats.org/drawingml/2006/picture">
+                  <pic:nvPicPr>
+                    <pic:cNvPr id="590881708" name=""/>
+                    <pic:cNvPicPr/>
+                  </pic:nvPicPr>
+                  <pic:blipFill>
+                    <a:blip r:embed="rId13"/>
+                    <a:stretch>
+                      <a:fillRect/>
+                    </a:stretch>
+                  </pic:blipFill>
+                  <pic:spPr>
+                    <a:xfrm>
+                      <a:off x="0" y="0"/>
+                      <a:ext cx="2160000" cy="1334266"/>
+                    </a:xfrm>
+                    <a:prstGeom prst="rect">
+                      <a:avLst/>
+                    </a:prstGeom>
+                  </pic:spPr>
+                </pic:pic>
+              </a:graphicData>
+            </a:graphic>
+          </wp:inline>
+        </w:drawing>
+      </w:r>
+      <w:r>
+        <w:rPr>
+          <w:b/>
+          <w:bCs/>
+          <w:lang w:val="ru-RU"/>
+        </w:rPr>
+        <w:drawing>
+          <wp:inline distT="0" distB="0" distL="0" distR="0" wp14:anchorId="310D0523" wp14:editId="5B8AE3EF">
+            <wp:extent cx="2160000" cy="1338802"/>
+            <wp:effectExtent l="0" t="0" r="0" b="0"/>
+            <wp:docPr id="936721594" name="Рисунок 1"/>
+            <wp:cNvGraphicFramePr>
+              <a:graphicFrameLocks xmlns:a="http://schemas.openxmlformats.org/drawingml/2006/main" noChangeAspect="1"/>
+            </wp:cNvGraphicFramePr>
+            <a:graphic xmlns:a="http://schemas.openxmlformats.org/drawingml/2006/main">
+              <a:graphicData uri="http://schemas.openxmlformats.org/drawingml/2006/picture">
+                <pic:pic xmlns:pic="http://schemas.openxmlformats.org/drawingml/2006/picture">
+                  <pic:nvPicPr>
+                    <pic:cNvPr id="936721594" name=""/>
+                    <pic:cNvPicPr/>
+                  </pic:nvPicPr>
+                  <pic:blipFill>
+                    <a:blip r:embed="rId14"/>
+                    <a:stretch>
+                      <a:fillRect/>
+                    </a:stretch>
+                  </pic:blipFill>
+                  <pic:spPr>
+                    <a:xfrm>
+                      <a:off x="0" y="0"/>
+                      <a:ext cx="2160000" cy="1338802"/>
+                    </a:xfrm>
+                    <a:prstGeom prst="rect">
+                      <a:avLst/>
+                    </a:prstGeom>
+                  </pic:spPr>
+                </pic:pic>
+              </a:graphicData>
+            </a:graphic>
+          </wp:inline>
+        </w:drawing>
+      </w:r>
+      <w:r>
+        <w:rPr>
+          <w:b/>
+          <w:bCs/>
+          <w:lang w:val="ru-RU"/>
+        </w:rPr>
+        <w:drawing>
+          <wp:inline distT="0" distB="0" distL="0" distR="0" wp14:anchorId="6CD6C99C" wp14:editId="07015E63">
+            <wp:extent cx="2160000" cy="1355691"/>
+            <wp:effectExtent l="0" t="0" r="0" b="0"/>
+            <wp:docPr id="1926779907" name="Рисунок 1"/>
+            <wp:cNvGraphicFramePr>
+              <a:graphicFrameLocks xmlns:a="http://schemas.openxmlformats.org/drawingml/2006/main" noChangeAspect="1"/>
+            </wp:cNvGraphicFramePr>
+            <a:graphic xmlns:a="http://schemas.openxmlformats.org/drawingml/2006/main">
+              <a:graphicData uri="http://schemas.openxmlformats.org/drawingml/2006/picture">
+                <pic:pic xmlns:pic="http://schemas.openxmlformats.org/drawingml/2006/picture">
+                  <pic:nvPicPr>
+                    <pic:cNvPr id="1926779907" name=""/>
+                    <pic:cNvPicPr/>
+                  </pic:nvPicPr>
+                  <pic:blipFill>
+                    <a:blip r:embed="rId15"/>
+                    <a:stretch>
+                      <a:fillRect/>
+                    </a:stretch>
+                  </pic:blipFill>
+                  <pic:spPr>
+                    <a:xfrm>
+                      <a:off x="0" y="0"/>
+                      <a:ext cx="2160000" cy="1355691"/>
+                    </a:xfrm>
+                    <a:prstGeom prst="rect">
+                      <a:avLst/>
+                    </a:prstGeom>
+                  </pic:spPr>
+                </pic:pic>
+              </a:graphicData>
+            </a:graphic>
+          </wp:inline>
+        </w:drawing>
+      </w:r>
+      <w:r>
+        <w:rPr>
+          <w:b/>
+          <w:bCs/>
+        </w:rPr>
+        <w:t>1</w:t>
+      </w:r>
+      <w:r>
+        <w:rPr>
+          <w:b/>
+          <w:bCs/>
+          <w:lang w:val="ru-RU"/>
+        </w:rPr>
+        <w:t xml:space="preserve"> поток</w:t>
       </w:r>
     </w:p>
     <w:p>
@@ -2455,7 +2564,7 @@
                     <pic:cNvPicPr/>
                   </pic:nvPicPr>
                   <pic:blipFill>
-                    <a:blip r:embed="rId12"/>
+                    <a:blip r:embed="rId16"/>
                     <a:stretch>
                       <a:fillRect/>
                     </a:stretch>
@@ -2479,14 +2588,13 @@
         <w:rPr>
           <w:b/>
           <w:bCs/>
-          <w:noProof/>
           <w:lang w:val="ru-RU"/>
         </w:rPr>
         <w:drawing>
-          <wp:inline distT="0" distB="0" distL="0" distR="0" wp14:anchorId="6822CE4F" wp14:editId="6828906C">
-            <wp:extent cx="2160000" cy="1336216"/>
+          <wp:inline distT="0" distB="0" distL="0" distR="0" wp14:anchorId="03EDD405" wp14:editId="55EB6948">
+            <wp:extent cx="2160000" cy="1359441"/>
             <wp:effectExtent l="0" t="0" r="0" b="0"/>
-            <wp:docPr id="9828110" name="Рисунок 1"/>
+            <wp:docPr id="1923049362" name="Рисунок 1"/>
             <wp:cNvGraphicFramePr>
               <a:graphicFrameLocks xmlns:a="http://schemas.openxmlformats.org/drawingml/2006/main" noChangeAspect="1"/>
             </wp:cNvGraphicFramePr>
@@ -2494,11 +2602,11 @@
               <a:graphicData uri="http://schemas.openxmlformats.org/drawingml/2006/picture">
                 <pic:pic xmlns:pic="http://schemas.openxmlformats.org/drawingml/2006/picture">
                   <pic:nvPicPr>
-                    <pic:cNvPr id="9828110" name=""/>
+                    <pic:cNvPr id="1923049362" name=""/>
                     <pic:cNvPicPr/>
                   </pic:nvPicPr>
                   <pic:blipFill>
-                    <a:blip r:embed="rId13"/>
+                    <a:blip r:embed="rId17"/>
                     <a:stretch>
                       <a:fillRect/>
                     </a:stretch>
@@ -2506,7 +2614,7 @@
                   <pic:spPr>
                     <a:xfrm>
                       <a:off x="0" y="0"/>
-                      <a:ext cx="2160000" cy="1336216"/>
+                      <a:ext cx="2160000" cy="1359441"/>
                     </a:xfrm>
                     <a:prstGeom prst="rect">
                       <a:avLst/>
@@ -2522,14 +2630,21 @@
         <w:rPr>
           <w:b/>
           <w:bCs/>
-          <w:noProof/>
+          <w:lang w:val="ru-RU"/>
+        </w:rPr>
+        <w:t xml:space="preserve"> </w:t>
+      </w:r>
+      <w:r>
+        <w:rPr>
+          <w:b/>
+          <w:bCs/>
           <w:lang w:val="ru-RU"/>
         </w:rPr>
         <w:drawing>
-          <wp:inline distT="0" distB="0" distL="0" distR="0" wp14:anchorId="4B83660D" wp14:editId="6BC1DDA1">
-            <wp:extent cx="2160000" cy="1355745"/>
+          <wp:inline distT="0" distB="0" distL="0" distR="0" wp14:anchorId="3B5D213E" wp14:editId="7ED11BAA">
+            <wp:extent cx="2160000" cy="1360750"/>
             <wp:effectExtent l="0" t="0" r="0" b="0"/>
-            <wp:docPr id="2128804493" name="Рисунок 1"/>
+            <wp:docPr id="1588719333" name="Рисунок 1"/>
             <wp:cNvGraphicFramePr>
               <a:graphicFrameLocks xmlns:a="http://schemas.openxmlformats.org/drawingml/2006/main" noChangeAspect="1"/>
             </wp:cNvGraphicFramePr>
@@ -2537,11 +2652,11 @@
               <a:graphicData uri="http://schemas.openxmlformats.org/drawingml/2006/picture">
                 <pic:pic xmlns:pic="http://schemas.openxmlformats.org/drawingml/2006/picture">
                   <pic:nvPicPr>
-                    <pic:cNvPr id="2128804493" name=""/>
+                    <pic:cNvPr id="1588719333" name=""/>
                     <pic:cNvPicPr/>
                   </pic:nvPicPr>
                   <pic:blipFill>
-                    <a:blip r:embed="rId14"/>
+                    <a:blip r:embed="rId18"/>
                     <a:stretch>
                       <a:fillRect/>
                     </a:stretch>
@@ -2549,7 +2664,7 @@
                   <pic:spPr>
                     <a:xfrm>
                       <a:off x="0" y="0"/>
-                      <a:ext cx="2160000" cy="1355745"/>
+                      <a:ext cx="2160000" cy="1360750"/>
                     </a:xfrm>
                     <a:prstGeom prst="rect">
                       <a:avLst/>
@@ -2560,14 +2675,6 @@
             </a:graphic>
           </wp:inline>
         </w:drawing>
-      </w:r>
-      <w:r>
-        <w:rPr>
-          <w:b/>
-          <w:bCs/>
-          <w:lang w:val="ru-RU"/>
-        </w:rPr>
-        <w:t xml:space="preserve"> </w:t>
       </w:r>
       <w:r>
         <w:rPr>
@@ -2614,7 +2721,7 @@
                     <pic:cNvPicPr/>
                   </pic:nvPicPr>
                   <pic:blipFill>
-                    <a:blip r:embed="rId15"/>
+                    <a:blip r:embed="rId19"/>
                     <a:stretch>
                       <a:fillRect/>
                     </a:stretch>
@@ -2638,14 +2745,19 @@
         <w:rPr>
           <w:b/>
           <w:bCs/>
-          <w:noProof/>
+          <w:lang w:val="ru-RU"/>
+        </w:rPr>
+        <w:t xml:space="preserve"> </w:t>
+      </w:r>
+      <w:r>
+        <w:rPr>
           <w:lang w:val="ru-RU"/>
         </w:rPr>
         <w:drawing>
-          <wp:inline distT="0" distB="0" distL="0" distR="0" wp14:anchorId="2C039536" wp14:editId="103ECE65">
-            <wp:extent cx="2160000" cy="1354079"/>
+          <wp:inline distT="0" distB="0" distL="0" distR="0" wp14:anchorId="59831E8B" wp14:editId="1637A7AB">
+            <wp:extent cx="2160000" cy="1323871"/>
             <wp:effectExtent l="0" t="0" r="0" b="0"/>
-            <wp:docPr id="1278264439" name="Рисунок 1"/>
+            <wp:docPr id="455752914" name="Рисунок 1"/>
             <wp:cNvGraphicFramePr>
               <a:graphicFrameLocks xmlns:a="http://schemas.openxmlformats.org/drawingml/2006/main" noChangeAspect="1"/>
             </wp:cNvGraphicFramePr>
@@ -2653,11 +2765,11 @@
               <a:graphicData uri="http://schemas.openxmlformats.org/drawingml/2006/picture">
                 <pic:pic xmlns:pic="http://schemas.openxmlformats.org/drawingml/2006/picture">
                   <pic:nvPicPr>
-                    <pic:cNvPr id="1278264439" name=""/>
+                    <pic:cNvPr id="455752914" name=""/>
                     <pic:cNvPicPr/>
                   </pic:nvPicPr>
                   <pic:blipFill>
-                    <a:blip r:embed="rId16"/>
+                    <a:blip r:embed="rId20"/>
                     <a:stretch>
                       <a:fillRect/>
                     </a:stretch>
@@ -2665,7 +2777,7 @@
                   <pic:spPr>
                     <a:xfrm>
                       <a:off x="0" y="0"/>
-                      <a:ext cx="2160000" cy="1354079"/>
+                      <a:ext cx="2160000" cy="1323871"/>
                     </a:xfrm>
                     <a:prstGeom prst="rect">
                       <a:avLst/>
@@ -2679,16 +2791,13 @@
       </w:r>
       <w:r>
         <w:rPr>
-          <w:b/>
-          <w:bCs/>
-          <w:noProof/>
           <w:lang w:val="ru-RU"/>
         </w:rPr>
         <w:drawing>
-          <wp:inline distT="0" distB="0" distL="0" distR="0" wp14:anchorId="13DB4739" wp14:editId="44186EC0">
-            <wp:extent cx="2160000" cy="1361455"/>
+          <wp:inline distT="0" distB="0" distL="0" distR="0" wp14:anchorId="64A86725" wp14:editId="2B89D035">
+            <wp:extent cx="2160000" cy="1362070"/>
             <wp:effectExtent l="0" t="0" r="0" b="0"/>
-            <wp:docPr id="1816963905" name="Рисунок 1"/>
+            <wp:docPr id="1795928057" name="Рисунок 1"/>
             <wp:cNvGraphicFramePr>
               <a:graphicFrameLocks xmlns:a="http://schemas.openxmlformats.org/drawingml/2006/main" noChangeAspect="1"/>
             </wp:cNvGraphicFramePr>
@@ -2696,11 +2805,11 @@
               <a:graphicData uri="http://schemas.openxmlformats.org/drawingml/2006/picture">
                 <pic:pic xmlns:pic="http://schemas.openxmlformats.org/drawingml/2006/picture">
                   <pic:nvPicPr>
-                    <pic:cNvPr id="1816963905" name=""/>
+                    <pic:cNvPr id="1795928057" name=""/>
                     <pic:cNvPicPr/>
                   </pic:nvPicPr>
                   <pic:blipFill>
-                    <a:blip r:embed="rId17"/>
+                    <a:blip r:embed="rId21"/>
                     <a:stretch>
                       <a:fillRect/>
                     </a:stretch>
@@ -2708,7 +2817,7 @@
                   <pic:spPr>
                     <a:xfrm>
                       <a:off x="0" y="0"/>
-                      <a:ext cx="2160000" cy="1361455"/>
+                      <a:ext cx="2160000" cy="1362070"/>
                     </a:xfrm>
                     <a:prstGeom prst="rect">
                       <a:avLst/>
@@ -2719,14 +2828,6 @@
             </a:graphic>
           </wp:inline>
         </w:drawing>
-      </w:r>
-      <w:r>
-        <w:rPr>
-          <w:b/>
-          <w:bCs/>
-          <w:lang w:val="ru-RU"/>
-        </w:rPr>
-        <w:t xml:space="preserve"> </w:t>
       </w:r>
       <w:r>
         <w:rPr>
@@ -2765,7 +2866,7 @@
                     <pic:cNvPicPr/>
                   </pic:nvPicPr>
                   <pic:blipFill>
-                    <a:blip r:embed="rId18"/>
+                    <a:blip r:embed="rId22"/>
                     <a:stretch>
                       <a:fillRect/>
                     </a:stretch>
@@ -2787,16 +2888,21 @@
       </w:r>
       <w:r>
         <w:rPr>
+          <w:lang w:val="ru-RU"/>
+        </w:rPr>
+        <w:t xml:space="preserve"> </w:t>
+      </w:r>
+      <w:r>
+        <w:rPr>
           <w:b/>
           <w:bCs/>
-          <w:noProof/>
           <w:lang w:val="ru-RU"/>
         </w:rPr>
         <w:drawing>
-          <wp:inline distT="0" distB="0" distL="0" distR="0" wp14:anchorId="4E350EBC" wp14:editId="4E0FDB79">
-            <wp:extent cx="2160000" cy="1350000"/>
-            <wp:effectExtent l="0" t="0" r="0" b="3175"/>
-            <wp:docPr id="361832007" name="Рисунок 1"/>
+          <wp:inline distT="0" distB="0" distL="0" distR="0" wp14:anchorId="4AF3B578" wp14:editId="0285898D">
+            <wp:extent cx="2160000" cy="1361302"/>
+            <wp:effectExtent l="0" t="0" r="0" b="0"/>
+            <wp:docPr id="1514573067" name="Рисунок 1"/>
             <wp:cNvGraphicFramePr>
               <a:graphicFrameLocks xmlns:a="http://schemas.openxmlformats.org/drawingml/2006/main" noChangeAspect="1"/>
             </wp:cNvGraphicFramePr>
@@ -2804,11 +2910,160 @@
               <a:graphicData uri="http://schemas.openxmlformats.org/drawingml/2006/picture">
                 <pic:pic xmlns:pic="http://schemas.openxmlformats.org/drawingml/2006/picture">
                   <pic:nvPicPr>
-                    <pic:cNvPr id="361832007" name=""/>
+                    <pic:cNvPr id="1514573067" name=""/>
                     <pic:cNvPicPr/>
                   </pic:nvPicPr>
                   <pic:blipFill>
-                    <a:blip r:embed="rId19"/>
+                    <a:blip r:embed="rId23"/>
+                    <a:stretch>
+                      <a:fillRect/>
+                    </a:stretch>
+                  </pic:blipFill>
+                  <pic:spPr>
+                    <a:xfrm>
+                      <a:off x="0" y="0"/>
+                      <a:ext cx="2160000" cy="1361302"/>
+                    </a:xfrm>
+                    <a:prstGeom prst="rect">
+                      <a:avLst/>
+                    </a:prstGeom>
+                  </pic:spPr>
+                </pic:pic>
+              </a:graphicData>
+            </a:graphic>
+          </wp:inline>
+        </w:drawing>
+      </w:r>
+      <w:r>
+        <w:rPr>
+          <w:b/>
+          <w:bCs/>
+          <w:lang w:val="ru-RU"/>
+        </w:rPr>
+        <w:drawing>
+          <wp:inline distT="0" distB="0" distL="0" distR="0" wp14:anchorId="35F0432B" wp14:editId="5D4D951F">
+            <wp:extent cx="2160000" cy="1351906"/>
+            <wp:effectExtent l="0" t="0" r="0" b="1270"/>
+            <wp:docPr id="1322126104" name="Рисунок 1"/>
+            <wp:cNvGraphicFramePr>
+              <a:graphicFrameLocks xmlns:a="http://schemas.openxmlformats.org/drawingml/2006/main" noChangeAspect="1"/>
+            </wp:cNvGraphicFramePr>
+            <a:graphic xmlns:a="http://schemas.openxmlformats.org/drawingml/2006/main">
+              <a:graphicData uri="http://schemas.openxmlformats.org/drawingml/2006/picture">
+                <pic:pic xmlns:pic="http://schemas.openxmlformats.org/drawingml/2006/picture">
+                  <pic:nvPicPr>
+                    <pic:cNvPr id="1322126104" name=""/>
+                    <pic:cNvPicPr/>
+                  </pic:nvPicPr>
+                  <pic:blipFill>
+                    <a:blip r:embed="rId24"/>
+                    <a:stretch>
+                      <a:fillRect/>
+                    </a:stretch>
+                  </pic:blipFill>
+                  <pic:spPr>
+                    <a:xfrm>
+                      <a:off x="0" y="0"/>
+                      <a:ext cx="2160000" cy="1351906"/>
+                    </a:xfrm>
+                    <a:prstGeom prst="rect">
+                      <a:avLst/>
+                    </a:prstGeom>
+                  </pic:spPr>
+                </pic:pic>
+              </a:graphicData>
+            </a:graphic>
+          </wp:inline>
+        </w:drawing>
+      </w:r>
+      <w:r>
+        <w:rPr>
+          <w:lang w:val="ru-RU"/>
+        </w:rPr>
+        <w:t>4 потока</w:t>
+      </w:r>
+    </w:p>
+    <w:p>
+      <w:pPr>
+        <w:suppressAutoHyphens w:val="0"/>
+        <w:rPr>
+          <w:lang w:val="ru-RU"/>
+        </w:rPr>
+      </w:pPr>
+      <w:r>
+        <w:rPr>
+          <w:b/>
+          <w:bCs/>
+          <w:noProof/>
+          <w:lang w:val="ru-RU"/>
+        </w:rPr>
+        <w:drawing>
+          <wp:inline distT="0" distB="0" distL="0" distR="0" wp14:anchorId="49809B45" wp14:editId="5449ABC1">
+            <wp:extent cx="2160000" cy="1346323"/>
+            <wp:effectExtent l="0" t="0" r="0" b="6350"/>
+            <wp:docPr id="1037451323" name="Рисунок 1"/>
+            <wp:cNvGraphicFramePr>
+              <a:graphicFrameLocks xmlns:a="http://schemas.openxmlformats.org/drawingml/2006/main" noChangeAspect="1"/>
+            </wp:cNvGraphicFramePr>
+            <a:graphic xmlns:a="http://schemas.openxmlformats.org/drawingml/2006/main">
+              <a:graphicData uri="http://schemas.openxmlformats.org/drawingml/2006/picture">
+                <pic:pic xmlns:pic="http://schemas.openxmlformats.org/drawingml/2006/picture">
+                  <pic:nvPicPr>
+                    <pic:cNvPr id="1037451323" name=""/>
+                    <pic:cNvPicPr/>
+                  </pic:nvPicPr>
+                  <pic:blipFill>
+                    <a:blip r:embed="rId25"/>
+                    <a:stretch>
+                      <a:fillRect/>
+                    </a:stretch>
+                  </pic:blipFill>
+                  <pic:spPr>
+                    <a:xfrm>
+                      <a:off x="0" y="0"/>
+                      <a:ext cx="2160000" cy="1346323"/>
+                    </a:xfrm>
+                    <a:prstGeom prst="rect">
+                      <a:avLst/>
+                    </a:prstGeom>
+                  </pic:spPr>
+                </pic:pic>
+              </a:graphicData>
+            </a:graphic>
+          </wp:inline>
+        </w:drawing>
+      </w:r>
+      <w:r>
+        <w:rPr>
+          <w:b/>
+          <w:bCs/>
+          <w:lang w:val="ru-RU"/>
+        </w:rPr>
+        <w:t xml:space="preserve"> </w:t>
+      </w:r>
+      <w:r>
+        <w:rPr>
+          <w:b/>
+          <w:bCs/>
+          <w:lang w:val="ru-RU"/>
+        </w:rPr>
+        <w:drawing>
+          <wp:inline distT="0" distB="0" distL="0" distR="0" wp14:anchorId="4642B6B5" wp14:editId="08681CB1">
+            <wp:extent cx="2160000" cy="1350000"/>
+            <wp:effectExtent l="0" t="0" r="0" b="3175"/>
+            <wp:docPr id="588538158" name="Рисунок 1"/>
+            <wp:cNvGraphicFramePr>
+              <a:graphicFrameLocks xmlns:a="http://schemas.openxmlformats.org/drawingml/2006/main" noChangeAspect="1"/>
+            </wp:cNvGraphicFramePr>
+            <a:graphic xmlns:a="http://schemas.openxmlformats.org/drawingml/2006/main">
+              <a:graphicData uri="http://schemas.openxmlformats.org/drawingml/2006/picture">
+                <pic:pic xmlns:pic="http://schemas.openxmlformats.org/drawingml/2006/picture">
+                  <pic:nvPicPr>
+                    <pic:cNvPr id="588538158" name=""/>
+                    <pic:cNvPicPr/>
+                  </pic:nvPicPr>
+                  <pic:blipFill>
+                    <a:blip r:embed="rId26"/>
                     <a:stretch>
                       <a:fillRect/>
                     </a:stretch>
@@ -2832,14 +3087,13 @@
         <w:rPr>
           <w:b/>
           <w:bCs/>
-          <w:noProof/>
           <w:lang w:val="ru-RU"/>
         </w:rPr>
         <w:drawing>
-          <wp:inline distT="0" distB="0" distL="0" distR="0" wp14:anchorId="2E5E1960" wp14:editId="0741E35E">
-            <wp:extent cx="2160000" cy="1358657"/>
+          <wp:inline distT="0" distB="0" distL="0" distR="0" wp14:anchorId="0BCDC406" wp14:editId="5336C514">
+            <wp:extent cx="2160000" cy="1359441"/>
             <wp:effectExtent l="0" t="0" r="0" b="0"/>
-            <wp:docPr id="544779761" name="Рисунок 1"/>
+            <wp:docPr id="565551" name="Рисунок 1"/>
             <wp:cNvGraphicFramePr>
               <a:graphicFrameLocks xmlns:a="http://schemas.openxmlformats.org/drawingml/2006/main" noChangeAspect="1"/>
             </wp:cNvGraphicFramePr>
@@ -2847,11 +3101,11 @@
               <a:graphicData uri="http://schemas.openxmlformats.org/drawingml/2006/picture">
                 <pic:pic xmlns:pic="http://schemas.openxmlformats.org/drawingml/2006/picture">
                   <pic:nvPicPr>
-                    <pic:cNvPr id="544779761" name=""/>
+                    <pic:cNvPr id="565551" name=""/>
                     <pic:cNvPicPr/>
                   </pic:nvPicPr>
                   <pic:blipFill>
-                    <a:blip r:embed="rId20"/>
+                    <a:blip r:embed="rId27"/>
                     <a:stretch>
                       <a:fillRect/>
                     </a:stretch>
@@ -2859,7 +3113,7 @@
                   <pic:spPr>
                     <a:xfrm>
                       <a:off x="0" y="0"/>
-                      <a:ext cx="2160000" cy="1358657"/>
+                      <a:ext cx="2160000" cy="1359441"/>
                     </a:xfrm>
                     <a:prstGeom prst="rect">
                       <a:avLst/>
@@ -2875,13 +3129,7 @@
         <w:rPr>
           <w:lang w:val="ru-RU"/>
         </w:rPr>
-        <w:t xml:space="preserve"> </w:t>
-      </w:r>
-      <w:r>
-        <w:rPr>
-          <w:lang w:val="ru-RU"/>
-        </w:rPr>
-        <w:t>4 потока</w:t>
+        <w:t>8 пот.</w:t>
       </w:r>
     </w:p>
     <w:p>
@@ -2898,157 +3146,7 @@
           <w:noProof/>
           <w:lang w:val="ru-RU"/>
         </w:rPr>
-        <w:drawing>
-          <wp:inline distT="0" distB="0" distL="0" distR="0" wp14:anchorId="49809B45" wp14:editId="5449ABC1">
-            <wp:extent cx="2160000" cy="1346323"/>
-            <wp:effectExtent l="0" t="0" r="0" b="6350"/>
-            <wp:docPr id="1037451323" name="Рисунок 1"/>
-            <wp:cNvGraphicFramePr>
-              <a:graphicFrameLocks xmlns:a="http://schemas.openxmlformats.org/drawingml/2006/main" noChangeAspect="1"/>
-            </wp:cNvGraphicFramePr>
-            <a:graphic xmlns:a="http://schemas.openxmlformats.org/drawingml/2006/main">
-              <a:graphicData uri="http://schemas.openxmlformats.org/drawingml/2006/picture">
-                <pic:pic xmlns:pic="http://schemas.openxmlformats.org/drawingml/2006/picture">
-                  <pic:nvPicPr>
-                    <pic:cNvPr id="1037451323" name=""/>
-                    <pic:cNvPicPr/>
-                  </pic:nvPicPr>
-                  <pic:blipFill>
-                    <a:blip r:embed="rId21"/>
-                    <a:stretch>
-                      <a:fillRect/>
-                    </a:stretch>
-                  </pic:blipFill>
-                  <pic:spPr>
-                    <a:xfrm>
-                      <a:off x="0" y="0"/>
-                      <a:ext cx="2160000" cy="1346323"/>
-                    </a:xfrm>
-                    <a:prstGeom prst="rect">
-                      <a:avLst/>
-                    </a:prstGeom>
-                  </pic:spPr>
-                </pic:pic>
-              </a:graphicData>
-            </a:graphic>
-          </wp:inline>
-        </w:drawing>
-      </w:r>
-      <w:r>
-        <w:rPr>
-          <w:b/>
-          <w:bCs/>
-          <w:noProof/>
-          <w:lang w:val="ru-RU"/>
-        </w:rPr>
-        <w:drawing>
-          <wp:inline distT="0" distB="0" distL="0" distR="0" wp14:anchorId="57512523" wp14:editId="6A5DB2DB">
-            <wp:extent cx="2160000" cy="1347166"/>
-            <wp:effectExtent l="0" t="0" r="0" b="5715"/>
-            <wp:docPr id="2023790007" name="Рисунок 1"/>
-            <wp:cNvGraphicFramePr>
-              <a:graphicFrameLocks xmlns:a="http://schemas.openxmlformats.org/drawingml/2006/main" noChangeAspect="1"/>
-            </wp:cNvGraphicFramePr>
-            <a:graphic xmlns:a="http://schemas.openxmlformats.org/drawingml/2006/main">
-              <a:graphicData uri="http://schemas.openxmlformats.org/drawingml/2006/picture">
-                <pic:pic xmlns:pic="http://schemas.openxmlformats.org/drawingml/2006/picture">
-                  <pic:nvPicPr>
-                    <pic:cNvPr id="2023790007" name=""/>
-                    <pic:cNvPicPr/>
-                  </pic:nvPicPr>
-                  <pic:blipFill>
-                    <a:blip r:embed="rId22"/>
-                    <a:stretch>
-                      <a:fillRect/>
-                    </a:stretch>
-                  </pic:blipFill>
-                  <pic:spPr>
-                    <a:xfrm>
-                      <a:off x="0" y="0"/>
-                      <a:ext cx="2160000" cy="1347166"/>
-                    </a:xfrm>
-                    <a:prstGeom prst="rect">
-                      <a:avLst/>
-                    </a:prstGeom>
-                  </pic:spPr>
-                </pic:pic>
-              </a:graphicData>
-            </a:graphic>
-          </wp:inline>
-        </w:drawing>
-      </w:r>
-      <w:r>
-        <w:rPr>
-          <w:b/>
-          <w:bCs/>
-          <w:noProof/>
-          <w:lang w:val="ru-RU"/>
-        </w:rPr>
-        <w:drawing>
-          <wp:inline distT="0" distB="0" distL="0" distR="0" wp14:anchorId="0EF1DFB2" wp14:editId="3D5CB75C">
-            <wp:extent cx="2160000" cy="1365252"/>
-            <wp:effectExtent l="0" t="0" r="0" b="6350"/>
-            <wp:docPr id="1500574627" name="Рисунок 1"/>
-            <wp:cNvGraphicFramePr>
-              <a:graphicFrameLocks xmlns:a="http://schemas.openxmlformats.org/drawingml/2006/main" noChangeAspect="1"/>
-            </wp:cNvGraphicFramePr>
-            <a:graphic xmlns:a="http://schemas.openxmlformats.org/drawingml/2006/main">
-              <a:graphicData uri="http://schemas.openxmlformats.org/drawingml/2006/picture">
-                <pic:pic xmlns:pic="http://schemas.openxmlformats.org/drawingml/2006/picture">
-                  <pic:nvPicPr>
-                    <pic:cNvPr id="1500574627" name=""/>
-                    <pic:cNvPicPr/>
-                  </pic:nvPicPr>
-                  <pic:blipFill>
-                    <a:blip r:embed="rId23"/>
-                    <a:stretch>
-                      <a:fillRect/>
-                    </a:stretch>
-                  </pic:blipFill>
-                  <pic:spPr>
-                    <a:xfrm>
-                      <a:off x="0" y="0"/>
-                      <a:ext cx="2160000" cy="1365252"/>
-                    </a:xfrm>
-                    <a:prstGeom prst="rect">
-                      <a:avLst/>
-                    </a:prstGeom>
-                  </pic:spPr>
-                </pic:pic>
-              </a:graphicData>
-            </a:graphic>
-          </wp:inline>
-        </w:drawing>
-      </w:r>
-      <w:r>
-        <w:rPr>
-          <w:b/>
-          <w:bCs/>
-          <w:lang w:val="ru-RU"/>
-        </w:rPr>
-        <w:t xml:space="preserve"> </w:t>
-      </w:r>
-      <w:r>
-        <w:rPr>
-          <w:lang w:val="ru-RU"/>
-        </w:rPr>
-        <w:t>8 пот.</w:t>
-      </w:r>
-    </w:p>
-    <w:p>
-      <w:pPr>
-        <w:suppressAutoHyphens w:val="0"/>
-        <w:rPr>
-          <w:lang w:val="ru-RU"/>
-        </w:rPr>
-      </w:pPr>
-      <w:r>
-        <w:rPr>
-          <w:b/>
-          <w:bCs/>
-          <w:noProof/>
-          <w:lang w:val="ru-RU"/>
-        </w:rPr>
+        <w:lastRenderedPageBreak/>
         <w:drawing>
           <wp:inline distT="0" distB="0" distL="0" distR="0" wp14:anchorId="325072CA" wp14:editId="56E26613">
             <wp:extent cx="2160000" cy="1339788"/>
@@ -3065,7 +3163,7 @@
                     <pic:cNvPicPr/>
                   </pic:nvPicPr>
                   <pic:blipFill>
-                    <a:blip r:embed="rId24"/>
+                    <a:blip r:embed="rId28"/>
                     <a:stretch>
                       <a:fillRect/>
                     </a:stretch>
@@ -3089,14 +3187,21 @@
         <w:rPr>
           <w:b/>
           <w:bCs/>
-          <w:noProof/>
+          <w:lang w:val="ru-RU"/>
+        </w:rPr>
+        <w:t xml:space="preserve"> </w:t>
+      </w:r>
+      <w:r>
+        <w:rPr>
+          <w:b/>
+          <w:bCs/>
           <w:lang w:val="ru-RU"/>
         </w:rPr>
         <w:drawing>
-          <wp:inline distT="0" distB="0" distL="0" distR="0" wp14:anchorId="5E9827F4" wp14:editId="058F8F85">
-            <wp:extent cx="2160000" cy="1353253"/>
-            <wp:effectExtent l="0" t="0" r="0" b="0"/>
-            <wp:docPr id="13690726" name="Рисунок 1"/>
+          <wp:inline distT="0" distB="0" distL="0" distR="0" wp14:anchorId="0FB29A45" wp14:editId="7C5C716E">
+            <wp:extent cx="2160000" cy="1368167"/>
+            <wp:effectExtent l="0" t="0" r="0" b="3810"/>
+            <wp:docPr id="1035906125" name="Рисунок 1"/>
             <wp:cNvGraphicFramePr>
               <a:graphicFrameLocks xmlns:a="http://schemas.openxmlformats.org/drawingml/2006/main" noChangeAspect="1"/>
             </wp:cNvGraphicFramePr>
@@ -3104,11 +3209,11 @@
               <a:graphicData uri="http://schemas.openxmlformats.org/drawingml/2006/picture">
                 <pic:pic xmlns:pic="http://schemas.openxmlformats.org/drawingml/2006/picture">
                   <pic:nvPicPr>
-                    <pic:cNvPr id="13690726" name=""/>
+                    <pic:cNvPr id="1035906125" name=""/>
                     <pic:cNvPicPr/>
                   </pic:nvPicPr>
                   <pic:blipFill>
-                    <a:blip r:embed="rId25"/>
+                    <a:blip r:embed="rId29"/>
                     <a:stretch>
                       <a:fillRect/>
                     </a:stretch>
@@ -3116,7 +3221,7 @@
                   <pic:spPr>
                     <a:xfrm>
                       <a:off x="0" y="0"/>
-                      <a:ext cx="2160000" cy="1353253"/>
+                      <a:ext cx="2160000" cy="1368167"/>
                     </a:xfrm>
                     <a:prstGeom prst="rect">
                       <a:avLst/>
@@ -3132,14 +3237,13 @@
         <w:rPr>
           <w:b/>
           <w:bCs/>
-          <w:noProof/>
           <w:lang w:val="ru-RU"/>
         </w:rPr>
         <w:drawing>
-          <wp:inline distT="0" distB="0" distL="0" distR="0" wp14:anchorId="08743D41" wp14:editId="28EC40DA">
-            <wp:extent cx="2160000" cy="1356965"/>
-            <wp:effectExtent l="0" t="0" r="0" b="0"/>
-            <wp:docPr id="279176768" name="Рисунок 1"/>
+          <wp:inline distT="0" distB="0" distL="0" distR="0" wp14:anchorId="5969BD09" wp14:editId="670035E5">
+            <wp:extent cx="2160000" cy="1367663"/>
+            <wp:effectExtent l="0" t="0" r="0" b="4445"/>
+            <wp:docPr id="616781799" name="Рисунок 1"/>
             <wp:cNvGraphicFramePr>
               <a:graphicFrameLocks xmlns:a="http://schemas.openxmlformats.org/drawingml/2006/main" noChangeAspect="1"/>
             </wp:cNvGraphicFramePr>
@@ -3147,11 +3251,11 @@
               <a:graphicData uri="http://schemas.openxmlformats.org/drawingml/2006/picture">
                 <pic:pic xmlns:pic="http://schemas.openxmlformats.org/drawingml/2006/picture">
                   <pic:nvPicPr>
-                    <pic:cNvPr id="279176768" name=""/>
+                    <pic:cNvPr id="616781799" name=""/>
                     <pic:cNvPicPr/>
                   </pic:nvPicPr>
                   <pic:blipFill>
-                    <a:blip r:embed="rId26"/>
+                    <a:blip r:embed="rId30"/>
                     <a:stretch>
                       <a:fillRect/>
                     </a:stretch>
@@ -3159,7 +3263,7 @@
                   <pic:spPr>
                     <a:xfrm>
                       <a:off x="0" y="0"/>
-                      <a:ext cx="2160000" cy="1356965"/>
+                      <a:ext cx="2160000" cy="1367663"/>
                     </a:xfrm>
                     <a:prstGeom prst="rect">
                       <a:avLst/>
@@ -3173,8 +3277,27 @@
       </w:r>
       <w:r>
         <w:rPr>
+          <w:lang w:val="ru-RU"/>
+        </w:rPr>
+        <w:t>16 пот.</w:t>
+      </w:r>
+    </w:p>
+    <w:p>
+      <w:pPr>
+        <w:suppressAutoHyphens w:val="0"/>
+        <w:rPr>
           <w:b/>
           <w:bCs/>
+        </w:rPr>
+      </w:pPr>
+      <w:r>
+        <w:rPr>
+          <w:lang w:val="ru-RU"/>
+        </w:rPr>
+        <w:t>При сравнении времени затраченного на разных этапах можно заметить</w:t>
+      </w:r>
+      <w:r>
+        <w:rPr>
           <w:lang w:val="ru-RU"/>
         </w:rPr>
         <w:t xml:space="preserve"> </w:t>
@@ -3183,26 +3306,16 @@
         <w:rPr>
           <w:lang w:val="ru-RU"/>
         </w:rPr>
-        <w:t>16 пот.</w:t>
-      </w:r>
-    </w:p>
-    <w:p>
-      <w:pPr>
-        <w:suppressAutoHyphens w:val="0"/>
-        <w:rPr>
-          <w:b/>
-          <w:bCs/>
-          <w:lang w:val="ru-RU"/>
-        </w:rPr>
-      </w:pPr>
-      <w:r>
-        <w:rPr>
-          <w:lang w:val="ru-RU"/>
-        </w:rPr>
-        <w:t xml:space="preserve">При сравнении времени затраченного на разных этапах можно заметить разницу между использованием </w:t>
-      </w:r>
-      <w:r>
-        <w:t>posix</w:t>
+        <w:t>огромную</w:t>
+      </w:r>
+      <w:r>
+        <w:rPr>
+          <w:lang w:val="ru-RU"/>
+        </w:rPr>
+        <w:t xml:space="preserve"> разницу между использованием </w:t>
+      </w:r>
+      <w:r>
+        <w:t>OpenCL</w:t>
       </w:r>
       <w:r>
         <w:rPr>
@@ -3223,38 +3336,16 @@
         <w:rPr>
           <w:lang w:val="ru-RU"/>
         </w:rPr>
-        <w:t xml:space="preserve">. На </w:t>
-      </w:r>
-      <w:r>
-        <w:rPr>
-          <w:lang w:val="ru-RU"/>
-        </w:rPr>
-        <w:t xml:space="preserve">разном количестве потоков наблюдается разная динамика в сравнении. При увеличении потоков явно видно сокращение времени, затрачиваемого на сортировку при использовании </w:t>
-      </w:r>
-      <w:r>
-        <w:t>OpenMP</w:t>
-      </w:r>
-      <w:r>
-        <w:rPr>
-          <w:lang w:val="ru-RU"/>
-        </w:rPr>
-        <w:t>.</w:t>
-      </w:r>
-      <w:r>
-        <w:rPr>
-          <w:lang w:val="ru-RU"/>
-        </w:rPr>
-        <w:t xml:space="preserve"> Это можно связать с тем, что сортировка происходит крайне неэффективным алгоритмом и при увеличении количества потоков массив бьётся </w:t>
-      </w:r>
-      <w:r>
-        <w:rPr>
-          <w:lang w:val="ru-RU"/>
-        </w:rPr>
-        <w:lastRenderedPageBreak/>
-        <w:t xml:space="preserve">на более мелкие подмассивы, на которых сортировка происходит сравнительно быстро. Операция слияния же влияет гораздо меньше. При этом на </w:t>
-      </w:r>
-      <w:r>
-        <w:t>OpenMP</w:t>
+        <w:t xml:space="preserve">. </w:t>
+      </w:r>
+      <w:r>
+        <w:rPr>
+          <w:lang w:val="ru-RU"/>
+        </w:rPr>
+        <w:t xml:space="preserve">В случае с </w:t>
+      </w:r>
+      <w:r>
+        <w:t>OpenCL</w:t>
       </w:r>
       <w:r>
         <w:rPr>
@@ -3266,7 +3357,7 @@
         <w:rPr>
           <w:lang w:val="ru-RU"/>
         </w:rPr>
-        <w:t>всегда используется одинаковое количество потоков сортировки, которое получается динамически при старте программы.</w:t>
+        <w:t>время выполнения программы практически не зависит от количества элементом и количества блоков, на которые бьётся сортировка. Наибольшее время занимают накладные расходы использования вычислений на видеокарте.</w:t>
       </w:r>
     </w:p>
     <w:p>
@@ -3365,13 +3456,7 @@
         <w:rPr>
           <w:lang w:val="ru-RU"/>
         </w:rPr>
-        <w:t xml:space="preserve">около </w:t>
-      </w:r>
-      <w:r>
-        <w:rPr>
-          <w:lang w:val="ru-RU"/>
-        </w:rPr>
-        <w:t>400</w:t>
+        <w:t>около 400</w:t>
       </w:r>
     </w:p>
     <w:p>
@@ -3452,13 +3537,7 @@
         </w:rPr>
       </w:pPr>
       <w:r>
-        <w:t>OpenCL</w:t>
-      </w:r>
-      <w:r>
-        <w:t xml:space="preserve"> – </w:t>
-      </w:r>
-      <w:r>
-        <w:t xml:space="preserve">2 </w:t>
+        <w:t xml:space="preserve">OpenCL – 2 </w:t>
       </w:r>
       <w:r>
         <w:rPr>
@@ -3642,6 +3721,33 @@
       <w:pPr>
         <w:pStyle w:val="PreformattedText"/>
       </w:pPr>
+      <w:r>
+        <w:t>#define CL_TARGET_OPENCL_VERSION 120</w:t>
+      </w:r>
+    </w:p>
+    <w:p>
+      <w:pPr>
+        <w:pStyle w:val="PreformattedText"/>
+      </w:pPr>
+      <w:r>
+        <w:t>#define CL_USE_DEPRECATED_OPENCL_1_2_APIS</w:t>
+      </w:r>
+    </w:p>
+    <w:p>
+      <w:pPr>
+        <w:pStyle w:val="PreformattedText"/>
+      </w:pPr>
+      <w:r>
+        <w:t>#include &lt;CL/cl.h&gt;</w:t>
+      </w:r>
+    </w:p>
+    <w:p>
+      <w:pPr>
+        <w:pStyle w:val="PreformattedText"/>
+      </w:pPr>
+      <w:r>
+        <w:t>#pragma warning (disable : 4996)</w:t>
+      </w:r>
     </w:p>
     <w:p>
       <w:pPr>
@@ -3664,6 +3770,14 @@
         <w:pStyle w:val="PreformattedText"/>
       </w:pPr>
       <w:r>
+        <w:t>#include &lt;stdarg.h&gt;</w:t>
+      </w:r>
+    </w:p>
+    <w:p>
+      <w:pPr>
+        <w:pStyle w:val="PreformattedText"/>
+      </w:pPr>
+      <w:r>
         <w:t>#include &lt;math.h&gt;</w:t>
       </w:r>
     </w:p>
@@ -3672,66 +3786,13 @@
         <w:pStyle w:val="PreformattedText"/>
       </w:pPr>
       <w:r>
-        <w:t>#include &lt;unistd.h&gt;</w:t>
-      </w:r>
-    </w:p>
-    <w:p>
-      <w:pPr>
-        <w:pStyle w:val="PreformattedText"/>
-      </w:pPr>
-      <w:r>
-        <w:t>#include &lt;sys/time.h&gt;</w:t>
-      </w:r>
-    </w:p>
-    <w:p>
-      <w:pPr>
-        <w:pStyle w:val="PreformattedText"/>
-      </w:pPr>
-      <w:r>
-        <w:t>#include &lt;string.h&gt;</w:t>
-      </w:r>
-    </w:p>
-    <w:p>
-      <w:pPr>
-        <w:pStyle w:val="PreformattedText"/>
-      </w:pPr>
-      <w:r>
-        <w:t>#include &lt;pthread.h&gt;</w:t>
-      </w:r>
-    </w:p>
-    <w:p>
-      <w:pPr>
-        <w:pStyle w:val="PreformattedText"/>
-      </w:pPr>
-      <w:r>
-        <w:t>#include &lt;semaphore.h&gt;</w:t>
-      </w:r>
-    </w:p>
-    <w:p>
-      <w:pPr>
-        <w:pStyle w:val="PreformattedText"/>
-      </w:pPr>
-    </w:p>
-    <w:p>
-      <w:pPr>
-        <w:pStyle w:val="PreformattedText"/>
-      </w:pPr>
-    </w:p>
-    <w:p>
-      <w:pPr>
-        <w:pStyle w:val="PreformattedText"/>
-      </w:pPr>
-      <w:r>
-        <w:t>#define min(a,b) (((a) &lt; (b)) ? (a) : (b))</w:t>
-      </w:r>
-    </w:p>
-    <w:p>
-      <w:pPr>
-        <w:pStyle w:val="PreformattedText"/>
-      </w:pPr>
-      <w:r>
-        <w:t>#define max(a,b) (((a) &gt; (b)) ? (a) : (b))</w:t>
-      </w:r>
+        <w:t>#include &lt;sys/timeb.h&gt;</w:t>
+      </w:r>
+    </w:p>
+    <w:p>
+      <w:pPr>
+        <w:pStyle w:val="PreformattedText"/>
+      </w:pPr>
     </w:p>
     <w:p>
       <w:pPr>
@@ -3754,105 +3815,41 @@
         <w:pStyle w:val="PreformattedText"/>
       </w:pPr>
       <w:r>
-        <w:t>#define SHEDULE_DYNAMIC 1</w:t>
-      </w:r>
-    </w:p>
-    <w:p>
-      <w:pPr>
-        <w:pStyle w:val="PreformattedText"/>
-      </w:pPr>
-      <w:r>
-        <w:t>#define CHUNK_SIZE 512</w:t>
-      </w:r>
-    </w:p>
-    <w:p>
-      <w:pPr>
-        <w:pStyle w:val="PreformattedText"/>
-      </w:pPr>
-    </w:p>
-    <w:p>
-      <w:pPr>
-        <w:pStyle w:val="PreformattedText"/>
-      </w:pPr>
-      <w:r>
-        <w:t>struct map_data {</w:t>
-      </w:r>
-    </w:p>
-    <w:p>
-      <w:pPr>
-        <w:pStyle w:val="PreformattedText"/>
-      </w:pPr>
-      <w:r>
-        <w:t xml:space="preserve">    double * src;</w:t>
-      </w:r>
-    </w:p>
-    <w:p>
-      <w:pPr>
-        <w:pStyle w:val="PreformattedText"/>
-      </w:pPr>
-      <w:r>
-        <w:t xml:space="preserve">    double * dst;</w:t>
-      </w:r>
-    </w:p>
-    <w:p>
-      <w:pPr>
-        <w:pStyle w:val="PreformattedText"/>
-      </w:pPr>
-      <w:r>
-        <w:t xml:space="preserve">    void * args;</w:t>
-      </w:r>
-    </w:p>
-    <w:p>
-      <w:pPr>
-        <w:pStyle w:val="PreformattedText"/>
-      </w:pPr>
-      <w:r>
-        <w:t xml:space="preserve">    int arg_size;</w:t>
-      </w:r>
-    </w:p>
-    <w:p>
-      <w:pPr>
-        <w:pStyle w:val="PreformattedText"/>
-      </w:pPr>
-      <w:r>
-        <w:t xml:space="preserve">    void * callback;</w:t>
-      </w:r>
-    </w:p>
-    <w:p>
-      <w:pPr>
-        <w:pStyle w:val="PreformattedText"/>
-      </w:pPr>
-      <w:r>
-        <w:t xml:space="preserve">    int length;</w:t>
-      </w:r>
-    </w:p>
-    <w:p>
-      <w:pPr>
-        <w:pStyle w:val="PreformattedText"/>
-      </w:pPr>
-      <w:r>
-        <w:t xml:space="preserve">    int n_start;</w:t>
-      </w:r>
-    </w:p>
-    <w:p>
-      <w:pPr>
-        <w:pStyle w:val="PreformattedText"/>
-      </w:pPr>
-      <w:r>
-        <w:t>};</w:t>
-      </w:r>
-    </w:p>
-    <w:p>
-      <w:pPr>
-        <w:pStyle w:val="PreformattedText"/>
-      </w:pPr>
-    </w:p>
-    <w:p>
-      <w:pPr>
-        <w:pStyle w:val="PreformattedText"/>
-      </w:pPr>
-      <w:r>
-        <w:t>struct arg_src2 {</w:t>
+        <w:t>#define SOURCE_NAME "compute.cl"</w:t>
+      </w:r>
+    </w:p>
+    <w:p>
+      <w:pPr>
+        <w:pStyle w:val="PreformattedText"/>
+      </w:pPr>
+    </w:p>
+    <w:p>
+      <w:pPr>
+        <w:pStyle w:val="PreformattedText"/>
+      </w:pPr>
+    </w:p>
+    <w:p>
+      <w:pPr>
+        <w:pStyle w:val="PreformattedText"/>
+      </w:pPr>
+      <w:r>
+        <w:t>void print_err_code(cl_int * err) {</w:t>
+      </w:r>
+    </w:p>
+    <w:p>
+      <w:pPr>
+        <w:pStyle w:val="PreformattedText"/>
+      </w:pPr>
+      <w:r>
+        <w:t xml:space="preserve">    switch (*err) {</w:t>
+      </w:r>
+    </w:p>
+    <w:p>
+      <w:pPr>
+        <w:pStyle w:val="PreformattedText"/>
+      </w:pPr>
+      <w:r>
+        <w:t xml:space="preserve">        case CL_INVALID_PROGRAM:</w:t>
       </w:r>
     </w:p>
     <w:p>
@@ -3861,187 +3858,335 @@
       </w:pPr>
       <w:r>
         <w:lastRenderedPageBreak/>
-        <w:t xml:space="preserve">    double src2;</w:t>
-      </w:r>
-    </w:p>
-    <w:p>
-      <w:pPr>
-        <w:pStyle w:val="PreformattedText"/>
-      </w:pPr>
-      <w:r>
-        <w:t>};</w:t>
-      </w:r>
-    </w:p>
-    <w:p>
-      <w:pPr>
-        <w:pStyle w:val="PreformattedText"/>
-      </w:pPr>
-    </w:p>
-    <w:p>
-      <w:pPr>
-        <w:pStyle w:val="PreformattedText"/>
-      </w:pPr>
-      <w:r>
-        <w:t>struct threads_info {</w:t>
-      </w:r>
-    </w:p>
-    <w:p>
-      <w:pPr>
-        <w:pStyle w:val="PreformattedText"/>
-      </w:pPr>
-      <w:r>
-        <w:t xml:space="preserve">    pthread_t * threads;</w:t>
-      </w:r>
-    </w:p>
-    <w:p>
-      <w:pPr>
-        <w:pStyle w:val="PreformattedText"/>
-      </w:pPr>
-      <w:r>
-        <w:t xml:space="preserve">    struct thread_arg * thread_args;</w:t>
-      </w:r>
-    </w:p>
-    <w:p>
-      <w:pPr>
-        <w:pStyle w:val="PreformattedText"/>
-      </w:pPr>
-      <w:r>
-        <w:t xml:space="preserve">    int n_threads;</w:t>
-      </w:r>
-    </w:p>
-    <w:p>
-      <w:pPr>
-        <w:pStyle w:val="PreformattedText"/>
-      </w:pPr>
-      <w:r>
-        <w:t xml:space="preserve">    sem_t * sems_begin;</w:t>
-      </w:r>
-    </w:p>
-    <w:p>
-      <w:pPr>
-        <w:pStyle w:val="PreformattedText"/>
-      </w:pPr>
-      <w:r>
-        <w:t xml:space="preserve">    sem_t * sems_end;</w:t>
-      </w:r>
-    </w:p>
-    <w:p>
-      <w:pPr>
-        <w:pStyle w:val="PreformattedText"/>
-      </w:pPr>
-      <w:r>
-        <w:t xml:space="preserve">    double *  benchmarking_results;</w:t>
-      </w:r>
-    </w:p>
-    <w:p>
-      <w:pPr>
-        <w:pStyle w:val="PreformattedText"/>
-      </w:pPr>
-      <w:r>
-        <w:t xml:space="preserve">    double *  benchmarking_time;</w:t>
-      </w:r>
-    </w:p>
-    <w:p>
-      <w:pPr>
-        <w:pStyle w:val="PreformattedText"/>
-      </w:pPr>
-      <w:r>
-        <w:t>};</w:t>
-      </w:r>
-    </w:p>
-    <w:p>
-      <w:pPr>
-        <w:pStyle w:val="PreformattedText"/>
-      </w:pPr>
-    </w:p>
-    <w:p>
-      <w:pPr>
-        <w:pStyle w:val="PreformattedText"/>
-      </w:pPr>
-      <w:r>
-        <w:t>struct thread_arg {</w:t>
-      </w:r>
-    </w:p>
-    <w:p>
-      <w:pPr>
-        <w:pStyle w:val="PreformattedText"/>
-      </w:pPr>
-      <w:r>
-        <w:t xml:space="preserve">    int t_id;</w:t>
-      </w:r>
-    </w:p>
-    <w:p>
-      <w:pPr>
-        <w:pStyle w:val="PreformattedText"/>
-      </w:pPr>
-      <w:r>
-        <w:t xml:space="preserve">    void * routine;</w:t>
-      </w:r>
-    </w:p>
-    <w:p>
-      <w:pPr>
-        <w:pStyle w:val="PreformattedText"/>
-      </w:pPr>
-      <w:r>
-        <w:t xml:space="preserve">    volatile int * is_finished;</w:t>
-      </w:r>
-    </w:p>
-    <w:p>
-      <w:pPr>
-        <w:pStyle w:val="PreformattedText"/>
-      </w:pPr>
-      <w:r>
-        <w:t xml:space="preserve">    volatile struct threads_info * t_info;</w:t>
-      </w:r>
-    </w:p>
-    <w:p>
-      <w:pPr>
-        <w:pStyle w:val="PreformattedText"/>
-      </w:pPr>
-      <w:r>
-        <w:t xml:space="preserve">    struct map_data * data;</w:t>
-      </w:r>
-    </w:p>
-    <w:p>
-      <w:pPr>
-        <w:pStyle w:val="PreformattedText"/>
-      </w:pPr>
-      <w:r>
-        <w:t>};</w:t>
-      </w:r>
-    </w:p>
-    <w:p>
-      <w:pPr>
-        <w:pStyle w:val="PreformattedText"/>
-      </w:pPr>
-    </w:p>
-    <w:p>
-      <w:pPr>
-        <w:pStyle w:val="PreformattedText"/>
-      </w:pPr>
-    </w:p>
-    <w:p>
-      <w:pPr>
-        <w:pStyle w:val="PreformattedText"/>
-      </w:pPr>
-      <w:r>
-        <w:t>void swap(double *a, double *b) {</w:t>
-      </w:r>
-    </w:p>
-    <w:p>
-      <w:pPr>
-        <w:pStyle w:val="PreformattedText"/>
-      </w:pPr>
-      <w:r>
-        <w:t xml:space="preserve">    double t;</w:t>
-      </w:r>
-    </w:p>
-    <w:p>
-      <w:pPr>
-        <w:pStyle w:val="PreformattedText"/>
-      </w:pPr>
-      <w:r>
-        <w:t xml:space="preserve">    t = *a, *a = *b, *b = t;</w:t>
+        <w:t xml:space="preserve">            printf("CL_INVALID_PROGRAM\n");</w:t>
+      </w:r>
+    </w:p>
+    <w:p>
+      <w:pPr>
+        <w:pStyle w:val="PreformattedText"/>
+      </w:pPr>
+      <w:r>
+        <w:t xml:space="preserve">            break;</w:t>
+      </w:r>
+    </w:p>
+    <w:p>
+      <w:pPr>
+        <w:pStyle w:val="PreformattedText"/>
+      </w:pPr>
+      <w:r>
+        <w:t xml:space="preserve">        case CL_INVALID_PROGRAM_EXECUTABLE:</w:t>
+      </w:r>
+    </w:p>
+    <w:p>
+      <w:pPr>
+        <w:pStyle w:val="PreformattedText"/>
+      </w:pPr>
+      <w:r>
+        <w:t xml:space="preserve">            printf("CL_INVALID_PROGRAM_EXECUTABLE\n");</w:t>
+      </w:r>
+    </w:p>
+    <w:p>
+      <w:pPr>
+        <w:pStyle w:val="PreformattedText"/>
+      </w:pPr>
+      <w:r>
+        <w:t xml:space="preserve">            break;</w:t>
+      </w:r>
+    </w:p>
+    <w:p>
+      <w:pPr>
+        <w:pStyle w:val="PreformattedText"/>
+      </w:pPr>
+      <w:r>
+        <w:t xml:space="preserve">        case CL_INVALID_KERNEL_NAME:</w:t>
+      </w:r>
+    </w:p>
+    <w:p>
+      <w:pPr>
+        <w:pStyle w:val="PreformattedText"/>
+      </w:pPr>
+      <w:r>
+        <w:t xml:space="preserve">            printf("CL_INVALID_KERNEL_NAME\n");</w:t>
+      </w:r>
+    </w:p>
+    <w:p>
+      <w:pPr>
+        <w:pStyle w:val="PreformattedText"/>
+      </w:pPr>
+      <w:r>
+        <w:t xml:space="preserve">            break;</w:t>
+      </w:r>
+    </w:p>
+    <w:p>
+      <w:pPr>
+        <w:pStyle w:val="PreformattedText"/>
+      </w:pPr>
+      <w:r>
+        <w:t xml:space="preserve">        case CL_INVALID_KERNEL_DEFINITION:</w:t>
+      </w:r>
+    </w:p>
+    <w:p>
+      <w:pPr>
+        <w:pStyle w:val="PreformattedText"/>
+      </w:pPr>
+      <w:r>
+        <w:t xml:space="preserve">            printf("CL_INVALID_KERNEL_DEFINITION\n");</w:t>
+      </w:r>
+    </w:p>
+    <w:p>
+      <w:pPr>
+        <w:pStyle w:val="PreformattedText"/>
+      </w:pPr>
+      <w:r>
+        <w:t xml:space="preserve">            break;</w:t>
+      </w:r>
+    </w:p>
+    <w:p>
+      <w:pPr>
+        <w:pStyle w:val="PreformattedText"/>
+      </w:pPr>
+      <w:r>
+        <w:t xml:space="preserve">        case CL_INVALID_VALUE:</w:t>
+      </w:r>
+    </w:p>
+    <w:p>
+      <w:pPr>
+        <w:pStyle w:val="PreformattedText"/>
+      </w:pPr>
+      <w:r>
+        <w:t xml:space="preserve">            printf("CL_INVALID_VALUE\n");</w:t>
+      </w:r>
+    </w:p>
+    <w:p>
+      <w:pPr>
+        <w:pStyle w:val="PreformattedText"/>
+      </w:pPr>
+      <w:r>
+        <w:t xml:space="preserve">            break;</w:t>
+      </w:r>
+    </w:p>
+    <w:p>
+      <w:pPr>
+        <w:pStyle w:val="PreformattedText"/>
+      </w:pPr>
+      <w:r>
+        <w:t xml:space="preserve">        case CL_OUT_OF_HOST_MEMORY:</w:t>
+      </w:r>
+    </w:p>
+    <w:p>
+      <w:pPr>
+        <w:pStyle w:val="PreformattedText"/>
+      </w:pPr>
+      <w:r>
+        <w:t xml:space="preserve">            printf("CL_OUT_OF_HOST_MEMORY\n");</w:t>
+      </w:r>
+    </w:p>
+    <w:p>
+      <w:pPr>
+        <w:pStyle w:val="PreformattedText"/>
+      </w:pPr>
+      <w:r>
+        <w:t xml:space="preserve">            break;</w:t>
+      </w:r>
+    </w:p>
+    <w:p>
+      <w:pPr>
+        <w:pStyle w:val="PreformattedText"/>
+      </w:pPr>
+      <w:r>
+        <w:t xml:space="preserve">        case CL_INVALID_ARG_INDEX:</w:t>
+      </w:r>
+    </w:p>
+    <w:p>
+      <w:pPr>
+        <w:pStyle w:val="PreformattedText"/>
+      </w:pPr>
+      <w:r>
+        <w:t xml:space="preserve">            printf("CL_INVALID_ARG_INDEX\n");</w:t>
+      </w:r>
+    </w:p>
+    <w:p>
+      <w:pPr>
+        <w:pStyle w:val="PreformattedText"/>
+      </w:pPr>
+      <w:r>
+        <w:t xml:space="preserve">            break;</w:t>
+      </w:r>
+    </w:p>
+    <w:p>
+      <w:pPr>
+        <w:pStyle w:val="PreformattedText"/>
+      </w:pPr>
+      <w:r>
+        <w:t xml:space="preserve">        case CL_INVALID_ARG_VALUE:</w:t>
+      </w:r>
+    </w:p>
+    <w:p>
+      <w:pPr>
+        <w:pStyle w:val="PreformattedText"/>
+      </w:pPr>
+      <w:r>
+        <w:t xml:space="preserve">            printf("CL_INVALID_ARG_VALUE\n");</w:t>
+      </w:r>
+    </w:p>
+    <w:p>
+      <w:pPr>
+        <w:pStyle w:val="PreformattedText"/>
+      </w:pPr>
+      <w:r>
+        <w:t xml:space="preserve">            break;</w:t>
+      </w:r>
+    </w:p>
+    <w:p>
+      <w:pPr>
+        <w:pStyle w:val="PreformattedText"/>
+      </w:pPr>
+      <w:r>
+        <w:t xml:space="preserve">        case CL_INVALID_MEM_OBJECT:</w:t>
+      </w:r>
+    </w:p>
+    <w:p>
+      <w:pPr>
+        <w:pStyle w:val="PreformattedText"/>
+      </w:pPr>
+      <w:r>
+        <w:t xml:space="preserve">            printf("CL_INVALID_MEM_OBJECT\n");</w:t>
+      </w:r>
+    </w:p>
+    <w:p>
+      <w:pPr>
+        <w:pStyle w:val="PreformattedText"/>
+      </w:pPr>
+      <w:r>
+        <w:t xml:space="preserve">            break;</w:t>
+      </w:r>
+    </w:p>
+    <w:p>
+      <w:pPr>
+        <w:pStyle w:val="PreformattedText"/>
+      </w:pPr>
+      <w:r>
+        <w:t xml:space="preserve">        case CL_INVALID_SAMPLER:</w:t>
+      </w:r>
+    </w:p>
+    <w:p>
+      <w:pPr>
+        <w:pStyle w:val="PreformattedText"/>
+      </w:pPr>
+      <w:r>
+        <w:t xml:space="preserve">            printf("CL_INVALID_SAMPLER\n");</w:t>
+      </w:r>
+    </w:p>
+    <w:p>
+      <w:pPr>
+        <w:pStyle w:val="PreformattedText"/>
+      </w:pPr>
+      <w:r>
+        <w:t xml:space="preserve">            break;</w:t>
+      </w:r>
+    </w:p>
+    <w:p>
+      <w:pPr>
+        <w:pStyle w:val="PreformattedText"/>
+      </w:pPr>
+      <w:r>
+        <w:t xml:space="preserve">        case CL_INVALID_ARG_SIZE:</w:t>
+      </w:r>
+    </w:p>
+    <w:p>
+      <w:pPr>
+        <w:pStyle w:val="PreformattedText"/>
+      </w:pPr>
+      <w:r>
+        <w:t xml:space="preserve">            printf("CL_INVALID_ARG_SIZE\n");</w:t>
+      </w:r>
+    </w:p>
+    <w:p>
+      <w:pPr>
+        <w:pStyle w:val="PreformattedText"/>
+      </w:pPr>
+      <w:r>
+        <w:t xml:space="preserve">            break;</w:t>
+      </w:r>
+    </w:p>
+    <w:p>
+      <w:pPr>
+        <w:pStyle w:val="PreformattedText"/>
+      </w:pPr>
+      <w:r>
+        <w:t xml:space="preserve">        case CL_INVALID_COMMAND_QUEUE:</w:t>
+      </w:r>
+    </w:p>
+    <w:p>
+      <w:pPr>
+        <w:pStyle w:val="PreformattedText"/>
+      </w:pPr>
+      <w:r>
+        <w:t xml:space="preserve">            printf("CL_INVALID_COMMAND_QUEUE\n");</w:t>
+      </w:r>
+    </w:p>
+    <w:p>
+      <w:pPr>
+        <w:pStyle w:val="PreformattedText"/>
+      </w:pPr>
+      <w:r>
+        <w:t xml:space="preserve">            break;</w:t>
+      </w:r>
+    </w:p>
+    <w:p>
+      <w:pPr>
+        <w:pStyle w:val="PreformattedText"/>
+      </w:pPr>
+      <w:r>
+        <w:t xml:space="preserve">        case CL_INVALID_CONTEXT:</w:t>
+      </w:r>
+    </w:p>
+    <w:p>
+      <w:pPr>
+        <w:pStyle w:val="PreformattedText"/>
+      </w:pPr>
+      <w:r>
+        <w:t xml:space="preserve">            printf("CL_INVALID_CONTEXT\n");</w:t>
+      </w:r>
+    </w:p>
+    <w:p>
+      <w:pPr>
+        <w:pStyle w:val="PreformattedText"/>
+      </w:pPr>
+      <w:r>
+        <w:t xml:space="preserve">            break;</w:t>
+      </w:r>
+    </w:p>
+    <w:p>
+      <w:pPr>
+        <w:pStyle w:val="PreformattedText"/>
+      </w:pPr>
+      <w:r>
+        <w:t xml:space="preserve">        case CL_INVALID_KERNEL_ARGS:</w:t>
+      </w:r>
+    </w:p>
+    <w:p>
+      <w:pPr>
+        <w:pStyle w:val="PreformattedText"/>
+      </w:pPr>
+      <w:r>
+        <w:t xml:space="preserve">            printf("CL_INVALID_KERNEL_ARGS\n");</w:t>
+      </w:r>
+    </w:p>
+    <w:p>
+      <w:pPr>
+        <w:pStyle w:val="PreformattedText"/>
+      </w:pPr>
+      <w:r>
+        <w:t xml:space="preserve">            break;</w:t>
+      </w:r>
+    </w:p>
+    <w:p>
+      <w:pPr>
+        <w:pStyle w:val="PreformattedText"/>
+      </w:pPr>
+      <w:r>
+        <w:t xml:space="preserve">  }</w:t>
       </w:r>
     </w:p>
     <w:p>
@@ -4062,6 +4207,357 @@
         <w:pStyle w:val="PreformattedText"/>
       </w:pPr>
       <w:r>
+        <w:t>void print_err(</w:t>
+      </w:r>
+    </w:p>
+    <w:p>
+      <w:pPr>
+        <w:pStyle w:val="PreformattedText"/>
+      </w:pPr>
+      <w:r>
+        <w:t xml:space="preserve">  cl_context * ctx,</w:t>
+      </w:r>
+    </w:p>
+    <w:p>
+      <w:pPr>
+        <w:pStyle w:val="PreformattedText"/>
+      </w:pPr>
+      <w:r>
+        <w:t xml:space="preserve">  cl_int * err,</w:t>
+      </w:r>
+    </w:p>
+    <w:p>
+      <w:pPr>
+        <w:pStyle w:val="PreformattedText"/>
+      </w:pPr>
+      <w:r>
+        <w:t xml:space="preserve">  const char * f_name,</w:t>
+      </w:r>
+    </w:p>
+    <w:p>
+      <w:pPr>
+        <w:pStyle w:val="PreformattedText"/>
+      </w:pPr>
+      <w:r>
+        <w:t xml:space="preserve">  const char * subpart</w:t>
+      </w:r>
+    </w:p>
+    <w:p>
+      <w:pPr>
+        <w:pStyle w:val="PreformattedText"/>
+      </w:pPr>
+      <w:r>
+        <w:t>) {</w:t>
+      </w:r>
+    </w:p>
+    <w:p>
+      <w:pPr>
+        <w:pStyle w:val="PreformattedText"/>
+      </w:pPr>
+      <w:r>
+        <w:t xml:space="preserve">    if (*err != CL_SUCCESS) {</w:t>
+      </w:r>
+    </w:p>
+    <w:p>
+      <w:pPr>
+        <w:pStyle w:val="PreformattedText"/>
+      </w:pPr>
+      <w:r>
+        <w:t xml:space="preserve">        if (subpart) printf( "[%s] %s failed with %d\n", subpart, f_name, *err );</w:t>
+      </w:r>
+    </w:p>
+    <w:p>
+      <w:pPr>
+        <w:pStyle w:val="PreformattedText"/>
+      </w:pPr>
+      <w:r>
+        <w:t xml:space="preserve">        else printf( "%s failed with %d\n", f_name, *err );</w:t>
+      </w:r>
+    </w:p>
+    <w:p>
+      <w:pPr>
+        <w:pStyle w:val="PreformattedText"/>
+      </w:pPr>
+      <w:r>
+        <w:t xml:space="preserve">        print_err_code(err);</w:t>
+      </w:r>
+    </w:p>
+    <w:p>
+      <w:pPr>
+        <w:pStyle w:val="PreformattedText"/>
+      </w:pPr>
+      <w:r>
+        <w:t xml:space="preserve">        if (*ctx) {</w:t>
+      </w:r>
+    </w:p>
+    <w:p>
+      <w:pPr>
+        <w:pStyle w:val="PreformattedText"/>
+      </w:pPr>
+      <w:r>
+        <w:lastRenderedPageBreak/>
+        <w:t xml:space="preserve">            clReleaseContext(*ctx);</w:t>
+      </w:r>
+    </w:p>
+    <w:p>
+      <w:pPr>
+        <w:pStyle w:val="PreformattedText"/>
+      </w:pPr>
+      <w:r>
+        <w:t xml:space="preserve">        }</w:t>
+      </w:r>
+    </w:p>
+    <w:p>
+      <w:pPr>
+        <w:pStyle w:val="PreformattedText"/>
+      </w:pPr>
+      <w:r>
+        <w:t xml:space="preserve">        exit(1);</w:t>
+      </w:r>
+    </w:p>
+    <w:p>
+      <w:pPr>
+        <w:pStyle w:val="PreformattedText"/>
+      </w:pPr>
+      <w:r>
+        <w:t xml:space="preserve">    }</w:t>
+      </w:r>
+    </w:p>
+    <w:p>
+      <w:pPr>
+        <w:pStyle w:val="PreformattedText"/>
+      </w:pPr>
+      <w:r>
+        <w:t>}</w:t>
+      </w:r>
+    </w:p>
+    <w:p>
+      <w:pPr>
+        <w:pStyle w:val="PreformattedText"/>
+      </w:pPr>
+    </w:p>
+    <w:p>
+      <w:pPr>
+        <w:pStyle w:val="PreformattedText"/>
+      </w:pPr>
+    </w:p>
+    <w:p>
+      <w:pPr>
+        <w:pStyle w:val="PreformattedText"/>
+      </w:pPr>
+      <w:r>
+        <w:t>void print_arr(double *array, int n) {</w:t>
+      </w:r>
+    </w:p>
+    <w:p>
+      <w:pPr>
+        <w:pStyle w:val="PreformattedText"/>
+      </w:pPr>
+      <w:r>
+        <w:t xml:space="preserve">    #ifdef DEBUG</w:t>
+      </w:r>
+    </w:p>
+    <w:p>
+      <w:pPr>
+        <w:pStyle w:val="PreformattedText"/>
+      </w:pPr>
+      <w:r>
+        <w:t xml:space="preserve">        for (int i = 0; i &lt; n; ++i) {</w:t>
+      </w:r>
+    </w:p>
+    <w:p>
+      <w:pPr>
+        <w:pStyle w:val="PreformattedText"/>
+      </w:pPr>
+      <w:r>
+        <w:t xml:space="preserve">            printf("%f ", array[i]);</w:t>
+      </w:r>
+    </w:p>
+    <w:p>
+      <w:pPr>
+        <w:pStyle w:val="PreformattedText"/>
+      </w:pPr>
+      <w:r>
+        <w:t xml:space="preserve">        }</w:t>
+      </w:r>
+    </w:p>
+    <w:p>
+      <w:pPr>
+        <w:pStyle w:val="PreformattedText"/>
+      </w:pPr>
+      <w:r>
+        <w:t xml:space="preserve">        printf("\n");</w:t>
+      </w:r>
+    </w:p>
+    <w:p>
+      <w:pPr>
+        <w:pStyle w:val="PreformattedText"/>
+      </w:pPr>
+      <w:r>
+        <w:t xml:space="preserve">    #endif</w:t>
+      </w:r>
+    </w:p>
+    <w:p>
+      <w:pPr>
+        <w:pStyle w:val="PreformattedText"/>
+      </w:pPr>
+      <w:r>
+        <w:t>}</w:t>
+      </w:r>
+    </w:p>
+    <w:p>
+      <w:pPr>
+        <w:pStyle w:val="PreformattedText"/>
+      </w:pPr>
+    </w:p>
+    <w:p>
+      <w:pPr>
+        <w:pStyle w:val="PreformattedText"/>
+      </w:pPr>
+    </w:p>
+    <w:p>
+      <w:pPr>
+        <w:pStyle w:val="PreformattedText"/>
+      </w:pPr>
+      <w:r>
+        <w:t>void print_buffer(</w:t>
+      </w:r>
+    </w:p>
+    <w:p>
+      <w:pPr>
+        <w:pStyle w:val="PreformattedText"/>
+      </w:pPr>
+      <w:r>
+        <w:t xml:space="preserve">    cl_program *program,</w:t>
+      </w:r>
+    </w:p>
+    <w:p>
+      <w:pPr>
+        <w:pStyle w:val="PreformattedText"/>
+      </w:pPr>
+      <w:r>
+        <w:t xml:space="preserve">    cl_command_queue *queue,</w:t>
+      </w:r>
+    </w:p>
+    <w:p>
+      <w:pPr>
+        <w:pStyle w:val="PreformattedText"/>
+      </w:pPr>
+      <w:r>
+        <w:t xml:space="preserve">    cl_mem *dst,</w:t>
+      </w:r>
+    </w:p>
+    <w:p>
+      <w:pPr>
+        <w:pStyle w:val="PreformattedText"/>
+      </w:pPr>
+      <w:r>
+        <w:t xml:space="preserve">    int n,</w:t>
+      </w:r>
+    </w:p>
+    <w:p>
+      <w:pPr>
+        <w:pStyle w:val="PreformattedText"/>
+      </w:pPr>
+      <w:r>
+        <w:t xml:space="preserve">    const char * buffer_name</w:t>
+      </w:r>
+    </w:p>
+    <w:p>
+      <w:pPr>
+        <w:pStyle w:val="PreformattedText"/>
+      </w:pPr>
+      <w:r>
+        <w:t>) {</w:t>
+      </w:r>
+    </w:p>
+    <w:p>
+      <w:pPr>
+        <w:pStyle w:val="PreformattedText"/>
+      </w:pPr>
+      <w:r>
+        <w:t xml:space="preserve">    #ifdef DEBUG</w:t>
+      </w:r>
+    </w:p>
+    <w:p>
+      <w:pPr>
+        <w:pStyle w:val="PreformattedText"/>
+      </w:pPr>
+      <w:r>
+        <w:t xml:space="preserve">        double * dst_host = malloc(n * sizeof(double));</w:t>
+      </w:r>
+    </w:p>
+    <w:p>
+      <w:pPr>
+        <w:pStyle w:val="PreformattedText"/>
+      </w:pPr>
+      <w:r>
+        <w:t xml:space="preserve">        clEnqueueReadBuffer(*queue, *dst, CL_TRUE, 0, n * sizeof(cl_double), dst_host, 0, NULL, NULL);</w:t>
+      </w:r>
+    </w:p>
+    <w:p>
+      <w:pPr>
+        <w:pStyle w:val="PreformattedText"/>
+      </w:pPr>
+      <w:r>
+        <w:t xml:space="preserve">        if (buffer_name) printf("%s ", buffer_name);</w:t>
+      </w:r>
+    </w:p>
+    <w:p>
+      <w:pPr>
+        <w:pStyle w:val="PreformattedText"/>
+      </w:pPr>
+      <w:r>
+        <w:t xml:space="preserve">        for (int i = 0; i &lt; n; i++) printf("%f ", dst_host[i]);</w:t>
+      </w:r>
+    </w:p>
+    <w:p>
+      <w:pPr>
+        <w:pStyle w:val="PreformattedText"/>
+      </w:pPr>
+      <w:r>
+        <w:t xml:space="preserve">        printf("\n");</w:t>
+      </w:r>
+    </w:p>
+    <w:p>
+      <w:pPr>
+        <w:pStyle w:val="PreformattedText"/>
+      </w:pPr>
+      <w:r>
+        <w:t xml:space="preserve">        free(dst_host);</w:t>
+      </w:r>
+    </w:p>
+    <w:p>
+      <w:pPr>
+        <w:pStyle w:val="PreformattedText"/>
+      </w:pPr>
+      <w:r>
+        <w:t xml:space="preserve">    #endif</w:t>
+      </w:r>
+    </w:p>
+    <w:p>
+      <w:pPr>
+        <w:pStyle w:val="PreformattedText"/>
+      </w:pPr>
+      <w:r>
+        <w:t>}</w:t>
+      </w:r>
+    </w:p>
+    <w:p>
+      <w:pPr>
+        <w:pStyle w:val="PreformattedText"/>
+      </w:pPr>
+    </w:p>
+    <w:p>
+      <w:pPr>
+        <w:pStyle w:val="PreformattedText"/>
+      </w:pPr>
+    </w:p>
+    <w:p>
+      <w:pPr>
+        <w:pStyle w:val="PreformattedText"/>
+      </w:pPr>
+      <w:r>
         <w:t>double get_time() {</w:t>
       </w:r>
     </w:p>
@@ -4070,23 +4566,23 @@
         <w:pStyle w:val="PreformattedText"/>
       </w:pPr>
       <w:r>
-        <w:t xml:space="preserve">    struct timeval t;</w:t>
-      </w:r>
-    </w:p>
-    <w:p>
-      <w:pPr>
-        <w:pStyle w:val="PreformattedText"/>
-      </w:pPr>
-      <w:r>
-        <w:t xml:space="preserve">    gettimeofday(&amp;t, NULL);</w:t>
-      </w:r>
-    </w:p>
-    <w:p>
-      <w:pPr>
-        <w:pStyle w:val="PreformattedText"/>
-      </w:pPr>
-      <w:r>
-        <w:t xml:space="preserve">    return t.tv_sec + t.tv_usec / 1000000.0;</w:t>
+        <w:t xml:space="preserve">    struct timeb result;</w:t>
+      </w:r>
+    </w:p>
+    <w:p>
+      <w:pPr>
+        <w:pStyle w:val="PreformattedText"/>
+      </w:pPr>
+      <w:r>
+        <w:t xml:space="preserve">    ftime(&amp;result);</w:t>
+      </w:r>
+    </w:p>
+    <w:p>
+      <w:pPr>
+        <w:pStyle w:val="PreformattedText"/>
+      </w:pPr>
+      <w:r>
+        <w:t xml:space="preserve">    return 1000.0 * result.time + result.millitm;</w:t>
       </w:r>
     </w:p>
     <w:p>
@@ -4107,31 +4603,157 @@
         <w:pStyle w:val="PreformattedText"/>
       </w:pPr>
       <w:r>
-        <w:t>void print_arr(double *array, int n) {</w:t>
-      </w:r>
-    </w:p>
-    <w:p>
-      <w:pPr>
-        <w:pStyle w:val="PreformattedText"/>
-      </w:pPr>
-      <w:r>
-        <w:t xml:space="preserve">    for (int i = 0; i &lt; n; ++i)</w:t>
-      </w:r>
-    </w:p>
-    <w:p>
-      <w:pPr>
-        <w:pStyle w:val="PreformattedText"/>
-      </w:pPr>
-      <w:r>
-        <w:t xml:space="preserve">    {</w:t>
-      </w:r>
-    </w:p>
-    <w:p>
-      <w:pPr>
-        <w:pStyle w:val="PreformattedText"/>
-      </w:pPr>
-      <w:r>
-        <w:t xml:space="preserve">        printf("%f ", array[i]);</w:t>
+        <w:t>// --------------- PRINTS END</w:t>
+      </w:r>
+    </w:p>
+    <w:p>
+      <w:pPr>
+        <w:pStyle w:val="PreformattedText"/>
+      </w:pPr>
+    </w:p>
+    <w:p>
+      <w:pPr>
+        <w:pStyle w:val="PreformattedText"/>
+      </w:pPr>
+      <w:r>
+        <w:t>void run_kernel(</w:t>
+      </w:r>
+    </w:p>
+    <w:p>
+      <w:pPr>
+        <w:pStyle w:val="PreformattedText"/>
+      </w:pPr>
+      <w:r>
+        <w:t xml:space="preserve">    const char * kernel_name,</w:t>
+      </w:r>
+    </w:p>
+    <w:p>
+      <w:pPr>
+        <w:pStyle w:val="PreformattedText"/>
+      </w:pPr>
+      <w:r>
+        <w:t xml:space="preserve">    cl_kernel kernel,</w:t>
+      </w:r>
+    </w:p>
+    <w:p>
+      <w:pPr>
+        <w:pStyle w:val="PreformattedText"/>
+      </w:pPr>
+      <w:r>
+        <w:t xml:space="preserve">    cl_context *ctx,</w:t>
+      </w:r>
+    </w:p>
+    <w:p>
+      <w:pPr>
+        <w:pStyle w:val="PreformattedText"/>
+      </w:pPr>
+      <w:r>
+        <w:t xml:space="preserve">    cl_program *program,</w:t>
+      </w:r>
+    </w:p>
+    <w:p>
+      <w:pPr>
+        <w:pStyle w:val="PreformattedText"/>
+      </w:pPr>
+      <w:r>
+        <w:t xml:space="preserve">    cl_command_queue *queue,</w:t>
+      </w:r>
+    </w:p>
+    <w:p>
+      <w:pPr>
+        <w:pStyle w:val="PreformattedText"/>
+      </w:pPr>
+      <w:r>
+        <w:t xml:space="preserve">    int n,</w:t>
+      </w:r>
+    </w:p>
+    <w:p>
+      <w:pPr>
+        <w:pStyle w:val="PreformattedText"/>
+      </w:pPr>
+      <w:r>
+        <w:t xml:space="preserve">    int n_args,</w:t>
+      </w:r>
+    </w:p>
+    <w:p>
+      <w:pPr>
+        <w:pStyle w:val="PreformattedText"/>
+      </w:pPr>
+      <w:r>
+        <w:t xml:space="preserve">    ...</w:t>
+      </w:r>
+    </w:p>
+    <w:p>
+      <w:pPr>
+        <w:pStyle w:val="PreformattedText"/>
+      </w:pPr>
+      <w:r>
+        <w:t>) {</w:t>
+      </w:r>
+    </w:p>
+    <w:p>
+      <w:pPr>
+        <w:pStyle w:val="PreformattedText"/>
+      </w:pPr>
+      <w:r>
+        <w:t xml:space="preserve">    cl_int err = CL_SUCCESS;</w:t>
+      </w:r>
+    </w:p>
+    <w:p>
+      <w:pPr>
+        <w:pStyle w:val="PreformattedText"/>
+      </w:pPr>
+      <w:r>
+        <w:lastRenderedPageBreak/>
+        <w:t xml:space="preserve">    va_list valist;</w:t>
+      </w:r>
+    </w:p>
+    <w:p>
+      <w:pPr>
+        <w:pStyle w:val="PreformattedText"/>
+      </w:pPr>
+      <w:r>
+        <w:t xml:space="preserve">    va_start(valist, n_args);</w:t>
+      </w:r>
+    </w:p>
+    <w:p>
+      <w:pPr>
+        <w:pStyle w:val="PreformattedText"/>
+      </w:pPr>
+      <w:r>
+        <w:t xml:space="preserve">    err = CL_SUCCESS;</w:t>
+      </w:r>
+    </w:p>
+    <w:p>
+      <w:pPr>
+        <w:pStyle w:val="PreformattedText"/>
+      </w:pPr>
+      <w:r>
+        <w:t xml:space="preserve">    for (int i = 0; i &lt; n_args; ++i) {</w:t>
+      </w:r>
+    </w:p>
+    <w:p>
+      <w:pPr>
+        <w:pStyle w:val="PreformattedText"/>
+      </w:pPr>
+      <w:r>
+        <w:t xml:space="preserve">        size_t arg_size = va_arg(valist, size_t);</w:t>
+      </w:r>
+    </w:p>
+    <w:p>
+      <w:pPr>
+        <w:pStyle w:val="PreformattedText"/>
+      </w:pPr>
+      <w:r>
+        <w:t xml:space="preserve">        void * arg = va_arg(valist, void *);</w:t>
+      </w:r>
+    </w:p>
+    <w:p>
+      <w:pPr>
+        <w:pStyle w:val="PreformattedText"/>
+      </w:pPr>
+      <w:r>
+        <w:t xml:space="preserve">        err |= clSetKernelArg(kernel, i, arg_size, arg);</w:t>
       </w:r>
     </w:p>
     <w:p>
@@ -4147,7 +4769,44 @@
         <w:pStyle w:val="PreformattedText"/>
       </w:pPr>
       <w:r>
-        <w:t xml:space="preserve">    printf("\n");</w:t>
+        <w:t xml:space="preserve">    va_end(valist);</w:t>
+      </w:r>
+    </w:p>
+    <w:p>
+      <w:pPr>
+        <w:pStyle w:val="PreformattedText"/>
+      </w:pPr>
+      <w:r>
+        <w:t xml:space="preserve">    print_err(ctx, &amp;err, "clSetKernelArg()", kernel_name);</w:t>
+      </w:r>
+    </w:p>
+    <w:p>
+      <w:pPr>
+        <w:pStyle w:val="PreformattedText"/>
+      </w:pPr>
+    </w:p>
+    <w:p>
+      <w:pPr>
+        <w:pStyle w:val="PreformattedText"/>
+      </w:pPr>
+      <w:r>
+        <w:t xml:space="preserve">    size_t global_work_size = n;</w:t>
+      </w:r>
+    </w:p>
+    <w:p>
+      <w:pPr>
+        <w:pStyle w:val="PreformattedText"/>
+      </w:pPr>
+      <w:r>
+        <w:t xml:space="preserve">    err = clEnqueueNDRangeKernel(*queue, kernel, 1, NULL, &amp;global_work_size, NULL, 0, NULL, NULL);</w:t>
+      </w:r>
+    </w:p>
+    <w:p>
+      <w:pPr>
+        <w:pStyle w:val="PreformattedText"/>
+      </w:pPr>
+      <w:r>
+        <w:t xml:space="preserve">    print_err(ctx, &amp;err, "clEnqueueNDRangeKernel()", kernel_name);</w:t>
       </w:r>
     </w:p>
     <w:p>
@@ -4167,24 +4826,1195 @@
       <w:pPr>
         <w:pStyle w:val="PreformattedText"/>
       </w:pPr>
-      <w:r>
-        <w:t>void print_arr_dbg(double *array, int n) {</w:t>
-      </w:r>
-    </w:p>
-    <w:p>
-      <w:pPr>
-        <w:pStyle w:val="PreformattedText"/>
-      </w:pPr>
-      <w:r>
-        <w:t xml:space="preserve">    #ifdef DEBUG</w:t>
-      </w:r>
-    </w:p>
-    <w:p>
-      <w:pPr>
-        <w:pStyle w:val="PreformattedText"/>
-      </w:pPr>
-      <w:r>
-        <w:t xml:space="preserve">        print_arr(array, n);</w:t>
+    </w:p>
+    <w:p>
+      <w:pPr>
+        <w:pStyle w:val="PreformattedText"/>
+      </w:pPr>
+      <w:r>
+        <w:t>// --------------- SORT &amp; REDUCE</w:t>
+      </w:r>
+    </w:p>
+    <w:p>
+      <w:pPr>
+        <w:pStyle w:val="PreformattedText"/>
+      </w:pPr>
+    </w:p>
+    <w:p>
+      <w:pPr>
+        <w:pStyle w:val="PreformattedText"/>
+      </w:pPr>
+      <w:r>
+        <w:t>void init_chunked_args(</w:t>
+      </w:r>
+    </w:p>
+    <w:p>
+      <w:pPr>
+        <w:pStyle w:val="PreformattedText"/>
+      </w:pPr>
+      <w:r>
+        <w:t xml:space="preserve">    cl_context *ctx,</w:t>
+      </w:r>
+    </w:p>
+    <w:p>
+      <w:pPr>
+        <w:pStyle w:val="PreformattedText"/>
+      </w:pPr>
+      <w:r>
+        <w:t xml:space="preserve">    cl_mem *src_offset,</w:t>
+      </w:r>
+    </w:p>
+    <w:p>
+      <w:pPr>
+        <w:pStyle w:val="PreformattedText"/>
+      </w:pPr>
+      <w:r>
+        <w:t xml:space="preserve">    cl_mem *src_size,</w:t>
+      </w:r>
+    </w:p>
+    <w:p>
+      <w:pPr>
+        <w:pStyle w:val="PreformattedText"/>
+      </w:pPr>
+      <w:r>
+        <w:t xml:space="preserve">    int * src_offset_host,</w:t>
+      </w:r>
+    </w:p>
+    <w:p>
+      <w:pPr>
+        <w:pStyle w:val="PreformattedText"/>
+      </w:pPr>
+      <w:r>
+        <w:t xml:space="preserve">    int * src_size_host,</w:t>
+      </w:r>
+    </w:p>
+    <w:p>
+      <w:pPr>
+        <w:pStyle w:val="PreformattedText"/>
+      </w:pPr>
+      <w:r>
+        <w:t xml:space="preserve">    int sort_parts,</w:t>
+      </w:r>
+    </w:p>
+    <w:p>
+      <w:pPr>
+        <w:pStyle w:val="PreformattedText"/>
+      </w:pPr>
+      <w:r>
+        <w:t xml:space="preserve">    int n</w:t>
+      </w:r>
+    </w:p>
+    <w:p>
+      <w:pPr>
+        <w:pStyle w:val="PreformattedText"/>
+      </w:pPr>
+      <w:r>
+        <w:t>) {</w:t>
+      </w:r>
+    </w:p>
+    <w:p>
+      <w:pPr>
+        <w:pStyle w:val="PreformattedText"/>
+      </w:pPr>
+      <w:r>
+        <w:t xml:space="preserve">    int n_chunk = sort_parts &lt; 2 ? n : ceil((double) n / sort_parts);</w:t>
+      </w:r>
+    </w:p>
+    <w:p>
+      <w:pPr>
+        <w:pStyle w:val="PreformattedText"/>
+      </w:pPr>
+      <w:r>
+        <w:t xml:space="preserve">    int n_done = 0;</w:t>
+      </w:r>
+    </w:p>
+    <w:p>
+      <w:pPr>
+        <w:pStyle w:val="PreformattedText"/>
+      </w:pPr>
+      <w:r>
+        <w:t xml:space="preserve">    for (int i = 0; i &lt; sort_parts; ++i) {</w:t>
+      </w:r>
+    </w:p>
+    <w:p>
+      <w:pPr>
+        <w:pStyle w:val="PreformattedText"/>
+      </w:pPr>
+      <w:r>
+        <w:t xml:space="preserve">        int n_cur_chunk = max(min((n - n_done), n_chunk), 0);</w:t>
+      </w:r>
+    </w:p>
+    <w:p>
+      <w:pPr>
+        <w:pStyle w:val="PreformattedText"/>
+      </w:pPr>
+      <w:r>
+        <w:t xml:space="preserve">        src_offset_host[i] = n_done;</w:t>
+      </w:r>
+    </w:p>
+    <w:p>
+      <w:pPr>
+        <w:pStyle w:val="PreformattedText"/>
+      </w:pPr>
+      <w:r>
+        <w:t xml:space="preserve">        src_size_host[i] = n_cur_chunk;</w:t>
+      </w:r>
+    </w:p>
+    <w:p>
+      <w:pPr>
+        <w:pStyle w:val="PreformattedText"/>
+      </w:pPr>
+      <w:r>
+        <w:t xml:space="preserve">        n_done += n_cur_chunk;</w:t>
+      </w:r>
+    </w:p>
+    <w:p>
+      <w:pPr>
+        <w:pStyle w:val="PreformattedText"/>
+      </w:pPr>
+      <w:r>
+        <w:t xml:space="preserve">    }</w:t>
+      </w:r>
+    </w:p>
+    <w:p>
+      <w:pPr>
+        <w:pStyle w:val="PreformattedText"/>
+      </w:pPr>
+    </w:p>
+    <w:p>
+      <w:pPr>
+        <w:pStyle w:val="PreformattedText"/>
+      </w:pPr>
+      <w:r>
+        <w:t xml:space="preserve">    cl_int err = CL_SUCCESS;</w:t>
+      </w:r>
+    </w:p>
+    <w:p>
+      <w:pPr>
+        <w:pStyle w:val="PreformattedText"/>
+      </w:pPr>
+      <w:r>
+        <w:t xml:space="preserve">    *src_offset = clCreateBuffer(*ctx, CL_MEM_READ_ONLY | CL_MEM_COPY_HOST_PTR, sort_parts * sizeof(cl_int), src_offset_host, &amp;err );</w:t>
+      </w:r>
+    </w:p>
+    <w:p>
+      <w:pPr>
+        <w:pStyle w:val="PreformattedText"/>
+      </w:pPr>
+      <w:r>
+        <w:t xml:space="preserve">    print_err(ctx, &amp;err, "sort src_offset clCreateBuffer()", NULL);</w:t>
+      </w:r>
+    </w:p>
+    <w:p>
+      <w:pPr>
+        <w:pStyle w:val="PreformattedText"/>
+      </w:pPr>
+      <w:r>
+        <w:t xml:space="preserve">    *src_size = clCreateBuffer(*ctx, CL_MEM_READ_ONLY | CL_MEM_COPY_HOST_PTR, sort_parts * sizeof(cl_int), src_size_host, &amp;err );</w:t>
+      </w:r>
+    </w:p>
+    <w:p>
+      <w:pPr>
+        <w:pStyle w:val="PreformattedText"/>
+      </w:pPr>
+      <w:r>
+        <w:t xml:space="preserve">    print_err(ctx, &amp;err, "sort src_size clCreateBuffer()", NULL);</w:t>
+      </w:r>
+    </w:p>
+    <w:p>
+      <w:pPr>
+        <w:pStyle w:val="PreformattedText"/>
+      </w:pPr>
+      <w:r>
+        <w:t>}</w:t>
+      </w:r>
+    </w:p>
+    <w:p>
+      <w:pPr>
+        <w:pStyle w:val="PreformattedText"/>
+      </w:pPr>
+    </w:p>
+    <w:p>
+      <w:pPr>
+        <w:pStyle w:val="PreformattedText"/>
+      </w:pPr>
+    </w:p>
+    <w:p>
+      <w:pPr>
+        <w:pStyle w:val="PreformattedText"/>
+      </w:pPr>
+      <w:r>
+        <w:t>void merge_sorted(</w:t>
+      </w:r>
+    </w:p>
+    <w:p>
+      <w:pPr>
+        <w:pStyle w:val="PreformattedText"/>
+      </w:pPr>
+      <w:r>
+        <w:t xml:space="preserve">    cl_context *ctx,</w:t>
+      </w:r>
+    </w:p>
+    <w:p>
+      <w:pPr>
+        <w:pStyle w:val="PreformattedText"/>
+      </w:pPr>
+      <w:r>
+        <w:t xml:space="preserve">    cl_program *program,</w:t>
+      </w:r>
+    </w:p>
+    <w:p>
+      <w:pPr>
+        <w:pStyle w:val="PreformattedText"/>
+      </w:pPr>
+      <w:r>
+        <w:t xml:space="preserve">    cl_command_queue *queue,</w:t>
+      </w:r>
+    </w:p>
+    <w:p>
+      <w:pPr>
+        <w:pStyle w:val="PreformattedText"/>
+      </w:pPr>
+      <w:r>
+        <w:t xml:space="preserve">    cl_kernel merge_sorted_kernel,</w:t>
+      </w:r>
+    </w:p>
+    <w:p>
+      <w:pPr>
+        <w:pStyle w:val="PreformattedText"/>
+      </w:pPr>
+      <w:r>
+        <w:t xml:space="preserve">    cl_mem *src,</w:t>
+      </w:r>
+    </w:p>
+    <w:p>
+      <w:pPr>
+        <w:pStyle w:val="PreformattedText"/>
+      </w:pPr>
+      <w:r>
+        <w:t xml:space="preserve">    cl_mem *temp,</w:t>
+      </w:r>
+    </w:p>
+    <w:p>
+      <w:pPr>
+        <w:pStyle w:val="PreformattedText"/>
+      </w:pPr>
+      <w:r>
+        <w:lastRenderedPageBreak/>
+        <w:t xml:space="preserve">    int * src_offset_host,</w:t>
+      </w:r>
+    </w:p>
+    <w:p>
+      <w:pPr>
+        <w:pStyle w:val="PreformattedText"/>
+      </w:pPr>
+      <w:r>
+        <w:t xml:space="preserve">    int * src_size_host,</w:t>
+      </w:r>
+    </w:p>
+    <w:p>
+      <w:pPr>
+        <w:pStyle w:val="PreformattedText"/>
+      </w:pPr>
+      <w:r>
+        <w:t xml:space="preserve">    int sort_parts,</w:t>
+      </w:r>
+    </w:p>
+    <w:p>
+      <w:pPr>
+        <w:pStyle w:val="PreformattedText"/>
+      </w:pPr>
+      <w:r>
+        <w:t xml:space="preserve">    int n</w:t>
+      </w:r>
+    </w:p>
+    <w:p>
+      <w:pPr>
+        <w:pStyle w:val="PreformattedText"/>
+      </w:pPr>
+      <w:r>
+        <w:t>) {</w:t>
+      </w:r>
+    </w:p>
+    <w:p>
+      <w:pPr>
+        <w:pStyle w:val="PreformattedText"/>
+      </w:pPr>
+      <w:r>
+        <w:t xml:space="preserve">    cl_int err = CL_SUCCESS;</w:t>
+      </w:r>
+    </w:p>
+    <w:p>
+      <w:pPr>
+        <w:pStyle w:val="PreformattedText"/>
+      </w:pPr>
+      <w:r>
+        <w:t xml:space="preserve">    for (int i = 1; i &lt; sort_parts; ++i) {</w:t>
+      </w:r>
+    </w:p>
+    <w:p>
+      <w:pPr>
+        <w:pStyle w:val="PreformattedText"/>
+      </w:pPr>
+      <w:r>
+        <w:t xml:space="preserve">        cl_int offset_1 = 0, offset_2 = src_offset_host[i], offset_dst = 0;</w:t>
+      </w:r>
+    </w:p>
+    <w:p>
+      <w:pPr>
+        <w:pStyle w:val="PreformattedText"/>
+      </w:pPr>
+      <w:r>
+        <w:t xml:space="preserve">        cl_int n_src_1 = src_offset_host[i], n_src_2 = src_size_host[i];</w:t>
+      </w:r>
+    </w:p>
+    <w:p>
+      <w:pPr>
+        <w:pStyle w:val="PreformattedText"/>
+      </w:pPr>
+    </w:p>
+    <w:p>
+      <w:pPr>
+        <w:pStyle w:val="PreformattedText"/>
+      </w:pPr>
+      <w:r>
+        <w:t xml:space="preserve">        int n_will_done = src_offset_host[i] + src_size_host[i];</w:t>
+      </w:r>
+    </w:p>
+    <w:p>
+      <w:pPr>
+        <w:pStyle w:val="PreformattedText"/>
+      </w:pPr>
+      <w:r>
+        <w:t xml:space="preserve">        run_kernel(</w:t>
+      </w:r>
+    </w:p>
+    <w:p>
+      <w:pPr>
+        <w:pStyle w:val="PreformattedText"/>
+      </w:pPr>
+      <w:r>
+        <w:t xml:space="preserve">            "merge_sorted", merge_sorted_kernel, ctx ,program, queue, 1, 7,</w:t>
+      </w:r>
+    </w:p>
+    <w:p>
+      <w:pPr>
+        <w:pStyle w:val="PreformattedText"/>
+      </w:pPr>
+      <w:r>
+        <w:t xml:space="preserve">            sizeof(cl_mem *), src, sizeof(cl_mem *), temp,</w:t>
+      </w:r>
+    </w:p>
+    <w:p>
+      <w:pPr>
+        <w:pStyle w:val="PreformattedText"/>
+      </w:pPr>
+      <w:r>
+        <w:t xml:space="preserve">            sizeof(cl_int), &amp;offset_1, sizeof(cl_int), &amp;offset_2, sizeof(cl_int), &amp;offset_dst,</w:t>
+      </w:r>
+    </w:p>
+    <w:p>
+      <w:pPr>
+        <w:pStyle w:val="PreformattedText"/>
+      </w:pPr>
+      <w:r>
+        <w:t xml:space="preserve">            sizeof(cl_int), &amp;n_src_1, sizeof(cl_int), &amp;n_src_2</w:t>
+      </w:r>
+    </w:p>
+    <w:p>
+      <w:pPr>
+        <w:pStyle w:val="PreformattedText"/>
+      </w:pPr>
+      <w:r>
+        <w:t xml:space="preserve">        );</w:t>
+      </w:r>
+    </w:p>
+    <w:p>
+      <w:pPr>
+        <w:pStyle w:val="PreformattedText"/>
+      </w:pPr>
+      <w:r>
+        <w:t xml:space="preserve">        err = clEnqueueCopyBuffer(*queue, *temp, *src, 0, 0, n_will_done * sizeof(cl_double), 0, NULL, NULL);</w:t>
+      </w:r>
+    </w:p>
+    <w:p>
+      <w:pPr>
+        <w:pStyle w:val="PreformattedText"/>
+      </w:pPr>
+      <w:r>
+        <w:t xml:space="preserve">        print_err(ctx, &amp;err, "sort temp -&gt; src clEnqueueCopyBuffer()", NULL);</w:t>
+      </w:r>
+    </w:p>
+    <w:p>
+      <w:pPr>
+        <w:pStyle w:val="PreformattedText"/>
+      </w:pPr>
+      <w:r>
+        <w:t xml:space="preserve">    }</w:t>
+      </w:r>
+    </w:p>
+    <w:p>
+      <w:pPr>
+        <w:pStyle w:val="PreformattedText"/>
+      </w:pPr>
+      <w:r>
+        <w:t>}</w:t>
+      </w:r>
+    </w:p>
+    <w:p>
+      <w:pPr>
+        <w:pStyle w:val="PreformattedText"/>
+      </w:pPr>
+    </w:p>
+    <w:p>
+      <w:pPr>
+        <w:pStyle w:val="PreformattedText"/>
+      </w:pPr>
+    </w:p>
+    <w:p>
+      <w:pPr>
+        <w:pStyle w:val="PreformattedText"/>
+      </w:pPr>
+      <w:r>
+        <w:t>void sort(</w:t>
+      </w:r>
+    </w:p>
+    <w:p>
+      <w:pPr>
+        <w:pStyle w:val="PreformattedText"/>
+      </w:pPr>
+      <w:r>
+        <w:t xml:space="preserve">    cl_context *ctx,</w:t>
+      </w:r>
+    </w:p>
+    <w:p>
+      <w:pPr>
+        <w:pStyle w:val="PreformattedText"/>
+      </w:pPr>
+      <w:r>
+        <w:t xml:space="preserve">    cl_program *program,</w:t>
+      </w:r>
+    </w:p>
+    <w:p>
+      <w:pPr>
+        <w:pStyle w:val="PreformattedText"/>
+      </w:pPr>
+      <w:r>
+        <w:t xml:space="preserve">    cl_command_queue *queue,</w:t>
+      </w:r>
+    </w:p>
+    <w:p>
+      <w:pPr>
+        <w:pStyle w:val="PreformattedText"/>
+      </w:pPr>
+      <w:r>
+        <w:t xml:space="preserve">    cl_kernel sort_kernel,</w:t>
+      </w:r>
+    </w:p>
+    <w:p>
+      <w:pPr>
+        <w:pStyle w:val="PreformattedText"/>
+      </w:pPr>
+      <w:r>
+        <w:t xml:space="preserve">    cl_kernel merge_sorted_kernel,</w:t>
+      </w:r>
+    </w:p>
+    <w:p>
+      <w:pPr>
+        <w:pStyle w:val="PreformattedText"/>
+      </w:pPr>
+      <w:r>
+        <w:t xml:space="preserve">    int n_parts,</w:t>
+      </w:r>
+    </w:p>
+    <w:p>
+      <w:pPr>
+        <w:pStyle w:val="PreformattedText"/>
+      </w:pPr>
+      <w:r>
+        <w:t xml:space="preserve">    int n,</w:t>
+      </w:r>
+    </w:p>
+    <w:p>
+      <w:pPr>
+        <w:pStyle w:val="PreformattedText"/>
+      </w:pPr>
+      <w:r>
+        <w:t xml:space="preserve">    cl_mem *src,</w:t>
+      </w:r>
+    </w:p>
+    <w:p>
+      <w:pPr>
+        <w:pStyle w:val="PreformattedText"/>
+      </w:pPr>
+      <w:r>
+        <w:t xml:space="preserve">    cl_mem *temp</w:t>
+      </w:r>
+    </w:p>
+    <w:p>
+      <w:pPr>
+        <w:pStyle w:val="PreformattedText"/>
+      </w:pPr>
+      <w:r>
+        <w:t>) {</w:t>
+      </w:r>
+    </w:p>
+    <w:p>
+      <w:pPr>
+        <w:pStyle w:val="PreformattedText"/>
+      </w:pPr>
+      <w:r>
+        <w:t xml:space="preserve">    cl_int err = CL_SUCCESS;</w:t>
+      </w:r>
+    </w:p>
+    <w:p>
+      <w:pPr>
+        <w:pStyle w:val="PreformattedText"/>
+      </w:pPr>
+      <w:r>
+        <w:t xml:space="preserve">    int * src_offset_host = malloc(n * sizeof(int));</w:t>
+      </w:r>
+    </w:p>
+    <w:p>
+      <w:pPr>
+        <w:pStyle w:val="PreformattedText"/>
+      </w:pPr>
+      <w:r>
+        <w:t xml:space="preserve">    int * src_size_host = malloc(n * sizeof(int));</w:t>
+      </w:r>
+    </w:p>
+    <w:p>
+      <w:pPr>
+        <w:pStyle w:val="PreformattedText"/>
+      </w:pPr>
+      <w:r>
+        <w:t xml:space="preserve">    cl_mem src_offset, src_size;</w:t>
+      </w:r>
+    </w:p>
+    <w:p>
+      <w:pPr>
+        <w:pStyle w:val="PreformattedText"/>
+      </w:pPr>
+    </w:p>
+    <w:p>
+      <w:pPr>
+        <w:pStyle w:val="PreformattedText"/>
+      </w:pPr>
+      <w:r>
+        <w:t xml:space="preserve">    init_chunked_args(ctx, &amp;src_offset, &amp;src_size, src_offset_host, src_size_host, n_parts, n);</w:t>
+      </w:r>
+    </w:p>
+    <w:p>
+      <w:pPr>
+        <w:pStyle w:val="PreformattedText"/>
+      </w:pPr>
+    </w:p>
+    <w:p>
+      <w:pPr>
+        <w:pStyle w:val="PreformattedText"/>
+      </w:pPr>
+      <w:r>
+        <w:t xml:space="preserve">    run_kernel(</w:t>
+      </w:r>
+    </w:p>
+    <w:p>
+      <w:pPr>
+        <w:pStyle w:val="PreformattedText"/>
+      </w:pPr>
+      <w:r>
+        <w:t xml:space="preserve">        "sort", sort_kernel, ctx ,program, queue, n_parts, 3,</w:t>
+      </w:r>
+    </w:p>
+    <w:p>
+      <w:pPr>
+        <w:pStyle w:val="PreformattedText"/>
+      </w:pPr>
+      <w:r>
+        <w:t xml:space="preserve">        sizeof(cl_mem *), &amp;src_offset, sizeof(cl_mem *), &amp;src_size, sizeof(cl_mem *), src</w:t>
+      </w:r>
+    </w:p>
+    <w:p>
+      <w:pPr>
+        <w:pStyle w:val="PreformattedText"/>
+      </w:pPr>
+      <w:r>
+        <w:t xml:space="preserve">    );</w:t>
+      </w:r>
+    </w:p>
+    <w:p>
+      <w:pPr>
+        <w:pStyle w:val="PreformattedText"/>
+      </w:pPr>
+    </w:p>
+    <w:p>
+      <w:pPr>
+        <w:pStyle w:val="PreformattedText"/>
+      </w:pPr>
+      <w:r>
+        <w:t xml:space="preserve">    err = clEnqueueCopyBuffer(*queue, *src, *temp, 0, 0, n * sizeof(cl_double), 0, NULL, NULL);</w:t>
+      </w:r>
+    </w:p>
+    <w:p>
+      <w:pPr>
+        <w:pStyle w:val="PreformattedText"/>
+      </w:pPr>
+      <w:r>
+        <w:t xml:space="preserve">    print_err(ctx, &amp;err, "sort src -&gt; temp clEnqueueCopyBuffer()", NULL);</w:t>
+      </w:r>
+    </w:p>
+    <w:p>
+      <w:pPr>
+        <w:pStyle w:val="PreformattedText"/>
+      </w:pPr>
+    </w:p>
+    <w:p>
+      <w:pPr>
+        <w:pStyle w:val="PreformattedText"/>
+      </w:pPr>
+      <w:r>
+        <w:t xml:space="preserve">    merge_sorted(</w:t>
+      </w:r>
+    </w:p>
+    <w:p>
+      <w:pPr>
+        <w:pStyle w:val="PreformattedText"/>
+      </w:pPr>
+      <w:r>
+        <w:t xml:space="preserve">        ctx, program, queue, merge_sorted_kernel,</w:t>
+      </w:r>
+    </w:p>
+    <w:p>
+      <w:pPr>
+        <w:pStyle w:val="PreformattedText"/>
+      </w:pPr>
+      <w:r>
+        <w:lastRenderedPageBreak/>
+        <w:t xml:space="preserve">        src, temp, src_offset_host, src_size_host, n_parts, n</w:t>
+      </w:r>
+    </w:p>
+    <w:p>
+      <w:pPr>
+        <w:pStyle w:val="PreformattedText"/>
+      </w:pPr>
+      <w:r>
+        <w:t xml:space="preserve">    );</w:t>
+      </w:r>
+    </w:p>
+    <w:p>
+      <w:pPr>
+        <w:pStyle w:val="PreformattedText"/>
+      </w:pPr>
+    </w:p>
+    <w:p>
+      <w:pPr>
+        <w:pStyle w:val="PreformattedText"/>
+      </w:pPr>
+      <w:r>
+        <w:t xml:space="preserve">    free(src_offset_host);</w:t>
+      </w:r>
+    </w:p>
+    <w:p>
+      <w:pPr>
+        <w:pStyle w:val="PreformattedText"/>
+      </w:pPr>
+      <w:r>
+        <w:t xml:space="preserve">    free(src_size_host);</w:t>
+      </w:r>
+    </w:p>
+    <w:p>
+      <w:pPr>
+        <w:pStyle w:val="PreformattedText"/>
+      </w:pPr>
+      <w:r>
+        <w:t>}</w:t>
+      </w:r>
+    </w:p>
+    <w:p>
+      <w:pPr>
+        <w:pStyle w:val="PreformattedText"/>
+      </w:pPr>
+    </w:p>
+    <w:p>
+      <w:pPr>
+        <w:pStyle w:val="PreformattedText"/>
+      </w:pPr>
+    </w:p>
+    <w:p>
+      <w:pPr>
+        <w:pStyle w:val="PreformattedText"/>
+      </w:pPr>
+      <w:r>
+        <w:t>void reduce_sum(</w:t>
+      </w:r>
+    </w:p>
+    <w:p>
+      <w:pPr>
+        <w:pStyle w:val="PreformattedText"/>
+      </w:pPr>
+      <w:r>
+        <w:t xml:space="preserve">    cl_context *ctx,</w:t>
+      </w:r>
+    </w:p>
+    <w:p>
+      <w:pPr>
+        <w:pStyle w:val="PreformattedText"/>
+      </w:pPr>
+      <w:r>
+        <w:t xml:space="preserve">    cl_program *program,</w:t>
+      </w:r>
+    </w:p>
+    <w:p>
+      <w:pPr>
+        <w:pStyle w:val="PreformattedText"/>
+      </w:pPr>
+      <w:r>
+        <w:t xml:space="preserve">    cl_command_queue *queue,</w:t>
+      </w:r>
+    </w:p>
+    <w:p>
+      <w:pPr>
+        <w:pStyle w:val="PreformattedText"/>
+      </w:pPr>
+      <w:r>
+        <w:t xml:space="preserve">    cl_kernel reduce_sum_kernel,</w:t>
+      </w:r>
+    </w:p>
+    <w:p>
+      <w:pPr>
+        <w:pStyle w:val="PreformattedText"/>
+      </w:pPr>
+      <w:r>
+        <w:t xml:space="preserve">    int n_parts,</w:t>
+      </w:r>
+    </w:p>
+    <w:p>
+      <w:pPr>
+        <w:pStyle w:val="PreformattedText"/>
+      </w:pPr>
+      <w:r>
+        <w:t xml:space="preserve">    int n,</w:t>
+      </w:r>
+    </w:p>
+    <w:p>
+      <w:pPr>
+        <w:pStyle w:val="PreformattedText"/>
+      </w:pPr>
+      <w:r>
+        <w:t xml:space="preserve">    cl_mem *src,</w:t>
+      </w:r>
+    </w:p>
+    <w:p>
+      <w:pPr>
+        <w:pStyle w:val="PreformattedText"/>
+      </w:pPr>
+      <w:r>
+        <w:t xml:space="preserve">    double *result</w:t>
+      </w:r>
+    </w:p>
+    <w:p>
+      <w:pPr>
+        <w:pStyle w:val="PreformattedText"/>
+      </w:pPr>
+      <w:r>
+        <w:t>) {</w:t>
+      </w:r>
+    </w:p>
+    <w:p>
+      <w:pPr>
+        <w:pStyle w:val="PreformattedText"/>
+      </w:pPr>
+      <w:r>
+        <w:t xml:space="preserve">    cl_int err = CL_SUCCESS;</w:t>
+      </w:r>
+    </w:p>
+    <w:p>
+      <w:pPr>
+        <w:pStyle w:val="PreformattedText"/>
+      </w:pPr>
+      <w:r>
+        <w:t xml:space="preserve">    int * src_offset_host = malloc(n * sizeof(int));</w:t>
+      </w:r>
+    </w:p>
+    <w:p>
+      <w:pPr>
+        <w:pStyle w:val="PreformattedText"/>
+      </w:pPr>
+      <w:r>
+        <w:t xml:space="preserve">    int * src_size_host = malloc(n * sizeof(int));</w:t>
+      </w:r>
+    </w:p>
+    <w:p>
+      <w:pPr>
+        <w:pStyle w:val="PreformattedText"/>
+      </w:pPr>
+      <w:r>
+        <w:t xml:space="preserve">    cl_mem src_offset, src_size;</w:t>
+      </w:r>
+    </w:p>
+    <w:p>
+      <w:pPr>
+        <w:pStyle w:val="PreformattedText"/>
+      </w:pPr>
+    </w:p>
+    <w:p>
+      <w:pPr>
+        <w:pStyle w:val="PreformattedText"/>
+      </w:pPr>
+      <w:r>
+        <w:t xml:space="preserve">    init_chunked_args(ctx, &amp;src_offset, &amp;src_size, src_offset_host, src_size_host, n_parts, n);</w:t>
+      </w:r>
+    </w:p>
+    <w:p>
+      <w:pPr>
+        <w:pStyle w:val="PreformattedText"/>
+      </w:pPr>
+      <w:r>
+        <w:t xml:space="preserve">    cl_mem dst = clCreateBuffer(*ctx, CL_MEM_READ_WRITE, n * sizeof(cl_double), NULL, &amp;err);</w:t>
+      </w:r>
+    </w:p>
+    <w:p>
+      <w:pPr>
+        <w:pStyle w:val="PreformattedText"/>
+      </w:pPr>
+      <w:r>
+        <w:t xml:space="preserve">    print_err(ctx, &amp;err, "reduce_sum dst clCreateBuffer()", NULL);</w:t>
+      </w:r>
+    </w:p>
+    <w:p>
+      <w:pPr>
+        <w:pStyle w:val="PreformattedText"/>
+      </w:pPr>
+    </w:p>
+    <w:p>
+      <w:pPr>
+        <w:pStyle w:val="PreformattedText"/>
+      </w:pPr>
+      <w:r>
+        <w:t xml:space="preserve">    run_kernel(</w:t>
+      </w:r>
+    </w:p>
+    <w:p>
+      <w:pPr>
+        <w:pStyle w:val="PreformattedText"/>
+      </w:pPr>
+      <w:r>
+        <w:t xml:space="preserve">        "reduce_sum", reduce_sum_kernel, ctx ,program, queue, n_parts, 4,</w:t>
+      </w:r>
+    </w:p>
+    <w:p>
+      <w:pPr>
+        <w:pStyle w:val="PreformattedText"/>
+      </w:pPr>
+      <w:r>
+        <w:t xml:space="preserve">        sizeof(cl_mem *), &amp;src_offset, sizeof(cl_mem *), &amp;src_size, sizeof(cl_mem *), src, sizeof(cl_mem *), &amp;dst</w:t>
+      </w:r>
+    </w:p>
+    <w:p>
+      <w:pPr>
+        <w:pStyle w:val="PreformattedText"/>
+      </w:pPr>
+      <w:r>
+        <w:t xml:space="preserve">    );</w:t>
+      </w:r>
+    </w:p>
+    <w:p>
+      <w:pPr>
+        <w:pStyle w:val="PreformattedText"/>
+      </w:pPr>
+    </w:p>
+    <w:p>
+      <w:pPr>
+        <w:pStyle w:val="PreformattedText"/>
+      </w:pPr>
+      <w:r>
+        <w:t xml:space="preserve">    double * dst_host = malloc(n * sizeof(double));</w:t>
+      </w:r>
+    </w:p>
+    <w:p>
+      <w:pPr>
+        <w:pStyle w:val="PreformattedText"/>
+      </w:pPr>
+      <w:r>
+        <w:t xml:space="preserve">    clEnqueueReadBuffer(*queue, dst, CL_TRUE, 0, n * sizeof(cl_double), dst_host, 0, NULL, NULL);</w:t>
+      </w:r>
+    </w:p>
+    <w:p>
+      <w:pPr>
+        <w:pStyle w:val="PreformattedText"/>
+      </w:pPr>
+      <w:r>
+        <w:t xml:space="preserve">    *result = 0;</w:t>
+      </w:r>
+    </w:p>
+    <w:p>
+      <w:pPr>
+        <w:pStyle w:val="PreformattedText"/>
+      </w:pPr>
+      <w:r>
+        <w:t xml:space="preserve">    for (int i = 0; i &lt; n_parts; ++i) {</w:t>
+      </w:r>
+    </w:p>
+    <w:p>
+      <w:pPr>
+        <w:pStyle w:val="PreformattedText"/>
+      </w:pPr>
+      <w:r>
+        <w:t xml:space="preserve">        *result += dst_host[i];</w:t>
+      </w:r>
+    </w:p>
+    <w:p>
+      <w:pPr>
+        <w:pStyle w:val="PreformattedText"/>
+      </w:pPr>
+      <w:r>
+        <w:t xml:space="preserve">    }</w:t>
+      </w:r>
+    </w:p>
+    <w:p>
+      <w:pPr>
+        <w:pStyle w:val="PreformattedText"/>
+      </w:pPr>
+    </w:p>
+    <w:p>
+      <w:pPr>
+        <w:pStyle w:val="PreformattedText"/>
+      </w:pPr>
+      <w:r>
+        <w:t xml:space="preserve">    free(dst_host);</w:t>
+      </w:r>
+    </w:p>
+    <w:p>
+      <w:pPr>
+        <w:pStyle w:val="PreformattedText"/>
+      </w:pPr>
+      <w:r>
+        <w:t xml:space="preserve">    free(src_offset_host);</w:t>
+      </w:r>
+    </w:p>
+    <w:p>
+      <w:pPr>
+        <w:pStyle w:val="PreformattedText"/>
+      </w:pPr>
+      <w:r>
+        <w:t xml:space="preserve">    free(src_size_host);</w:t>
+      </w:r>
+    </w:p>
+    <w:p>
+      <w:pPr>
+        <w:pStyle w:val="PreformattedText"/>
+      </w:pPr>
+      <w:r>
+        <w:t>}</w:t>
+      </w:r>
+    </w:p>
+    <w:p>
+      <w:pPr>
+        <w:pStyle w:val="PreformattedText"/>
+      </w:pPr>
+    </w:p>
+    <w:p>
+      <w:pPr>
+        <w:pStyle w:val="PreformattedText"/>
+      </w:pPr>
+      <w:r>
+        <w:t>// ---------------</w:t>
+      </w:r>
+    </w:p>
+    <w:p>
+      <w:pPr>
+        <w:pStyle w:val="PreformattedText"/>
+      </w:pPr>
+    </w:p>
+    <w:p>
+      <w:pPr>
+        <w:pStyle w:val="PreformattedText"/>
+      </w:pPr>
+      <w:r>
+        <w:t>void generate(</w:t>
+      </w:r>
+    </w:p>
+    <w:p>
+      <w:pPr>
+        <w:pStyle w:val="PreformattedText"/>
+      </w:pPr>
+      <w:r>
+        <w:t xml:space="preserve">    double * restrict m1_host,</w:t>
+      </w:r>
+    </w:p>
+    <w:p>
+      <w:pPr>
+        <w:pStyle w:val="PreformattedText"/>
+      </w:pPr>
+      <w:r>
+        <w:t xml:space="preserve">    double * restrict m2_host,</w:t>
+      </w:r>
+    </w:p>
+    <w:p>
+      <w:pPr>
+        <w:pStyle w:val="PreformattedText"/>
+      </w:pPr>
+      <w:r>
+        <w:t xml:space="preserve">    int n1,</w:t>
+      </w:r>
+    </w:p>
+    <w:p>
+      <w:pPr>
+        <w:pStyle w:val="PreformattedText"/>
+      </w:pPr>
+      <w:r>
+        <w:t xml:space="preserve">    int n2,</w:t>
+      </w:r>
+    </w:p>
+    <w:p>
+      <w:pPr>
+        <w:pStyle w:val="PreformattedText"/>
+      </w:pPr>
+      <w:r>
+        <w:t xml:space="preserve">    int i</w:t>
+      </w:r>
+    </w:p>
+    <w:p>
+      <w:pPr>
+        <w:pStyle w:val="PreformattedText"/>
+      </w:pPr>
+      <w:r>
+        <w:lastRenderedPageBreak/>
+        <w:t>) {</w:t>
+      </w:r>
+    </w:p>
+    <w:p>
+      <w:pPr>
+        <w:pStyle w:val="PreformattedText"/>
+      </w:pPr>
+      <w:r>
+        <w:t xml:space="preserve">    const int A = 280;</w:t>
+      </w:r>
+    </w:p>
+    <w:p>
+      <w:pPr>
+        <w:pStyle w:val="PreformattedText"/>
+      </w:pPr>
+      <w:r>
+        <w:t xml:space="preserve">    srand(i);</w:t>
+      </w:r>
+    </w:p>
+    <w:p>
+      <w:pPr>
+        <w:pStyle w:val="PreformattedText"/>
+      </w:pPr>
+    </w:p>
+    <w:p>
+      <w:pPr>
+        <w:pStyle w:val="PreformattedText"/>
+      </w:pPr>
+      <w:r>
+        <w:t xml:space="preserve">    for (int j = 0; j &lt; n1; ++j) {</w:t>
+      </w:r>
+    </w:p>
+    <w:p>
+      <w:pPr>
+        <w:pStyle w:val="PreformattedText"/>
+      </w:pPr>
+      <w:r>
+        <w:t xml:space="preserve">        m1_host[j] = (rand() % (A * 100)) / 100.0 + 1;</w:t>
+      </w:r>
+    </w:p>
+    <w:p>
+      <w:pPr>
+        <w:pStyle w:val="PreformattedText"/>
+      </w:pPr>
+      <w:r>
+        <w:t xml:space="preserve">    }</w:t>
+      </w:r>
+    </w:p>
+    <w:p>
+      <w:pPr>
+        <w:pStyle w:val="PreformattedText"/>
+      </w:pPr>
+      <w:r>
+        <w:t xml:space="preserve">    for (int j = 0; j &lt; n2; ++j) {</w:t>
+      </w:r>
+    </w:p>
+    <w:p>
+      <w:pPr>
+        <w:pStyle w:val="PreformattedText"/>
+      </w:pPr>
+      <w:r>
+        <w:t xml:space="preserve">        m2_host[j] = A + rand() % (A * 9);</w:t>
+      </w:r>
+    </w:p>
+    <w:p>
+      <w:pPr>
+        <w:pStyle w:val="PreformattedText"/>
+      </w:pPr>
+      <w:r>
+        <w:t xml:space="preserve">    }</w:t>
+      </w:r>
+    </w:p>
+    <w:p>
+      <w:pPr>
+        <w:pStyle w:val="PreformattedText"/>
+      </w:pPr>
+      <w:r>
+        <w:t>}</w:t>
+      </w:r>
+    </w:p>
+    <w:p>
+      <w:pPr>
+        <w:pStyle w:val="PreformattedText"/>
+      </w:pPr>
+    </w:p>
+    <w:p>
+      <w:pPr>
+        <w:pStyle w:val="PreformattedText"/>
+      </w:pPr>
+      <w:r>
+        <w:t>// --------------- BENCHMARK</w:t>
+      </w:r>
+    </w:p>
+    <w:p>
+      <w:pPr>
+        <w:pStyle w:val="PreformattedText"/>
+      </w:pPr>
+    </w:p>
+    <w:p>
+      <w:pPr>
+        <w:pStyle w:val="PreformattedText"/>
+      </w:pPr>
+      <w:r>
+        <w:t>void init_benchmarks(double * benchmarking_time, double * benchmarking_results, int n) {</w:t>
+      </w:r>
+    </w:p>
+    <w:p>
+      <w:pPr>
+        <w:pStyle w:val="PreformattedText"/>
+      </w:pPr>
+      <w:r>
+        <w:t xml:space="preserve">    #ifdef BENCHMARK</w:t>
+      </w:r>
+    </w:p>
+    <w:p>
+      <w:pPr>
+        <w:pStyle w:val="PreformattedText"/>
+      </w:pPr>
+      <w:r>
+        <w:t xml:space="preserve">        for (int i = 0; i &lt; n; ++i) {</w:t>
+      </w:r>
+    </w:p>
+    <w:p>
+      <w:pPr>
+        <w:pStyle w:val="PreformattedText"/>
+      </w:pPr>
+      <w:r>
+        <w:t xml:space="preserve">            benchmarking_results[i] = 0;</w:t>
+      </w:r>
+    </w:p>
+    <w:p>
+      <w:pPr>
+        <w:pStyle w:val="PreformattedText"/>
+      </w:pPr>
+      <w:r>
+        <w:t xml:space="preserve">        }</w:t>
       </w:r>
     </w:p>
     <w:p>
@@ -4213,23 +6043,453 @@
         <w:pStyle w:val="PreformattedText"/>
       </w:pPr>
       <w:r>
-        <w:t>void fill_array(double *array, int n, double value) {</w:t>
-      </w:r>
-    </w:p>
-    <w:p>
-      <w:pPr>
-        <w:pStyle w:val="PreformattedText"/>
-      </w:pPr>
-      <w:r>
-        <w:t xml:space="preserve">    for (int i = 0; i &lt; n; ++i) {</w:t>
-      </w:r>
-    </w:p>
-    <w:p>
-      <w:pPr>
-        <w:pStyle w:val="PreformattedText"/>
-      </w:pPr>
-      <w:r>
-        <w:t xml:space="preserve">        array[i] = value;</w:t>
+        <w:t>void start_benchmark(double * benchmarking_time, int idx) {</w:t>
+      </w:r>
+    </w:p>
+    <w:p>
+      <w:pPr>
+        <w:pStyle w:val="PreformattedText"/>
+      </w:pPr>
+      <w:r>
+        <w:t xml:space="preserve">    #ifdef BENCHMARK</w:t>
+      </w:r>
+    </w:p>
+    <w:p>
+      <w:pPr>
+        <w:pStyle w:val="PreformattedText"/>
+      </w:pPr>
+      <w:r>
+        <w:t xml:space="preserve">        benchmarking_time[idx] = get_time();</w:t>
+      </w:r>
+    </w:p>
+    <w:p>
+      <w:pPr>
+        <w:pStyle w:val="PreformattedText"/>
+      </w:pPr>
+      <w:r>
+        <w:t xml:space="preserve">    #endif</w:t>
+      </w:r>
+    </w:p>
+    <w:p>
+      <w:pPr>
+        <w:pStyle w:val="PreformattedText"/>
+      </w:pPr>
+      <w:r>
+        <w:t>}</w:t>
+      </w:r>
+    </w:p>
+    <w:p>
+      <w:pPr>
+        <w:pStyle w:val="PreformattedText"/>
+      </w:pPr>
+    </w:p>
+    <w:p>
+      <w:pPr>
+        <w:pStyle w:val="PreformattedText"/>
+      </w:pPr>
+      <w:r>
+        <w:t>void finish_benchmark(double * benchmarking_time, double * benchmarking_results, int idx) {</w:t>
+      </w:r>
+    </w:p>
+    <w:p>
+      <w:pPr>
+        <w:pStyle w:val="PreformattedText"/>
+      </w:pPr>
+      <w:r>
+        <w:t xml:space="preserve">    #ifdef BENCHMARK</w:t>
+      </w:r>
+    </w:p>
+    <w:p>
+      <w:pPr>
+        <w:pStyle w:val="PreformattedText"/>
+      </w:pPr>
+      <w:r>
+        <w:t xml:space="preserve">        benchmarking_results[idx] += get_time() - benchmarking_time[idx];</w:t>
+      </w:r>
+    </w:p>
+    <w:p>
+      <w:pPr>
+        <w:pStyle w:val="PreformattedText"/>
+      </w:pPr>
+      <w:r>
+        <w:t xml:space="preserve">    #endif</w:t>
+      </w:r>
+    </w:p>
+    <w:p>
+      <w:pPr>
+        <w:pStyle w:val="PreformattedText"/>
+      </w:pPr>
+      <w:r>
+        <w:t>}</w:t>
+      </w:r>
+    </w:p>
+    <w:p>
+      <w:pPr>
+        <w:pStyle w:val="PreformattedText"/>
+      </w:pPr>
+    </w:p>
+    <w:p>
+      <w:pPr>
+        <w:pStyle w:val="PreformattedText"/>
+      </w:pPr>
+      <w:r>
+        <w:t>void show_benchmark_results(double * benchmarking_time, double * benchmarking_results, int n) {</w:t>
+      </w:r>
+    </w:p>
+    <w:p>
+      <w:pPr>
+        <w:pStyle w:val="PreformattedText"/>
+      </w:pPr>
+      <w:r>
+        <w:t xml:space="preserve">    #ifdef BENCHMARK</w:t>
+      </w:r>
+    </w:p>
+    <w:p>
+      <w:pPr>
+        <w:pStyle w:val="PreformattedText"/>
+      </w:pPr>
+      <w:r>
+        <w:t xml:space="preserve">        printf("\n\nBENCHMARK\n");</w:t>
+      </w:r>
+    </w:p>
+    <w:p>
+      <w:pPr>
+        <w:pStyle w:val="PreformattedText"/>
+      </w:pPr>
+      <w:r>
+        <w:t xml:space="preserve">        for (int i = 0; i &lt; n; ++i) {</w:t>
+      </w:r>
+    </w:p>
+    <w:p>
+      <w:pPr>
+        <w:pStyle w:val="PreformattedText"/>
+      </w:pPr>
+      <w:r>
+        <w:t xml:space="preserve">            printf("%f\n", benchmarking_results[i]);</w:t>
+      </w:r>
+    </w:p>
+    <w:p>
+      <w:pPr>
+        <w:pStyle w:val="PreformattedText"/>
+      </w:pPr>
+      <w:r>
+        <w:t xml:space="preserve">        }</w:t>
+      </w:r>
+    </w:p>
+    <w:p>
+      <w:pPr>
+        <w:pStyle w:val="PreformattedText"/>
+      </w:pPr>
+      <w:r>
+        <w:t xml:space="preserve">        printf("\n");</w:t>
+      </w:r>
+    </w:p>
+    <w:p>
+      <w:pPr>
+        <w:pStyle w:val="PreformattedText"/>
+      </w:pPr>
+      <w:r>
+        <w:t xml:space="preserve">        free(benchmarking_time);</w:t>
+      </w:r>
+    </w:p>
+    <w:p>
+      <w:pPr>
+        <w:pStyle w:val="PreformattedText"/>
+      </w:pPr>
+      <w:r>
+        <w:t xml:space="preserve">        free(benchmarking_results);</w:t>
+      </w:r>
+    </w:p>
+    <w:p>
+      <w:pPr>
+        <w:pStyle w:val="PreformattedText"/>
+      </w:pPr>
+      <w:r>
+        <w:t xml:space="preserve">    #endif</w:t>
+      </w:r>
+    </w:p>
+    <w:p>
+      <w:pPr>
+        <w:pStyle w:val="PreformattedText"/>
+      </w:pPr>
+      <w:r>
+        <w:t>}</w:t>
+      </w:r>
+    </w:p>
+    <w:p>
+      <w:pPr>
+        <w:pStyle w:val="PreformattedText"/>
+      </w:pPr>
+    </w:p>
+    <w:p>
+      <w:pPr>
+        <w:pStyle w:val="PreformattedText"/>
+      </w:pPr>
+      <w:r>
+        <w:t>// --------------- INIT METHODS</w:t>
+      </w:r>
+    </w:p>
+    <w:p>
+      <w:pPr>
+        <w:pStyle w:val="PreformattedText"/>
+      </w:pPr>
+    </w:p>
+    <w:p>
+      <w:pPr>
+        <w:pStyle w:val="PreformattedText"/>
+      </w:pPr>
+      <w:r>
+        <w:t>void init_opencl_env(</w:t>
+      </w:r>
+    </w:p>
+    <w:p>
+      <w:pPr>
+        <w:pStyle w:val="PreformattedText"/>
+      </w:pPr>
+      <w:r>
+        <w:t xml:space="preserve">    cl_context * ctx,</w:t>
+      </w:r>
+    </w:p>
+    <w:p>
+      <w:pPr>
+        <w:pStyle w:val="PreformattedText"/>
+      </w:pPr>
+      <w:r>
+        <w:t xml:space="preserve">    cl_command_queue * queue,</w:t>
+      </w:r>
+    </w:p>
+    <w:p>
+      <w:pPr>
+        <w:pStyle w:val="PreformattedText"/>
+      </w:pPr>
+      <w:r>
+        <w:t xml:space="preserve">    cl_program * program,</w:t>
+      </w:r>
+    </w:p>
+    <w:p>
+      <w:pPr>
+        <w:pStyle w:val="PreformattedText"/>
+      </w:pPr>
+      <w:r>
+        <w:t xml:space="preserve">    const char ** source</w:t>
+      </w:r>
+    </w:p>
+    <w:p>
+      <w:pPr>
+        <w:pStyle w:val="PreformattedText"/>
+      </w:pPr>
+      <w:r>
+        <w:t>) {</w:t>
+      </w:r>
+    </w:p>
+    <w:p>
+      <w:pPr>
+        <w:pStyle w:val="PreformattedText"/>
+      </w:pPr>
+      <w:r>
+        <w:lastRenderedPageBreak/>
+        <w:t xml:space="preserve">    cl_int err;</w:t>
+      </w:r>
+    </w:p>
+    <w:p>
+      <w:pPr>
+        <w:pStyle w:val="PreformattedText"/>
+      </w:pPr>
+      <w:r>
+        <w:t xml:space="preserve">    cl_platform_id platform = 0;</w:t>
+      </w:r>
+    </w:p>
+    <w:p>
+      <w:pPr>
+        <w:pStyle w:val="PreformattedText"/>
+      </w:pPr>
+      <w:r>
+        <w:t xml:space="preserve">    cl_device_id device = 0;</w:t>
+      </w:r>
+    </w:p>
+    <w:p>
+      <w:pPr>
+        <w:pStyle w:val="PreformattedText"/>
+      </w:pPr>
+      <w:r>
+        <w:t xml:space="preserve">    cl_context_properties props[3] = { CL_CONTEXT_PLATFORM, 0, 0 };</w:t>
+      </w:r>
+    </w:p>
+    <w:p>
+      <w:pPr>
+        <w:pStyle w:val="PreformattedText"/>
+      </w:pPr>
+    </w:p>
+    <w:p>
+      <w:pPr>
+        <w:pStyle w:val="PreformattedText"/>
+      </w:pPr>
+      <w:r>
+        <w:t xml:space="preserve">    err = clGetPlatformIDs(1, &amp;platform, NULL);</w:t>
+      </w:r>
+    </w:p>
+    <w:p>
+      <w:pPr>
+        <w:pStyle w:val="PreformattedText"/>
+      </w:pPr>
+      <w:r>
+        <w:t xml:space="preserve">    print_err(ctx, &amp;err, "clGetPlatformIDs()", NULL);</w:t>
+      </w:r>
+    </w:p>
+    <w:p>
+      <w:pPr>
+        <w:pStyle w:val="PreformattedText"/>
+      </w:pPr>
+    </w:p>
+    <w:p>
+      <w:pPr>
+        <w:pStyle w:val="PreformattedText"/>
+      </w:pPr>
+      <w:r>
+        <w:t xml:space="preserve">    err = clGetDeviceIDs(platform, CL_DEVICE_TYPE_GPU, 1, &amp;device, NULL);</w:t>
+      </w:r>
+    </w:p>
+    <w:p>
+      <w:pPr>
+        <w:pStyle w:val="PreformattedText"/>
+      </w:pPr>
+      <w:r>
+        <w:t xml:space="preserve">    print_err(ctx, &amp;err, "clGetDeviceIDs()", NULL);</w:t>
+      </w:r>
+    </w:p>
+    <w:p>
+      <w:pPr>
+        <w:pStyle w:val="PreformattedText"/>
+      </w:pPr>
+    </w:p>
+    <w:p>
+      <w:pPr>
+        <w:pStyle w:val="PreformattedText"/>
+      </w:pPr>
+      <w:r>
+        <w:t xml:space="preserve">    props[1] = (cl_context_properties)platform;</w:t>
+      </w:r>
+    </w:p>
+    <w:p>
+      <w:pPr>
+        <w:pStyle w:val="PreformattedText"/>
+      </w:pPr>
+      <w:r>
+        <w:t xml:space="preserve">    *ctx = clCreateContext(props, 1, &amp;device, NULL, NULL, &amp;err);</w:t>
+      </w:r>
+    </w:p>
+    <w:p>
+      <w:pPr>
+        <w:pStyle w:val="PreformattedText"/>
+      </w:pPr>
+      <w:r>
+        <w:t xml:space="preserve">    print_err(ctx, &amp;err, "clCreateContext()", NULL);</w:t>
+      </w:r>
+    </w:p>
+    <w:p>
+      <w:pPr>
+        <w:pStyle w:val="PreformattedText"/>
+      </w:pPr>
+    </w:p>
+    <w:p>
+      <w:pPr>
+        <w:pStyle w:val="PreformattedText"/>
+      </w:pPr>
+      <w:r>
+        <w:t xml:space="preserve">    *queue = clCreateCommandQueue(*ctx, device, 0, &amp;err);</w:t>
+      </w:r>
+    </w:p>
+    <w:p>
+      <w:pPr>
+        <w:pStyle w:val="PreformattedText"/>
+      </w:pPr>
+      <w:r>
+        <w:t xml:space="preserve">    print_err(ctx, &amp;err, "clCreateCommandQueue()", NULL);</w:t>
+      </w:r>
+    </w:p>
+    <w:p>
+      <w:pPr>
+        <w:pStyle w:val="PreformattedText"/>
+      </w:pPr>
+    </w:p>
+    <w:p>
+      <w:pPr>
+        <w:pStyle w:val="PreformattedText"/>
+      </w:pPr>
+      <w:r>
+        <w:t xml:space="preserve">    // Perform runtime source compilation, and obtain kernel entry point.</w:t>
+      </w:r>
+    </w:p>
+    <w:p>
+      <w:pPr>
+        <w:pStyle w:val="PreformattedText"/>
+      </w:pPr>
+      <w:r>
+        <w:t xml:space="preserve">    *program = clCreateProgramWithSource(*ctx, 1, source, NULL, &amp;err );</w:t>
+      </w:r>
+    </w:p>
+    <w:p>
+      <w:pPr>
+        <w:pStyle w:val="PreformattedText"/>
+      </w:pPr>
+      <w:r>
+        <w:t xml:space="preserve">    clBuildProgram( *program, 1, &amp;device, NULL, NULL, NULL );</w:t>
+      </w:r>
+    </w:p>
+    <w:p>
+      <w:pPr>
+        <w:pStyle w:val="PreformattedText"/>
+      </w:pPr>
+      <w:r>
+        <w:t xml:space="preserve">    if (err != CL_SUCCESS) {</w:t>
+      </w:r>
+    </w:p>
+    <w:p>
+      <w:pPr>
+        <w:pStyle w:val="PreformattedText"/>
+      </w:pPr>
+      <w:r>
+        <w:t xml:space="preserve">        size_t len;</w:t>
+      </w:r>
+    </w:p>
+    <w:p>
+      <w:pPr>
+        <w:pStyle w:val="PreformattedText"/>
+      </w:pPr>
+      <w:r>
+        <w:t xml:space="preserve">        char buffer[2048];</w:t>
+      </w:r>
+    </w:p>
+    <w:p>
+      <w:pPr>
+        <w:pStyle w:val="PreformattedText"/>
+      </w:pPr>
+      <w:r>
+        <w:t xml:space="preserve">        clGetProgramBuildInfo(</w:t>
+      </w:r>
+    </w:p>
+    <w:p>
+      <w:pPr>
+        <w:pStyle w:val="PreformattedText"/>
+      </w:pPr>
+      <w:r>
+        <w:t xml:space="preserve">            *program, device, CL_PROGRAM_BUILD_LOG, sizeof(buffer), buffer, &amp;len</w:t>
+      </w:r>
+    </w:p>
+    <w:p>
+      <w:pPr>
+        <w:pStyle w:val="PreformattedText"/>
+      </w:pPr>
+      <w:r>
+        <w:t xml:space="preserve">        );</w:t>
+      </w:r>
+    </w:p>
+    <w:p>
+      <w:pPr>
+        <w:pStyle w:val="PreformattedText"/>
+      </w:pPr>
+      <w:r>
+        <w:t xml:space="preserve">        printf("clBuildProgram() failed with %s\n", buffer);</w:t>
       </w:r>
     </w:p>
     <w:p>
@@ -4257,8 +6517,167 @@
       <w:pPr>
         <w:pStyle w:val="PreformattedText"/>
       </w:pPr>
-      <w:r>
-        <w:t>void print_delta(struct timeval T1, struct timeval T2) {</w:t>
+    </w:p>
+    <w:p>
+      <w:pPr>
+        <w:pStyle w:val="PreformattedText"/>
+      </w:pPr>
+      <w:r>
+        <w:t>void init_buffers(</w:t>
+      </w:r>
+    </w:p>
+    <w:p>
+      <w:pPr>
+        <w:pStyle w:val="PreformattedText"/>
+      </w:pPr>
+      <w:r>
+        <w:t xml:space="preserve">    cl_context * ctx,</w:t>
+      </w:r>
+    </w:p>
+    <w:p>
+      <w:pPr>
+        <w:pStyle w:val="PreformattedText"/>
+      </w:pPr>
+      <w:r>
+        <w:t xml:space="preserve">    double * m1_host,</w:t>
+      </w:r>
+    </w:p>
+    <w:p>
+      <w:pPr>
+        <w:pStyle w:val="PreformattedText"/>
+      </w:pPr>
+      <w:r>
+        <w:t xml:space="preserve">    double * m2_host,</w:t>
+      </w:r>
+    </w:p>
+    <w:p>
+      <w:pPr>
+        <w:pStyle w:val="PreformattedText"/>
+      </w:pPr>
+      <w:r>
+        <w:t xml:space="preserve">    cl_mem * m1,</w:t>
+      </w:r>
+    </w:p>
+    <w:p>
+      <w:pPr>
+        <w:pStyle w:val="PreformattedText"/>
+      </w:pPr>
+      <w:r>
+        <w:t xml:space="preserve">    cl_mem * m2,</w:t>
+      </w:r>
+    </w:p>
+    <w:p>
+      <w:pPr>
+        <w:pStyle w:val="PreformattedText"/>
+      </w:pPr>
+      <w:r>
+        <w:t xml:space="preserve">    cl_mem * m2_cpy,</w:t>
+      </w:r>
+    </w:p>
+    <w:p>
+      <w:pPr>
+        <w:pStyle w:val="PreformattedText"/>
+      </w:pPr>
+      <w:r>
+        <w:t xml:space="preserve">    int n1,</w:t>
+      </w:r>
+    </w:p>
+    <w:p>
+      <w:pPr>
+        <w:pStyle w:val="PreformattedText"/>
+      </w:pPr>
+      <w:r>
+        <w:t xml:space="preserve">    int n2</w:t>
+      </w:r>
+    </w:p>
+    <w:p>
+      <w:pPr>
+        <w:pStyle w:val="PreformattedText"/>
+      </w:pPr>
+      <w:r>
+        <w:t>) {</w:t>
+      </w:r>
+    </w:p>
+    <w:p>
+      <w:pPr>
+        <w:pStyle w:val="PreformattedText"/>
+      </w:pPr>
+      <w:r>
+        <w:t xml:space="preserve">    cl_int err = CL_SUCCESS;</w:t>
+      </w:r>
+    </w:p>
+    <w:p>
+      <w:pPr>
+        <w:pStyle w:val="PreformattedText"/>
+      </w:pPr>
+      <w:r>
+        <w:t xml:space="preserve">    *m1 = clCreateBuffer(*ctx, CL_MEM_READ_WRITE | CL_MEM_COPY_HOST_PTR, n1 * sizeof(cl_double), m1_host, &amp;err );</w:t>
+      </w:r>
+    </w:p>
+    <w:p>
+      <w:pPr>
+        <w:pStyle w:val="PreformattedText"/>
+      </w:pPr>
+      <w:r>
+        <w:t xml:space="preserve">    print_err(ctx, &amp;err, "M1 clCreateBuffer()", NULL);</w:t>
+      </w:r>
+    </w:p>
+    <w:p>
+      <w:pPr>
+        <w:pStyle w:val="PreformattedText"/>
+      </w:pPr>
+      <w:r>
+        <w:t xml:space="preserve">    *m2 = clCreateBuffer(*ctx, CL_MEM_READ_WRITE | CL_MEM_COPY_HOST_PTR, n2 * sizeof(cl_double), m2_host, &amp;err );</w:t>
+      </w:r>
+    </w:p>
+    <w:p>
+      <w:pPr>
+        <w:pStyle w:val="PreformattedText"/>
+      </w:pPr>
+      <w:r>
+        <w:t xml:space="preserve">    print_err(ctx, &amp;err, "M2 clCreateBuffer()", NULL);</w:t>
+      </w:r>
+    </w:p>
+    <w:p>
+      <w:pPr>
+        <w:pStyle w:val="PreformattedText"/>
+      </w:pPr>
+      <w:r>
+        <w:t xml:space="preserve">    *m2_cpy = clCreateBuffer(*ctx, CL_MEM_READ_WRITE , n2 * sizeof(cl_double), NULL, &amp;err );</w:t>
+      </w:r>
+    </w:p>
+    <w:p>
+      <w:pPr>
+        <w:pStyle w:val="PreformattedText"/>
+      </w:pPr>
+      <w:r>
+        <w:t xml:space="preserve">    print_err(ctx, &amp;err, "M2_CPY clCreateBuffer()", NULL);</w:t>
+      </w:r>
+    </w:p>
+    <w:p>
+      <w:pPr>
+        <w:pStyle w:val="PreformattedText"/>
+      </w:pPr>
+      <w:r>
+        <w:t>}</w:t>
+      </w:r>
+    </w:p>
+    <w:p>
+      <w:pPr>
+        <w:pStyle w:val="PreformattedText"/>
+      </w:pPr>
+    </w:p>
+    <w:p>
+      <w:pPr>
+        <w:pStyle w:val="PreformattedText"/>
+      </w:pPr>
+    </w:p>
+    <w:p>
+      <w:pPr>
+        <w:pStyle w:val="PreformattedText"/>
+      </w:pPr>
+      <w:r>
+        <w:t>void init_kernels(</w:t>
       </w:r>
     </w:p>
     <w:p>
@@ -4267,15 +6686,228 @@
       </w:pPr>
       <w:r>
         <w:lastRenderedPageBreak/>
-        <w:t xml:space="preserve">    unsigned long long delta_ms = 1000 * (T2.tv_sec - T1.tv_sec) + (T2.tv_usec - T1.tv_usec) / 1000;</w:t>
-      </w:r>
-    </w:p>
-    <w:p>
-      <w:pPr>
-        <w:pStyle w:val="PreformattedText"/>
-      </w:pPr>
-      <w:r>
-        <w:t xml:space="preserve">    printf("\n%llu\n", delta_ms);</w:t>
+        <w:t xml:space="preserve">    cl_context * ctx,</w:t>
+      </w:r>
+    </w:p>
+    <w:p>
+      <w:pPr>
+        <w:pStyle w:val="PreformattedText"/>
+      </w:pPr>
+      <w:r>
+        <w:t xml:space="preserve">    cl_program * program,</w:t>
+      </w:r>
+    </w:p>
+    <w:p>
+      <w:pPr>
+        <w:pStyle w:val="PreformattedText"/>
+      </w:pPr>
+      <w:r>
+        <w:t xml:space="preserve">    cl_kernel * ctanh_sqrt,</w:t>
+      </w:r>
+    </w:p>
+    <w:p>
+      <w:pPr>
+        <w:pStyle w:val="PreformattedText"/>
+      </w:pPr>
+      <w:r>
+        <w:t xml:space="preserve">    cl_kernel * sum_prev,</w:t>
+      </w:r>
+    </w:p>
+    <w:p>
+      <w:pPr>
+        <w:pStyle w:val="PreformattedText"/>
+      </w:pPr>
+      <w:r>
+        <w:t xml:space="preserve">    cl_kernel * pow_log10,</w:t>
+      </w:r>
+    </w:p>
+    <w:p>
+      <w:pPr>
+        <w:pStyle w:val="PreformattedText"/>
+      </w:pPr>
+      <w:r>
+        <w:t xml:space="preserve">    cl_kernel * max_2_src,</w:t>
+      </w:r>
+    </w:p>
+    <w:p>
+      <w:pPr>
+        <w:pStyle w:val="PreformattedText"/>
+      </w:pPr>
+      <w:r>
+        <w:t xml:space="preserve">    cl_kernel * map_sin,</w:t>
+      </w:r>
+    </w:p>
+    <w:p>
+      <w:pPr>
+        <w:pStyle w:val="PreformattedText"/>
+      </w:pPr>
+      <w:r>
+        <w:t xml:space="preserve">    cl_kernel * sort_kernel,</w:t>
+      </w:r>
+    </w:p>
+    <w:p>
+      <w:pPr>
+        <w:pStyle w:val="PreformattedText"/>
+      </w:pPr>
+      <w:r>
+        <w:t xml:space="preserve">    cl_kernel * merge_sort_kernel,</w:t>
+      </w:r>
+    </w:p>
+    <w:p>
+      <w:pPr>
+        <w:pStyle w:val="PreformattedText"/>
+      </w:pPr>
+      <w:r>
+        <w:t xml:space="preserve">    cl_kernel * reduce_sum_kernel</w:t>
+      </w:r>
+    </w:p>
+    <w:p>
+      <w:pPr>
+        <w:pStyle w:val="PreformattedText"/>
+      </w:pPr>
+      <w:r>
+        <w:t>) {</w:t>
+      </w:r>
+    </w:p>
+    <w:p>
+      <w:pPr>
+        <w:pStyle w:val="PreformattedText"/>
+      </w:pPr>
+      <w:r>
+        <w:t xml:space="preserve">    cl_int err = CL_SUCCESS;</w:t>
+      </w:r>
+    </w:p>
+    <w:p>
+      <w:pPr>
+        <w:pStyle w:val="PreformattedText"/>
+      </w:pPr>
+      <w:r>
+        <w:t xml:space="preserve">    *ctanh_sqrt = clCreateKernel(*program, "ctanh_sqrt", &amp;err);</w:t>
+      </w:r>
+    </w:p>
+    <w:p>
+      <w:pPr>
+        <w:pStyle w:val="PreformattedText"/>
+      </w:pPr>
+      <w:r>
+        <w:t xml:space="preserve">    print_err(ctx, &amp;err, "[ctanh_sqrt] clCreateKernel", NULL);</w:t>
+      </w:r>
+    </w:p>
+    <w:p>
+      <w:pPr>
+        <w:pStyle w:val="PreformattedText"/>
+      </w:pPr>
+      <w:r>
+        <w:t xml:space="preserve">    *sum_prev = clCreateKernel(*program, "sum_prev", &amp;err);</w:t>
+      </w:r>
+    </w:p>
+    <w:p>
+      <w:pPr>
+        <w:pStyle w:val="PreformattedText"/>
+      </w:pPr>
+      <w:r>
+        <w:t xml:space="preserve">    print_err(ctx, &amp;err, "[sum_prev] clCreateKernel", NULL);</w:t>
+      </w:r>
+    </w:p>
+    <w:p>
+      <w:pPr>
+        <w:pStyle w:val="PreformattedText"/>
+      </w:pPr>
+      <w:r>
+        <w:t xml:space="preserve">    *pow_log10 = clCreateKernel(*program, "pow_log10", &amp;err);</w:t>
+      </w:r>
+    </w:p>
+    <w:p>
+      <w:pPr>
+        <w:pStyle w:val="PreformattedText"/>
+      </w:pPr>
+      <w:r>
+        <w:t xml:space="preserve">    print_err(ctx, &amp;err, "[pow_log10] clCreateKernel", NULL);</w:t>
+      </w:r>
+    </w:p>
+    <w:p>
+      <w:pPr>
+        <w:pStyle w:val="PreformattedText"/>
+      </w:pPr>
+      <w:r>
+        <w:t xml:space="preserve">    *max_2_src = clCreateKernel(*program, "max_2_src", &amp;err);</w:t>
+      </w:r>
+    </w:p>
+    <w:p>
+      <w:pPr>
+        <w:pStyle w:val="PreformattedText"/>
+      </w:pPr>
+      <w:r>
+        <w:t xml:space="preserve">    print_err(ctx, &amp;err, "[max_2_src] clCreateKernel", NULL);</w:t>
+      </w:r>
+    </w:p>
+    <w:p>
+      <w:pPr>
+        <w:pStyle w:val="PreformattedText"/>
+      </w:pPr>
+      <w:r>
+        <w:t xml:space="preserve">    *map_sin = clCreateKernel(*program, "map_sin", &amp;err);</w:t>
+      </w:r>
+    </w:p>
+    <w:p>
+      <w:pPr>
+        <w:pStyle w:val="PreformattedText"/>
+      </w:pPr>
+      <w:r>
+        <w:t xml:space="preserve">    print_err(ctx, &amp;err, "[map_sin] clCreateKernel", NULL);</w:t>
+      </w:r>
+    </w:p>
+    <w:p>
+      <w:pPr>
+        <w:pStyle w:val="PreformattedText"/>
+      </w:pPr>
+    </w:p>
+    <w:p>
+      <w:pPr>
+        <w:pStyle w:val="PreformattedText"/>
+      </w:pPr>
+      <w:r>
+        <w:t xml:space="preserve">    *sort_kernel = clCreateKernel(*program, "sort", &amp;err);</w:t>
+      </w:r>
+    </w:p>
+    <w:p>
+      <w:pPr>
+        <w:pStyle w:val="PreformattedText"/>
+      </w:pPr>
+      <w:r>
+        <w:t xml:space="preserve">    print_err(ctx, &amp;err, "[sort] clCreateKernel", NULL);</w:t>
+      </w:r>
+    </w:p>
+    <w:p>
+      <w:pPr>
+        <w:pStyle w:val="PreformattedText"/>
+      </w:pPr>
+      <w:r>
+        <w:t xml:space="preserve">    *merge_sort_kernel = clCreateKernel(*program, "merge_sorted", &amp;err);</w:t>
+      </w:r>
+    </w:p>
+    <w:p>
+      <w:pPr>
+        <w:pStyle w:val="PreformattedText"/>
+      </w:pPr>
+      <w:r>
+        <w:t xml:space="preserve">    print_err(ctx, &amp;err, "[merge_sorted] clCreateKernel", NULL);</w:t>
+      </w:r>
+    </w:p>
+    <w:p>
+      <w:pPr>
+        <w:pStyle w:val="PreformattedText"/>
+      </w:pPr>
+      <w:r>
+        <w:t xml:space="preserve">    *reduce_sum_kernel = clCreateKernel(*program, "reduce_sum", &amp;err);</w:t>
+      </w:r>
+    </w:p>
+    <w:p>
+      <w:pPr>
+        <w:pStyle w:val="PreformattedText"/>
+      </w:pPr>
+      <w:r>
+        <w:t xml:space="preserve">    print_err(ctx, &amp;err, "[reduce_sum] clCreateKernel", NULL);</w:t>
       </w:r>
     </w:p>
     <w:p>
@@ -4295,34 +6927,867 @@
       <w:pPr>
         <w:pStyle w:val="PreformattedText"/>
       </w:pPr>
-    </w:p>
-    <w:p>
-      <w:pPr>
-        <w:pStyle w:val="PreformattedText"/>
-      </w:pPr>
-      <w:r>
-        <w:t>//  ------------------  callbacks</w:t>
-      </w:r>
-    </w:p>
-    <w:p>
-      <w:pPr>
-        <w:pStyle w:val="PreformattedText"/>
-      </w:pPr>
-    </w:p>
-    <w:p>
-      <w:pPr>
-        <w:pStyle w:val="PreformattedText"/>
-      </w:pPr>
-      <w:r>
-        <w:t>double copy(double x) {</w:t>
-      </w:r>
-    </w:p>
-    <w:p>
-      <w:pPr>
-        <w:pStyle w:val="PreformattedText"/>
-      </w:pPr>
-      <w:r>
-        <w:t xml:space="preserve">    return  x;</w:t>
+      <w:r>
+        <w:t>// ---------------</w:t>
+      </w:r>
+    </w:p>
+    <w:p>
+      <w:pPr>
+        <w:pStyle w:val="PreformattedText"/>
+      </w:pPr>
+    </w:p>
+    <w:p>
+      <w:pPr>
+        <w:pStyle w:val="PreformattedText"/>
+      </w:pPr>
+      <w:r>
+        <w:t>int main(int argc, char ** argv) {</w:t>
+      </w:r>
+    </w:p>
+    <w:p>
+      <w:pPr>
+        <w:pStyle w:val="PreformattedText"/>
+      </w:pPr>
+      <w:r>
+        <w:t xml:space="preserve">    int N_benchmarks = 4;</w:t>
+      </w:r>
+    </w:p>
+    <w:p>
+      <w:pPr>
+        <w:pStyle w:val="PreformattedText"/>
+      </w:pPr>
+      <w:r>
+        <w:t xml:space="preserve">    double * benchmarking_time = malloc(N_benchmarks * sizeof(double));</w:t>
+      </w:r>
+    </w:p>
+    <w:p>
+      <w:pPr>
+        <w:pStyle w:val="PreformattedText"/>
+      </w:pPr>
+      <w:r>
+        <w:t xml:space="preserve">    double * benchmarking_results = malloc(N_benchmarks * sizeof(double));</w:t>
+      </w:r>
+    </w:p>
+    <w:p>
+      <w:pPr>
+        <w:pStyle w:val="PreformattedText"/>
+      </w:pPr>
+      <w:r>
+        <w:t xml:space="preserve">    init_benchmarks(benchmarking_time, benchmarking_results, N_benchmarks);</w:t>
+      </w:r>
+    </w:p>
+    <w:p>
+      <w:pPr>
+        <w:pStyle w:val="PreformattedText"/>
+      </w:pPr>
+      <w:r>
+        <w:t xml:space="preserve">    start_benchmark(benchmarking_time, 0);</w:t>
+      </w:r>
+    </w:p>
+    <w:p>
+      <w:pPr>
+        <w:pStyle w:val="PreformattedText"/>
+      </w:pPr>
+      <w:r>
+        <w:t xml:space="preserve">    double time_start = get_time();</w:t>
+      </w:r>
+    </w:p>
+    <w:p>
+      <w:pPr>
+        <w:pStyle w:val="PreformattedText"/>
+      </w:pPr>
+    </w:p>
+    <w:p>
+      <w:pPr>
+        <w:pStyle w:val="PreformattedText"/>
+      </w:pPr>
+      <w:r>
+        <w:t xml:space="preserve">    /* Read source to char buffer */</w:t>
+      </w:r>
+    </w:p>
+    <w:p>
+      <w:pPr>
+        <w:pStyle w:val="PreformattedText"/>
+      </w:pPr>
+      <w:r>
+        <w:t xml:space="preserve">    FILE *fp;</w:t>
+      </w:r>
+    </w:p>
+    <w:p>
+      <w:pPr>
+        <w:pStyle w:val="PreformattedText"/>
+      </w:pPr>
+      <w:r>
+        <w:t xml:space="preserve">    long lSize;</w:t>
+      </w:r>
+    </w:p>
+    <w:p>
+      <w:pPr>
+        <w:pStyle w:val="PreformattedText"/>
+      </w:pPr>
+    </w:p>
+    <w:p>
+      <w:pPr>
+        <w:pStyle w:val="PreformattedText"/>
+      </w:pPr>
+      <w:r>
+        <w:t xml:space="preserve">    fp = fopen(SOURCE_NAME, "rb");</w:t>
+      </w:r>
+    </w:p>
+    <w:p>
+      <w:pPr>
+        <w:pStyle w:val="PreformattedText"/>
+      </w:pPr>
+    </w:p>
+    <w:p>
+      <w:pPr>
+        <w:pStyle w:val="PreformattedText"/>
+      </w:pPr>
+      <w:r>
+        <w:t xml:space="preserve">    fseek( fp , 0L , SEEK_END);</w:t>
+      </w:r>
+    </w:p>
+    <w:p>
+      <w:pPr>
+        <w:pStyle w:val="PreformattedText"/>
+      </w:pPr>
+      <w:r>
+        <w:t xml:space="preserve">    lSize = ftell(fp);</w:t>
+      </w:r>
+    </w:p>
+    <w:p>
+      <w:pPr>
+        <w:pStyle w:val="PreformattedText"/>
+      </w:pPr>
+      <w:r>
+        <w:t xml:space="preserve">    rewind(fp);</w:t>
+      </w:r>
+    </w:p>
+    <w:p>
+      <w:pPr>
+        <w:pStyle w:val="PreformattedText"/>
+      </w:pPr>
+    </w:p>
+    <w:p>
+      <w:pPr>
+        <w:pStyle w:val="PreformattedText"/>
+      </w:pPr>
+      <w:r>
+        <w:t xml:space="preserve">    /* allocate memory for entire content */</w:t>
+      </w:r>
+    </w:p>
+    <w:p>
+      <w:pPr>
+        <w:pStyle w:val="PreformattedText"/>
+      </w:pPr>
+      <w:r>
+        <w:t xml:space="preserve">    const char * source = calloc(1, lSize + 1);</w:t>
+      </w:r>
+    </w:p>
+    <w:p>
+      <w:pPr>
+        <w:pStyle w:val="PreformattedText"/>
+      </w:pPr>
+      <w:r>
+        <w:t xml:space="preserve">    if( !source ) fclose(fp), fputs("memory alloc fails", stderr), exit(1);</w:t>
+      </w:r>
+    </w:p>
+    <w:p>
+      <w:pPr>
+        <w:pStyle w:val="PreformattedText"/>
+      </w:pPr>
+    </w:p>
+    <w:p>
+      <w:pPr>
+        <w:pStyle w:val="PreformattedText"/>
+      </w:pPr>
+      <w:r>
+        <w:lastRenderedPageBreak/>
+        <w:t xml:space="preserve">    /* copy the file into the source */</w:t>
+      </w:r>
+    </w:p>
+    <w:p>
+      <w:pPr>
+        <w:pStyle w:val="PreformattedText"/>
+      </w:pPr>
+      <w:r>
+        <w:t xml:space="preserve">    if( 1 != fread((void *)source, lSize, 1, fp) ) {</w:t>
+      </w:r>
+    </w:p>
+    <w:p>
+      <w:pPr>
+        <w:pStyle w:val="PreformattedText"/>
+      </w:pPr>
+      <w:r>
+        <w:t xml:space="preserve">        fclose(fp), free((void *)source), fputs("entire read fails", stderr), exit(1);</w:t>
+      </w:r>
+    </w:p>
+    <w:p>
+      <w:pPr>
+        <w:pStyle w:val="PreformattedText"/>
+      </w:pPr>
+      <w:r>
+        <w:t xml:space="preserve">    }</w:t>
+      </w:r>
+    </w:p>
+    <w:p>
+      <w:pPr>
+        <w:pStyle w:val="PreformattedText"/>
+      </w:pPr>
+      <w:r>
+        <w:t xml:space="preserve">    fclose(fp);</w:t>
+      </w:r>
+    </w:p>
+    <w:p>
+      <w:pPr>
+        <w:pStyle w:val="PreformattedText"/>
+      </w:pPr>
+    </w:p>
+    <w:p>
+      <w:pPr>
+        <w:pStyle w:val="PreformattedText"/>
+      </w:pPr>
+      <w:r>
+        <w:t xml:space="preserve">    cl_int err;</w:t>
+      </w:r>
+    </w:p>
+    <w:p>
+      <w:pPr>
+        <w:pStyle w:val="PreformattedText"/>
+      </w:pPr>
+      <w:r>
+        <w:t xml:space="preserve">    cl_context ctx = 0;</w:t>
+      </w:r>
+    </w:p>
+    <w:p>
+      <w:pPr>
+        <w:pStyle w:val="PreformattedText"/>
+      </w:pPr>
+      <w:r>
+        <w:t xml:space="preserve">    cl_command_queue queue = 0;</w:t>
+      </w:r>
+    </w:p>
+    <w:p>
+      <w:pPr>
+        <w:pStyle w:val="PreformattedText"/>
+      </w:pPr>
+      <w:r>
+        <w:t xml:space="preserve">    cl_program program = NULL;</w:t>
+      </w:r>
+    </w:p>
+    <w:p>
+      <w:pPr>
+        <w:pStyle w:val="PreformattedText"/>
+      </w:pPr>
+    </w:p>
+    <w:p>
+      <w:pPr>
+        <w:pStyle w:val="PreformattedText"/>
+      </w:pPr>
+      <w:r>
+        <w:t xml:space="preserve">    init_opencl_env(&amp;ctx, &amp;queue, &amp;program, &amp;source);</w:t>
+      </w:r>
+    </w:p>
+    <w:p>
+      <w:pPr>
+        <w:pStyle w:val="PreformattedText"/>
+      </w:pPr>
+    </w:p>
+    <w:p>
+      <w:pPr>
+        <w:pStyle w:val="PreformattedText"/>
+      </w:pPr>
+      <w:r>
+        <w:t xml:space="preserve">    const int N = atoi(argv[1]);</w:t>
+      </w:r>
+    </w:p>
+    <w:p>
+      <w:pPr>
+        <w:pStyle w:val="PreformattedText"/>
+      </w:pPr>
+      <w:r>
+        <w:t xml:space="preserve">    const int N_2 = N / 2;</w:t>
+      </w:r>
+    </w:p>
+    <w:p>
+      <w:pPr>
+        <w:pStyle w:val="PreformattedText"/>
+      </w:pPr>
+      <w:r>
+        <w:t xml:space="preserve">    const int N_separate =  argc &gt; 2 ? atoi(argv[2]) : 4;</w:t>
+      </w:r>
+    </w:p>
+    <w:p>
+      <w:pPr>
+        <w:pStyle w:val="PreformattedText"/>
+      </w:pPr>
+    </w:p>
+    <w:p>
+      <w:pPr>
+        <w:pStyle w:val="PreformattedText"/>
+      </w:pPr>
+      <w:r>
+        <w:t xml:space="preserve">    double * restrict m1_host = malloc(N * sizeof(double));</w:t>
+      </w:r>
+    </w:p>
+    <w:p>
+      <w:pPr>
+        <w:pStyle w:val="PreformattedText"/>
+      </w:pPr>
+      <w:r>
+        <w:t xml:space="preserve">    double * restrict m2_host = malloc(N_2 * sizeof(double));</w:t>
+      </w:r>
+    </w:p>
+    <w:p>
+      <w:pPr>
+        <w:pStyle w:val="PreformattedText"/>
+      </w:pPr>
+      <w:r>
+        <w:t xml:space="preserve">    cl_mem m1, m2, m2_cpy;</w:t>
+      </w:r>
+    </w:p>
+    <w:p>
+      <w:pPr>
+        <w:pStyle w:val="PreformattedText"/>
+      </w:pPr>
+      <w:r>
+        <w:t xml:space="preserve">    init_buffers(&amp;ctx, m1_host, m2_host, &amp;m1, &amp;m2, &amp;m2_cpy, N, N_2);</w:t>
+      </w:r>
+    </w:p>
+    <w:p>
+      <w:pPr>
+        <w:pStyle w:val="PreformattedText"/>
+      </w:pPr>
+    </w:p>
+    <w:p>
+      <w:pPr>
+        <w:pStyle w:val="PreformattedText"/>
+      </w:pPr>
+      <w:r>
+        <w:t xml:space="preserve">    cl_kernel ctanh_sqrt, sum_prev, pow_log10, max_2_src, map_sin;</w:t>
+      </w:r>
+    </w:p>
+    <w:p>
+      <w:pPr>
+        <w:pStyle w:val="PreformattedText"/>
+      </w:pPr>
+      <w:r>
+        <w:t xml:space="preserve">    cl_kernel sort_kernel, merge_sort_kernel, reduce_sum_kernel;</w:t>
+      </w:r>
+    </w:p>
+    <w:p>
+      <w:pPr>
+        <w:pStyle w:val="PreformattedText"/>
+      </w:pPr>
+    </w:p>
+    <w:p>
+      <w:pPr>
+        <w:pStyle w:val="PreformattedText"/>
+      </w:pPr>
+      <w:r>
+        <w:t xml:space="preserve">    init_kernels(</w:t>
+      </w:r>
+    </w:p>
+    <w:p>
+      <w:pPr>
+        <w:pStyle w:val="PreformattedText"/>
+      </w:pPr>
+      <w:r>
+        <w:t xml:space="preserve">        &amp;ctx, &amp;program, &amp;ctanh_sqrt, &amp;sum_prev, &amp;pow_log10, &amp;max_2_src, &amp;map_sin,</w:t>
+      </w:r>
+    </w:p>
+    <w:p>
+      <w:pPr>
+        <w:pStyle w:val="PreformattedText"/>
+      </w:pPr>
+      <w:r>
+        <w:t xml:space="preserve">        &amp;sort_kernel, &amp;merge_sort_kernel, &amp;reduce_sum_kernel</w:t>
+      </w:r>
+    </w:p>
+    <w:p>
+      <w:pPr>
+        <w:pStyle w:val="PreformattedText"/>
+      </w:pPr>
+      <w:r>
+        <w:t xml:space="preserve">    );</w:t>
+      </w:r>
+    </w:p>
+    <w:p>
+      <w:pPr>
+        <w:pStyle w:val="PreformattedText"/>
+      </w:pPr>
+      <w:r>
+        <w:t xml:space="preserve">    finish_benchmark(benchmarking_time, benchmarking_results, 0);</w:t>
+      </w:r>
+    </w:p>
+    <w:p>
+      <w:pPr>
+        <w:pStyle w:val="PreformattedText"/>
+      </w:pPr>
+    </w:p>
+    <w:p>
+      <w:pPr>
+        <w:pStyle w:val="PreformattedText"/>
+      </w:pPr>
+      <w:r>
+        <w:t xml:space="preserve">    for (int i = 0; i &lt; 100; i++) {</w:t>
+      </w:r>
+    </w:p>
+    <w:p>
+      <w:pPr>
+        <w:pStyle w:val="PreformattedText"/>
+      </w:pPr>
+      <w:r>
+        <w:t xml:space="preserve">        start_benchmark(benchmarking_time, 0);</w:t>
+      </w:r>
+    </w:p>
+    <w:p>
+      <w:pPr>
+        <w:pStyle w:val="PreformattedText"/>
+      </w:pPr>
+      <w:r>
+        <w:t xml:space="preserve">        generate(m1_host, m2_host, N, N_2, i);</w:t>
+      </w:r>
+    </w:p>
+    <w:p>
+      <w:pPr>
+        <w:pStyle w:val="PreformattedText"/>
+      </w:pPr>
+      <w:r>
+        <w:t xml:space="preserve">        print_arr(m1_host, N);</w:t>
+      </w:r>
+    </w:p>
+    <w:p>
+      <w:pPr>
+        <w:pStyle w:val="PreformattedText"/>
+      </w:pPr>
+      <w:r>
+        <w:t xml:space="preserve">        print_arr(m2_host, N_2);</w:t>
+      </w:r>
+    </w:p>
+    <w:p>
+      <w:pPr>
+        <w:pStyle w:val="PreformattedText"/>
+      </w:pPr>
+    </w:p>
+    <w:p>
+      <w:pPr>
+        <w:pStyle w:val="PreformattedText"/>
+      </w:pPr>
+      <w:r>
+        <w:t xml:space="preserve">        err = clEnqueueWriteBuffer(queue, m1, CL_TRUE, 0, N_2 * sizeof(cl_double), m1_host, 0, NULL, NULL);</w:t>
+      </w:r>
+    </w:p>
+    <w:p>
+      <w:pPr>
+        <w:pStyle w:val="PreformattedText"/>
+      </w:pPr>
+      <w:r>
+        <w:t xml:space="preserve">        err |= clEnqueueWriteBuffer(queue, m2, CL_TRUE, 0, N_2 * sizeof(cl_double), m2_host, 0, NULL, NULL);</w:t>
+      </w:r>
+    </w:p>
+    <w:p>
+      <w:pPr>
+        <w:pStyle w:val="PreformattedText"/>
+      </w:pPr>
+      <w:r>
+        <w:t xml:space="preserve">        err |= clEnqueueCopyBuffer(queue, m2, m2_cpy, 0, 0, N_2 * sizeof(cl_double), 0, NULL, NULL);</w:t>
+      </w:r>
+    </w:p>
+    <w:p>
+      <w:pPr>
+        <w:pStyle w:val="PreformattedText"/>
+      </w:pPr>
+      <w:r>
+        <w:t xml:space="preserve">        print_err(&amp;ctx, &amp;err, "m1, m2, m2_cpy clEnqueueWriteBuffer, clEnqueueCopyBuffer()", NULL);</w:t>
+      </w:r>
+    </w:p>
+    <w:p>
+      <w:pPr>
+        <w:pStyle w:val="PreformattedText"/>
+      </w:pPr>
+      <w:r>
+        <w:t xml:space="preserve">        finish_benchmark(benchmarking_time, benchmarking_results, 0);</w:t>
+      </w:r>
+    </w:p>
+    <w:p>
+      <w:pPr>
+        <w:pStyle w:val="PreformattedText"/>
+      </w:pPr>
+    </w:p>
+    <w:p>
+      <w:pPr>
+        <w:pStyle w:val="PreformattedText"/>
+      </w:pPr>
+      <w:r>
+        <w:t xml:space="preserve">        // map</w:t>
+      </w:r>
+    </w:p>
+    <w:p>
+      <w:pPr>
+        <w:pStyle w:val="PreformattedText"/>
+      </w:pPr>
+      <w:r>
+        <w:t xml:space="preserve">        start_benchmark(benchmarking_time, 1);</w:t>
+      </w:r>
+    </w:p>
+    <w:p>
+      <w:pPr>
+        <w:pStyle w:val="PreformattedText"/>
+      </w:pPr>
+      <w:r>
+        <w:t xml:space="preserve">        run_kernel(</w:t>
+      </w:r>
+    </w:p>
+    <w:p>
+      <w:pPr>
+        <w:pStyle w:val="PreformattedText"/>
+      </w:pPr>
+      <w:r>
+        <w:t xml:space="preserve">            "ctanh_sqrt", ctanh_sqrt, &amp;ctx ,&amp;program, &amp;queue, N, 2,</w:t>
+      </w:r>
+    </w:p>
+    <w:p>
+      <w:pPr>
+        <w:pStyle w:val="PreformattedText"/>
+      </w:pPr>
+      <w:r>
+        <w:t xml:space="preserve">            sizeof(cl_mem *), &amp;m1, sizeof(cl_mem *), &amp;m1</w:t>
+      </w:r>
+    </w:p>
+    <w:p>
+      <w:pPr>
+        <w:pStyle w:val="PreformattedText"/>
+      </w:pPr>
+      <w:r>
+        <w:t xml:space="preserve">        );</w:t>
+      </w:r>
+    </w:p>
+    <w:p>
+      <w:pPr>
+        <w:pStyle w:val="PreformattedText"/>
+      </w:pPr>
+      <w:r>
+        <w:t xml:space="preserve">        run_kernel(</w:t>
+      </w:r>
+    </w:p>
+    <w:p>
+      <w:pPr>
+        <w:pStyle w:val="PreformattedText"/>
+      </w:pPr>
+      <w:r>
+        <w:t xml:space="preserve">            "sum_prev", sum_prev, &amp;ctx ,&amp;program, &amp;queue, N_2, 3,</w:t>
+      </w:r>
+    </w:p>
+    <w:p>
+      <w:pPr>
+        <w:pStyle w:val="PreformattedText"/>
+      </w:pPr>
+      <w:r>
+        <w:lastRenderedPageBreak/>
+        <w:t xml:space="preserve">            sizeof(cl_mem *), &amp;m2, sizeof(cl_mem *), &amp;m2_cpy, sizeof(cl_mem *), &amp;m2</w:t>
+      </w:r>
+    </w:p>
+    <w:p>
+      <w:pPr>
+        <w:pStyle w:val="PreformattedText"/>
+      </w:pPr>
+      <w:r>
+        <w:t xml:space="preserve">        );</w:t>
+      </w:r>
+    </w:p>
+    <w:p>
+      <w:pPr>
+        <w:pStyle w:val="PreformattedText"/>
+      </w:pPr>
+      <w:r>
+        <w:t xml:space="preserve">        run_kernel(</w:t>
+      </w:r>
+    </w:p>
+    <w:p>
+      <w:pPr>
+        <w:pStyle w:val="PreformattedText"/>
+      </w:pPr>
+      <w:r>
+        <w:t xml:space="preserve">            "pow_log10", pow_log10, &amp;ctx ,&amp;program, &amp;queue, N_2, 2,</w:t>
+      </w:r>
+    </w:p>
+    <w:p>
+      <w:pPr>
+        <w:pStyle w:val="PreformattedText"/>
+      </w:pPr>
+      <w:r>
+        <w:t xml:space="preserve">            sizeof(cl_mem *), &amp;m2, sizeof(cl_mem *), &amp;m2</w:t>
+      </w:r>
+    </w:p>
+    <w:p>
+      <w:pPr>
+        <w:pStyle w:val="PreformattedText"/>
+      </w:pPr>
+      <w:r>
+        <w:t xml:space="preserve">        );</w:t>
+      </w:r>
+    </w:p>
+    <w:p>
+      <w:pPr>
+        <w:pStyle w:val="PreformattedText"/>
+      </w:pPr>
+      <w:r>
+        <w:t xml:space="preserve">        run_kernel(</w:t>
+      </w:r>
+    </w:p>
+    <w:p>
+      <w:pPr>
+        <w:pStyle w:val="PreformattedText"/>
+      </w:pPr>
+      <w:r>
+        <w:t xml:space="preserve">            "max_2_src", max_2_src, &amp;ctx ,&amp;program, &amp;queue, N_2, 3,</w:t>
+      </w:r>
+    </w:p>
+    <w:p>
+      <w:pPr>
+        <w:pStyle w:val="PreformattedText"/>
+      </w:pPr>
+      <w:r>
+        <w:t xml:space="preserve">            sizeof(cl_mem *), &amp;m2, sizeof(cl_mem *), &amp;m1, sizeof(cl_mem *), &amp;m2_cpy</w:t>
+      </w:r>
+    </w:p>
+    <w:p>
+      <w:pPr>
+        <w:pStyle w:val="PreformattedText"/>
+      </w:pPr>
+      <w:r>
+        <w:t xml:space="preserve">        );</w:t>
+      </w:r>
+    </w:p>
+    <w:p>
+      <w:pPr>
+        <w:pStyle w:val="PreformattedText"/>
+      </w:pPr>
+      <w:r>
+        <w:t xml:space="preserve">        finish_benchmark(benchmarking_time, benchmarking_results, 1);</w:t>
+      </w:r>
+    </w:p>
+    <w:p>
+      <w:pPr>
+        <w:pStyle w:val="PreformattedText"/>
+      </w:pPr>
+    </w:p>
+    <w:p>
+      <w:pPr>
+        <w:pStyle w:val="PreformattedText"/>
+      </w:pPr>
+      <w:r>
+        <w:t xml:space="preserve">        start_benchmark(benchmarking_time, 2);</w:t>
+      </w:r>
+    </w:p>
+    <w:p>
+      <w:pPr>
+        <w:pStyle w:val="PreformattedText"/>
+      </w:pPr>
+      <w:r>
+        <w:t xml:space="preserve">        sort(&amp;ctx, &amp;program, &amp;queue, sort_kernel, merge_sort_kernel, N_separate, N_2, &amp;m2_cpy, &amp;m2);</w:t>
+      </w:r>
+    </w:p>
+    <w:p>
+      <w:pPr>
+        <w:pStyle w:val="PreformattedText"/>
+      </w:pPr>
+      <w:r>
+        <w:t xml:space="preserve">        finish_benchmark(benchmarking_time, benchmarking_results, 2);</w:t>
+      </w:r>
+    </w:p>
+    <w:p>
+      <w:pPr>
+        <w:pStyle w:val="PreformattedText"/>
+      </w:pPr>
+    </w:p>
+    <w:p>
+      <w:pPr>
+        <w:pStyle w:val="PreformattedText"/>
+      </w:pPr>
+      <w:r>
+        <w:t xml:space="preserve">        start_benchmark(benchmarking_time, 3);</w:t>
+      </w:r>
+    </w:p>
+    <w:p>
+      <w:pPr>
+        <w:pStyle w:val="PreformattedText"/>
+      </w:pPr>
+      <w:r>
+        <w:t xml:space="preserve">        clEnqueueReadBuffer(queue, m2_cpy, CL_TRUE, 0, N_2 * sizeof(cl_double), m2_host, 0, NULL, NULL);</w:t>
+      </w:r>
+    </w:p>
+    <w:p>
+      <w:pPr>
+        <w:pStyle w:val="PreformattedText"/>
+      </w:pPr>
+      <w:r>
+        <w:t xml:space="preserve">        int k = 0;</w:t>
+      </w:r>
+    </w:p>
+    <w:p>
+      <w:pPr>
+        <w:pStyle w:val="PreformattedText"/>
+      </w:pPr>
+      <w:r>
+        <w:t xml:space="preserve">        while (m2_host[k] == 0 &amp;&amp; k &lt; N_2 - 1) k++;</w:t>
+      </w:r>
+    </w:p>
+    <w:p>
+      <w:pPr>
+        <w:pStyle w:val="PreformattedText"/>
+      </w:pPr>
+      <w:r>
+        <w:t xml:space="preserve">        cl_double m2_min = m2_host[k];</w:t>
+      </w:r>
+    </w:p>
+    <w:p>
+      <w:pPr>
+        <w:pStyle w:val="PreformattedText"/>
+      </w:pPr>
+    </w:p>
+    <w:p>
+      <w:pPr>
+        <w:pStyle w:val="PreformattedText"/>
+      </w:pPr>
+      <w:r>
+        <w:t xml:space="preserve">        run_kernel(</w:t>
+      </w:r>
+    </w:p>
+    <w:p>
+      <w:pPr>
+        <w:pStyle w:val="PreformattedText"/>
+      </w:pPr>
+      <w:r>
+        <w:t xml:space="preserve">            "map_sin", map_sin, &amp;ctx ,&amp;program, &amp;queue, N_2, 3,</w:t>
+      </w:r>
+    </w:p>
+    <w:p>
+      <w:pPr>
+        <w:pStyle w:val="PreformattedText"/>
+      </w:pPr>
+      <w:r>
+        <w:t xml:space="preserve">            sizeof(cl_mem *), &amp;m2_cpy, sizeof(cl_mem *), &amp;m2_cpy, sizeof(cl_double), &amp;m2_min</w:t>
+      </w:r>
+    </w:p>
+    <w:p>
+      <w:pPr>
+        <w:pStyle w:val="PreformattedText"/>
+      </w:pPr>
+      <w:r>
+        <w:t xml:space="preserve">        );</w:t>
+      </w:r>
+    </w:p>
+    <w:p>
+      <w:pPr>
+        <w:pStyle w:val="PreformattedText"/>
+      </w:pPr>
+    </w:p>
+    <w:p>
+      <w:pPr>
+        <w:pStyle w:val="PreformattedText"/>
+      </w:pPr>
+      <w:r>
+        <w:t xml:space="preserve">        double X = 0;</w:t>
+      </w:r>
+    </w:p>
+    <w:p>
+      <w:pPr>
+        <w:pStyle w:val="PreformattedText"/>
+      </w:pPr>
+      <w:r>
+        <w:t xml:space="preserve">        reduce_sum(&amp;ctx ,&amp;program, &amp;queue, reduce_sum_kernel, N_separate, N_2, &amp;m2_cpy, &amp;X);</w:t>
+      </w:r>
+    </w:p>
+    <w:p>
+      <w:pPr>
+        <w:pStyle w:val="PreformattedText"/>
+      </w:pPr>
+      <w:r>
+        <w:t xml:space="preserve">        printf("%f ", X);</w:t>
+      </w:r>
+    </w:p>
+    <w:p>
+      <w:pPr>
+        <w:pStyle w:val="PreformattedText"/>
+      </w:pPr>
+      <w:r>
+        <w:t xml:space="preserve">        finish_benchmark(benchmarking_time, benchmarking_results, 3);</w:t>
+      </w:r>
+    </w:p>
+    <w:p>
+      <w:pPr>
+        <w:pStyle w:val="PreformattedText"/>
+      </w:pPr>
+      <w:r>
+        <w:t xml:space="preserve">    }</w:t>
+      </w:r>
+    </w:p>
+    <w:p>
+      <w:pPr>
+        <w:pStyle w:val="PreformattedText"/>
+      </w:pPr>
+    </w:p>
+    <w:p>
+      <w:pPr>
+        <w:pStyle w:val="PreformattedText"/>
+      </w:pPr>
+      <w:r>
+        <w:t xml:space="preserve">    clFinish( queue );</w:t>
+      </w:r>
+    </w:p>
+    <w:p>
+      <w:pPr>
+        <w:pStyle w:val="PreformattedText"/>
+      </w:pPr>
+      <w:r>
+        <w:t xml:space="preserve">    free(m1_host);</w:t>
+      </w:r>
+    </w:p>
+    <w:p>
+      <w:pPr>
+        <w:pStyle w:val="PreformattedText"/>
+      </w:pPr>
+      <w:r>
+        <w:t xml:space="preserve">    free(m2_host);</w:t>
+      </w:r>
+    </w:p>
+    <w:p>
+      <w:pPr>
+        <w:pStyle w:val="PreformattedText"/>
+      </w:pPr>
+      <w:r>
+        <w:t xml:space="preserve">    show_benchmark_results(benchmarking_time, benchmarking_results, N_benchmarks);</w:t>
+      </w:r>
+    </w:p>
+    <w:p>
+      <w:pPr>
+        <w:pStyle w:val="PreformattedText"/>
+      </w:pPr>
+    </w:p>
+    <w:p>
+      <w:pPr>
+        <w:pStyle w:val="PreformattedText"/>
+      </w:pPr>
+      <w:r>
+        <w:t xml:space="preserve">    double time_end = get_time();</w:t>
+      </w:r>
+    </w:p>
+    <w:p>
+      <w:pPr>
+        <w:pStyle w:val="PreformattedText"/>
+      </w:pPr>
+      <w:r>
+        <w:t xml:space="preserve">    printf("\n%f\n", time_end - time_start);</w:t>
+      </w:r>
+    </w:p>
+    <w:p>
+      <w:pPr>
+        <w:pStyle w:val="PreformattedText"/>
+      </w:pPr>
+      <w:r>
+        <w:t xml:space="preserve">    return 0;</w:t>
       </w:r>
     </w:p>
     <w:p>
@@ -4342,16 +7807,50 @@
       <w:pPr>
         <w:pStyle w:val="PreformattedText"/>
       </w:pPr>
-      <w:r>
-        <w:t>double ctanh_sqrt(double x, void * arg) {</w:t>
-      </w:r>
-    </w:p>
-    <w:p>
-      <w:pPr>
-        <w:pStyle w:val="PreformattedText"/>
-      </w:pPr>
-      <w:r>
-        <w:t xml:space="preserve">    return  1 / tanh(sqrt(x));</w:t>
+    </w:p>
+    <w:p>
+      <w:pPr>
+        <w:pStyle w:val="1"/>
+      </w:pPr>
+      <w:r>
+        <w:t>Compute.cl</w:t>
+      </w:r>
+    </w:p>
+    <w:p>
+      <w:pPr>
+        <w:pStyle w:val="PreformattedText"/>
+      </w:pPr>
+    </w:p>
+    <w:p>
+      <w:pPr>
+        <w:pStyle w:val="PreformattedText"/>
+      </w:pPr>
+      <w:r>
+        <w:t>kernel void memset(</w:t>
+      </w:r>
+    </w:p>
+    <w:p>
+      <w:pPr>
+        <w:pStyle w:val="PreformattedText"/>
+      </w:pPr>
+      <w:r>
+        <w:t xml:space="preserve">    global double *dst</w:t>
+      </w:r>
+    </w:p>
+    <w:p>
+      <w:pPr>
+        <w:pStyle w:val="PreformattedText"/>
+      </w:pPr>
+      <w:r>
+        <w:t>) {</w:t>
+      </w:r>
+    </w:p>
+    <w:p>
+      <w:pPr>
+        <w:pStyle w:val="PreformattedText"/>
+      </w:pPr>
+      <w:r>
+        <w:t xml:space="preserve">    dst[get_global_id(0)] = get_global_id(0) * 2;</w:t>
       </w:r>
     </w:p>
     <w:p>
@@ -4372,15 +7871,47 @@
         <w:pStyle w:val="PreformattedText"/>
       </w:pPr>
       <w:r>
-        <w:t>double pow_log10(double x, void * arg) {</w:t>
-      </w:r>
-    </w:p>
-    <w:p>
-      <w:pPr>
-        <w:pStyle w:val="PreformattedText"/>
-      </w:pPr>
-      <w:r>
-        <w:t xml:space="preserve">    return  pow(log10(x), M_E);</w:t>
+        <w:t>kernel void ctanh_sqrt(</w:t>
+      </w:r>
+    </w:p>
+    <w:p>
+      <w:pPr>
+        <w:pStyle w:val="PreformattedText"/>
+      </w:pPr>
+      <w:r>
+        <w:t xml:space="preserve">    global double *src,</w:t>
+      </w:r>
+    </w:p>
+    <w:p>
+      <w:pPr>
+        <w:pStyle w:val="PreformattedText"/>
+      </w:pPr>
+      <w:r>
+        <w:t xml:space="preserve">    global double *dst</w:t>
+      </w:r>
+    </w:p>
+    <w:p>
+      <w:pPr>
+        <w:pStyle w:val="PreformattedText"/>
+      </w:pPr>
+      <w:r>
+        <w:t>) {</w:t>
+      </w:r>
+    </w:p>
+    <w:p>
+      <w:pPr>
+        <w:pStyle w:val="PreformattedText"/>
+      </w:pPr>
+      <w:r>
+        <w:t xml:space="preserve">    int i = get_global_id(0);</w:t>
+      </w:r>
+    </w:p>
+    <w:p>
+      <w:pPr>
+        <w:pStyle w:val="PreformattedText"/>
+      </w:pPr>
+      <w:r>
+        <w:t xml:space="preserve">    dst[i] = 1 / tanh(sqrt(src[i]));</w:t>
       </w:r>
     </w:p>
     <w:p>
@@ -4401,23 +7932,55 @@
         <w:pStyle w:val="PreformattedText"/>
       </w:pPr>
       <w:r>
-        <w:t>double sum_prev(double x, void * arg) {</w:t>
-      </w:r>
-    </w:p>
-    <w:p>
-      <w:pPr>
-        <w:pStyle w:val="PreformattedText"/>
-      </w:pPr>
-      <w:r>
-        <w:t xml:space="preserve">    struct arg_src2 * data = arg;</w:t>
-      </w:r>
-    </w:p>
-    <w:p>
-      <w:pPr>
-        <w:pStyle w:val="PreformattedText"/>
-      </w:pPr>
-      <w:r>
-        <w:t xml:space="preserve">    return data -&gt; src2 + x;</w:t>
+        <w:t>kernel void sum_prev(</w:t>
+      </w:r>
+    </w:p>
+    <w:p>
+      <w:pPr>
+        <w:pStyle w:val="PreformattedText"/>
+      </w:pPr>
+      <w:r>
+        <w:t xml:space="preserve">    global double *src1,</w:t>
+      </w:r>
+    </w:p>
+    <w:p>
+      <w:pPr>
+        <w:pStyle w:val="PreformattedText"/>
+      </w:pPr>
+      <w:r>
+        <w:t xml:space="preserve">    global double *src2,</w:t>
+      </w:r>
+    </w:p>
+    <w:p>
+      <w:pPr>
+        <w:pStyle w:val="PreformattedText"/>
+      </w:pPr>
+      <w:r>
+        <w:t xml:space="preserve">    global double *dst</w:t>
+      </w:r>
+    </w:p>
+    <w:p>
+      <w:pPr>
+        <w:pStyle w:val="PreformattedText"/>
+      </w:pPr>
+      <w:r>
+        <w:t>) {</w:t>
+      </w:r>
+    </w:p>
+    <w:p>
+      <w:pPr>
+        <w:pStyle w:val="PreformattedText"/>
+      </w:pPr>
+      <w:r>
+        <w:t xml:space="preserve">    int i = get_global_id(0);</w:t>
+      </w:r>
+    </w:p>
+    <w:p>
+      <w:pPr>
+        <w:pStyle w:val="PreformattedText"/>
+      </w:pPr>
+      <w:r>
+        <w:t xml:space="preserve">    dst[i] = i &gt; 0 ? src1[i] + src2[i - 1] : src1[i];</w:t>
       </w:r>
     </w:p>
     <w:p>
@@ -4438,23 +8001,47 @@
         <w:pStyle w:val="PreformattedText"/>
       </w:pPr>
       <w:r>
-        <w:t>double get_max(double x, void * arg) {</w:t>
-      </w:r>
-    </w:p>
-    <w:p>
-      <w:pPr>
-        <w:pStyle w:val="PreformattedText"/>
-      </w:pPr>
-      <w:r>
-        <w:t xml:space="preserve">    struct arg_src2 * data = arg;</w:t>
-      </w:r>
-    </w:p>
-    <w:p>
-      <w:pPr>
-        <w:pStyle w:val="PreformattedText"/>
-      </w:pPr>
-      <w:r>
-        <w:t xml:space="preserve">    return max(data -&gt; src2, x);</w:t>
+        <w:t>kernel void pow_log10(</w:t>
+      </w:r>
+    </w:p>
+    <w:p>
+      <w:pPr>
+        <w:pStyle w:val="PreformattedText"/>
+      </w:pPr>
+      <w:r>
+        <w:t xml:space="preserve">    global double *src,</w:t>
+      </w:r>
+    </w:p>
+    <w:p>
+      <w:pPr>
+        <w:pStyle w:val="PreformattedText"/>
+      </w:pPr>
+      <w:r>
+        <w:t xml:space="preserve">    global double *dst</w:t>
+      </w:r>
+    </w:p>
+    <w:p>
+      <w:pPr>
+        <w:pStyle w:val="PreformattedText"/>
+      </w:pPr>
+      <w:r>
+        <w:t>) {</w:t>
+      </w:r>
+    </w:p>
+    <w:p>
+      <w:pPr>
+        <w:pStyle w:val="PreformattedText"/>
+      </w:pPr>
+      <w:r>
+        <w:t xml:space="preserve">    int i = get_global_id(0);</w:t>
+      </w:r>
+    </w:p>
+    <w:p>
+      <w:pPr>
+        <w:pStyle w:val="PreformattedText"/>
+      </w:pPr>
+      <w:r>
+        <w:t xml:space="preserve">    dst[i] = pow(log10(src[i]), M_E);</w:t>
       </w:r>
     </w:p>
     <w:p>
@@ -4475,55 +8062,55 @@
         <w:pStyle w:val="PreformattedText"/>
       </w:pPr>
       <w:r>
-        <w:t>double map_sin(double x, void* arg) {</w:t>
-      </w:r>
-    </w:p>
-    <w:p>
-      <w:pPr>
-        <w:pStyle w:val="PreformattedText"/>
-      </w:pPr>
-      <w:r>
-        <w:t xml:space="preserve">    struct arg_src2 *data = arg;</w:t>
-      </w:r>
-    </w:p>
-    <w:p>
-      <w:pPr>
-        <w:pStyle w:val="PreformattedText"/>
-      </w:pPr>
-      <w:r>
-        <w:t xml:space="preserve">    #ifdef DEBUG</w:t>
-      </w:r>
-    </w:p>
-    <w:p>
-      <w:pPr>
-        <w:pStyle w:val="PreformattedText"/>
-      </w:pPr>
-      <w:r>
-        <w:t xml:space="preserve">        printf("map_sin x: %f min: %f\n", x, data -&gt; src2);</w:t>
-      </w:r>
-    </w:p>
-    <w:p>
-      <w:pPr>
-        <w:pStyle w:val="PreformattedText"/>
-      </w:pPr>
-      <w:r>
-        <w:t xml:space="preserve">    #endif</w:t>
-      </w:r>
-    </w:p>
-    <w:p>
-      <w:pPr>
-        <w:pStyle w:val="PreformattedText"/>
-      </w:pPr>
-      <w:r>
-        <w:t xml:space="preserve">    if((int)(x / (data -&gt; src2)) % 2 == 0) return sin(x);</w:t>
-      </w:r>
-    </w:p>
-    <w:p>
-      <w:pPr>
-        <w:pStyle w:val="PreformattedText"/>
-      </w:pPr>
-      <w:r>
-        <w:t xml:space="preserve">    else return 0;</w:t>
+        <w:t>kernel void max_2_src(</w:t>
+      </w:r>
+    </w:p>
+    <w:p>
+      <w:pPr>
+        <w:pStyle w:val="PreformattedText"/>
+      </w:pPr>
+      <w:r>
+        <w:t xml:space="preserve">    global double *src1,</w:t>
+      </w:r>
+    </w:p>
+    <w:p>
+      <w:pPr>
+        <w:pStyle w:val="PreformattedText"/>
+      </w:pPr>
+      <w:r>
+        <w:t xml:space="preserve">    global double *src2,</w:t>
+      </w:r>
+    </w:p>
+    <w:p>
+      <w:pPr>
+        <w:pStyle w:val="PreformattedText"/>
+      </w:pPr>
+      <w:r>
+        <w:t xml:space="preserve">    global double *dst</w:t>
+      </w:r>
+    </w:p>
+    <w:p>
+      <w:pPr>
+        <w:pStyle w:val="PreformattedText"/>
+      </w:pPr>
+      <w:r>
+        <w:t>) {</w:t>
+      </w:r>
+    </w:p>
+    <w:p>
+      <w:pPr>
+        <w:pStyle w:val="PreformattedText"/>
+      </w:pPr>
+      <w:r>
+        <w:t xml:space="preserve">    int i = get_global_id(0);</w:t>
+      </w:r>
+    </w:p>
+    <w:p>
+      <w:pPr>
+        <w:pStyle w:val="PreformattedText"/>
+      </w:pPr>
+      <w:r>
+        <w:t xml:space="preserve">    dst[i] = max(src1[i], src2[i]);</w:t>
       </w:r>
     </w:p>
     <w:p>
@@ -4544,23 +8131,87 @@
         <w:pStyle w:val="PreformattedText"/>
       </w:pPr>
       <w:r>
-        <w:t>double sum_reduce(double x, void * arg) {</w:t>
-      </w:r>
-    </w:p>
-    <w:p>
-      <w:pPr>
-        <w:pStyle w:val="PreformattedText"/>
-      </w:pPr>
-      <w:r>
-        <w:t xml:space="preserve">    double * acc = arg;</w:t>
-      </w:r>
-    </w:p>
-    <w:p>
-      <w:pPr>
-        <w:pStyle w:val="PreformattedText"/>
-      </w:pPr>
-      <w:r>
-        <w:t xml:space="preserve">    return (* acc) + x;</w:t>
+        <w:t>kernel void map_sin(</w:t>
+      </w:r>
+    </w:p>
+    <w:p>
+      <w:pPr>
+        <w:pStyle w:val="PreformattedText"/>
+      </w:pPr>
+      <w:r>
+        <w:t xml:space="preserve">    global double *src,</w:t>
+      </w:r>
+    </w:p>
+    <w:p>
+      <w:pPr>
+        <w:pStyle w:val="PreformattedText"/>
+      </w:pPr>
+      <w:r>
+        <w:t xml:space="preserve">    global double *dst,</w:t>
+      </w:r>
+    </w:p>
+    <w:p>
+      <w:pPr>
+        <w:pStyle w:val="PreformattedText"/>
+      </w:pPr>
+      <w:r>
+        <w:t xml:space="preserve">    double min_v</w:t>
+      </w:r>
+    </w:p>
+    <w:p>
+      <w:pPr>
+        <w:pStyle w:val="PreformattedText"/>
+      </w:pPr>
+      <w:r>
+        <w:t>) {</w:t>
+      </w:r>
+    </w:p>
+    <w:p>
+      <w:pPr>
+        <w:pStyle w:val="PreformattedText"/>
+      </w:pPr>
+      <w:r>
+        <w:t xml:space="preserve">    int i = get_global_id(0);</w:t>
+      </w:r>
+    </w:p>
+    <w:p>
+      <w:pPr>
+        <w:pStyle w:val="PreformattedText"/>
+      </w:pPr>
+      <w:r>
+        <w:t xml:space="preserve">    if( (int)(src[i] / min_v) % 2 == 0 ) {</w:t>
+      </w:r>
+    </w:p>
+    <w:p>
+      <w:pPr>
+        <w:pStyle w:val="PreformattedText"/>
+      </w:pPr>
+      <w:r>
+        <w:t xml:space="preserve">        dst[i] = sin(src[i]);</w:t>
+      </w:r>
+    </w:p>
+    <w:p>
+      <w:pPr>
+        <w:pStyle w:val="PreformattedText"/>
+      </w:pPr>
+      <w:r>
+        <w:t xml:space="preserve">    } else {</w:t>
+      </w:r>
+    </w:p>
+    <w:p>
+      <w:pPr>
+        <w:pStyle w:val="PreformattedText"/>
+      </w:pPr>
+      <w:r>
+        <w:t xml:space="preserve">        dst[i] = 0;</w:t>
+      </w:r>
+    </w:p>
+    <w:p>
+      <w:pPr>
+        <w:pStyle w:val="PreformattedText"/>
+      </w:pPr>
+      <w:r>
+        <w:t xml:space="preserve">    }</w:t>
       </w:r>
     </w:p>
     <w:p>
@@ -4581,65 +8232,80 @@
         <w:pStyle w:val="PreformattedText"/>
       </w:pPr>
       <w:r>
-        <w:t>// ------------------ end callbacks</w:t>
-      </w:r>
-    </w:p>
-    <w:p>
-      <w:pPr>
-        <w:pStyle w:val="PreformattedText"/>
-      </w:pPr>
-    </w:p>
-    <w:p>
-      <w:pPr>
-        <w:pStyle w:val="PreformattedText"/>
-      </w:pPr>
-    </w:p>
-    <w:p>
-      <w:pPr>
-        <w:pStyle w:val="PreformattedText"/>
-      </w:pPr>
-      <w:r>
-        <w:t>void* map_routine(void * arg) {</w:t>
-      </w:r>
-    </w:p>
-    <w:p>
-      <w:pPr>
-        <w:pStyle w:val="PreformattedText"/>
-      </w:pPr>
-      <w:r>
-        <w:t xml:space="preserve">    struct map_data *data = arg;</w:t>
-      </w:r>
-    </w:p>
-    <w:p>
-      <w:pPr>
-        <w:pStyle w:val="PreformattedText"/>
-      </w:pPr>
-      <w:r>
-        <w:t xml:space="preserve">    double (*fun_ptr)(double, void*) = data-&gt;callback;</w:t>
-      </w:r>
-    </w:p>
-    <w:p>
-      <w:pPr>
-        <w:pStyle w:val="PreformattedText"/>
-      </w:pPr>
-      <w:r>
-        <w:t xml:space="preserve">    if (data-&gt;length &lt; 1) return NULL;</w:t>
-      </w:r>
-    </w:p>
-    <w:p>
-      <w:pPr>
-        <w:pStyle w:val="PreformattedText"/>
-      </w:pPr>
-      <w:r>
-        <w:t xml:space="preserve">    for (int i = 0; i &lt; data-&gt;length; ++i) {</w:t>
-      </w:r>
-    </w:p>
-    <w:p>
-      <w:pPr>
-        <w:pStyle w:val="PreformattedText"/>
-      </w:pPr>
-      <w:r>
-        <w:t xml:space="preserve">        data -&gt; dst[i] = (*fun_ptr)(data -&gt; src[i], data -&gt; args + i * data -&gt; arg_size);</w:t>
+        <w:t>kernel void reduce_sum(</w:t>
+      </w:r>
+    </w:p>
+    <w:p>
+      <w:pPr>
+        <w:pStyle w:val="PreformattedText"/>
+      </w:pPr>
+      <w:r>
+        <w:t xml:space="preserve">    global int *src_offset,</w:t>
+      </w:r>
+    </w:p>
+    <w:p>
+      <w:pPr>
+        <w:pStyle w:val="PreformattedText"/>
+      </w:pPr>
+      <w:r>
+        <w:t xml:space="preserve">    global int *src_size,</w:t>
+      </w:r>
+    </w:p>
+    <w:p>
+      <w:pPr>
+        <w:pStyle w:val="PreformattedText"/>
+      </w:pPr>
+      <w:r>
+        <w:t xml:space="preserve">    global double *src,</w:t>
+      </w:r>
+    </w:p>
+    <w:p>
+      <w:pPr>
+        <w:pStyle w:val="PreformattedText"/>
+      </w:pPr>
+      <w:r>
+        <w:t xml:space="preserve">    global double *dst</w:t>
+      </w:r>
+    </w:p>
+    <w:p>
+      <w:pPr>
+        <w:pStyle w:val="PreformattedText"/>
+      </w:pPr>
+      <w:r>
+        <w:t>) {</w:t>
+      </w:r>
+    </w:p>
+    <w:p>
+      <w:pPr>
+        <w:pStyle w:val="PreformattedText"/>
+      </w:pPr>
+      <w:r>
+        <w:t xml:space="preserve">    int k = get_global_id(0);</w:t>
+      </w:r>
+    </w:p>
+    <w:p>
+      <w:pPr>
+        <w:pStyle w:val="PreformattedText"/>
+      </w:pPr>
+      <w:r>
+        <w:lastRenderedPageBreak/>
+        <w:t xml:space="preserve">    dst[k] = 0;</w:t>
+      </w:r>
+    </w:p>
+    <w:p>
+      <w:pPr>
+        <w:pStyle w:val="PreformattedText"/>
+      </w:pPr>
+      <w:r>
+        <w:t xml:space="preserve">    for (int i = 0; i &lt; src_size[k]; i++) {</w:t>
+      </w:r>
+    </w:p>
+    <w:p>
+      <w:pPr>
+        <w:pStyle w:val="PreformattedText"/>
+      </w:pPr>
+      <w:r>
+        <w:t xml:space="preserve">        dst[k] += src[src_offset[k] + i];</w:t>
       </w:r>
     </w:p>
     <w:p>
@@ -4655,15 +8321,6 @@
         <w:pStyle w:val="PreformattedText"/>
       </w:pPr>
       <w:r>
-        <w:t xml:space="preserve">    return NULL;</w:t>
-      </w:r>
-    </w:p>
-    <w:p>
-      <w:pPr>
-        <w:pStyle w:val="PreformattedText"/>
-      </w:pPr>
-      <w:r>
-        <w:lastRenderedPageBreak/>
         <w:t>}</w:t>
       </w:r>
     </w:p>
@@ -4677,47 +8334,135 @@
         <w:pStyle w:val="PreformattedText"/>
       </w:pPr>
       <w:r>
-        <w:t>void* reduce_routine(void * arg) {</w:t>
-      </w:r>
-    </w:p>
-    <w:p>
-      <w:pPr>
-        <w:pStyle w:val="PreformattedText"/>
-      </w:pPr>
-      <w:r>
-        <w:t xml:space="preserve">    struct map_data *data = arg;</w:t>
-      </w:r>
-    </w:p>
-    <w:p>
-      <w:pPr>
-        <w:pStyle w:val="PreformattedText"/>
-      </w:pPr>
-      <w:r>
-        <w:t xml:space="preserve">    double (*fun_ptr)(double, void*) = data-&gt;callback;</w:t>
-      </w:r>
-    </w:p>
-    <w:p>
-      <w:pPr>
-        <w:pStyle w:val="PreformattedText"/>
-      </w:pPr>
-      <w:r>
-        <w:t xml:space="preserve">    if (data-&gt;length &lt; 1) return NULL;</w:t>
-      </w:r>
-    </w:p>
-    <w:p>
-      <w:pPr>
-        <w:pStyle w:val="PreformattedText"/>
-      </w:pPr>
-      <w:r>
-        <w:t xml:space="preserve">    for (int i = 0; i &lt; data-&gt;length; ++i) {</w:t>
-      </w:r>
-    </w:p>
-    <w:p>
-      <w:pPr>
-        <w:pStyle w:val="PreformattedText"/>
-      </w:pPr>
-      <w:r>
-        <w:t xml:space="preserve">        *data-&gt;dst = (*fun_ptr)(data-&gt;src[i], data-&gt;dst);</w:t>
+        <w:t>kernel void sort(</w:t>
+      </w:r>
+    </w:p>
+    <w:p>
+      <w:pPr>
+        <w:pStyle w:val="PreformattedText"/>
+      </w:pPr>
+      <w:r>
+        <w:t xml:space="preserve">    global double *src_offset,</w:t>
+      </w:r>
+    </w:p>
+    <w:p>
+      <w:pPr>
+        <w:pStyle w:val="PreformattedText"/>
+      </w:pPr>
+      <w:r>
+        <w:t xml:space="preserve">    global double *src_size,</w:t>
+      </w:r>
+    </w:p>
+    <w:p>
+      <w:pPr>
+        <w:pStyle w:val="PreformattedText"/>
+      </w:pPr>
+      <w:r>
+        <w:t xml:space="preserve">    global double *src</w:t>
+      </w:r>
+    </w:p>
+    <w:p>
+      <w:pPr>
+        <w:pStyle w:val="PreformattedText"/>
+      </w:pPr>
+      <w:r>
+        <w:t>) {</w:t>
+      </w:r>
+    </w:p>
+    <w:p>
+      <w:pPr>
+        <w:pStyle w:val="PreformattedText"/>
+      </w:pPr>
+      <w:r>
+        <w:t xml:space="preserve">    int j = get_global_id(0);</w:t>
+      </w:r>
+    </w:p>
+    <w:p>
+      <w:pPr>
+        <w:pStyle w:val="PreformattedText"/>
+      </w:pPr>
+      <w:r>
+        <w:t xml:space="preserve">    int offset = src_offset[j];</w:t>
+      </w:r>
+    </w:p>
+    <w:p>
+      <w:pPr>
+        <w:pStyle w:val="PreformattedText"/>
+      </w:pPr>
+      <w:r>
+        <w:t xml:space="preserve">    int i = 0;</w:t>
+      </w:r>
+    </w:p>
+    <w:p>
+      <w:pPr>
+        <w:pStyle w:val="PreformattedText"/>
+      </w:pPr>
+      <w:r>
+        <w:t xml:space="preserve">    while (i &lt; src_size[i] - 1) {</w:t>
+      </w:r>
+    </w:p>
+    <w:p>
+      <w:pPr>
+        <w:pStyle w:val="PreformattedText"/>
+      </w:pPr>
+      <w:r>
+        <w:t xml:space="preserve">        if (src[offset + i + 1] &lt; src[offset + i]) {</w:t>
+      </w:r>
+    </w:p>
+    <w:p>
+      <w:pPr>
+        <w:pStyle w:val="PreformattedText"/>
+      </w:pPr>
+      <w:r>
+        <w:t xml:space="preserve">            double t = src[offset + i + 1];</w:t>
+      </w:r>
+    </w:p>
+    <w:p>
+      <w:pPr>
+        <w:pStyle w:val="PreformattedText"/>
+      </w:pPr>
+      <w:r>
+        <w:t xml:space="preserve">            src[offset + i + 1] = src[offset + i];</w:t>
+      </w:r>
+    </w:p>
+    <w:p>
+      <w:pPr>
+        <w:pStyle w:val="PreformattedText"/>
+      </w:pPr>
+      <w:r>
+        <w:t xml:space="preserve">            src[offset + i] = t;</w:t>
+      </w:r>
+    </w:p>
+    <w:p>
+      <w:pPr>
+        <w:pStyle w:val="PreformattedText"/>
+      </w:pPr>
+      <w:r>
+        <w:t xml:space="preserve">            i = 0;</w:t>
+      </w:r>
+    </w:p>
+    <w:p>
+      <w:pPr>
+        <w:pStyle w:val="PreformattedText"/>
+      </w:pPr>
+      <w:r>
+        <w:t xml:space="preserve">        } else {</w:t>
+      </w:r>
+    </w:p>
+    <w:p>
+      <w:pPr>
+        <w:pStyle w:val="PreformattedText"/>
+      </w:pPr>
+      <w:r>
+        <w:t xml:space="preserve">            i++;</w:t>
+      </w:r>
+    </w:p>
+    <w:p>
+      <w:pPr>
+        <w:pStyle w:val="PreformattedText"/>
+      </w:pPr>
+      <w:r>
+        <w:t xml:space="preserve">        }</w:t>
       </w:r>
     </w:p>
     <w:p>
@@ -4733,14 +8478,6 @@
         <w:pStyle w:val="PreformattedText"/>
       </w:pPr>
       <w:r>
-        <w:t xml:space="preserve">    return NULL;</w:t>
-      </w:r>
-    </w:p>
-    <w:p>
-      <w:pPr>
-        <w:pStyle w:val="PreformattedText"/>
-      </w:pPr>
-      <w:r>
         <w:t>}</w:t>
       </w:r>
     </w:p>
@@ -4754,2667 +8491,151 @@
         <w:pStyle w:val="PreformattedText"/>
       </w:pPr>
       <w:r>
-        <w:t>void reduce_last(double * reduced_src, double * dst, int n, void * callback) {</w:t>
-      </w:r>
-    </w:p>
-    <w:p>
-      <w:pPr>
-        <w:pStyle w:val="PreformattedText"/>
-      </w:pPr>
-      <w:r>
-        <w:t xml:space="preserve">    double (*fun_ptr)(double, void*) = callback;</w:t>
-      </w:r>
-    </w:p>
-    <w:p>
-      <w:pPr>
-        <w:pStyle w:val="PreformattedText"/>
-      </w:pPr>
-      <w:r>
-        <w:t xml:space="preserve">    if (n &lt; 1) return;</w:t>
-      </w:r>
-    </w:p>
-    <w:p>
-      <w:pPr>
-        <w:pStyle w:val="PreformattedText"/>
-      </w:pPr>
-      <w:r>
-        <w:t xml:space="preserve">    for (int i = 0; i &lt; n; ++i) {</w:t>
-      </w:r>
-    </w:p>
-    <w:p>
-      <w:pPr>
-        <w:pStyle w:val="PreformattedText"/>
-      </w:pPr>
-      <w:r>
-        <w:t xml:space="preserve">        *dst = (*fun_ptr)(reduced_src[i], dst);</w:t>
-      </w:r>
-    </w:p>
-    <w:p>
-      <w:pPr>
-        <w:pStyle w:val="PreformattedText"/>
-      </w:pPr>
-      <w:r>
-        <w:t xml:space="preserve">    }</w:t>
-      </w:r>
-    </w:p>
-    <w:p>
-      <w:pPr>
-        <w:pStyle w:val="PreformattedText"/>
-      </w:pPr>
-      <w:r>
+        <w:t>kernel void merge_sorted(</w:t>
+      </w:r>
+    </w:p>
+    <w:p>
+      <w:pPr>
+        <w:pStyle w:val="PreformattedText"/>
+      </w:pPr>
+      <w:r>
+        <w:t xml:space="preserve">    global double *src,</w:t>
+      </w:r>
+    </w:p>
+    <w:p>
+      <w:pPr>
+        <w:pStyle w:val="PreformattedText"/>
+      </w:pPr>
+      <w:r>
+        <w:t xml:space="preserve">    global double *dst,</w:t>
+      </w:r>
+    </w:p>
+    <w:p>
+      <w:pPr>
+        <w:pStyle w:val="PreformattedText"/>
+      </w:pPr>
+      <w:r>
+        <w:t xml:space="preserve">    int offset_1,</w:t>
+      </w:r>
+    </w:p>
+    <w:p>
+      <w:pPr>
+        <w:pStyle w:val="PreformattedText"/>
+      </w:pPr>
+      <w:r>
+        <w:t xml:space="preserve">    int offset_2,</w:t>
+      </w:r>
+    </w:p>
+    <w:p>
+      <w:pPr>
+        <w:pStyle w:val="PreformattedText"/>
+      </w:pPr>
+      <w:r>
+        <w:t xml:space="preserve">    int offset_dst,</w:t>
+      </w:r>
+    </w:p>
+    <w:p>
+      <w:pPr>
+        <w:pStyle w:val="PreformattedText"/>
+      </w:pPr>
+      <w:r>
+        <w:t xml:space="preserve">    int n_src_1,</w:t>
+      </w:r>
+    </w:p>
+    <w:p>
+      <w:pPr>
+        <w:pStyle w:val="PreformattedText"/>
+      </w:pPr>
+      <w:r>
+        <w:t xml:space="preserve">    int n_src_2</w:t>
+      </w:r>
+    </w:p>
+    <w:p>
+      <w:pPr>
+        <w:pStyle w:val="PreformattedText"/>
+      </w:pPr>
+      <w:r>
+        <w:t>) {</w:t>
+      </w:r>
+    </w:p>
+    <w:p>
+      <w:pPr>
+        <w:pStyle w:val="PreformattedText"/>
+      </w:pPr>
+      <w:r>
+        <w:t xml:space="preserve">    int i1 = offset_1;</w:t>
+      </w:r>
+    </w:p>
+    <w:p>
+      <w:pPr>
+        <w:pStyle w:val="PreformattedText"/>
+      </w:pPr>
+      <w:r>
+        <w:t xml:space="preserve">    int i2 = offset_2;</w:t>
+      </w:r>
+    </w:p>
+    <w:p>
+      <w:pPr>
+        <w:pStyle w:val="PreformattedText"/>
+      </w:pPr>
+      <w:r>
+        <w:t xml:space="preserve">    int i = offset_dst;</w:t>
+      </w:r>
+    </w:p>
+    <w:p>
+      <w:pPr>
+        <w:pStyle w:val="PreformattedText"/>
+      </w:pPr>
+      <w:r>
+        <w:t xml:space="preserve">    while (i &lt; n_src_1 + n_src_2) {</w:t>
+      </w:r>
+    </w:p>
+    <w:p>
+      <w:pPr>
+        <w:pStyle w:val="PreformattedText"/>
+      </w:pPr>
+      <w:r>
+        <w:t xml:space="preserve">        dst[i++] = src[i1] &gt; src[i2] &amp;&amp; i2 &lt; n_src_2 + offset_2 ? src[i2++] : src[i1++];</w:t>
+      </w:r>
+    </w:p>
+    <w:p>
+      <w:pPr>
+        <w:pStyle w:val="PreformattedText"/>
+        <w:rPr>
+          <w:lang w:val="ru-RU"/>
+        </w:rPr>
+      </w:pPr>
+      <w:r>
+        <w:t xml:space="preserve">    </w:t>
+      </w:r>
+      <w:r>
+        <w:rPr>
+          <w:lang w:val="ru-RU"/>
+        </w:rPr>
         <w:t>}</w:t>
       </w:r>
     </w:p>
     <w:p>
       <w:pPr>
         <w:pStyle w:val="PreformattedText"/>
-      </w:pPr>
-    </w:p>
-    <w:p>
-      <w:pPr>
-        <w:pStyle w:val="PreformattedText"/>
-      </w:pPr>
-      <w:r>
-        <w:t>void * thread_routine(void * arg) {</w:t>
-      </w:r>
-    </w:p>
-    <w:p>
-      <w:pPr>
-        <w:pStyle w:val="PreformattedText"/>
-      </w:pPr>
-      <w:r>
-        <w:t xml:space="preserve">    struct thread_arg * t_arg = arg;</w:t>
-      </w:r>
-    </w:p>
-    <w:p>
-      <w:pPr>
-        <w:pStyle w:val="PreformattedText"/>
-      </w:pPr>
-      <w:r>
-        <w:t xml:space="preserve">    while ( *(t_arg -&gt; is_finished) &lt; 1 ) {</w:t>
-      </w:r>
-    </w:p>
-    <w:p>
-      <w:pPr>
-        <w:pStyle w:val="PreformattedText"/>
-      </w:pPr>
-      <w:r>
-        <w:t xml:space="preserve">        sem_wait( (t_arg -&gt; t_info -&gt; sems_begin) + (t_arg -&gt; t_id) );</w:t>
-      </w:r>
-    </w:p>
-    <w:p>
-      <w:pPr>
-        <w:pStyle w:val="PreformattedText"/>
-      </w:pPr>
-      <w:r>
-        <w:t xml:space="preserve">        if ( *(t_arg -&gt; is_finished) &gt; 0 ) break;</w:t>
-      </w:r>
-    </w:p>
-    <w:p>
-      <w:pPr>
-        <w:pStyle w:val="PreformattedText"/>
-      </w:pPr>
-      <w:r>
-        <w:t xml:space="preserve">        void (*routine_ptr)(void*) = t_arg -&gt; routine;</w:t>
-      </w:r>
-    </w:p>
-    <w:p>
-      <w:pPr>
-        <w:pStyle w:val="PreformattedText"/>
-      </w:pPr>
-      <w:r>
-        <w:t xml:space="preserve">        if (t_arg -&gt; routine != NULL) {</w:t>
-      </w:r>
-    </w:p>
-    <w:p>
-      <w:pPr>
-        <w:pStyle w:val="PreformattedText"/>
-      </w:pPr>
-      <w:r>
-        <w:t xml:space="preserve">            (*routine_ptr)(t_arg -&gt; data);</w:t>
-      </w:r>
-    </w:p>
-    <w:p>
-      <w:pPr>
-        <w:pStyle w:val="PreformattedText"/>
-      </w:pPr>
-      <w:r>
-        <w:t xml:space="preserve">        }</w:t>
-      </w:r>
-    </w:p>
-    <w:p>
-      <w:pPr>
-        <w:pStyle w:val="PreformattedText"/>
-      </w:pPr>
-      <w:r>
-        <w:t xml:space="preserve">        sem_post(  (t_arg -&gt; t_info -&gt; sems_end) + (t_arg -&gt; t_id)  );</w:t>
-      </w:r>
-    </w:p>
-    <w:p>
-      <w:pPr>
-        <w:pStyle w:val="PreformattedText"/>
-      </w:pPr>
-      <w:r>
-        <w:t xml:space="preserve">    }</w:t>
-      </w:r>
-    </w:p>
-    <w:p>
-      <w:pPr>
-        <w:pStyle w:val="PreformattedText"/>
-      </w:pPr>
-      <w:r>
-        <w:t xml:space="preserve">    pthread_exit(0);</w:t>
-      </w:r>
-    </w:p>
-    <w:p>
-      <w:pPr>
-        <w:pStyle w:val="PreformattedText"/>
-      </w:pPr>
-      <w:r>
+        <w:rPr>
+          <w:lang w:val="ru-RU"/>
+        </w:rPr>
+      </w:pPr>
+      <w:r>
+        <w:rPr>
+          <w:lang w:val="ru-RU"/>
+        </w:rPr>
         <w:t>}</w:t>
       </w:r>
     </w:p>
     <w:p>
       <w:pPr>
-        <w:pStyle w:val="PreformattedText"/>
-      </w:pPr>
-    </w:p>
-    <w:p>
-      <w:pPr>
-        <w:pStyle w:val="PreformattedText"/>
-      </w:pPr>
-      <w:r>
-        <w:t>void init_threads(volatile struct threads_info * t_info, volatile int * is_finished) {</w:t>
-      </w:r>
-    </w:p>
-    <w:p>
-      <w:pPr>
-        <w:pStyle w:val="PreformattedText"/>
-      </w:pPr>
-      <w:r>
-        <w:t xml:space="preserve">    t_info -&gt; threads = malloc(t_info -&gt; n_threads * sizeof(pthread_t));</w:t>
-      </w:r>
-    </w:p>
-    <w:p>
-      <w:pPr>
-        <w:pStyle w:val="PreformattedText"/>
-      </w:pPr>
-      <w:r>
-        <w:t xml:space="preserve">    t_info -&gt; thread_args = malloc(t_info -&gt; n_threads * sizeof(struct thread_arg));</w:t>
-      </w:r>
-    </w:p>
-    <w:p>
-      <w:pPr>
-        <w:pStyle w:val="PreformattedText"/>
-      </w:pPr>
-      <w:r>
-        <w:t xml:space="preserve">    t_info -&gt; sems_begin = malloc(t_info -&gt; n_threads * sizeof(sem_t));</w:t>
-      </w:r>
-    </w:p>
-    <w:p>
-      <w:pPr>
-        <w:pStyle w:val="PreformattedText"/>
-      </w:pPr>
-      <w:r>
-        <w:t xml:space="preserve">    t_info -&gt; sems_end = malloc(t_info -&gt; n_threads * sizeof(sem_t));</w:t>
-      </w:r>
-    </w:p>
-    <w:p>
-      <w:pPr>
-        <w:pStyle w:val="PreformattedText"/>
-      </w:pPr>
-    </w:p>
-    <w:p>
-      <w:pPr>
-        <w:pStyle w:val="PreformattedText"/>
-      </w:pPr>
-      <w:r>
-        <w:t xml:space="preserve">    for (int i = 0; i &lt; t_info -&gt; n_threads; ++i) {</w:t>
-      </w:r>
-    </w:p>
-    <w:p>
-      <w:pPr>
-        <w:pStyle w:val="PreformattedText"/>
-      </w:pPr>
-      <w:r>
-        <w:t xml:space="preserve">        (t_info -&gt; thread_args)[i].t_id = i;</w:t>
-      </w:r>
-    </w:p>
-    <w:p>
-      <w:pPr>
-        <w:pStyle w:val="PreformattedText"/>
-      </w:pPr>
-      <w:r>
-        <w:t xml:space="preserve">        (t_info -&gt; thread_args)[i].t_info = t_info;</w:t>
-      </w:r>
-    </w:p>
-    <w:p>
-      <w:pPr>
-        <w:pStyle w:val="PreformattedText"/>
-      </w:pPr>
-      <w:r>
-        <w:t xml:space="preserve">        (t_info -&gt; thread_args)[i].is_finished = is_finished;</w:t>
-      </w:r>
-    </w:p>
-    <w:p>
-      <w:pPr>
-        <w:pStyle w:val="PreformattedText"/>
-      </w:pPr>
-      <w:r>
-        <w:t xml:space="preserve">        sem_init(t_info -&gt; sems_begin + i, 0, 0);</w:t>
-      </w:r>
-    </w:p>
-    <w:p>
-      <w:pPr>
-        <w:pStyle w:val="PreformattedText"/>
-      </w:pPr>
-      <w:r>
-        <w:t xml:space="preserve">        sem_init(t_info -&gt; sems_end + i, 0, 0);</w:t>
-      </w:r>
-    </w:p>
-    <w:p>
-      <w:pPr>
-        <w:pStyle w:val="PreformattedText"/>
-      </w:pPr>
-      <w:r>
-        <w:t xml:space="preserve">        pthread_create(t_info -&gt; threads + i, NULL, thread_routine, t_info -&gt; thread_args + i);</w:t>
-      </w:r>
-    </w:p>
-    <w:p>
-      <w:pPr>
-        <w:pStyle w:val="PreformattedText"/>
-      </w:pPr>
-      <w:r>
-        <w:t xml:space="preserve">    }</w:t>
-      </w:r>
-    </w:p>
-    <w:p>
-      <w:pPr>
-        <w:pStyle w:val="PreformattedText"/>
-      </w:pPr>
-      <w:r>
-        <w:t>}</w:t>
-      </w:r>
-    </w:p>
-    <w:p>
-      <w:pPr>
-        <w:pStyle w:val="PreformattedText"/>
-      </w:pPr>
-    </w:p>
-    <w:p>
-      <w:pPr>
-        <w:pStyle w:val="PreformattedText"/>
-      </w:pPr>
-      <w:r>
-        <w:t>void join_threads(volatile struct threads_info * t_info) {</w:t>
-      </w:r>
-    </w:p>
-    <w:p>
-      <w:pPr>
-        <w:pStyle w:val="PreformattedText"/>
-      </w:pPr>
-      <w:r>
-        <w:t xml:space="preserve">    for (int i = 0; i &lt; t_info -&gt; n_threads; ++i) {</w:t>
-      </w:r>
-    </w:p>
-    <w:p>
-      <w:pPr>
-        <w:pStyle w:val="PreformattedText"/>
-      </w:pPr>
-      <w:r>
-        <w:t xml:space="preserve">        sem_post(t_info -&gt; sems_begin + i);</w:t>
-      </w:r>
-    </w:p>
-    <w:p>
-      <w:pPr>
-        <w:pStyle w:val="PreformattedText"/>
-      </w:pPr>
-      <w:r>
-        <w:t xml:space="preserve">    }</w:t>
-      </w:r>
-    </w:p>
-    <w:p>
-      <w:pPr>
-        <w:pStyle w:val="PreformattedText"/>
-      </w:pPr>
-      <w:r>
-        <w:lastRenderedPageBreak/>
-        <w:t xml:space="preserve">    for (int i = 0; i &lt; t_info -&gt; n_threads; ++i) {</w:t>
-      </w:r>
-    </w:p>
-    <w:p>
-      <w:pPr>
-        <w:pStyle w:val="PreformattedText"/>
-      </w:pPr>
-      <w:r>
-        <w:t xml:space="preserve">        pthread_join((t_info -&gt; threads)[i], NULL);</w:t>
-      </w:r>
-    </w:p>
-    <w:p>
-      <w:pPr>
-        <w:pStyle w:val="PreformattedText"/>
-      </w:pPr>
-      <w:r>
-        <w:t xml:space="preserve">    }</w:t>
-      </w:r>
-    </w:p>
-    <w:p>
-      <w:pPr>
-        <w:pStyle w:val="PreformattedText"/>
-      </w:pPr>
-      <w:r>
-        <w:t xml:space="preserve">    free(t_info -&gt; threads);</w:t>
-      </w:r>
-    </w:p>
-    <w:p>
-      <w:pPr>
-        <w:pStyle w:val="PreformattedText"/>
-      </w:pPr>
-      <w:r>
-        <w:t xml:space="preserve">    free(t_info -&gt; thread_args);</w:t>
-      </w:r>
-    </w:p>
-    <w:p>
-      <w:pPr>
-        <w:pStyle w:val="PreformattedText"/>
-      </w:pPr>
-      <w:r>
-        <w:t xml:space="preserve">    free(t_info -&gt; sems_begin);</w:t>
-      </w:r>
-    </w:p>
-    <w:p>
-      <w:pPr>
-        <w:pStyle w:val="PreformattedText"/>
-      </w:pPr>
-      <w:r>
-        <w:t xml:space="preserve">    free(t_info -&gt; sems_end);</w:t>
-      </w:r>
-    </w:p>
-    <w:p>
-      <w:pPr>
-        <w:pStyle w:val="PreformattedText"/>
-      </w:pPr>
-      <w:r>
-        <w:t>}</w:t>
-      </w:r>
-    </w:p>
-    <w:p>
-      <w:pPr>
-        <w:pStyle w:val="PreformattedText"/>
-      </w:pPr>
-    </w:p>
-    <w:p>
-      <w:pPr>
-        <w:pStyle w:val="PreformattedText"/>
-      </w:pPr>
-      <w:r>
-        <w:t>void parallel_separate(</w:t>
-      </w:r>
-    </w:p>
-    <w:p>
-      <w:pPr>
-        <w:pStyle w:val="PreformattedText"/>
-      </w:pPr>
-      <w:r>
-        <w:t xml:space="preserve">    void* callback,</w:t>
-      </w:r>
-    </w:p>
-    <w:p>
-      <w:pPr>
-        <w:pStyle w:val="PreformattedText"/>
-      </w:pPr>
-      <w:r>
-        <w:t xml:space="preserve">    void* routine,</w:t>
-      </w:r>
-    </w:p>
-    <w:p>
-      <w:pPr>
-        <w:pStyle w:val="PreformattedText"/>
-      </w:pPr>
-      <w:r>
-        <w:t xml:space="preserve">    double * src,</w:t>
-      </w:r>
-    </w:p>
-    <w:p>
-      <w:pPr>
-        <w:pStyle w:val="PreformattedText"/>
-      </w:pPr>
-      <w:r>
-        <w:t xml:space="preserve">    double * dst,</w:t>
-      </w:r>
-    </w:p>
-    <w:p>
-      <w:pPr>
-        <w:pStyle w:val="PreformattedText"/>
-      </w:pPr>
-      <w:r>
-        <w:t xml:space="preserve">    void * args,</w:t>
-      </w:r>
-    </w:p>
-    <w:p>
-      <w:pPr>
-        <w:pStyle w:val="PreformattedText"/>
-      </w:pPr>
-      <w:r>
-        <w:t xml:space="preserve">    int arg_size,</w:t>
-      </w:r>
-    </w:p>
-    <w:p>
-      <w:pPr>
-        <w:pStyle w:val="PreformattedText"/>
-      </w:pPr>
-      <w:r>
-        <w:t xml:space="preserve">    int n,</w:t>
-      </w:r>
-    </w:p>
-    <w:p>
-      <w:pPr>
-        <w:pStyle w:val="PreformattedText"/>
-      </w:pPr>
-      <w:r>
-        <w:t xml:space="preserve">    volatile struct threads_info * t_info</w:t>
-      </w:r>
-    </w:p>
-    <w:p>
-      <w:pPr>
-        <w:pStyle w:val="PreformattedText"/>
-      </w:pPr>
-      <w:r>
-        <w:t>) {</w:t>
-      </w:r>
-    </w:p>
-    <w:p>
-      <w:pPr>
-        <w:pStyle w:val="PreformattedText"/>
-      </w:pPr>
-      <w:r>
-        <w:t xml:space="preserve">    struct map_data * restrict map_datas = malloc(t_info -&gt; n_threads * sizeof(struct map_data));</w:t>
-      </w:r>
-    </w:p>
-    <w:p>
-      <w:pPr>
-        <w:pStyle w:val="PreformattedText"/>
-      </w:pPr>
-      <w:r>
-        <w:t xml:space="preserve">    #ifdef SHEDULE_DYNAMIC</w:t>
-      </w:r>
-    </w:p>
-    <w:p>
-      <w:pPr>
-        <w:pStyle w:val="PreformattedText"/>
-      </w:pPr>
-      <w:r>
-        <w:t xml:space="preserve">        int n_chunk = CHUNK_SIZE;</w:t>
-      </w:r>
-    </w:p>
-    <w:p>
-      <w:pPr>
-        <w:pStyle w:val="PreformattedText"/>
-      </w:pPr>
-      <w:r>
-        <w:t xml:space="preserve">    #else</w:t>
-      </w:r>
-    </w:p>
-    <w:p>
-      <w:pPr>
-        <w:pStyle w:val="PreformattedText"/>
-      </w:pPr>
-      <w:r>
-        <w:t xml:space="preserve">        int n_chunk = t_info -&gt; n_threads &lt; 2 ? n : ceil((double) n / t_info -&gt; n_threads);</w:t>
-      </w:r>
-    </w:p>
-    <w:p>
-      <w:pPr>
-        <w:pStyle w:val="PreformattedText"/>
-      </w:pPr>
-      <w:r>
-        <w:t xml:space="preserve">    #endif</w:t>
-      </w:r>
-    </w:p>
-    <w:p>
-      <w:pPr>
-        <w:pStyle w:val="PreformattedText"/>
-      </w:pPr>
-      <w:r>
-        <w:t xml:space="preserve">    int n_done = 0;</w:t>
-      </w:r>
-    </w:p>
-    <w:p>
-      <w:pPr>
-        <w:pStyle w:val="PreformattedText"/>
-      </w:pPr>
-    </w:p>
-    <w:p>
-      <w:pPr>
-        <w:pStyle w:val="PreformattedText"/>
-      </w:pPr>
-    </w:p>
-    <w:p>
-      <w:pPr>
-        <w:pStyle w:val="PreformattedText"/>
-      </w:pPr>
-      <w:r>
-        <w:t xml:space="preserve">    double * restrict reduce_dst;</w:t>
-      </w:r>
-    </w:p>
-    <w:p>
-      <w:pPr>
-        <w:pStyle w:val="PreformattedText"/>
-      </w:pPr>
-      <w:r>
-        <w:t xml:space="preserve">    if (routine == reduce_routine) {</w:t>
-      </w:r>
-    </w:p>
-    <w:p>
-      <w:pPr>
-        <w:pStyle w:val="PreformattedText"/>
-      </w:pPr>
-      <w:r>
-        <w:t xml:space="preserve">        reduce_dst = malloc(t_info -&gt; n_threads * sizeof(double));</w:t>
-      </w:r>
-    </w:p>
-    <w:p>
-      <w:pPr>
-        <w:pStyle w:val="PreformattedText"/>
-      </w:pPr>
-      <w:r>
-        <w:t xml:space="preserve">        fill_array(reduce_dst, t_info -&gt; n_threads, 0);</w:t>
-      </w:r>
-    </w:p>
-    <w:p>
-      <w:pPr>
-        <w:pStyle w:val="PreformattedText"/>
-      </w:pPr>
-      <w:r>
-        <w:t xml:space="preserve">    }</w:t>
-      </w:r>
-    </w:p>
-    <w:p>
-      <w:pPr>
-        <w:pStyle w:val="PreformattedText"/>
-      </w:pPr>
-    </w:p>
-    <w:p>
-      <w:pPr>
-        <w:pStyle w:val="PreformattedText"/>
-      </w:pPr>
-    </w:p>
-    <w:p>
-      <w:pPr>
-        <w:pStyle w:val="PreformattedText"/>
-      </w:pPr>
-      <w:r>
-        <w:t xml:space="preserve">    #ifdef SHEDULE_DYNAMIC</w:t>
-      </w:r>
-    </w:p>
-    <w:p>
-      <w:pPr>
-        <w:pStyle w:val="PreformattedText"/>
-      </w:pPr>
-      <w:r>
-        <w:t xml:space="preserve">        int max_t_id = -1;</w:t>
-      </w:r>
-    </w:p>
-    <w:p>
-      <w:pPr>
-        <w:pStyle w:val="PreformattedText"/>
-      </w:pPr>
-      <w:r>
-        <w:t xml:space="preserve">        for (int i = 0; i &lt; t_info -&gt; n_threads; ++i) {</w:t>
-      </w:r>
-    </w:p>
-    <w:p>
-      <w:pPr>
-        <w:pStyle w:val="PreformattedText"/>
-      </w:pPr>
-      <w:r>
-        <w:t xml:space="preserve">            (t_info -&gt; thread_args + i) -&gt; routine = NULL;</w:t>
-      </w:r>
-    </w:p>
-    <w:p>
-      <w:pPr>
-        <w:pStyle w:val="PreformattedText"/>
-      </w:pPr>
-      <w:r>
-        <w:t xml:space="preserve">            sem_post(t_info -&gt; sems_end + i);</w:t>
-      </w:r>
-    </w:p>
-    <w:p>
-      <w:pPr>
-        <w:pStyle w:val="PreformattedText"/>
-      </w:pPr>
-      <w:r>
-        <w:t xml:space="preserve">        }</w:t>
-      </w:r>
-    </w:p>
-    <w:p>
-      <w:pPr>
-        <w:pStyle w:val="PreformattedText"/>
-      </w:pPr>
-      <w:r>
-        <w:t xml:space="preserve">    #endif</w:t>
-      </w:r>
-    </w:p>
-    <w:p>
-      <w:pPr>
-        <w:pStyle w:val="PreformattedText"/>
-      </w:pPr>
-    </w:p>
-    <w:p>
-      <w:pPr>
-        <w:pStyle w:val="PreformattedText"/>
-      </w:pPr>
-      <w:r>
-        <w:t xml:space="preserve">    while (n_done &lt; n) {</w:t>
-      </w:r>
-    </w:p>
-    <w:p>
-      <w:pPr>
-        <w:pStyle w:val="PreformattedText"/>
-      </w:pPr>
-      <w:r>
-        <w:t xml:space="preserve">        int n_cur_chunk = max(min((n - n_done), n_chunk), 0);</w:t>
-      </w:r>
-    </w:p>
-    <w:p>
-      <w:pPr>
-        <w:pStyle w:val="PreformattedText"/>
-      </w:pPr>
-      <w:r>
-        <w:t xml:space="preserve">        int t_id = 0;</w:t>
-      </w:r>
-    </w:p>
-    <w:p>
-      <w:pPr>
-        <w:pStyle w:val="PreformattedText"/>
-      </w:pPr>
-    </w:p>
-    <w:p>
-      <w:pPr>
-        <w:pStyle w:val="PreformattedText"/>
-      </w:pPr>
-      <w:r>
-        <w:t xml:space="preserve">        #ifdef SHEDULE_DYNAMIC</w:t>
-      </w:r>
-    </w:p>
-    <w:p>
-      <w:pPr>
-        <w:pStyle w:val="PreformattedText"/>
-      </w:pPr>
-      <w:r>
-        <w:t xml:space="preserve">            while (1) {</w:t>
-      </w:r>
-    </w:p>
-    <w:p>
-      <w:pPr>
-        <w:pStyle w:val="PreformattedText"/>
-      </w:pPr>
-      <w:r>
-        <w:t xml:space="preserve">                int wait_res = sem_trywait(t_info -&gt; sems_end + t_id);</w:t>
-      </w:r>
-    </w:p>
-    <w:p>
-      <w:pPr>
-        <w:pStyle w:val="PreformattedText"/>
-      </w:pPr>
-      <w:r>
-        <w:t xml:space="preserve">                // printf("[%d] sem_trywait: %d\n", t_id, wait_res);</w:t>
-      </w:r>
-    </w:p>
-    <w:p>
-      <w:pPr>
-        <w:pStyle w:val="PreformattedText"/>
-      </w:pPr>
-      <w:r>
-        <w:t xml:space="preserve">                if (wait_res == 0) break;</w:t>
-      </w:r>
-    </w:p>
-    <w:p>
-      <w:pPr>
-        <w:pStyle w:val="PreformattedText"/>
-      </w:pPr>
-      <w:r>
-        <w:t xml:space="preserve">                usleep(100);</w:t>
-      </w:r>
-    </w:p>
-    <w:p>
-      <w:pPr>
-        <w:pStyle w:val="PreformattedText"/>
-      </w:pPr>
-      <w:r>
-        <w:t xml:space="preserve">                t_id = (t_id + 1) % t_info -&gt; n_threads;</w:t>
-      </w:r>
-    </w:p>
-    <w:p>
-      <w:pPr>
-        <w:pStyle w:val="PreformattedText"/>
-      </w:pPr>
-      <w:r>
-        <w:lastRenderedPageBreak/>
-        <w:t xml:space="preserve">            }</w:t>
-      </w:r>
-    </w:p>
-    <w:p>
-      <w:pPr>
-        <w:pStyle w:val="PreformattedText"/>
-      </w:pPr>
-      <w:r>
-        <w:t xml:space="preserve">            max_t_id = max(max_t_id, t_id);</w:t>
-      </w:r>
-    </w:p>
-    <w:p>
-      <w:pPr>
-        <w:pStyle w:val="PreformattedText"/>
-      </w:pPr>
-      <w:r>
-        <w:t xml:space="preserve">        #endif</w:t>
-      </w:r>
-    </w:p>
-    <w:p>
-      <w:pPr>
-        <w:pStyle w:val="PreformattedText"/>
-      </w:pPr>
-    </w:p>
-    <w:p>
-      <w:pPr>
-        <w:pStyle w:val="PreformattedText"/>
-      </w:pPr>
-      <w:r>
-        <w:t xml:space="preserve">        map_datas[t_id].callback = callback;</w:t>
-      </w:r>
-    </w:p>
-    <w:p>
-      <w:pPr>
-        <w:pStyle w:val="PreformattedText"/>
-      </w:pPr>
-      <w:r>
-        <w:t xml:space="preserve">        map_datas[t_id].src = src + n_done;</w:t>
-      </w:r>
-    </w:p>
-    <w:p>
-      <w:pPr>
-        <w:pStyle w:val="PreformattedText"/>
-      </w:pPr>
-      <w:r>
-        <w:t xml:space="preserve">        map_datas[t_id].args = args + n_done * arg_size;</w:t>
-      </w:r>
-    </w:p>
-    <w:p>
-      <w:pPr>
-        <w:pStyle w:val="PreformattedText"/>
-      </w:pPr>
-      <w:r>
-        <w:t xml:space="preserve">        map_datas[t_id].arg_size = arg_size;</w:t>
-      </w:r>
-    </w:p>
-    <w:p>
-      <w:pPr>
-        <w:pStyle w:val="PreformattedText"/>
-      </w:pPr>
-      <w:r>
-        <w:t xml:space="preserve">        map_datas[t_id].dst = routine == reduce_routine ? reduce_dst : dst + n_done;</w:t>
-      </w:r>
-    </w:p>
-    <w:p>
-      <w:pPr>
-        <w:pStyle w:val="PreformattedText"/>
-      </w:pPr>
-      <w:r>
-        <w:t xml:space="preserve">        map_datas[t_id].length = n_cur_chunk;</w:t>
-      </w:r>
-    </w:p>
-    <w:p>
-      <w:pPr>
-        <w:pStyle w:val="PreformattedText"/>
-      </w:pPr>
-      <w:r>
-        <w:t xml:space="preserve">        map_datas[t_id].n_start = n_done;</w:t>
-      </w:r>
-    </w:p>
-    <w:p>
-      <w:pPr>
-        <w:pStyle w:val="PreformattedText"/>
-      </w:pPr>
-    </w:p>
-    <w:p>
-      <w:pPr>
-        <w:pStyle w:val="PreformattedText"/>
-      </w:pPr>
-      <w:r>
-        <w:t xml:space="preserve">        (t_info -&gt; thread_args + t_id) -&gt; data = map_datas + t_id;</w:t>
-      </w:r>
-    </w:p>
-    <w:p>
-      <w:pPr>
-        <w:pStyle w:val="PreformattedText"/>
-      </w:pPr>
-      <w:r>
-        <w:t xml:space="preserve">        (t_info -&gt; thread_args + t_id) -&gt; routine = routine;</w:t>
-      </w:r>
-    </w:p>
-    <w:p>
-      <w:pPr>
-        <w:pStyle w:val="PreformattedText"/>
-      </w:pPr>
-    </w:p>
-    <w:p>
-      <w:pPr>
-        <w:pStyle w:val="PreformattedText"/>
-      </w:pPr>
-      <w:r>
-        <w:t xml:space="preserve">        n_done += n_cur_chunk;</w:t>
-      </w:r>
-    </w:p>
-    <w:p>
-      <w:pPr>
-        <w:pStyle w:val="PreformattedText"/>
-      </w:pPr>
-      <w:r>
-        <w:t xml:space="preserve">        sem_post(t_info -&gt; sems_begin + t_id);</w:t>
-      </w:r>
-    </w:p>
-    <w:p>
-      <w:pPr>
-        <w:pStyle w:val="PreformattedText"/>
-      </w:pPr>
-    </w:p>
-    <w:p>
-      <w:pPr>
-        <w:pStyle w:val="PreformattedText"/>
-      </w:pPr>
-      <w:r>
-        <w:t xml:space="preserve">        #ifdef SHEDULE_DYNAMIC</w:t>
-      </w:r>
-    </w:p>
-    <w:p>
-      <w:pPr>
-        <w:pStyle w:val="PreformattedText"/>
-      </w:pPr>
-      <w:r>
-        <w:t xml:space="preserve">        #else</w:t>
-      </w:r>
-    </w:p>
-    <w:p>
-      <w:pPr>
-        <w:pStyle w:val="PreformattedText"/>
-      </w:pPr>
-      <w:r>
-        <w:t xml:space="preserve">            t_id++;</w:t>
-      </w:r>
-    </w:p>
-    <w:p>
-      <w:pPr>
-        <w:pStyle w:val="PreformattedText"/>
-      </w:pPr>
-      <w:r>
-        <w:t xml:space="preserve">        #endif</w:t>
-      </w:r>
-    </w:p>
-    <w:p>
-      <w:pPr>
-        <w:pStyle w:val="PreformattedText"/>
-      </w:pPr>
-      <w:r>
-        <w:t xml:space="preserve">    }</w:t>
-      </w:r>
-    </w:p>
-    <w:p>
-      <w:pPr>
-        <w:pStyle w:val="PreformattedText"/>
-      </w:pPr>
-      <w:r>
-        <w:t xml:space="preserve">    #ifdef SHEDULE_DYNAMIC</w:t>
-      </w:r>
-    </w:p>
-    <w:p>
-      <w:pPr>
-        <w:pStyle w:val="PreformattedText"/>
-      </w:pPr>
-      <w:r>
-        <w:t xml:space="preserve">        for (int i = max_t_id + 1; i &lt; t_info -&gt; n_threads; ++i) {</w:t>
-      </w:r>
-    </w:p>
-    <w:p>
-      <w:pPr>
-        <w:pStyle w:val="PreformattedText"/>
-      </w:pPr>
-      <w:r>
-        <w:t xml:space="preserve">            (t_info -&gt; thread_args + i) -&gt; routine = NULL;</w:t>
-      </w:r>
-    </w:p>
-    <w:p>
-      <w:pPr>
-        <w:pStyle w:val="PreformattedText"/>
-      </w:pPr>
-      <w:r>
-        <w:t xml:space="preserve">            sem_post(t_info -&gt; sems_begin + i);</w:t>
-      </w:r>
-    </w:p>
-    <w:p>
-      <w:pPr>
-        <w:pStyle w:val="PreformattedText"/>
-      </w:pPr>
-      <w:r>
-        <w:t xml:space="preserve">        }</w:t>
-      </w:r>
-    </w:p>
-    <w:p>
-      <w:pPr>
-        <w:pStyle w:val="PreformattedText"/>
-      </w:pPr>
-      <w:r>
-        <w:t xml:space="preserve">    #endif</w:t>
-      </w:r>
-    </w:p>
-    <w:p>
-      <w:pPr>
-        <w:pStyle w:val="PreformattedText"/>
-      </w:pPr>
-    </w:p>
-    <w:p>
-      <w:pPr>
-        <w:pStyle w:val="PreformattedText"/>
-      </w:pPr>
-      <w:r>
-        <w:t xml:space="preserve">    for (int i = 0; i &lt; t_info -&gt; n_threads; ++i) {</w:t>
-      </w:r>
-    </w:p>
-    <w:p>
-      <w:pPr>
-        <w:pStyle w:val="PreformattedText"/>
-      </w:pPr>
-      <w:r>
-        <w:t xml:space="preserve">        sem_wait(t_info -&gt; sems_end + i);</w:t>
-      </w:r>
-    </w:p>
-    <w:p>
-      <w:pPr>
-        <w:pStyle w:val="PreformattedText"/>
-      </w:pPr>
-      <w:r>
-        <w:t xml:space="preserve">    }</w:t>
-      </w:r>
-    </w:p>
-    <w:p>
-      <w:pPr>
-        <w:pStyle w:val="PreformattedText"/>
-      </w:pPr>
-      <w:r>
-        <w:t xml:space="preserve">    if (routine == reduce_routine) reduce_last(reduce_dst, dst, t_info -&gt; n_threads, callback);</w:t>
-      </w:r>
-    </w:p>
-    <w:p>
-      <w:pPr>
-        <w:pStyle w:val="PreformattedText"/>
-      </w:pPr>
-      <w:r>
-        <w:t xml:space="preserve">    free(map_datas);</w:t>
-      </w:r>
-    </w:p>
-    <w:p>
-      <w:pPr>
-        <w:pStyle w:val="PreformattedText"/>
-      </w:pPr>
-      <w:r>
-        <w:t>}</w:t>
-      </w:r>
-    </w:p>
-    <w:p>
-      <w:pPr>
-        <w:pStyle w:val="PreformattedText"/>
-      </w:pPr>
-    </w:p>
-    <w:p>
-      <w:pPr>
-        <w:pStyle w:val="PreformattedText"/>
-      </w:pPr>
-      <w:r>
-        <w:t>// --------------- sort</w:t>
-      </w:r>
-    </w:p>
-    <w:p>
-      <w:pPr>
-        <w:pStyle w:val="PreformattedText"/>
-      </w:pPr>
-    </w:p>
-    <w:p>
-      <w:pPr>
-        <w:pStyle w:val="PreformattedText"/>
-      </w:pPr>
-      <w:r>
-        <w:t>void merge_sorted(double *src1, int n1, double *src2, int n2, double *dst) {</w:t>
-      </w:r>
-    </w:p>
-    <w:p>
-      <w:pPr>
-        <w:pStyle w:val="PreformattedText"/>
-      </w:pPr>
-      <w:r>
-        <w:t xml:space="preserve">    int i = 0, i1 = 0, i2 = 0;</w:t>
-      </w:r>
-    </w:p>
-    <w:p>
-      <w:pPr>
-        <w:pStyle w:val="PreformattedText"/>
-      </w:pPr>
-      <w:r>
-        <w:t xml:space="preserve">    while (i &lt; n1 + n2) {</w:t>
-      </w:r>
-    </w:p>
-    <w:p>
-      <w:pPr>
-        <w:pStyle w:val="PreformattedText"/>
-      </w:pPr>
-      <w:r>
-        <w:t xml:space="preserve">        dst[i++] = src1[i1] &gt; src2[i2] &amp;&amp; i2 &lt; n2 ? src2[i2++] : src1[i1++];</w:t>
-      </w:r>
-    </w:p>
-    <w:p>
-      <w:pPr>
-        <w:pStyle w:val="PreformattedText"/>
-      </w:pPr>
-      <w:r>
-        <w:t xml:space="preserve">    }</w:t>
-      </w:r>
-    </w:p>
-    <w:p>
-      <w:pPr>
-        <w:pStyle w:val="PreformattedText"/>
-      </w:pPr>
-      <w:r>
-        <w:t>}</w:t>
-      </w:r>
-    </w:p>
-    <w:p>
-      <w:pPr>
-        <w:pStyle w:val="PreformattedText"/>
-      </w:pPr>
-    </w:p>
-    <w:p>
-      <w:pPr>
-        <w:pStyle w:val="PreformattedText"/>
-      </w:pPr>
-      <w:r>
-        <w:t>void* sort_routine(void * arg) {</w:t>
-      </w:r>
-    </w:p>
-    <w:p>
-      <w:pPr>
-        <w:pStyle w:val="PreformattedText"/>
-      </w:pPr>
-      <w:r>
-        <w:t xml:space="preserve">    struct map_data *data = arg;</w:t>
-      </w:r>
-    </w:p>
-    <w:p>
-      <w:pPr>
-        <w:pStyle w:val="PreformattedText"/>
-      </w:pPr>
-      <w:r>
-        <w:t xml:space="preserve">    if (data-&gt;length &lt; 1) return NULL;</w:t>
-      </w:r>
-    </w:p>
-    <w:p>
-      <w:pPr>
-        <w:pStyle w:val="PreformattedText"/>
-      </w:pPr>
-      <w:r>
-        <w:t xml:space="preserve">    int i = 0;</w:t>
-      </w:r>
-    </w:p>
-    <w:p>
-      <w:pPr>
-        <w:pStyle w:val="PreformattedText"/>
-      </w:pPr>
-      <w:r>
-        <w:t xml:space="preserve">    while (i &lt; data -&gt; length - 1) {</w:t>
-      </w:r>
-    </w:p>
-    <w:p>
-      <w:pPr>
-        <w:pStyle w:val="PreformattedText"/>
-      </w:pPr>
-      <w:r>
-        <w:t xml:space="preserve">        if (data -&gt; src[i + 1] &lt; data -&gt; src[i]) swap(data -&gt; src + i, data -&gt; src + i + 1), i = 0;</w:t>
-      </w:r>
-    </w:p>
-    <w:p>
-      <w:pPr>
-        <w:pStyle w:val="PreformattedText"/>
-      </w:pPr>
-      <w:r>
-        <w:t xml:space="preserve">        else i++;</w:t>
-      </w:r>
-    </w:p>
-    <w:p>
-      <w:pPr>
-        <w:pStyle w:val="PreformattedText"/>
-      </w:pPr>
-      <w:r>
-        <w:lastRenderedPageBreak/>
-        <w:t xml:space="preserve">    }</w:t>
-      </w:r>
-    </w:p>
-    <w:p>
-      <w:pPr>
-        <w:pStyle w:val="PreformattedText"/>
-      </w:pPr>
-      <w:r>
-        <w:t xml:space="preserve">    return NULL;</w:t>
-      </w:r>
-    </w:p>
-    <w:p>
-      <w:pPr>
-        <w:pStyle w:val="PreformattedText"/>
-      </w:pPr>
-      <w:r>
-        <w:t>}</w:t>
-      </w:r>
-    </w:p>
-    <w:p>
-      <w:pPr>
-        <w:pStyle w:val="PreformattedText"/>
-      </w:pPr>
-    </w:p>
-    <w:p>
-      <w:pPr>
-        <w:pStyle w:val="PreformattedText"/>
-      </w:pPr>
-      <w:r>
-        <w:t>void sort_dynamic(double *src, int n, double *dst, volatile struct threads_info * t_info) {</w:t>
-      </w:r>
-    </w:p>
-    <w:p>
-      <w:pPr>
-        <w:pStyle w:val="PreformattedText"/>
-      </w:pPr>
-      <w:r>
-        <w:t xml:space="preserve">    #ifdef DEBUG</w:t>
-      </w:r>
-    </w:p>
-    <w:p>
-      <w:pPr>
-        <w:pStyle w:val="PreformattedText"/>
-      </w:pPr>
-      <w:r>
-        <w:t xml:space="preserve">        printf("sort_dynamic\n");</w:t>
-      </w:r>
-    </w:p>
-    <w:p>
-      <w:pPr>
-        <w:pStyle w:val="PreformattedText"/>
-      </w:pPr>
-      <w:r>
-        <w:t xml:space="preserve">        print_arr(src, n);</w:t>
-      </w:r>
-    </w:p>
-    <w:p>
-      <w:pPr>
-        <w:pStyle w:val="PreformattedText"/>
-      </w:pPr>
-      <w:r>
-        <w:t xml:space="preserve">    #endif</w:t>
-      </w:r>
-    </w:p>
-    <w:p>
-      <w:pPr>
-        <w:pStyle w:val="PreformattedText"/>
-      </w:pPr>
-      <w:r>
-        <w:t xml:space="preserve">    int n_chunk = t_info -&gt; n_threads &lt; 2 ? n : ceil((double) n / t_info -&gt; n_threads);</w:t>
-      </w:r>
-    </w:p>
-    <w:p>
-      <w:pPr>
-        <w:pStyle w:val="PreformattedText"/>
-      </w:pPr>
-    </w:p>
-    <w:p>
-      <w:pPr>
-        <w:pStyle w:val="PreformattedText"/>
-      </w:pPr>
-      <w:r>
-        <w:t xml:space="preserve">    parallel_separate(NULL, sort_routine, src, dst, NULL, 0, n, t_info);</w:t>
-      </w:r>
-    </w:p>
-    <w:p>
-      <w:pPr>
-        <w:pStyle w:val="PreformattedText"/>
-      </w:pPr>
-      <w:r>
-        <w:t xml:space="preserve">    double * restrict cpy = malloc(n * sizeof(double));</w:t>
-      </w:r>
-    </w:p>
-    <w:p>
-      <w:pPr>
-        <w:pStyle w:val="PreformattedText"/>
-      </w:pPr>
-    </w:p>
-    <w:p>
-      <w:pPr>
-        <w:pStyle w:val="PreformattedText"/>
-      </w:pPr>
-      <w:r>
-        <w:t xml:space="preserve">    parallel_separate(copy, map_routine, src, cpy, NULL, 0, n, t_info);</w:t>
-      </w:r>
-    </w:p>
-    <w:p>
-      <w:pPr>
-        <w:pStyle w:val="PreformattedText"/>
-      </w:pPr>
-      <w:r>
-        <w:t xml:space="preserve">    parallel_separate(copy, map_routine, src, dst, NULL, 0, n, t_info);</w:t>
-      </w:r>
-    </w:p>
-    <w:p>
-      <w:pPr>
-        <w:pStyle w:val="PreformattedText"/>
-      </w:pPr>
-      <w:r>
-        <w:t xml:space="preserve">    for (int k = 1; k &lt; t_info -&gt; n_threads; ++k)</w:t>
-      </w:r>
-    </w:p>
-    <w:p>
-      <w:pPr>
-        <w:pStyle w:val="PreformattedText"/>
-      </w:pPr>
-      <w:r>
-        <w:t xml:space="preserve">    {</w:t>
-      </w:r>
-    </w:p>
-    <w:p>
-      <w:pPr>
-        <w:pStyle w:val="PreformattedText"/>
-      </w:pPr>
-      <w:r>
-        <w:t xml:space="preserve">        int n_done = n_chunk * k;</w:t>
-      </w:r>
-    </w:p>
-    <w:p>
-      <w:pPr>
-        <w:pStyle w:val="PreformattedText"/>
-      </w:pPr>
-      <w:r>
-        <w:t xml:space="preserve">        int n_cur_chunk = min(n - n_done, n_chunk);</w:t>
-      </w:r>
-    </w:p>
-    <w:p>
-      <w:pPr>
-        <w:pStyle w:val="PreformattedText"/>
-      </w:pPr>
-      <w:r>
-        <w:t xml:space="preserve">        int n_will_done = n_done + n_cur_chunk;</w:t>
-      </w:r>
-    </w:p>
-    <w:p>
-      <w:pPr>
-        <w:pStyle w:val="PreformattedText"/>
-      </w:pPr>
-      <w:r>
-        <w:t xml:space="preserve">        merge_sorted(cpy, n_done, src + n_done, n_cur_chunk, dst);</w:t>
-      </w:r>
-    </w:p>
-    <w:p>
-      <w:pPr>
-        <w:pStyle w:val="PreformattedText"/>
-      </w:pPr>
-      <w:r>
-        <w:t xml:space="preserve">        parallel_separate(copy, map_routine, dst, cpy, NULL, 0, n_will_done, t_info);</w:t>
-      </w:r>
-    </w:p>
-    <w:p>
-      <w:pPr>
-        <w:pStyle w:val="PreformattedText"/>
-      </w:pPr>
-      <w:r>
-        <w:t xml:space="preserve">    }</w:t>
-      </w:r>
-    </w:p>
-    <w:p>
-      <w:pPr>
-        <w:pStyle w:val="PreformattedText"/>
-      </w:pPr>
-      <w:r>
-        <w:t xml:space="preserve">    free(cpy);</w:t>
-      </w:r>
-    </w:p>
-    <w:p>
-      <w:pPr>
-        <w:pStyle w:val="PreformattedText"/>
-      </w:pPr>
-    </w:p>
-    <w:p>
-      <w:pPr>
-        <w:pStyle w:val="PreformattedText"/>
-      </w:pPr>
-      <w:r>
-        <w:t xml:space="preserve">    #ifdef DEBUG</w:t>
-      </w:r>
-    </w:p>
-    <w:p>
-      <w:pPr>
-        <w:pStyle w:val="PreformattedText"/>
-      </w:pPr>
-      <w:r>
-        <w:t xml:space="preserve">        printf("sort_dynamic end\n");</w:t>
-      </w:r>
-    </w:p>
-    <w:p>
-      <w:pPr>
-        <w:pStyle w:val="PreformattedText"/>
-      </w:pPr>
-      <w:r>
-        <w:t xml:space="preserve">        print_arr(dst, n);</w:t>
-      </w:r>
-    </w:p>
-    <w:p>
-      <w:pPr>
-        <w:pStyle w:val="PreformattedText"/>
-      </w:pPr>
-      <w:r>
-        <w:t xml:space="preserve">    #endif</w:t>
-      </w:r>
-    </w:p>
-    <w:p>
-      <w:pPr>
-        <w:pStyle w:val="PreformattedText"/>
-      </w:pPr>
-      <w:r>
-        <w:t>}</w:t>
-      </w:r>
-    </w:p>
-    <w:p>
-      <w:pPr>
-        <w:pStyle w:val="PreformattedText"/>
-      </w:pPr>
-    </w:p>
-    <w:p>
-      <w:pPr>
-        <w:pStyle w:val="PreformattedText"/>
-      </w:pPr>
-      <w:r>
-        <w:t>// --------------- end sort</w:t>
-      </w:r>
-    </w:p>
-    <w:p>
-      <w:pPr>
-        <w:pStyle w:val="PreformattedText"/>
-      </w:pPr>
-    </w:p>
-    <w:p>
-      <w:pPr>
-        <w:pStyle w:val="PreformattedText"/>
-      </w:pPr>
-    </w:p>
-    <w:p>
-      <w:pPr>
-        <w:pStyle w:val="PreformattedText"/>
-      </w:pPr>
-      <w:r>
-        <w:t>struct progress_arg {</w:t>
-      </w:r>
-    </w:p>
-    <w:p>
-      <w:pPr>
-        <w:pStyle w:val="PreformattedText"/>
-      </w:pPr>
-      <w:r>
-        <w:t xml:space="preserve">    volatile int * progress;</w:t>
-      </w:r>
-    </w:p>
-    <w:p>
-      <w:pPr>
-        <w:pStyle w:val="PreformattedText"/>
-      </w:pPr>
-      <w:r>
-        <w:t xml:space="preserve">    volatile int * is_finished;</w:t>
-      </w:r>
-    </w:p>
-    <w:p>
-      <w:pPr>
-        <w:pStyle w:val="PreformattedText"/>
-      </w:pPr>
-      <w:r>
-        <w:t>};</w:t>
-      </w:r>
-    </w:p>
-    <w:p>
-      <w:pPr>
-        <w:pStyle w:val="PreformattedText"/>
-      </w:pPr>
-    </w:p>
-    <w:p>
-      <w:pPr>
-        <w:pStyle w:val="PreformattedText"/>
-      </w:pPr>
-      <w:r>
-        <w:t>void* progress_routine(void * arg) {</w:t>
-      </w:r>
-    </w:p>
-    <w:p>
-      <w:pPr>
-        <w:pStyle w:val="PreformattedText"/>
-      </w:pPr>
-      <w:r>
-        <w:t xml:space="preserve">    struct progress_arg *data = arg;</w:t>
-      </w:r>
-    </w:p>
-    <w:p>
-      <w:pPr>
-        <w:pStyle w:val="PreformattedText"/>
-      </w:pPr>
-      <w:r>
-        <w:t xml:space="preserve">    double time = 0;</w:t>
-      </w:r>
-    </w:p>
-    <w:p>
-      <w:pPr>
-        <w:pStyle w:val="PreformattedText"/>
-      </w:pPr>
-      <w:r>
-        <w:t xml:space="preserve">    while (*(data -&gt; is_finished) &lt; 1) {</w:t>
-      </w:r>
-    </w:p>
-    <w:p>
-      <w:pPr>
-        <w:pStyle w:val="PreformattedText"/>
-      </w:pPr>
-      <w:r>
-        <w:t xml:space="preserve">        double time_temp = get_time();</w:t>
-      </w:r>
-    </w:p>
-    <w:p>
-      <w:pPr>
-        <w:pStyle w:val="PreformattedText"/>
-      </w:pPr>
-      <w:r>
-        <w:t xml:space="preserve">        if (time_temp - time &lt; 1) {</w:t>
-      </w:r>
-    </w:p>
-    <w:p>
-      <w:pPr>
-        <w:pStyle w:val="PreformattedText"/>
-      </w:pPr>
-      <w:r>
-        <w:t xml:space="preserve">            usleep(100);</w:t>
-      </w:r>
-    </w:p>
-    <w:p>
-      <w:pPr>
-        <w:pStyle w:val="PreformattedText"/>
-      </w:pPr>
-      <w:r>
-        <w:t xml:space="preserve">            continue;</w:t>
-      </w:r>
-    </w:p>
-    <w:p>
-      <w:pPr>
-        <w:pStyle w:val="PreformattedText"/>
-      </w:pPr>
-      <w:r>
-        <w:t xml:space="preserve">        };</w:t>
-      </w:r>
-    </w:p>
-    <w:p>
-      <w:pPr>
-        <w:pStyle w:val="PreformattedText"/>
-      </w:pPr>
-      <w:r>
-        <w:t xml:space="preserve">        printf("\nPROGRESS: %d\n", *(data -&gt; progress));</w:t>
-      </w:r>
-    </w:p>
-    <w:p>
-      <w:pPr>
-        <w:pStyle w:val="PreformattedText"/>
-      </w:pPr>
-      <w:r>
-        <w:t xml:space="preserve">        time = time_temp;</w:t>
-      </w:r>
-    </w:p>
-    <w:p>
-      <w:pPr>
-        <w:pStyle w:val="PreformattedText"/>
-      </w:pPr>
-      <w:r>
-        <w:t xml:space="preserve">    }</w:t>
-      </w:r>
-    </w:p>
-    <w:p>
-      <w:pPr>
-        <w:pStyle w:val="PreformattedText"/>
-      </w:pPr>
-      <w:r>
-        <w:t xml:space="preserve">    pthread_exit(0);</w:t>
-      </w:r>
-    </w:p>
-    <w:p>
-      <w:pPr>
-        <w:pStyle w:val="PreformattedText"/>
-      </w:pPr>
-      <w:r>
-        <w:t>}</w:t>
-      </w:r>
-    </w:p>
-    <w:p>
-      <w:pPr>
-        <w:pStyle w:val="PreformattedText"/>
-      </w:pPr>
-    </w:p>
-    <w:p>
-      <w:pPr>
-        <w:pStyle w:val="PreformattedText"/>
-      </w:pPr>
-      <w:r>
-        <w:lastRenderedPageBreak/>
-        <w:t>// --------------- BENCHMARK</w:t>
-      </w:r>
-    </w:p>
-    <w:p>
-      <w:pPr>
-        <w:pStyle w:val="PreformattedText"/>
-      </w:pPr>
-    </w:p>
-    <w:p>
-      <w:pPr>
-        <w:pStyle w:val="PreformattedText"/>
-      </w:pPr>
-      <w:r>
-        <w:t>void init_benchmarks(volatile struct threads_info * t_info, int n) {</w:t>
-      </w:r>
-    </w:p>
-    <w:p>
-      <w:pPr>
-        <w:pStyle w:val="PreformattedText"/>
-      </w:pPr>
-      <w:r>
-        <w:t xml:space="preserve">    #ifdef BENCHMARK</w:t>
-      </w:r>
-    </w:p>
-    <w:p>
-      <w:pPr>
-        <w:pStyle w:val="PreformattedText"/>
-      </w:pPr>
-      <w:r>
-        <w:t xml:space="preserve">        t_info -&gt; benchmarking_time = malloc(n * sizeof(double));</w:t>
-      </w:r>
-    </w:p>
-    <w:p>
-      <w:pPr>
-        <w:pStyle w:val="PreformattedText"/>
-      </w:pPr>
-      <w:r>
-        <w:t xml:space="preserve">        t_info -&gt; benchmarking_results = malloc(n * sizeof(double));</w:t>
-      </w:r>
-    </w:p>
-    <w:p>
-      <w:pPr>
-        <w:pStyle w:val="PreformattedText"/>
-      </w:pPr>
-      <w:r>
-        <w:t xml:space="preserve">        for (int i = 0; i &lt; n; ++i) {</w:t>
-      </w:r>
-    </w:p>
-    <w:p>
-      <w:pPr>
-        <w:pStyle w:val="PreformattedText"/>
-      </w:pPr>
-      <w:r>
-        <w:t xml:space="preserve">            t_info -&gt; benchmarking_results[i] = 0;</w:t>
-      </w:r>
-    </w:p>
-    <w:p>
-      <w:pPr>
-        <w:pStyle w:val="PreformattedText"/>
-      </w:pPr>
-      <w:r>
-        <w:t xml:space="preserve">        }</w:t>
-      </w:r>
-    </w:p>
-    <w:p>
-      <w:pPr>
-        <w:pStyle w:val="PreformattedText"/>
-      </w:pPr>
-      <w:r>
-        <w:t xml:space="preserve">    #endif</w:t>
-      </w:r>
-    </w:p>
-    <w:p>
-      <w:pPr>
-        <w:pStyle w:val="PreformattedText"/>
-      </w:pPr>
-      <w:r>
-        <w:t>}</w:t>
-      </w:r>
-    </w:p>
-    <w:p>
-      <w:pPr>
-        <w:pStyle w:val="PreformattedText"/>
-      </w:pPr>
-    </w:p>
-    <w:p>
-      <w:pPr>
-        <w:pStyle w:val="PreformattedText"/>
-      </w:pPr>
-      <w:r>
-        <w:t>void start_benchmark(volatile struct threads_info * t_info, int idx) {</w:t>
-      </w:r>
-    </w:p>
-    <w:p>
-      <w:pPr>
-        <w:pStyle w:val="PreformattedText"/>
-      </w:pPr>
-      <w:r>
-        <w:t xml:space="preserve">    #ifdef BENCHMARK</w:t>
-      </w:r>
-    </w:p>
-    <w:p>
-      <w:pPr>
-        <w:pStyle w:val="PreformattedText"/>
-      </w:pPr>
-      <w:r>
-        <w:t xml:space="preserve">        t_info -&gt; benchmarking_time[idx] = get_time();</w:t>
-      </w:r>
-    </w:p>
-    <w:p>
-      <w:pPr>
-        <w:pStyle w:val="PreformattedText"/>
-      </w:pPr>
-      <w:r>
-        <w:t xml:space="preserve">    #endif</w:t>
-      </w:r>
-    </w:p>
-    <w:p>
-      <w:pPr>
-        <w:pStyle w:val="PreformattedText"/>
-      </w:pPr>
-      <w:r>
-        <w:t>}</w:t>
-      </w:r>
-    </w:p>
-    <w:p>
-      <w:pPr>
-        <w:pStyle w:val="PreformattedText"/>
-      </w:pPr>
-    </w:p>
-    <w:p>
-      <w:pPr>
-        <w:pStyle w:val="PreformattedText"/>
-      </w:pPr>
-      <w:r>
-        <w:t>void finish_benchmark(volatile struct threads_info * t_info, int idx) {</w:t>
-      </w:r>
-    </w:p>
-    <w:p>
-      <w:pPr>
-        <w:pStyle w:val="PreformattedText"/>
-      </w:pPr>
-      <w:r>
-        <w:t xml:space="preserve">    #ifdef BENCHMARK</w:t>
-      </w:r>
-    </w:p>
-    <w:p>
-      <w:pPr>
-        <w:pStyle w:val="PreformattedText"/>
-      </w:pPr>
-      <w:r>
-        <w:t xml:space="preserve">        t_info -&gt; benchmarking_results[idx] += get_time() - t_info -&gt; benchmarking_time[idx];</w:t>
-      </w:r>
-    </w:p>
-    <w:p>
-      <w:pPr>
-        <w:pStyle w:val="PreformattedText"/>
-      </w:pPr>
-      <w:r>
-        <w:t xml:space="preserve">    #endif</w:t>
-      </w:r>
-    </w:p>
-    <w:p>
-      <w:pPr>
-        <w:pStyle w:val="PreformattedText"/>
-      </w:pPr>
-      <w:r>
-        <w:t>}</w:t>
-      </w:r>
-    </w:p>
-    <w:p>
-      <w:pPr>
-        <w:pStyle w:val="PreformattedText"/>
-      </w:pPr>
-    </w:p>
-    <w:p>
-      <w:pPr>
-        <w:pStyle w:val="PreformattedText"/>
-      </w:pPr>
-      <w:r>
-        <w:t>void show_benchmark_results(volatile struct threads_info * t_info, int n) {</w:t>
-      </w:r>
-    </w:p>
-    <w:p>
-      <w:pPr>
-        <w:pStyle w:val="PreformattedText"/>
-      </w:pPr>
-      <w:r>
-        <w:t xml:space="preserve">    #ifdef BENCHMARK</w:t>
-      </w:r>
-    </w:p>
-    <w:p>
-      <w:pPr>
-        <w:pStyle w:val="PreformattedText"/>
-      </w:pPr>
-      <w:r>
-        <w:t xml:space="preserve">        printf("\n\nBENCHMARK\n");</w:t>
-      </w:r>
-    </w:p>
-    <w:p>
-      <w:pPr>
-        <w:pStyle w:val="PreformattedText"/>
-      </w:pPr>
-      <w:r>
-        <w:t xml:space="preserve">        for (int i = 0; i &lt; n; ++i) {</w:t>
-      </w:r>
-    </w:p>
-    <w:p>
-      <w:pPr>
-        <w:pStyle w:val="PreformattedText"/>
-      </w:pPr>
-      <w:r>
-        <w:t xml:space="preserve">            printf("%f\n", t_info -&gt; benchmarking_results[i] * 1000);</w:t>
-      </w:r>
-    </w:p>
-    <w:p>
-      <w:pPr>
-        <w:pStyle w:val="PreformattedText"/>
-      </w:pPr>
-      <w:r>
-        <w:t xml:space="preserve">        }</w:t>
-      </w:r>
-    </w:p>
-    <w:p>
-      <w:pPr>
-        <w:pStyle w:val="PreformattedText"/>
-      </w:pPr>
-      <w:r>
-        <w:t xml:space="preserve">        printf("\n");</w:t>
-      </w:r>
-    </w:p>
-    <w:p>
-      <w:pPr>
-        <w:pStyle w:val="PreformattedText"/>
-      </w:pPr>
-      <w:r>
-        <w:t xml:space="preserve">        free(t_info -&gt; benchmarking_time);</w:t>
-      </w:r>
-    </w:p>
-    <w:p>
-      <w:pPr>
-        <w:pStyle w:val="PreformattedText"/>
-      </w:pPr>
-      <w:r>
-        <w:t xml:space="preserve">        free(t_info -&gt; benchmarking_results);</w:t>
-      </w:r>
-    </w:p>
-    <w:p>
-      <w:pPr>
-        <w:pStyle w:val="PreformattedText"/>
-      </w:pPr>
-      <w:r>
-        <w:t xml:space="preserve">    #endif</w:t>
-      </w:r>
-    </w:p>
-    <w:p>
-      <w:pPr>
-        <w:pStyle w:val="PreformattedText"/>
-      </w:pPr>
-      <w:r>
-        <w:t>}</w:t>
-      </w:r>
-    </w:p>
-    <w:p>
-      <w:pPr>
-        <w:pStyle w:val="PreformattedText"/>
-      </w:pPr>
-    </w:p>
-    <w:p>
-      <w:pPr>
-        <w:pStyle w:val="PreformattedText"/>
-      </w:pPr>
-      <w:r>
-        <w:t>// --------------- BENCHMARK END</w:t>
-      </w:r>
-    </w:p>
-    <w:p>
-      <w:pPr>
-        <w:pStyle w:val="PreformattedText"/>
-      </w:pPr>
-    </w:p>
-    <w:p>
-      <w:pPr>
-        <w:pStyle w:val="PreformattedText"/>
-      </w:pPr>
-    </w:p>
-    <w:p>
-      <w:pPr>
-        <w:pStyle w:val="PreformattedText"/>
-      </w:pPr>
-      <w:r>
-        <w:t>int main(int argc, char *argv[]) {</w:t>
-      </w:r>
-    </w:p>
-    <w:p>
-      <w:pPr>
-        <w:pStyle w:val="PreformattedText"/>
-      </w:pPr>
-      <w:r>
-        <w:t xml:space="preserve">    struct timeval T1, T2;</w:t>
-      </w:r>
-    </w:p>
-    <w:p>
-      <w:pPr>
-        <w:pStyle w:val="PreformattedText"/>
-      </w:pPr>
-      <w:r>
-        <w:t xml:space="preserve">    gettimeofday(&amp;T1, NULL);</w:t>
-      </w:r>
-    </w:p>
-    <w:p>
-      <w:pPr>
-        <w:pStyle w:val="PreformattedText"/>
-      </w:pPr>
-    </w:p>
-    <w:p>
-      <w:pPr>
-        <w:pStyle w:val="PreformattedText"/>
-      </w:pPr>
-      <w:r>
-        <w:t xml:space="preserve">    const int N = atoi(argv[1]); /* N - array size, equals first cmd param */</w:t>
-      </w:r>
-    </w:p>
-    <w:p>
-      <w:pPr>
-        <w:pStyle w:val="PreformattedText"/>
-      </w:pPr>
-    </w:p>
-    <w:p>
-      <w:pPr>
-        <w:pStyle w:val="PreformattedText"/>
-      </w:pPr>
-      <w:r>
-        <w:t xml:space="preserve">    volatile struct threads_info t_info;</w:t>
-      </w:r>
-    </w:p>
-    <w:p>
-      <w:pPr>
-        <w:pStyle w:val="PreformattedText"/>
-      </w:pPr>
-      <w:r>
-        <w:t xml:space="preserve">    t_info.n_threads = atoi(argv[2]); /* M - amount of threads */</w:t>
-      </w:r>
-    </w:p>
-    <w:p>
-      <w:pPr>
-        <w:pStyle w:val="PreformattedText"/>
-      </w:pPr>
-    </w:p>
-    <w:p>
-      <w:pPr>
-        <w:pStyle w:val="PreformattedText"/>
-      </w:pPr>
-      <w:r>
-        <w:t xml:space="preserve">    const int N_2 = N / 2;</w:t>
-      </w:r>
-    </w:p>
-    <w:p>
-      <w:pPr>
-        <w:pStyle w:val="PreformattedText"/>
-      </w:pPr>
-      <w:r>
-        <w:t xml:space="preserve">    const int A = 280;</w:t>
-      </w:r>
-    </w:p>
-    <w:p>
-      <w:pPr>
-        <w:pStyle w:val="PreformattedText"/>
-      </w:pPr>
-    </w:p>
-    <w:p>
-      <w:pPr>
-        <w:pStyle w:val="PreformattedText"/>
-      </w:pPr>
-      <w:r>
-        <w:t xml:space="preserve">    double * restrict m1 = malloc(N * sizeof(double));</w:t>
-      </w:r>
-    </w:p>
-    <w:p>
-      <w:pPr>
-        <w:pStyle w:val="PreformattedText"/>
-      </w:pPr>
-      <w:r>
-        <w:t xml:space="preserve">    double * restrict m2 = malloc(N_2 * sizeof(double));</w:t>
-      </w:r>
-    </w:p>
-    <w:p>
-      <w:pPr>
-        <w:pStyle w:val="PreformattedText"/>
-      </w:pPr>
-      <w:r>
-        <w:t xml:space="preserve">    double * restrict m2_cpy = malloc(N_2 * sizeof(double));</w:t>
-      </w:r>
-    </w:p>
-    <w:p>
-      <w:pPr>
-        <w:pStyle w:val="PreformattedText"/>
-      </w:pPr>
-    </w:p>
-    <w:p>
-      <w:pPr>
-        <w:pStyle w:val="PreformattedText"/>
-      </w:pPr>
-    </w:p>
-    <w:p>
-      <w:pPr>
-        <w:pStyle w:val="PreformattedText"/>
-      </w:pPr>
-      <w:r>
-        <w:t xml:space="preserve">    volatile int i = 0;</w:t>
-      </w:r>
-    </w:p>
-    <w:p>
-      <w:pPr>
-        <w:pStyle w:val="PreformattedText"/>
-      </w:pPr>
-      <w:r>
-        <w:t xml:space="preserve">    volatile int is_finished = 0;</w:t>
-      </w:r>
-    </w:p>
-    <w:p>
-      <w:pPr>
-        <w:pStyle w:val="PreformattedText"/>
-      </w:pPr>
-    </w:p>
-    <w:p>
-      <w:pPr>
-        <w:pStyle w:val="PreformattedText"/>
-      </w:pPr>
-      <w:r>
-        <w:t xml:space="preserve">    pthread_t thread_progress;</w:t>
-      </w:r>
-    </w:p>
-    <w:p>
-      <w:pPr>
-        <w:pStyle w:val="PreformattedText"/>
-      </w:pPr>
-      <w:r>
-        <w:t xml:space="preserve">    struct progress_arg arg_progress;</w:t>
-      </w:r>
-    </w:p>
-    <w:p>
-      <w:pPr>
-        <w:pStyle w:val="PreformattedText"/>
-      </w:pPr>
-      <w:r>
-        <w:t xml:space="preserve">    arg_progress.progress = &amp;i;</w:t>
-      </w:r>
-    </w:p>
-    <w:p>
-      <w:pPr>
-        <w:pStyle w:val="PreformattedText"/>
-      </w:pPr>
-      <w:r>
-        <w:t xml:space="preserve">    arg_progress.is_finished = &amp;is_finished;</w:t>
-      </w:r>
-    </w:p>
-    <w:p>
-      <w:pPr>
-        <w:pStyle w:val="PreformattedText"/>
-      </w:pPr>
-      <w:r>
-        <w:t xml:space="preserve">    pthread_create(&amp;thread_progress, NULL, progress_routine, &amp;arg_progress);</w:t>
-      </w:r>
-    </w:p>
-    <w:p>
-      <w:pPr>
-        <w:pStyle w:val="PreformattedText"/>
-      </w:pPr>
-    </w:p>
-    <w:p>
-      <w:pPr>
-        <w:pStyle w:val="PreformattedText"/>
-      </w:pPr>
-      <w:r>
-        <w:t xml:space="preserve">    init_threads(&amp;t_info, &amp;is_finished);</w:t>
-      </w:r>
-    </w:p>
-    <w:p>
-      <w:pPr>
-        <w:pStyle w:val="PreformattedText"/>
-      </w:pPr>
-    </w:p>
-    <w:p>
-      <w:pPr>
-        <w:pStyle w:val="PreformattedText"/>
-      </w:pPr>
-      <w:r>
-        <w:t xml:space="preserve">    int N_benchmarks = 4;</w:t>
-      </w:r>
-    </w:p>
-    <w:p>
-      <w:pPr>
-        <w:pStyle w:val="PreformattedText"/>
-      </w:pPr>
-      <w:r>
-        <w:t xml:space="preserve">    init_benchmarks(&amp;t_info, N_benchmarks);</w:t>
-      </w:r>
-    </w:p>
-    <w:p>
-      <w:pPr>
-        <w:pStyle w:val="PreformattedText"/>
-      </w:pPr>
-    </w:p>
-    <w:p>
-      <w:pPr>
-        <w:pStyle w:val="PreformattedText"/>
-      </w:pPr>
-      <w:r>
-        <w:t xml:space="preserve">    for (i = 0; i &lt; 100; i++) /* 100 экспериментов */</w:t>
-      </w:r>
-    </w:p>
-    <w:p>
-      <w:pPr>
-        <w:pStyle w:val="PreformattedText"/>
-      </w:pPr>
-      <w:r>
-        <w:t xml:space="preserve">    {</w:t>
-      </w:r>
-    </w:p>
-    <w:p>
-      <w:pPr>
-        <w:pStyle w:val="PreformattedText"/>
-      </w:pPr>
-      <w:r>
-        <w:t xml:space="preserve">        double X = 0;</w:t>
-      </w:r>
-    </w:p>
-    <w:p>
-      <w:pPr>
-        <w:pStyle w:val="PreformattedText"/>
-      </w:pPr>
-      <w:r>
-        <w:t xml:space="preserve">        unsigned int seedp = i;</w:t>
-      </w:r>
-    </w:p>
-    <w:p>
-      <w:pPr>
-        <w:pStyle w:val="PreformattedText"/>
-      </w:pPr>
-    </w:p>
-    <w:p>
-      <w:pPr>
-        <w:pStyle w:val="PreformattedText"/>
-      </w:pPr>
-      <w:r>
-        <w:t xml:space="preserve">        // generate</w:t>
-      </w:r>
-    </w:p>
-    <w:p>
-      <w:pPr>
-        <w:pStyle w:val="PreformattedText"/>
-      </w:pPr>
-      <w:r>
-        <w:t xml:space="preserve">        start_benchmark(&amp;t_info, 0);</w:t>
-      </w:r>
-    </w:p>
-    <w:p>
-      <w:pPr>
-        <w:pStyle w:val="PreformattedText"/>
-      </w:pPr>
-      <w:r>
-        <w:t xml:space="preserve">        for (int j = 0; j &lt; N; ++j) {</w:t>
-      </w:r>
-    </w:p>
-    <w:p>
-      <w:pPr>
-        <w:pStyle w:val="PreformattedText"/>
-      </w:pPr>
-      <w:r>
-        <w:t xml:space="preserve">            m1[j] = (rand_r(&amp;seedp) % (A * 100)) / 100.0 + 1;</w:t>
-      </w:r>
-    </w:p>
-    <w:p>
-      <w:pPr>
-        <w:pStyle w:val="PreformattedText"/>
-      </w:pPr>
-      <w:r>
-        <w:t xml:space="preserve">        }</w:t>
-      </w:r>
-    </w:p>
-    <w:p>
-      <w:pPr>
-        <w:pStyle w:val="PreformattedText"/>
-      </w:pPr>
-      <w:r>
-        <w:t xml:space="preserve">        for (int j = 0; j &lt; N_2; ++j) {</w:t>
-      </w:r>
-    </w:p>
-    <w:p>
-      <w:pPr>
-        <w:pStyle w:val="PreformattedText"/>
-      </w:pPr>
-      <w:r>
-        <w:t xml:space="preserve">            m2[j] = A + rand_r(&amp;seedp) % (A * 9);</w:t>
-      </w:r>
-    </w:p>
-    <w:p>
-      <w:pPr>
-        <w:pStyle w:val="PreformattedText"/>
-      </w:pPr>
-      <w:r>
-        <w:t xml:space="preserve">        }</w:t>
-      </w:r>
-    </w:p>
-    <w:p>
-      <w:pPr>
-        <w:pStyle w:val="PreformattedText"/>
-      </w:pPr>
-      <w:r>
-        <w:t xml:space="preserve">        finish_benchmark(&amp;t_info, 0);</w:t>
-      </w:r>
-    </w:p>
-    <w:p>
-      <w:pPr>
-        <w:pStyle w:val="PreformattedText"/>
-      </w:pPr>
-    </w:p>
-    <w:p>
-      <w:pPr>
-        <w:pStyle w:val="PreformattedText"/>
-      </w:pPr>
-      <w:r>
-        <w:t xml:space="preserve">        start_benchmark(&amp;t_info, 1);</w:t>
-      </w:r>
-    </w:p>
-    <w:p>
-      <w:pPr>
-        <w:pStyle w:val="PreformattedText"/>
-      </w:pPr>
-      <w:r>
-        <w:t xml:space="preserve">        // count ctanh from sqrt of x</w:t>
-      </w:r>
-    </w:p>
-    <w:p>
-      <w:pPr>
-        <w:pStyle w:val="PreformattedText"/>
-      </w:pPr>
-      <w:r>
-        <w:t xml:space="preserve">        parallel_separate(copy, map_routine, m2, m2_cpy, NULL, 0, N_2, &amp;t_info);</w:t>
-      </w:r>
-    </w:p>
-    <w:p>
-      <w:pPr>
-        <w:pStyle w:val="PreformattedText"/>
-      </w:pPr>
-      <w:r>
-        <w:t xml:space="preserve">        parallel_separate(ctanh_sqrt, map_routine, m1, m1, NULL, 0, N, &amp;t_info);</w:t>
-      </w:r>
-    </w:p>
-    <w:p>
-      <w:pPr>
-        <w:pStyle w:val="PreformattedText"/>
-      </w:pPr>
-    </w:p>
-    <w:p>
-      <w:pPr>
-        <w:pStyle w:val="PreformattedText"/>
-      </w:pPr>
-      <w:r>
-        <w:t xml:space="preserve">        // sum with previous</w:t>
-      </w:r>
-    </w:p>
-    <w:p>
-      <w:pPr>
-        <w:pStyle w:val="PreformattedText"/>
-      </w:pPr>
-      <w:r>
-        <w:t xml:space="preserve">        start_benchmark(&amp;t_info, 2);</w:t>
-      </w:r>
-    </w:p>
-    <w:p>
-      <w:pPr>
-        <w:pStyle w:val="PreformattedText"/>
-      </w:pPr>
-      <w:r>
-        <w:t xml:space="preserve">        struct arg_src2 * restrict args_sum = malloc(N_2 * sizeof(struct arg_src2));</w:t>
-      </w:r>
-    </w:p>
-    <w:p>
-      <w:pPr>
-        <w:pStyle w:val="PreformattedText"/>
-      </w:pPr>
-      <w:r>
-        <w:t xml:space="preserve">        args_sum[0].src2 = 0;</w:t>
-      </w:r>
-    </w:p>
-    <w:p>
-      <w:pPr>
-        <w:pStyle w:val="PreformattedText"/>
-      </w:pPr>
-      <w:r>
-        <w:t xml:space="preserve">        for (int j = 1; j &lt; N_2; ++j) {</w:t>
-      </w:r>
-    </w:p>
-    <w:p>
-      <w:pPr>
-        <w:pStyle w:val="PreformattedText"/>
-      </w:pPr>
-      <w:r>
-        <w:t xml:space="preserve">            args_sum[j].src2 = m2_cpy[j - 1];</w:t>
-      </w:r>
-    </w:p>
-    <w:p>
-      <w:pPr>
-        <w:pStyle w:val="PreformattedText"/>
-      </w:pPr>
-      <w:r>
-        <w:t xml:space="preserve">        }</w:t>
-      </w:r>
-    </w:p>
-    <w:p>
-      <w:pPr>
-        <w:pStyle w:val="PreformattedText"/>
-      </w:pPr>
-      <w:r>
-        <w:t xml:space="preserve">        parallel_separate(sum_prev, map_routine, m2, m2, args_sum, sizeof(struct arg_src2), N_2, &amp;t_info);</w:t>
-      </w:r>
-    </w:p>
-    <w:p>
-      <w:pPr>
-        <w:pStyle w:val="PreformattedText"/>
-      </w:pPr>
-      <w:r>
-        <w:t xml:space="preserve">        // count log10(x) ^ E</w:t>
-      </w:r>
-    </w:p>
-    <w:p>
-      <w:pPr>
-        <w:pStyle w:val="PreformattedText"/>
-      </w:pPr>
-      <w:r>
-        <w:t xml:space="preserve">        parallel_separate(pow_log10, map_routine, m2, m2, NULL, 0, N_2, &amp;t_info);</w:t>
-      </w:r>
-    </w:p>
-    <w:p>
-      <w:pPr>
-        <w:pStyle w:val="PreformattedText"/>
-      </w:pPr>
-      <w:r>
-        <w:t xml:space="preserve">        free(args_sum);</w:t>
-      </w:r>
-    </w:p>
-    <w:p>
-      <w:pPr>
-        <w:pStyle w:val="PreformattedText"/>
-      </w:pPr>
-    </w:p>
-    <w:p>
-      <w:pPr>
-        <w:pStyle w:val="PreformattedText"/>
-      </w:pPr>
-      <w:r>
-        <w:t xml:space="preserve">        // max between m1 and m2 per item</w:t>
-      </w:r>
-    </w:p>
-    <w:p>
-      <w:pPr>
-        <w:pStyle w:val="PreformattedText"/>
-      </w:pPr>
-      <w:r>
-        <w:t xml:space="preserve">        struct arg_src2 * args_max = malloc(N_2 * sizeof(struct arg_src2));</w:t>
-      </w:r>
-    </w:p>
-    <w:p>
-      <w:pPr>
-        <w:pStyle w:val="PreformattedText"/>
-      </w:pPr>
-      <w:r>
-        <w:t xml:space="preserve">        for (int j = 0; j &lt; N_2; ++j) {</w:t>
-      </w:r>
-    </w:p>
-    <w:p>
-      <w:pPr>
-        <w:pStyle w:val="PreformattedText"/>
-      </w:pPr>
-      <w:r>
-        <w:t xml:space="preserve">            args_sum[j].src2 = m1[j];</w:t>
-      </w:r>
-    </w:p>
-    <w:p>
-      <w:pPr>
-        <w:pStyle w:val="PreformattedText"/>
-      </w:pPr>
-      <w:r>
-        <w:t xml:space="preserve">        }</w:t>
-      </w:r>
-    </w:p>
-    <w:p>
-      <w:pPr>
-        <w:pStyle w:val="PreformattedText"/>
-      </w:pPr>
-      <w:r>
-        <w:lastRenderedPageBreak/>
-        <w:t xml:space="preserve">        parallel_separate(get_max, map_routine, m2, m2_cpy, args_max, sizeof(struct arg_src2), N_2, &amp;t_info);</w:t>
-      </w:r>
-    </w:p>
-    <w:p>
-      <w:pPr>
-        <w:pStyle w:val="PreformattedText"/>
-      </w:pPr>
-      <w:r>
-        <w:t xml:space="preserve">        finish_benchmark(&amp;t_info, 1);</w:t>
-      </w:r>
-    </w:p>
-    <w:p>
-      <w:pPr>
-        <w:pStyle w:val="PreformattedText"/>
-      </w:pPr>
-      <w:r>
-        <w:t xml:space="preserve">        free(args_max);</w:t>
-      </w:r>
-    </w:p>
-    <w:p>
-      <w:pPr>
-        <w:pStyle w:val="PreformattedText"/>
-      </w:pPr>
-    </w:p>
-    <w:p>
-      <w:pPr>
-        <w:pStyle w:val="PreformattedText"/>
-      </w:pPr>
-      <w:r>
-        <w:t xml:space="preserve">        // sorting</w:t>
-      </w:r>
-    </w:p>
-    <w:p>
-      <w:pPr>
-        <w:pStyle w:val="PreformattedText"/>
-      </w:pPr>
-      <w:r>
-        <w:t xml:space="preserve">        start_benchmark(&amp;t_info, 2);</w:t>
-      </w:r>
-    </w:p>
-    <w:p>
-      <w:pPr>
-        <w:pStyle w:val="PreformattedText"/>
-      </w:pPr>
-      <w:r>
-        <w:t xml:space="preserve">        sort_dynamic(m2_cpy, N_2, m2, &amp;t_info);</w:t>
-      </w:r>
-    </w:p>
-    <w:p>
-      <w:pPr>
-        <w:pStyle w:val="PreformattedText"/>
-      </w:pPr>
-      <w:r>
-        <w:t xml:space="preserve">        finish_benchmark(&amp;t_info, 2);</w:t>
-      </w:r>
-    </w:p>
-    <w:p>
-      <w:pPr>
-        <w:pStyle w:val="PreformattedText"/>
-      </w:pPr>
-    </w:p>
-    <w:p>
-      <w:pPr>
-        <w:pStyle w:val="PreformattedText"/>
-      </w:pPr>
-      <w:r>
-        <w:t xml:space="preserve">        // reduce</w:t>
-      </w:r>
-    </w:p>
-    <w:p>
-      <w:pPr>
-        <w:pStyle w:val="PreformattedText"/>
-      </w:pPr>
-      <w:r>
-        <w:t xml:space="preserve">        start_benchmark(&amp;t_info, 3);</w:t>
-      </w:r>
-    </w:p>
-    <w:p>
-      <w:pPr>
-        <w:pStyle w:val="PreformattedText"/>
-      </w:pPr>
-      <w:r>
-        <w:t xml:space="preserve">        int k = 0;</w:t>
-      </w:r>
-    </w:p>
-    <w:p>
-      <w:pPr>
-        <w:pStyle w:val="PreformattedText"/>
-      </w:pPr>
-      <w:r>
-        <w:t xml:space="preserve">        while (m2[k] == 0 &amp;&amp; k &lt; N_2 - 1) k++;</w:t>
-      </w:r>
-    </w:p>
-    <w:p>
-      <w:pPr>
-        <w:pStyle w:val="PreformattedText"/>
-      </w:pPr>
-      <w:r>
-        <w:t xml:space="preserve">        double m2_min = m2[k];</w:t>
-      </w:r>
-    </w:p>
-    <w:p>
-      <w:pPr>
-        <w:pStyle w:val="PreformattedText"/>
-      </w:pPr>
-    </w:p>
-    <w:p>
-      <w:pPr>
-        <w:pStyle w:val="PreformattedText"/>
-      </w:pPr>
-      <w:r>
-        <w:t xml:space="preserve">        // reduce</w:t>
-      </w:r>
-    </w:p>
-    <w:p>
-      <w:pPr>
-        <w:pStyle w:val="PreformattedText"/>
-      </w:pPr>
-      <w:r>
-        <w:t xml:space="preserve">        struct arg_src2 * args_sin_min = malloc(N_2 * sizeof(struct arg_src2));</w:t>
-      </w:r>
-    </w:p>
-    <w:p>
-      <w:pPr>
-        <w:pStyle w:val="PreformattedText"/>
-      </w:pPr>
-      <w:r>
-        <w:t xml:space="preserve">        for (int j = 0; j &lt; N_2; ++j) {</w:t>
-      </w:r>
-    </w:p>
-    <w:p>
-      <w:pPr>
-        <w:pStyle w:val="PreformattedText"/>
-      </w:pPr>
-      <w:r>
-        <w:t xml:space="preserve">            args_sin_min[j].src2 = m2_min;</w:t>
-      </w:r>
-    </w:p>
-    <w:p>
-      <w:pPr>
-        <w:pStyle w:val="PreformattedText"/>
-      </w:pPr>
-      <w:r>
-        <w:t xml:space="preserve">        }</w:t>
-      </w:r>
-    </w:p>
-    <w:p>
-      <w:pPr>
-        <w:pStyle w:val="PreformattedText"/>
-      </w:pPr>
-      <w:r>
-        <w:t xml:space="preserve">        parallel_separate(map_sin, map_routine, m2, m2_cpy, args_sin_min, sizeof(struct arg_src2), N_2, &amp;t_info);</w:t>
-      </w:r>
-    </w:p>
-    <w:p>
-      <w:pPr>
-        <w:pStyle w:val="PreformattedText"/>
-      </w:pPr>
-      <w:r>
-        <w:t xml:space="preserve">        parallel_separate(sum_reduce, reduce_routine, m2_cpy, &amp;X, NULL, 0, N_2, &amp;t_info);</w:t>
-      </w:r>
-    </w:p>
-    <w:p>
-      <w:pPr>
-        <w:pStyle w:val="PreformattedText"/>
-      </w:pPr>
-      <w:r>
-        <w:t xml:space="preserve">        printf("%f ", X);</w:t>
-      </w:r>
-    </w:p>
-    <w:p>
-      <w:pPr>
-        <w:pStyle w:val="PreformattedText"/>
-      </w:pPr>
-      <w:r>
-        <w:t xml:space="preserve">        finish_benchmark(&amp;t_info, 3);</w:t>
-      </w:r>
-    </w:p>
-    <w:p>
-      <w:pPr>
-        <w:pStyle w:val="PreformattedText"/>
-      </w:pPr>
-      <w:r>
-        <w:t xml:space="preserve">        free(args_sin_min);</w:t>
-      </w:r>
-    </w:p>
-    <w:p>
-      <w:pPr>
-        <w:pStyle w:val="PreformattedText"/>
-      </w:pPr>
-      <w:r>
-        <w:t xml:space="preserve">    }</w:t>
-      </w:r>
-    </w:p>
-    <w:p>
-      <w:pPr>
-        <w:pStyle w:val="PreformattedText"/>
-      </w:pPr>
-    </w:p>
-    <w:p>
-      <w:pPr>
-        <w:pStyle w:val="PreformattedText"/>
-      </w:pPr>
-      <w:r>
-        <w:t xml:space="preserve">    is_finished = 1;</w:t>
-      </w:r>
-    </w:p>
-    <w:p>
-      <w:pPr>
-        <w:pStyle w:val="PreformattedText"/>
-      </w:pPr>
-      <w:r>
-        <w:t xml:space="preserve">    join_threads(&amp;t_info);</w:t>
-      </w:r>
-    </w:p>
-    <w:p>
-      <w:pPr>
-        <w:pStyle w:val="PreformattedText"/>
-      </w:pPr>
-      <w:r>
-        <w:t xml:space="preserve">    pthread_join(thread_progress, NULL);</w:t>
-      </w:r>
-    </w:p>
-    <w:p>
-      <w:pPr>
-        <w:pStyle w:val="PreformattedText"/>
-      </w:pPr>
-      <w:r>
-        <w:t xml:space="preserve">    show_benchmark_results(&amp;t_info, N_benchmarks);</w:t>
-      </w:r>
-    </w:p>
-    <w:p>
-      <w:pPr>
-        <w:pStyle w:val="PreformattedText"/>
-      </w:pPr>
-    </w:p>
-    <w:p>
-      <w:pPr>
-        <w:pStyle w:val="PreformattedText"/>
-      </w:pPr>
-      <w:r>
-        <w:t xml:space="preserve">    gettimeofday(&amp;T2, NULL);</w:t>
-      </w:r>
-    </w:p>
-    <w:p>
-      <w:pPr>
-        <w:pStyle w:val="PreformattedText"/>
-      </w:pPr>
-      <w:r>
-        <w:t xml:space="preserve">    print_delta(T1, T2);</w:t>
-      </w:r>
-    </w:p>
-    <w:p>
-      <w:pPr>
-        <w:pStyle w:val="PreformattedText"/>
-      </w:pPr>
-    </w:p>
-    <w:p>
-      <w:pPr>
-        <w:pStyle w:val="PreformattedText"/>
-      </w:pPr>
-      <w:r>
-        <w:t xml:space="preserve">    free(m1);</w:t>
-      </w:r>
-    </w:p>
-    <w:p>
-      <w:pPr>
-        <w:pStyle w:val="PreformattedText"/>
-      </w:pPr>
-      <w:r>
-        <w:t xml:space="preserve">    free(m2);</w:t>
-      </w:r>
-    </w:p>
-    <w:p>
-      <w:pPr>
-        <w:pStyle w:val="PreformattedText"/>
-      </w:pPr>
-      <w:r>
-        <w:t xml:space="preserve">    free(m2_cpy);</w:t>
-      </w:r>
-    </w:p>
-    <w:p>
-      <w:pPr>
-        <w:pStyle w:val="PreformattedText"/>
-        <w:rPr>
-          <w:lang w:val="ru-RU"/>
-        </w:rPr>
-      </w:pPr>
-      <w:r>
-        <w:t xml:space="preserve">    return</w:t>
-      </w:r>
-      <w:r>
-        <w:rPr>
-          <w:lang w:val="ru-RU"/>
-        </w:rPr>
-        <w:t xml:space="preserve"> 0;</w:t>
-      </w:r>
-    </w:p>
-    <w:p>
-      <w:pPr>
         <w:pStyle w:val="1"/>
         <w:rPr>
           <w:lang w:val="ru-RU"/>
         </w:rPr>
       </w:pPr>
-      <w:r>
-        <w:rPr>
-          <w:rFonts w:ascii="Liberation Mono" w:eastAsia="Liberation Mono" w:hAnsi="Liberation Mono" w:cs="Liberation Mono"/>
-          <w:b w:val="0"/>
-          <w:sz w:val="20"/>
-          <w:szCs w:val="20"/>
-          <w:lang w:val="ru-RU"/>
-        </w:rPr>
-        <w:t>}</w:t>
-      </w:r>
       <w:r>
         <w:rPr>
           <w:lang w:val="ru-RU"/>
@@ -7435,10 +8656,25 @@
         <w:rPr>
           <w:lang w:val="ru-RU"/>
         </w:rPr>
-        <w:t xml:space="preserve">В процессе реализации был разработан код, который запускает параллельные потоки и передаёт им задачи, управляя процессом выполнения с помощью семафоров. Были реализованы подходы </w:t>
-      </w:r>
-      <w:r>
-        <w:t>map</w:t>
+        <w:t xml:space="preserve">В процессе реализации был разработан код, который запускает </w:t>
+      </w:r>
+      <w:r>
+        <w:rPr>
+          <w:lang w:val="ru-RU"/>
+        </w:rPr>
+        <w:t xml:space="preserve">вычисления на видеокарте с помощью </w:t>
+      </w:r>
+      <w:r>
+        <w:t>OpenCL</w:t>
+      </w:r>
+      <w:r>
+        <w:rPr>
+          <w:lang w:val="ru-RU"/>
+        </w:rPr>
+        <w:t xml:space="preserve">. Процесс вычислений в данном случае крайне быстр и эффективен, однако гораздо больше затрат на накладные расходы. В том числе итоговая программа получается сильно сложнее.  Я считаю, что верным решениям вычисления на видеокарте являются в случае необходимости постоянных вычислений на больших массивах данных. На относительно небольших массивах, тестирующихся в лабораторной результаты сравнимы с </w:t>
+      </w:r>
+      <w:r>
+        <w:t>OpenMP</w:t>
       </w:r>
       <w:r>
         <w:rPr>
@@ -7450,73 +8686,16 @@
         <w:rPr>
           <w:lang w:val="ru-RU"/>
         </w:rPr>
-        <w:t xml:space="preserve">и </w:t>
-      </w:r>
-      <w:r>
-        <w:t>reduce</w:t>
-      </w:r>
-      <w:r>
-        <w:rPr>
-          <w:lang w:val="ru-RU"/>
-        </w:rPr>
-        <w:t xml:space="preserve"> </w:t>
-      </w:r>
-      <w:r>
-        <w:rPr>
-          <w:lang w:val="ru-RU"/>
-        </w:rPr>
-        <w:t xml:space="preserve">для разных задач. </w:t>
-      </w:r>
-      <w:r>
-        <w:rPr>
-          <w:lang w:val="ru-RU"/>
-        </w:rPr>
-        <w:t xml:space="preserve">После сравнения результатов выполнения с </w:t>
-      </w:r>
-      <w:r>
-        <w:t>OpenMP</w:t>
-      </w:r>
-      <w:r>
-        <w:rPr>
-          <w:lang w:val="ru-RU"/>
-        </w:rPr>
-        <w:t xml:space="preserve"> </w:t>
-      </w:r>
-      <w:r>
-        <w:rPr>
-          <w:lang w:val="ru-RU"/>
-        </w:rPr>
-        <w:t xml:space="preserve">результаты сильно зависят от количества потоков и количества элементов. Однако реализация с точки зрения программирования кажется проще на </w:t>
-      </w:r>
-      <w:r>
-        <w:t>OpenMP</w:t>
-      </w:r>
-      <w:r>
-        <w:rPr>
-          <w:lang w:val="ru-RU"/>
-        </w:rPr>
-        <w:t xml:space="preserve">, но </w:t>
-      </w:r>
-      <w:r>
-        <w:t>POSIX</w:t>
-      </w:r>
-      <w:r>
-        <w:rPr>
-          <w:lang w:val="ru-RU"/>
-        </w:rPr>
-        <w:t xml:space="preserve"> </w:t>
-      </w:r>
-      <w:r>
-        <w:rPr>
-          <w:lang w:val="ru-RU"/>
-        </w:rPr>
-        <w:t>даёт больше возможностей для управления выполнением программы.</w:t>
-      </w:r>
-      <w:r>
-        <w:rPr>
-          <w:lang w:val="ru-RU"/>
-        </w:rPr>
-        <w:t xml:space="preserve"> Кроме того динамическое расписание показывает себя сравнительно хуже</w:t>
+        <w:t xml:space="preserve">и суммарное время выполнения в основном уступает. Однако на кратно массивах прирост </w:t>
+      </w:r>
+      <w:r>
+        <w:t xml:space="preserve">OpenCL </w:t>
+      </w:r>
+      <w:r>
+        <w:rPr>
+          <w:lang w:val="ru-RU"/>
+        </w:rPr>
+        <w:t>очевиден.</w:t>
       </w:r>
     </w:p>
     <w:sectPr>
@@ -7759,9 +8938,9 @@
     </w:lvl>
   </w:abstractNum>
   <w:abstractNum w:abstractNumId="2" w15:restartNumberingAfterBreak="0">
-    <w:nsid w:val="394F4B33"/>
+    <w:nsid w:val="1FF233BA"/>
     <w:multiLevelType w:val="hybridMultilevel"/>
-    <w:tmpl w:val="69926550"/>
+    <w:tmpl w:val="5C3AB3DC"/>
     <w:lvl w:ilvl="0" w:tplc="04190001">
       <w:start w:val="1"/>
       <w:numFmt w:val="bullet"/>
@@ -7871,14 +9050,130 @@
       </w:rPr>
     </w:lvl>
   </w:abstractNum>
+  <w:abstractNum w:abstractNumId="3" w15:restartNumberingAfterBreak="0">
+    <w:nsid w:val="394F4B33"/>
+    <w:multiLevelType w:val="hybridMultilevel"/>
+    <w:tmpl w:val="69926550"/>
+    <w:lvl w:ilvl="0" w:tplc="04190001">
+      <w:start w:val="1"/>
+      <w:numFmt w:val="bullet"/>
+      <w:lvlText w:val=""/>
+      <w:lvlJc w:val="left"/>
+      <w:pPr>
+        <w:ind w:left="720" w:hanging="360"/>
+      </w:pPr>
+      <w:rPr>
+        <w:rFonts w:ascii="Symbol" w:hAnsi="Symbol" w:hint="default"/>
+      </w:rPr>
+    </w:lvl>
+    <w:lvl w:ilvl="1" w:tplc="04190003" w:tentative="1">
+      <w:start w:val="1"/>
+      <w:numFmt w:val="bullet"/>
+      <w:lvlText w:val="o"/>
+      <w:lvlJc w:val="left"/>
+      <w:pPr>
+        <w:ind w:left="1440" w:hanging="360"/>
+      </w:pPr>
+      <w:rPr>
+        <w:rFonts w:ascii="Courier New" w:hAnsi="Courier New" w:cs="Courier New" w:hint="default"/>
+      </w:rPr>
+    </w:lvl>
+    <w:lvl w:ilvl="2" w:tplc="04190005" w:tentative="1">
+      <w:start w:val="1"/>
+      <w:numFmt w:val="bullet"/>
+      <w:lvlText w:val=""/>
+      <w:lvlJc w:val="left"/>
+      <w:pPr>
+        <w:ind w:left="2160" w:hanging="360"/>
+      </w:pPr>
+      <w:rPr>
+        <w:rFonts w:ascii="Wingdings" w:hAnsi="Wingdings" w:hint="default"/>
+      </w:rPr>
+    </w:lvl>
+    <w:lvl w:ilvl="3" w:tplc="04190001" w:tentative="1">
+      <w:start w:val="1"/>
+      <w:numFmt w:val="bullet"/>
+      <w:lvlText w:val=""/>
+      <w:lvlJc w:val="left"/>
+      <w:pPr>
+        <w:ind w:left="2880" w:hanging="360"/>
+      </w:pPr>
+      <w:rPr>
+        <w:rFonts w:ascii="Symbol" w:hAnsi="Symbol" w:hint="default"/>
+      </w:rPr>
+    </w:lvl>
+    <w:lvl w:ilvl="4" w:tplc="04190003" w:tentative="1">
+      <w:start w:val="1"/>
+      <w:numFmt w:val="bullet"/>
+      <w:lvlText w:val="o"/>
+      <w:lvlJc w:val="left"/>
+      <w:pPr>
+        <w:ind w:left="3600" w:hanging="360"/>
+      </w:pPr>
+      <w:rPr>
+        <w:rFonts w:ascii="Courier New" w:hAnsi="Courier New" w:cs="Courier New" w:hint="default"/>
+      </w:rPr>
+    </w:lvl>
+    <w:lvl w:ilvl="5" w:tplc="04190005" w:tentative="1">
+      <w:start w:val="1"/>
+      <w:numFmt w:val="bullet"/>
+      <w:lvlText w:val=""/>
+      <w:lvlJc w:val="left"/>
+      <w:pPr>
+        <w:ind w:left="4320" w:hanging="360"/>
+      </w:pPr>
+      <w:rPr>
+        <w:rFonts w:ascii="Wingdings" w:hAnsi="Wingdings" w:hint="default"/>
+      </w:rPr>
+    </w:lvl>
+    <w:lvl w:ilvl="6" w:tplc="04190001" w:tentative="1">
+      <w:start w:val="1"/>
+      <w:numFmt w:val="bullet"/>
+      <w:lvlText w:val=""/>
+      <w:lvlJc w:val="left"/>
+      <w:pPr>
+        <w:ind w:left="5040" w:hanging="360"/>
+      </w:pPr>
+      <w:rPr>
+        <w:rFonts w:ascii="Symbol" w:hAnsi="Symbol" w:hint="default"/>
+      </w:rPr>
+    </w:lvl>
+    <w:lvl w:ilvl="7" w:tplc="04190003" w:tentative="1">
+      <w:start w:val="1"/>
+      <w:numFmt w:val="bullet"/>
+      <w:lvlText w:val="o"/>
+      <w:lvlJc w:val="left"/>
+      <w:pPr>
+        <w:ind w:left="5760" w:hanging="360"/>
+      </w:pPr>
+      <w:rPr>
+        <w:rFonts w:ascii="Courier New" w:hAnsi="Courier New" w:cs="Courier New" w:hint="default"/>
+      </w:rPr>
+    </w:lvl>
+    <w:lvl w:ilvl="8" w:tplc="04190005" w:tentative="1">
+      <w:start w:val="1"/>
+      <w:numFmt w:val="bullet"/>
+      <w:lvlText w:val=""/>
+      <w:lvlJc w:val="left"/>
+      <w:pPr>
+        <w:ind w:left="6480" w:hanging="360"/>
+      </w:pPr>
+      <w:rPr>
+        <w:rFonts w:ascii="Wingdings" w:hAnsi="Wingdings" w:hint="default"/>
+      </w:rPr>
+    </w:lvl>
+  </w:abstractNum>
   <w:num w:numId="1" w16cid:durableId="1941989821">
-    <w:abstractNumId w:val="2"/>
+    <w:abstractNumId w:val="3"/>
   </w:num>
   <w:num w:numId="2" w16cid:durableId="1401515058">
     <w:abstractNumId w:val="0"/>
   </w:num>
   <w:num w:numId="3" w16cid:durableId="1642879597">
     <w:abstractNumId w:val="1"/>
+  </w:num>
+  <w:num w:numId="4" w16cid:durableId="619842430">
+    <w:abstractNumId w:val="2"/>
   </w:num>
 </w:numbering>
 </file>

--- a/lab 6.docx
+++ b/lab 6.docx
@@ -1,6 +1,6 @@
 
 <file path=word/document.xml><?xml version="1.0" encoding="utf-8"?>
-<w:document xmlns:wpc="http://schemas.microsoft.com/office/word/2010/wordprocessingCanvas" xmlns:cx="http://schemas.microsoft.com/office/drawing/2014/chartex" xmlns:cx1="http://schemas.microsoft.com/office/drawing/2015/9/8/chartex" xmlns:cx2="http://schemas.microsoft.com/office/drawing/2015/10/21/chartex" xmlns:cx3="http://schemas.microsoft.com/office/drawing/2016/5/9/chartex" xmlns:cx4="http://schemas.microsoft.com/office/drawing/2016/5/10/chartex" xmlns:cx5="http://schemas.microsoft.com/office/drawing/2016/5/11/chartex" xmlns:cx6="http://schemas.microsoft.com/office/drawing/2016/5/12/chartex" xmlns:cx7="http://schemas.microsoft.com/office/drawing/2016/5/13/chartex" xmlns:cx8="http://schemas.microsoft.com/office/drawing/2016/5/14/chartex" xmlns:mc="http://schemas.openxmlformats.org/markup-compatibility/2006" xmlns:aink="http://schemas.microsoft.com/office/drawing/2016/ink" xmlns:am3d="http://schemas.microsoft.com/office/drawing/2017/model3d" xmlns:o="urn:schemas-microsoft-com:office:office" xmlns:oel="http://schemas.microsoft.com/office/2019/extlst" xmlns:r="http://schemas.openxmlformats.org/officeDocument/2006/relationships" xmlns:m="http://schemas.openxmlformats.org/officeDocument/2006/math" xmlns:v="urn:schemas-microsoft-com:vml" xmlns:wp14="http://schemas.microsoft.com/office/word/2010/wordprocessingDrawing" xmlns:wp="http://schemas.openxmlformats.org/drawingml/2006/wordprocessingDrawing" xmlns:w10="urn:schemas-microsoft-com:office:word" xmlns:w="http://schemas.openxmlformats.org/wordprocessingml/2006/main" xmlns:w14="http://schemas.microsoft.com/office/word/2010/wordml" xmlns:w15="http://schemas.microsoft.com/office/word/2012/wordml" xmlns:w16cex="http://schemas.microsoft.com/office/word/2018/wordml/cex" xmlns:w16cid="http://schemas.microsoft.com/office/word/2016/wordml/cid" xmlns:w16="http://schemas.microsoft.com/office/word/2018/wordml" xmlns:w16du="http://schemas.microsoft.com/office/word/2023/wordml/word16du" xmlns:w16sdtdh="http://schemas.microsoft.com/office/word/2020/wordml/sdtdatahash" xmlns:w16se="http://schemas.microsoft.com/office/word/2015/wordml/symex" xmlns:wpg="http://schemas.microsoft.com/office/word/2010/wordprocessingGroup" xmlns:wpi="http://schemas.microsoft.com/office/word/2010/wordprocessingInk" xmlns:wne="http://schemas.microsoft.com/office/word/2006/wordml" xmlns:wps="http://schemas.microsoft.com/office/word/2010/wordprocessingShape" mc:Ignorable="w14 w15 w16se w16cid w16 w16cex w16sdtdh wp14">
+<w:document xmlns:wpc="http://schemas.microsoft.com/office/word/2010/wordprocessingCanvas" xmlns:cx="http://schemas.microsoft.com/office/drawing/2014/chartex" xmlns:cx1="http://schemas.microsoft.com/office/drawing/2015/9/8/chartex" xmlns:cx2="http://schemas.microsoft.com/office/drawing/2015/10/21/chartex" xmlns:cx3="http://schemas.microsoft.com/office/drawing/2016/5/9/chartex" xmlns:cx4="http://schemas.microsoft.com/office/drawing/2016/5/10/chartex" xmlns:cx5="http://schemas.microsoft.com/office/drawing/2016/5/11/chartex" xmlns:cx6="http://schemas.microsoft.com/office/drawing/2016/5/12/chartex" xmlns:cx7="http://schemas.microsoft.com/office/drawing/2016/5/13/chartex" xmlns:cx8="http://schemas.microsoft.com/office/drawing/2016/5/14/chartex" xmlns:mc="http://schemas.openxmlformats.org/markup-compatibility/2006" xmlns:aink="http://schemas.microsoft.com/office/drawing/2016/ink" xmlns:am3d="http://schemas.microsoft.com/office/drawing/2017/model3d" xmlns:o="urn:schemas-microsoft-com:office:office" xmlns:oel="http://schemas.microsoft.com/office/2019/extlst" xmlns:r="http://schemas.openxmlformats.org/officeDocument/2006/relationships" xmlns:m="http://schemas.openxmlformats.org/officeDocument/2006/math" xmlns:v="urn:schemas-microsoft-com:vml" xmlns:wp14="http://schemas.microsoft.com/office/word/2010/wordprocessingDrawing" xmlns:wp="http://schemas.openxmlformats.org/drawingml/2006/wordprocessingDrawing" xmlns:w10="urn:schemas-microsoft-com:office:word" xmlns:w="http://schemas.openxmlformats.org/wordprocessingml/2006/main" xmlns:w14="http://schemas.microsoft.com/office/word/2010/wordml" xmlns:w15="http://schemas.microsoft.com/office/word/2012/wordml" xmlns:w16cex="http://schemas.microsoft.com/office/word/2018/wordml/cex" xmlns:w16cid="http://schemas.microsoft.com/office/word/2016/wordml/cid" xmlns:w16="http://schemas.microsoft.com/office/word/2018/wordml" xmlns:w16sdtdh="http://schemas.microsoft.com/office/word/2020/wordml/sdtdatahash" xmlns:w16se="http://schemas.microsoft.com/office/word/2015/wordml/symex" xmlns:wpg="http://schemas.microsoft.com/office/word/2010/wordprocessingGroup" xmlns:wpi="http://schemas.microsoft.com/office/word/2010/wordprocessingInk" xmlns:wne="http://schemas.microsoft.com/office/word/2006/wordml" xmlns:wps="http://schemas.microsoft.com/office/word/2010/wordprocessingShape" mc:Ignorable="w14 w15 w16se w16cid w16 w16cex w16sdtdh wp14">
   <w:body>
     <w:p>
       <w:pPr>
@@ -597,7 +597,7 @@
     </w:p>
     <w:p>
       <w:pPr>
-        <w:pStyle w:val="2"/>
+        <w:pStyle w:val="Heading2"/>
         <w:rPr>
           <w:rFonts w:ascii="Times New Roman" w:hAnsi="Times New Roman" w:cs="Times New Roman"/>
           <w:bCs/>
@@ -610,7 +610,7 @@
       <w:bookmarkEnd w:id="1"/>
       <w:r>
         <w:rPr>
-          <w:rStyle w:val="10"/>
+          <w:rStyle w:val="1"/>
           <w:lang w:val="ru-RU"/>
         </w:rPr>
         <w:lastRenderedPageBreak/>
@@ -619,7 +619,7 @@
       <w:bookmarkEnd w:id="2"/>
       <w:r>
         <w:rPr>
-          <w:rStyle w:val="10"/>
+          <w:rStyle w:val="1"/>
           <w:lang w:val="ru-RU"/>
         </w:rPr>
         <w:t>адача</w:t>
@@ -689,7 +689,7 @@
     </w:p>
     <w:p>
       <w:pPr>
-        <w:pStyle w:val="a8"/>
+        <w:pStyle w:val="ListParagraph"/>
         <w:numPr>
           <w:ilvl w:val="0"/>
           <w:numId w:val="4"/>
@@ -707,7 +707,7 @@
     </w:p>
     <w:p>
       <w:pPr>
-        <w:pStyle w:val="a8"/>
+        <w:pStyle w:val="ListParagraph"/>
         <w:numPr>
           <w:ilvl w:val="0"/>
           <w:numId w:val="4"/>
@@ -725,7 +725,7 @@
     </w:p>
     <w:p>
       <w:pPr>
-        <w:pStyle w:val="a8"/>
+        <w:pStyle w:val="ListParagraph"/>
         <w:numPr>
           <w:ilvl w:val="0"/>
           <w:numId w:val="4"/>
@@ -738,24 +738,12 @@
         <w:rPr>
           <w:lang w:val="ru-RU"/>
         </w:rPr>
-        <w:t>Посчитать время 2 способами: с помощью profiling и с</w:t>
-      </w:r>
-      <w:r>
-        <w:rPr>
-          <w:lang w:val="ru-RU"/>
-        </w:rPr>
-        <w:t xml:space="preserve"> </w:t>
-      </w:r>
-      <w:r>
-        <w:rPr>
-          <w:lang w:val="ru-RU"/>
-        </w:rPr>
-        <w:t>помощью обычного замера (как в предыдущих заданиях).</w:t>
-      </w:r>
-    </w:p>
-    <w:p>
-      <w:pPr>
-        <w:pStyle w:val="a8"/>
+        <w:t>Посчитать время 2 способами: с помощью profiling и с помощью обычного замера (как в предыдущих заданиях).</w:t>
+      </w:r>
+    </w:p>
+    <w:p>
+      <w:pPr>
+        <w:pStyle w:val="ListParagraph"/>
         <w:numPr>
           <w:ilvl w:val="0"/>
           <w:numId w:val="4"/>
@@ -768,36 +756,12 @@
         <w:rPr>
           <w:lang w:val="ru-RU"/>
         </w:rPr>
-        <w:t>Оценить накладные расходы, такие как доля времени, проводимого на каждом этапе вычисления («нормированная</w:t>
-      </w:r>
-      <w:r>
-        <w:rPr>
-          <w:lang w:val="ru-RU"/>
-        </w:rPr>
-        <w:t xml:space="preserve"> </w:t>
-      </w:r>
-      <w:r>
-        <w:rPr>
-          <w:lang w:val="ru-RU"/>
-        </w:rPr>
-        <w:t>диаграмма с областями и накоплением»), число строк кода, добавленных при распараллеливании, а также грубая</w:t>
-      </w:r>
-      <w:r>
-        <w:rPr>
-          <w:lang w:val="ru-RU"/>
-        </w:rPr>
-        <w:t xml:space="preserve"> </w:t>
-      </w:r>
-      <w:r>
-        <w:rPr>
-          <w:lang w:val="ru-RU"/>
-        </w:rPr>
-        <w:t>оценка времени, потраченного на распараллеливание (накладные расходы программиста), и т.п.</w:t>
-      </w:r>
-    </w:p>
-    <w:p>
-      <w:pPr>
-        <w:pStyle w:val="a8"/>
+        <w:t>Оценить накладные расходы, такие как доля времени, проводимого на каждом этапе вычисления («нормированная диаграмма с областями и накоплением»), число строк кода, добавленных при распараллеливании, а также грубая оценка времени, потраченного на распараллеливание (накладные расходы программиста), и т.п.</w:t>
+      </w:r>
+    </w:p>
+    <w:p>
+      <w:pPr>
+        <w:pStyle w:val="ListParagraph"/>
         <w:numPr>
           <w:ilvl w:val="0"/>
           <w:numId w:val="4"/>
@@ -810,7 +774,20 @@
         <w:rPr>
           <w:lang w:val="ru-RU"/>
         </w:rPr>
-        <w:t>Необязательное задание для магистрантов с большим</w:t>
+        <w:t>Необязательное задание для магистрантов с большим количеством свободного времени: проводить вычисления совместно на GPU и CPU (т.е. итерации в некоторой обоснованной пропорции делятся между GPU и CPU, и параллельно на них выполняются).</w:t>
+      </w:r>
+    </w:p>
+    <w:p>
+      <w:pPr>
+        <w:rPr>
+          <w:lang w:val="ru-RU"/>
+        </w:rPr>
+      </w:pPr>
+      <w:r>
+        <w:rPr>
+          <w:lang w:val="ru-RU"/>
+        </w:rPr>
+        <w:t>3. При желании данную лабораторную работу можно написать на</w:t>
       </w:r>
       <w:r>
         <w:rPr>
@@ -822,81 +799,41 @@
         <w:rPr>
           <w:lang w:val="ru-RU"/>
         </w:rPr>
-        <w:t>количеством свободного времени: проводить вычисления</w:t>
-      </w:r>
-      <w:r>
-        <w:rPr>
-          <w:lang w:val="ru-RU"/>
+        <w:t>CUDA.</w:t>
+      </w:r>
+    </w:p>
+    <w:p>
+      <w:pPr>
+        <w:pStyle w:val="Heading2"/>
+      </w:pPr>
+      <w:r>
+        <w:rPr>
+          <w:lang w:val="ru-RU"/>
+        </w:rPr>
+        <w:t>Конфигурация</w:t>
+      </w:r>
+    </w:p>
+    <w:p>
+      <w:pPr>
+        <w:pStyle w:val="NoSpacing"/>
+        <w:rPr>
+          <w:rFonts w:ascii="Consolas" w:hAnsi="Consolas"/>
+        </w:rPr>
+      </w:pPr>
+      <w:r>
+        <w:rPr>
+          <w:rFonts w:ascii="Consolas" w:hAnsi="Consolas"/>
+        </w:rPr>
+        <w:t>Host</w:t>
+      </w:r>
+      <w:r>
+        <w:rPr>
+          <w:rFonts w:ascii="Consolas" w:hAnsi="Consolas"/>
         </w:rPr>
         <w:t xml:space="preserve"> </w:t>
       </w:r>
       <w:r>
         <w:rPr>
-          <w:lang w:val="ru-RU"/>
-        </w:rPr>
-        <w:t>совместно на GPU и CPU (т.е. итерации в некоторой обоснованной пропорции делятся между GPU и CPU, и параллельно на них выполняются).</w:t>
-      </w:r>
-    </w:p>
-    <w:p>
-      <w:pPr>
-        <w:rPr>
-          <w:lang w:val="ru-RU"/>
-        </w:rPr>
-      </w:pPr>
-      <w:r>
-        <w:rPr>
-          <w:lang w:val="ru-RU"/>
-        </w:rPr>
-        <w:t>3. При желании данную лабораторную работу можно написать на</w:t>
-      </w:r>
-      <w:r>
-        <w:rPr>
-          <w:lang w:val="ru-RU"/>
-        </w:rPr>
-        <w:t xml:space="preserve"> </w:t>
-      </w:r>
-      <w:r>
-        <w:rPr>
-          <w:lang w:val="ru-RU"/>
-        </w:rPr>
-        <w:t>CUDA.</w:t>
-      </w:r>
-    </w:p>
-    <w:p>
-      <w:pPr>
-        <w:pStyle w:val="2"/>
-        <w:rPr>
-          <w:lang w:val="ru-RU"/>
-        </w:rPr>
-      </w:pPr>
-      <w:r>
-        <w:rPr>
-          <w:lang w:val="ru-RU"/>
-        </w:rPr>
-        <w:t>Конфигурация</w:t>
-      </w:r>
-    </w:p>
-    <w:p>
-      <w:pPr>
-        <w:pStyle w:val="a7"/>
-        <w:rPr>
-          <w:rFonts w:ascii="Consolas" w:hAnsi="Consolas"/>
-        </w:rPr>
-      </w:pPr>
-      <w:r>
-        <w:rPr>
-          <w:rFonts w:ascii="Consolas" w:hAnsi="Consolas"/>
-        </w:rPr>
-        <w:t>Host</w:t>
-      </w:r>
-      <w:r>
-        <w:rPr>
-          <w:rFonts w:ascii="Consolas" w:hAnsi="Consolas"/>
-        </w:rPr>
-        <w:t xml:space="preserve"> </w:t>
-      </w:r>
-      <w:r>
-        <w:rPr>
           <w:rFonts w:ascii="Consolas" w:hAnsi="Consolas"/>
         </w:rPr>
         <w:t>Name</w:t>
@@ -928,7 +865,7 @@
     </w:p>
     <w:p>
       <w:pPr>
-        <w:pStyle w:val="a7"/>
+        <w:pStyle w:val="NoSpacing"/>
         <w:rPr>
           <w:rFonts w:ascii="Consolas" w:hAnsi="Consolas"/>
         </w:rPr>
@@ -942,7 +879,7 @@
     </w:p>
     <w:p>
       <w:pPr>
-        <w:pStyle w:val="a7"/>
+        <w:pStyle w:val="NoSpacing"/>
         <w:rPr>
           <w:rFonts w:ascii="Consolas" w:hAnsi="Consolas"/>
         </w:rPr>
@@ -956,7 +893,7 @@
     </w:p>
     <w:p>
       <w:pPr>
-        <w:pStyle w:val="a7"/>
+        <w:pStyle w:val="NoSpacing"/>
         <w:rPr>
           <w:rFonts w:ascii="Consolas" w:hAnsi="Consolas"/>
         </w:rPr>
@@ -970,7 +907,7 @@
     </w:p>
     <w:p>
       <w:pPr>
-        <w:pStyle w:val="a7"/>
+        <w:pStyle w:val="NoSpacing"/>
         <w:rPr>
           <w:rFonts w:ascii="Consolas" w:hAnsi="Consolas"/>
         </w:rPr>
@@ -984,7 +921,7 @@
     </w:p>
     <w:p>
       <w:pPr>
-        <w:pStyle w:val="a7"/>
+        <w:pStyle w:val="NoSpacing"/>
         <w:rPr>
           <w:rFonts w:ascii="Consolas" w:hAnsi="Consolas"/>
         </w:rPr>
@@ -998,7 +935,7 @@
     </w:p>
     <w:p>
       <w:pPr>
-        <w:pStyle w:val="a7"/>
+        <w:pStyle w:val="NoSpacing"/>
         <w:rPr>
           <w:rFonts w:ascii="Consolas" w:hAnsi="Consolas"/>
         </w:rPr>
@@ -1012,7 +949,7 @@
     </w:p>
     <w:p>
       <w:pPr>
-        <w:pStyle w:val="a7"/>
+        <w:pStyle w:val="NoSpacing"/>
         <w:rPr>
           <w:rFonts w:ascii="Consolas" w:hAnsi="Consolas"/>
         </w:rPr>
@@ -1026,7 +963,7 @@
     </w:p>
     <w:p>
       <w:pPr>
-        <w:pStyle w:val="a7"/>
+        <w:pStyle w:val="NoSpacing"/>
         <w:rPr>
           <w:rFonts w:ascii="Consolas" w:hAnsi="Consolas"/>
         </w:rPr>
@@ -1040,7 +977,7 @@
     </w:p>
     <w:p>
       <w:pPr>
-        <w:pStyle w:val="a7"/>
+        <w:pStyle w:val="NoSpacing"/>
         <w:rPr>
           <w:rFonts w:ascii="Consolas" w:hAnsi="Consolas"/>
         </w:rPr>
@@ -1054,7 +991,7 @@
     </w:p>
     <w:p>
       <w:pPr>
-        <w:pStyle w:val="a7"/>
+        <w:pStyle w:val="NoSpacing"/>
         <w:rPr>
           <w:rFonts w:ascii="Consolas" w:hAnsi="Consolas"/>
         </w:rPr>
@@ -1068,7 +1005,7 @@
     </w:p>
     <w:p>
       <w:pPr>
-        <w:pStyle w:val="a7"/>
+        <w:pStyle w:val="NoSpacing"/>
         <w:rPr>
           <w:rFonts w:ascii="Consolas" w:hAnsi="Consolas"/>
         </w:rPr>
@@ -1082,7 +1019,7 @@
     </w:p>
     <w:p>
       <w:pPr>
-        <w:pStyle w:val="a7"/>
+        <w:pStyle w:val="NoSpacing"/>
         <w:rPr>
           <w:rFonts w:ascii="Consolas" w:hAnsi="Consolas"/>
         </w:rPr>
@@ -1096,7 +1033,7 @@
     </w:p>
     <w:p>
       <w:pPr>
-        <w:pStyle w:val="a7"/>
+        <w:pStyle w:val="NoSpacing"/>
         <w:rPr>
           <w:rFonts w:ascii="Consolas" w:hAnsi="Consolas"/>
         </w:rPr>
@@ -1110,7 +1047,7 @@
     </w:p>
     <w:p>
       <w:pPr>
-        <w:pStyle w:val="a7"/>
+        <w:pStyle w:val="NoSpacing"/>
         <w:rPr>
           <w:rFonts w:ascii="Consolas" w:hAnsi="Consolas"/>
         </w:rPr>
@@ -1124,7 +1061,7 @@
     </w:p>
     <w:p>
       <w:pPr>
-        <w:pStyle w:val="a7"/>
+        <w:pStyle w:val="NoSpacing"/>
         <w:rPr>
           <w:rFonts w:ascii="Consolas" w:hAnsi="Consolas"/>
         </w:rPr>
@@ -1138,7 +1075,7 @@
     </w:p>
     <w:p>
       <w:pPr>
-        <w:pStyle w:val="a7"/>
+        <w:pStyle w:val="NoSpacing"/>
         <w:rPr>
           <w:rFonts w:ascii="Consolas" w:hAnsi="Consolas"/>
         </w:rPr>
@@ -1152,7 +1089,7 @@
     </w:p>
     <w:p>
       <w:pPr>
-        <w:pStyle w:val="a7"/>
+        <w:pStyle w:val="NoSpacing"/>
         <w:rPr>
           <w:rFonts w:ascii="Consolas" w:hAnsi="Consolas"/>
         </w:rPr>
@@ -1166,7 +1103,7 @@
     </w:p>
     <w:p>
       <w:pPr>
-        <w:pStyle w:val="a7"/>
+        <w:pStyle w:val="NoSpacing"/>
         <w:rPr>
           <w:rFonts w:ascii="Consolas" w:hAnsi="Consolas"/>
         </w:rPr>
@@ -1180,7 +1117,7 @@
     </w:p>
     <w:p>
       <w:pPr>
-        <w:pStyle w:val="a7"/>
+        <w:pStyle w:val="NoSpacing"/>
         <w:rPr>
           <w:rFonts w:ascii="Consolas" w:hAnsi="Consolas"/>
         </w:rPr>
@@ -1194,7 +1131,7 @@
     </w:p>
     <w:p>
       <w:pPr>
-        <w:pStyle w:val="a7"/>
+        <w:pStyle w:val="NoSpacing"/>
         <w:rPr>
           <w:rFonts w:ascii="Consolas" w:hAnsi="Consolas"/>
         </w:rPr>
@@ -1208,7 +1145,7 @@
     </w:p>
     <w:p>
       <w:pPr>
-        <w:pStyle w:val="a7"/>
+        <w:pStyle w:val="NoSpacing"/>
         <w:rPr>
           <w:rFonts w:ascii="Consolas" w:hAnsi="Consolas"/>
         </w:rPr>
@@ -1222,7 +1159,7 @@
     </w:p>
     <w:p>
       <w:pPr>
-        <w:pStyle w:val="a7"/>
+        <w:pStyle w:val="NoSpacing"/>
         <w:rPr>
           <w:rFonts w:ascii="Consolas" w:hAnsi="Consolas"/>
         </w:rPr>
@@ -1236,7 +1173,7 @@
     </w:p>
     <w:p>
       <w:pPr>
-        <w:pStyle w:val="a7"/>
+        <w:pStyle w:val="NoSpacing"/>
         <w:rPr>
           <w:rFonts w:ascii="Consolas" w:hAnsi="Consolas"/>
         </w:rPr>
@@ -1250,7 +1187,7 @@
     </w:p>
     <w:p>
       <w:pPr>
-        <w:pStyle w:val="a7"/>
+        <w:pStyle w:val="NoSpacing"/>
         <w:rPr>
           <w:rFonts w:ascii="Consolas" w:hAnsi="Consolas"/>
         </w:rPr>
@@ -1264,7 +1201,7 @@
     </w:p>
     <w:p>
       <w:pPr>
-        <w:pStyle w:val="a7"/>
+        <w:pStyle w:val="NoSpacing"/>
         <w:rPr>
           <w:rFonts w:ascii="Consolas" w:hAnsi="Consolas"/>
         </w:rPr>
@@ -1278,7 +1215,7 @@
     </w:p>
     <w:p>
       <w:pPr>
-        <w:pStyle w:val="a7"/>
+        <w:pStyle w:val="NoSpacing"/>
         <w:rPr>
           <w:rFonts w:ascii="Consolas" w:hAnsi="Consolas"/>
         </w:rPr>
@@ -1292,7 +1229,7 @@
     </w:p>
     <w:p>
       <w:pPr>
-        <w:pStyle w:val="a7"/>
+        <w:pStyle w:val="NoSpacing"/>
         <w:rPr>
           <w:rFonts w:ascii="Consolas" w:hAnsi="Consolas"/>
         </w:rPr>
@@ -1307,7 +1244,7 @@
     </w:p>
     <w:p>
       <w:pPr>
-        <w:pStyle w:val="a7"/>
+        <w:pStyle w:val="NoSpacing"/>
         <w:rPr>
           <w:rFonts w:ascii="Consolas" w:hAnsi="Consolas"/>
         </w:rPr>
@@ -1321,7 +1258,7 @@
     </w:p>
     <w:p>
       <w:pPr>
-        <w:pStyle w:val="a7"/>
+        <w:pStyle w:val="NoSpacing"/>
         <w:rPr>
           <w:rFonts w:ascii="Consolas" w:hAnsi="Consolas"/>
         </w:rPr>
@@ -1335,7 +1272,7 @@
     </w:p>
     <w:p>
       <w:pPr>
-        <w:pStyle w:val="a7"/>
+        <w:pStyle w:val="NoSpacing"/>
         <w:rPr>
           <w:rFonts w:ascii="Consolas" w:hAnsi="Consolas"/>
         </w:rPr>
@@ -1349,7 +1286,7 @@
     </w:p>
     <w:p>
       <w:pPr>
-        <w:pStyle w:val="a7"/>
+        <w:pStyle w:val="NoSpacing"/>
         <w:rPr>
           <w:rFonts w:ascii="Consolas" w:hAnsi="Consolas"/>
         </w:rPr>
@@ -1363,7 +1300,7 @@
     </w:p>
     <w:p>
       <w:pPr>
-        <w:pStyle w:val="a7"/>
+        <w:pStyle w:val="NoSpacing"/>
         <w:rPr>
           <w:rFonts w:ascii="Consolas" w:hAnsi="Consolas"/>
         </w:rPr>
@@ -1377,7 +1314,7 @@
     </w:p>
     <w:p>
       <w:pPr>
-        <w:pStyle w:val="a7"/>
+        <w:pStyle w:val="NoSpacing"/>
         <w:rPr>
           <w:rFonts w:ascii="Consolas" w:hAnsi="Consolas"/>
         </w:rPr>
@@ -1391,7 +1328,7 @@
     </w:p>
     <w:p>
       <w:pPr>
-        <w:pStyle w:val="a7"/>
+        <w:pStyle w:val="NoSpacing"/>
         <w:rPr>
           <w:rFonts w:ascii="Consolas" w:hAnsi="Consolas"/>
         </w:rPr>
@@ -1405,7 +1342,7 @@
     </w:p>
     <w:p>
       <w:pPr>
-        <w:pStyle w:val="a7"/>
+        <w:pStyle w:val="NoSpacing"/>
         <w:rPr>
           <w:rFonts w:ascii="Consolas" w:hAnsi="Consolas"/>
         </w:rPr>
@@ -1419,7 +1356,7 @@
     </w:p>
     <w:p>
       <w:pPr>
-        <w:pStyle w:val="a7"/>
+        <w:pStyle w:val="NoSpacing"/>
         <w:rPr>
           <w:rFonts w:ascii="Consolas" w:hAnsi="Consolas"/>
         </w:rPr>
@@ -1433,7 +1370,7 @@
     </w:p>
     <w:p>
       <w:pPr>
-        <w:pStyle w:val="a7"/>
+        <w:pStyle w:val="NoSpacing"/>
         <w:rPr>
           <w:rFonts w:ascii="Consolas" w:hAnsi="Consolas"/>
         </w:rPr>
@@ -1447,7 +1384,7 @@
     </w:p>
     <w:p>
       <w:pPr>
-        <w:pStyle w:val="a7"/>
+        <w:pStyle w:val="NoSpacing"/>
         <w:rPr>
           <w:rFonts w:ascii="Consolas" w:hAnsi="Consolas"/>
         </w:rPr>
@@ -1461,7 +1398,7 @@
     </w:p>
     <w:p>
       <w:pPr>
-        <w:pStyle w:val="a7"/>
+        <w:pStyle w:val="NoSpacing"/>
         <w:rPr>
           <w:rFonts w:ascii="Consolas" w:hAnsi="Consolas"/>
         </w:rPr>
@@ -1475,7 +1412,7 @@
     </w:p>
     <w:p>
       <w:pPr>
-        <w:pStyle w:val="a7"/>
+        <w:pStyle w:val="NoSpacing"/>
         <w:rPr>
           <w:rFonts w:ascii="Consolas" w:hAnsi="Consolas"/>
         </w:rPr>
@@ -1489,7 +1426,7 @@
     </w:p>
     <w:p>
       <w:pPr>
-        <w:pStyle w:val="a7"/>
+        <w:pStyle w:val="NoSpacing"/>
         <w:rPr>
           <w:rFonts w:ascii="Consolas" w:hAnsi="Consolas"/>
         </w:rPr>
@@ -1503,7 +1440,7 @@
     </w:p>
     <w:p>
       <w:pPr>
-        <w:pStyle w:val="a7"/>
+        <w:pStyle w:val="NoSpacing"/>
         <w:rPr>
           <w:rFonts w:ascii="Consolas" w:hAnsi="Consolas"/>
         </w:rPr>
@@ -1517,7 +1454,7 @@
     </w:p>
     <w:p>
       <w:pPr>
-        <w:pStyle w:val="a7"/>
+        <w:pStyle w:val="NoSpacing"/>
         <w:rPr>
           <w:rFonts w:ascii="Consolas" w:hAnsi="Consolas"/>
         </w:rPr>
@@ -1531,7 +1468,7 @@
     </w:p>
     <w:p>
       <w:pPr>
-        <w:pStyle w:val="a7"/>
+        <w:pStyle w:val="NoSpacing"/>
         <w:rPr>
           <w:rFonts w:ascii="Consolas" w:hAnsi="Consolas"/>
         </w:rPr>
@@ -1545,7 +1482,7 @@
     </w:p>
     <w:p>
       <w:pPr>
-        <w:pStyle w:val="a7"/>
+        <w:pStyle w:val="NoSpacing"/>
         <w:rPr>
           <w:rFonts w:ascii="Consolas" w:hAnsi="Consolas"/>
         </w:rPr>
@@ -1559,7 +1496,7 @@
     </w:p>
     <w:p>
       <w:pPr>
-        <w:pStyle w:val="a7"/>
+        <w:pStyle w:val="NoSpacing"/>
         <w:rPr>
           <w:rFonts w:ascii="Consolas" w:hAnsi="Consolas"/>
         </w:rPr>
@@ -1573,7 +1510,7 @@
     </w:p>
     <w:p>
       <w:pPr>
-        <w:pStyle w:val="a7"/>
+        <w:pStyle w:val="NoSpacing"/>
         <w:rPr>
           <w:rFonts w:ascii="Consolas" w:hAnsi="Consolas"/>
         </w:rPr>
@@ -1587,7 +1524,7 @@
     </w:p>
     <w:p>
       <w:pPr>
-        <w:pStyle w:val="a7"/>
+        <w:pStyle w:val="NoSpacing"/>
         <w:rPr>
           <w:rFonts w:ascii="Consolas" w:hAnsi="Consolas"/>
         </w:rPr>
@@ -1601,7 +1538,7 @@
     </w:p>
     <w:p>
       <w:pPr>
-        <w:pStyle w:val="a7"/>
+        <w:pStyle w:val="NoSpacing"/>
         <w:rPr>
           <w:rFonts w:ascii="Consolas" w:hAnsi="Consolas"/>
         </w:rPr>
@@ -1615,7 +1552,7 @@
     </w:p>
     <w:p>
       <w:pPr>
-        <w:pStyle w:val="a7"/>
+        <w:pStyle w:val="NoSpacing"/>
         <w:rPr>
           <w:rFonts w:ascii="Consolas" w:hAnsi="Consolas"/>
         </w:rPr>
@@ -1629,7 +1566,7 @@
     </w:p>
     <w:p>
       <w:pPr>
-        <w:pStyle w:val="a7"/>
+        <w:pStyle w:val="NoSpacing"/>
         <w:rPr>
           <w:rFonts w:ascii="Consolas" w:hAnsi="Consolas"/>
         </w:rPr>
@@ -1643,7 +1580,7 @@
     </w:p>
     <w:p>
       <w:pPr>
-        <w:pStyle w:val="a7"/>
+        <w:pStyle w:val="NoSpacing"/>
         <w:rPr>
           <w:rFonts w:ascii="Consolas" w:hAnsi="Consolas"/>
         </w:rPr>
@@ -1657,7 +1594,7 @@
     </w:p>
     <w:p>
       <w:pPr>
-        <w:pStyle w:val="a7"/>
+        <w:pStyle w:val="NoSpacing"/>
         <w:rPr>
           <w:rFonts w:ascii="Consolas" w:hAnsi="Consolas"/>
         </w:rPr>
@@ -1671,7 +1608,7 @@
     </w:p>
     <w:p>
       <w:pPr>
-        <w:pStyle w:val="a7"/>
+        <w:pStyle w:val="NoSpacing"/>
         <w:rPr>
           <w:rFonts w:ascii="Consolas" w:hAnsi="Consolas"/>
         </w:rPr>
@@ -1685,7 +1622,7 @@
     </w:p>
     <w:p>
       <w:pPr>
-        <w:pStyle w:val="a7"/>
+        <w:pStyle w:val="NoSpacing"/>
         <w:rPr>
           <w:rFonts w:ascii="Consolas" w:hAnsi="Consolas"/>
         </w:rPr>
@@ -1699,7 +1636,7 @@
     </w:p>
     <w:p>
       <w:pPr>
-        <w:pStyle w:val="a7"/>
+        <w:pStyle w:val="NoSpacing"/>
         <w:rPr>
           <w:rFonts w:ascii="Consolas" w:hAnsi="Consolas"/>
         </w:rPr>
@@ -1713,7 +1650,7 @@
     </w:p>
     <w:p>
       <w:pPr>
-        <w:pStyle w:val="a7"/>
+        <w:pStyle w:val="NoSpacing"/>
         <w:rPr>
           <w:rFonts w:ascii="Consolas" w:hAnsi="Consolas"/>
         </w:rPr>
@@ -1727,7 +1664,7 @@
     </w:p>
     <w:p>
       <w:pPr>
-        <w:pStyle w:val="a7"/>
+        <w:pStyle w:val="NoSpacing"/>
         <w:rPr>
           <w:rFonts w:ascii="Consolas" w:hAnsi="Consolas"/>
         </w:rPr>
@@ -1751,7 +1688,7 @@
     </w:p>
     <w:p>
       <w:pPr>
-        <w:pStyle w:val="2"/>
+        <w:pStyle w:val="Heading2"/>
         <w:rPr>
           <w:lang w:val="ru-RU"/>
         </w:rPr>
@@ -2172,6 +2109,35 @@
     </w:p>
     <w:p>
       <w:pPr>
+        <w:rPr>
+          <w:lang w:val="ru-RU"/>
+        </w:rPr>
+      </w:pPr>
+      <w:r>
+        <w:rPr>
+          <w:lang w:val="ru-RU"/>
+        </w:rPr>
+        <w:tab/>
+        <w:t xml:space="preserve">По графикам можно сделать вывод, что при использовании </w:t>
+      </w:r>
+      <w:r>
+        <w:t>OpenCL</w:t>
+      </w:r>
+      <w:r>
+        <w:rPr>
+          <w:lang w:val="ru-RU"/>
+        </w:rPr>
+        <w:t xml:space="preserve"> </w:t>
+      </w:r>
+      <w:r>
+        <w:rPr>
+          <w:lang w:val="ru-RU"/>
+        </w:rPr>
+        <w:t>время выполнения для различного количества элементов массива практически совпадает, из чего можно сделать вывод, что сами вычисления занимают малое количество времени, сравнительно с накладными расходами.</w:t>
+      </w:r>
+    </w:p>
+    <w:p>
+      <w:pPr>
         <w:jc w:val="center"/>
         <w:rPr>
           <w:lang w:val="ru-RU"/>
@@ -2307,16 +2273,79 @@
     </w:p>
     <w:p>
       <w:pPr>
-        <w:rPr>
-          <w:lang w:val="ru-RU"/>
-        </w:rPr>
-      </w:pPr>
-      <w:r>
+        <w:ind w:firstLine="708"/>
+        <w:rPr>
+          <w:lang w:val="ru-RU"/>
+        </w:rPr>
+      </w:pPr>
+      <w:r>
+        <w:rPr>
+          <w:lang w:val="ru-RU"/>
+        </w:rPr>
+        <w:t xml:space="preserve">График параллельного ускорения при использовании </w:t>
+      </w:r>
+      <w:r>
+        <w:t>OpenCL</w:t>
+      </w:r>
+      <w:r>
+        <w:rPr>
+          <w:lang w:val="ru-RU"/>
+        </w:rPr>
+        <w:t xml:space="preserve"> </w:t>
+      </w:r>
+      <w:r>
+        <w:rPr>
+          <w:lang w:val="ru-RU"/>
+        </w:rPr>
+        <w:t xml:space="preserve">имеет такой сильный прирост в зависимости от количества элементов, так как для однопоточной реализации суммарное время выполнения очень сильно зависит от количества элементов и занимает существенное время. Тогда как при использовании </w:t>
+      </w:r>
+      <w:r>
+        <w:t>OpenCL</w:t>
+      </w:r>
+      <w:r>
+        <w:rPr>
+          <w:lang w:val="ru-RU"/>
+        </w:rPr>
+        <w:t xml:space="preserve"> </w:t>
+      </w:r>
+      <w:r>
+        <w:rPr>
+          <w:lang w:val="ru-RU"/>
+        </w:rPr>
+        <w:t xml:space="preserve">основное время занимают накладные расходы на инициирование </w:t>
+      </w:r>
+      <w:r>
+        <w:t>kernel</w:t>
+      </w:r>
+      <w:r>
+        <w:rPr>
+          <w:lang w:val="ru-RU"/>
+        </w:rPr>
+        <w:t xml:space="preserve"> </w:t>
+      </w:r>
+      <w:r>
+        <w:rPr>
+          <w:lang w:val="ru-RU"/>
+        </w:rPr>
+        <w:t>функций и копирование массивов в память видеокарты. При этом время, затрачиваемое на вычисления сравнимо мало, а накладные расходы не зависят от количества элементов.</w:t>
+      </w:r>
+    </w:p>
+    <w:p>
+      <w:pPr>
         <w:rPr>
           <w:b/>
           <w:bCs/>
           <w:lang w:val="ru-RU"/>
         </w:rPr>
+      </w:pPr>
+      <w:r>
+        <w:rPr>
+          <w:b/>
+          <w:bCs/>
+          <w:noProof/>
+          <w:lang w:val="ru-RU"/>
+        </w:rPr>
+        <w:lastRenderedPageBreak/>
         <w:drawing>
           <wp:inline distT="0" distB="0" distL="0" distR="0" wp14:anchorId="1FB964E9" wp14:editId="359CA21C">
             <wp:extent cx="3529882" cy="2314575"/>
@@ -2353,13 +2382,20 @@
           </wp:inline>
         </w:drawing>
       </w:r>
+    </w:p>
+    <w:p>
+      <w:pPr>
+        <w:rPr>
+          <w:lang w:val="ru-RU"/>
+        </w:rPr>
+      </w:pPr>
       <w:r>
         <w:rPr>
           <w:b/>
           <w:bCs/>
           <w:lang w:val="ru-RU"/>
         </w:rPr>
-        <w:br w:type="page"/>
+        <w:t>Сравнение времени выполнения на разных участках программы</w:t>
       </w:r>
     </w:p>
     <w:p>
@@ -2375,25 +2411,7 @@
         <w:rPr>
           <w:b/>
           <w:bCs/>
-          <w:lang w:val="ru-RU"/>
-        </w:rPr>
-        <w:lastRenderedPageBreak/>
-        <w:t>Сравнение времени выполнения на разных участках программы</w:t>
-      </w:r>
-    </w:p>
-    <w:p>
-      <w:pPr>
-        <w:suppressAutoHyphens w:val="0"/>
-        <w:rPr>
-          <w:b/>
-          <w:bCs/>
-          <w:lang w:val="ru-RU"/>
-        </w:rPr>
-      </w:pPr>
-      <w:r>
-        <w:rPr>
-          <w:b/>
-          <w:bCs/>
+          <w:noProof/>
           <w:lang w:val="ru-RU"/>
         </w:rPr>
         <w:drawing>
@@ -2436,6 +2454,7 @@
         <w:rPr>
           <w:b/>
           <w:bCs/>
+          <w:noProof/>
           <w:lang w:val="ru-RU"/>
         </w:rPr>
         <w:drawing>
@@ -2478,6 +2497,7 @@
         <w:rPr>
           <w:b/>
           <w:bCs/>
+          <w:noProof/>
           <w:lang w:val="ru-RU"/>
         </w:rPr>
         <w:drawing>
@@ -2520,6 +2540,7 @@
         <w:rPr>
           <w:b/>
           <w:bCs/>
+          <w:lang w:val="ru-RU"/>
         </w:rPr>
         <w:t>1</w:t>
       </w:r>
@@ -2588,6 +2609,7 @@
         <w:rPr>
           <w:b/>
           <w:bCs/>
+          <w:noProof/>
           <w:lang w:val="ru-RU"/>
         </w:rPr>
         <w:drawing>
@@ -2638,6 +2660,7 @@
         <w:rPr>
           <w:b/>
           <w:bCs/>
+          <w:noProof/>
           <w:lang w:val="ru-RU"/>
         </w:rPr>
         <w:drawing>
@@ -2751,6 +2774,7 @@
       </w:r>
       <w:r>
         <w:rPr>
+          <w:noProof/>
           <w:lang w:val="ru-RU"/>
         </w:rPr>
         <w:drawing>
@@ -2791,6 +2815,7 @@
       </w:r>
       <w:r>
         <w:rPr>
+          <w:noProof/>
           <w:lang w:val="ru-RU"/>
         </w:rPr>
         <w:drawing>
@@ -2850,6 +2875,7 @@
           <w:noProof/>
           <w:lang w:val="ru-RU"/>
         </w:rPr>
+        <w:lastRenderedPageBreak/>
         <w:drawing>
           <wp:inline distT="0" distB="0" distL="0" distR="0" wp14:anchorId="3B3E7977" wp14:editId="7BD33CF7">
             <wp:extent cx="2160000" cy="1361810"/>
@@ -2896,6 +2922,7 @@
         <w:rPr>
           <w:b/>
           <w:bCs/>
+          <w:noProof/>
           <w:lang w:val="ru-RU"/>
         </w:rPr>
         <w:drawing>
@@ -2938,6 +2965,7 @@
         <w:rPr>
           <w:b/>
           <w:bCs/>
+          <w:noProof/>
           <w:lang w:val="ru-RU"/>
         </w:rPr>
         <w:drawing>
@@ -3045,6 +3073,7 @@
         <w:rPr>
           <w:b/>
           <w:bCs/>
+          <w:noProof/>
           <w:lang w:val="ru-RU"/>
         </w:rPr>
         <w:drawing>
@@ -3087,6 +3116,7 @@
         <w:rPr>
           <w:b/>
           <w:bCs/>
+          <w:noProof/>
           <w:lang w:val="ru-RU"/>
         </w:rPr>
         <w:drawing>
@@ -3146,7 +3176,6 @@
           <w:noProof/>
           <w:lang w:val="ru-RU"/>
         </w:rPr>
-        <w:lastRenderedPageBreak/>
         <w:drawing>
           <wp:inline distT="0" distB="0" distL="0" distR="0" wp14:anchorId="325072CA" wp14:editId="56E26613">
             <wp:extent cx="2160000" cy="1339788"/>
@@ -3195,6 +3224,7 @@
         <w:rPr>
           <w:b/>
           <w:bCs/>
+          <w:noProof/>
           <w:lang w:val="ru-RU"/>
         </w:rPr>
         <w:drawing>
@@ -3237,6 +3267,7 @@
         <w:rPr>
           <w:b/>
           <w:bCs/>
+          <w:noProof/>
           <w:lang w:val="ru-RU"/>
         </w:rPr>
         <w:drawing>
@@ -3288,13 +3319,38 @@
         <w:rPr>
           <w:b/>
           <w:bCs/>
-        </w:rPr>
-      </w:pPr>
-      <w:r>
-        <w:rPr>
-          <w:lang w:val="ru-RU"/>
-        </w:rPr>
-        <w:t>При сравнении времени затраченного на разных этапах можно заметить</w:t>
+          <w:lang w:val="ru-RU"/>
+        </w:rPr>
+      </w:pPr>
+      <w:r>
+        <w:rPr>
+          <w:lang w:val="ru-RU"/>
+        </w:rPr>
+        <w:t>При сравнении времени</w:t>
+      </w:r>
+      <w:r>
+        <w:rPr>
+          <w:lang w:val="ru-RU"/>
+        </w:rPr>
+        <w:t>,</w:t>
+      </w:r>
+      <w:r>
+        <w:rPr>
+          <w:lang w:val="ru-RU"/>
+        </w:rPr>
+        <w:t xml:space="preserve"> затраченного на разных этапах</w:t>
+      </w:r>
+      <w:r>
+        <w:rPr>
+          <w:lang w:val="ru-RU"/>
+        </w:rPr>
+        <w:t>,</w:t>
+      </w:r>
+      <w:r>
+        <w:rPr>
+          <w:lang w:val="ru-RU"/>
+        </w:rPr>
+        <w:t xml:space="preserve"> можно заметить</w:t>
       </w:r>
       <w:r>
         <w:rPr>
@@ -3380,7 +3436,7 @@
     </w:p>
     <w:p>
       <w:pPr>
-        <w:pStyle w:val="a8"/>
+        <w:pStyle w:val="ListParagraph"/>
         <w:numPr>
           <w:ilvl w:val="0"/>
           <w:numId w:val="3"/>
@@ -3398,7 +3454,7 @@
     </w:p>
     <w:p>
       <w:pPr>
-        <w:pStyle w:val="a8"/>
+        <w:pStyle w:val="ListParagraph"/>
         <w:numPr>
           <w:ilvl w:val="1"/>
           <w:numId w:val="3"/>
@@ -3419,7 +3475,7 @@
     </w:p>
     <w:p>
       <w:pPr>
-        <w:pStyle w:val="a8"/>
+        <w:pStyle w:val="ListParagraph"/>
         <w:numPr>
           <w:ilvl w:val="1"/>
           <w:numId w:val="3"/>
@@ -3440,7 +3496,7 @@
     </w:p>
     <w:p>
       <w:pPr>
-        <w:pStyle w:val="a8"/>
+        <w:pStyle w:val="ListParagraph"/>
         <w:numPr>
           <w:ilvl w:val="1"/>
           <w:numId w:val="3"/>
@@ -3461,7 +3517,7 @@
     </w:p>
     <w:p>
       <w:pPr>
-        <w:pStyle w:val="a8"/>
+        <w:pStyle w:val="ListParagraph"/>
         <w:numPr>
           <w:ilvl w:val="0"/>
           <w:numId w:val="3"/>
@@ -3485,7 +3541,7 @@
     </w:p>
     <w:p>
       <w:pPr>
-        <w:pStyle w:val="a8"/>
+        <w:pStyle w:val="ListParagraph"/>
         <w:numPr>
           <w:ilvl w:val="1"/>
           <w:numId w:val="3"/>
@@ -3506,7 +3562,7 @@
     </w:p>
     <w:p>
       <w:pPr>
-        <w:pStyle w:val="a8"/>
+        <w:pStyle w:val="ListParagraph"/>
         <w:numPr>
           <w:ilvl w:val="1"/>
           <w:numId w:val="3"/>
@@ -3527,7 +3583,7 @@
     </w:p>
     <w:p>
       <w:pPr>
-        <w:pStyle w:val="a8"/>
+        <w:pStyle w:val="ListParagraph"/>
         <w:numPr>
           <w:ilvl w:val="1"/>
           <w:numId w:val="3"/>
@@ -3548,7 +3604,7 @@
     </w:p>
     <w:p>
       <w:pPr>
-        <w:pStyle w:val="a8"/>
+        <w:pStyle w:val="ListParagraph"/>
         <w:numPr>
           <w:ilvl w:val="0"/>
           <w:numId w:val="3"/>
@@ -3566,7 +3622,7 @@
     </w:p>
     <w:p>
       <w:pPr>
-        <w:pStyle w:val="a8"/>
+        <w:pStyle w:val="ListParagraph"/>
         <w:numPr>
           <w:ilvl w:val="1"/>
           <w:numId w:val="3"/>
@@ -3587,7 +3643,7 @@
     </w:p>
     <w:p>
       <w:pPr>
-        <w:pStyle w:val="a8"/>
+        <w:pStyle w:val="ListParagraph"/>
         <w:numPr>
           <w:ilvl w:val="1"/>
           <w:numId w:val="3"/>
@@ -3608,7 +3664,7 @@
     </w:p>
     <w:p>
       <w:pPr>
-        <w:pStyle w:val="a8"/>
+        <w:pStyle w:val="ListParagraph"/>
         <w:numPr>
           <w:ilvl w:val="1"/>
           <w:numId w:val="3"/>
@@ -3618,18 +3674,24 @@
         </w:rPr>
       </w:pPr>
       <w:r>
-        <w:t xml:space="preserve">OpenCL – 2 </w:t>
-      </w:r>
-      <w:r>
-        <w:rPr>
-          <w:lang w:val="ru-RU"/>
-        </w:rPr>
-        <w:t>рабочих дня</w:t>
-      </w:r>
-    </w:p>
-    <w:p>
-      <w:pPr>
-        <w:pStyle w:val="a8"/>
+        <w:t xml:space="preserve">OpenCL – </w:t>
+      </w:r>
+      <w:r>
+        <w:rPr>
+          <w:lang w:val="ru-RU"/>
+        </w:rPr>
+        <w:t>3 уровня</w:t>
+      </w:r>
+      <w:r>
+        <w:rPr>
+          <w:lang w:val="ru-RU"/>
+        </w:rPr>
+        <w:t xml:space="preserve"> </w:t>
+      </w:r>
+    </w:p>
+    <w:p>
+      <w:pPr>
+        <w:pStyle w:val="ListParagraph"/>
         <w:numPr>
           <w:ilvl w:val="0"/>
           <w:numId w:val="3"/>
@@ -3647,7 +3709,7 @@
     </w:p>
     <w:p>
       <w:pPr>
-        <w:pStyle w:val="a8"/>
+        <w:pStyle w:val="ListParagraph"/>
         <w:numPr>
           <w:ilvl w:val="1"/>
           <w:numId w:val="3"/>
@@ -3668,7 +3730,7 @@
     </w:p>
     <w:p>
       <w:pPr>
-        <w:pStyle w:val="a8"/>
+        <w:pStyle w:val="ListParagraph"/>
         <w:numPr>
           <w:ilvl w:val="1"/>
           <w:numId w:val="3"/>
@@ -3695,12 +3757,13 @@
     </w:p>
     <w:p>
       <w:pPr>
-        <w:pStyle w:val="1"/>
-      </w:pPr>
-      <w:r>
-        <w:rPr>
-          <w:lang w:val="ru-RU"/>
-        </w:rPr>
+        <w:pStyle w:val="Heading1"/>
+      </w:pPr>
+      <w:r>
+        <w:rPr>
+          <w:lang w:val="ru-RU"/>
+        </w:rPr>
+        <w:lastRenderedPageBreak/>
         <w:t>Листинг</w:t>
       </w:r>
       <w:r>
@@ -3857,8 +3920,296 @@
         <w:pStyle w:val="PreformattedText"/>
       </w:pPr>
       <w:r>
+        <w:t xml:space="preserve">            printf("CL_INVALID_PROGRAM\n");</w:t>
+      </w:r>
+    </w:p>
+    <w:p>
+      <w:pPr>
+        <w:pStyle w:val="PreformattedText"/>
+      </w:pPr>
+      <w:r>
+        <w:t xml:space="preserve">            break;</w:t>
+      </w:r>
+    </w:p>
+    <w:p>
+      <w:pPr>
+        <w:pStyle w:val="PreformattedText"/>
+      </w:pPr>
+      <w:r>
+        <w:t xml:space="preserve">        case CL_INVALID_PROGRAM_EXECUTABLE:</w:t>
+      </w:r>
+    </w:p>
+    <w:p>
+      <w:pPr>
+        <w:pStyle w:val="PreformattedText"/>
+      </w:pPr>
+      <w:r>
+        <w:t xml:space="preserve">            printf("CL_INVALID_PROGRAM_EXECUTABLE\n");</w:t>
+      </w:r>
+    </w:p>
+    <w:p>
+      <w:pPr>
+        <w:pStyle w:val="PreformattedText"/>
+      </w:pPr>
+      <w:r>
+        <w:t xml:space="preserve">            break;</w:t>
+      </w:r>
+    </w:p>
+    <w:p>
+      <w:pPr>
+        <w:pStyle w:val="PreformattedText"/>
+      </w:pPr>
+      <w:r>
+        <w:t xml:space="preserve">        case CL_INVALID_KERNEL_NAME:</w:t>
+      </w:r>
+    </w:p>
+    <w:p>
+      <w:pPr>
+        <w:pStyle w:val="PreformattedText"/>
+      </w:pPr>
+      <w:r>
+        <w:t xml:space="preserve">            printf("CL_INVALID_KERNEL_NAME\n");</w:t>
+      </w:r>
+    </w:p>
+    <w:p>
+      <w:pPr>
+        <w:pStyle w:val="PreformattedText"/>
+      </w:pPr>
+      <w:r>
+        <w:t xml:space="preserve">            break;</w:t>
+      </w:r>
+    </w:p>
+    <w:p>
+      <w:pPr>
+        <w:pStyle w:val="PreformattedText"/>
+      </w:pPr>
+      <w:r>
+        <w:t xml:space="preserve">        case CL_INVALID_KERNEL_DEFINITION:</w:t>
+      </w:r>
+    </w:p>
+    <w:p>
+      <w:pPr>
+        <w:pStyle w:val="PreformattedText"/>
+      </w:pPr>
+      <w:r>
+        <w:t xml:space="preserve">            printf("CL_INVALID_KERNEL_DEFINITION\n");</w:t>
+      </w:r>
+    </w:p>
+    <w:p>
+      <w:pPr>
+        <w:pStyle w:val="PreformattedText"/>
+      </w:pPr>
+      <w:r>
+        <w:t xml:space="preserve">            break;</w:t>
+      </w:r>
+    </w:p>
+    <w:p>
+      <w:pPr>
+        <w:pStyle w:val="PreformattedText"/>
+      </w:pPr>
+      <w:r>
+        <w:t xml:space="preserve">        case CL_INVALID_VALUE:</w:t>
+      </w:r>
+    </w:p>
+    <w:p>
+      <w:pPr>
+        <w:pStyle w:val="PreformattedText"/>
+      </w:pPr>
+      <w:r>
+        <w:t xml:space="preserve">            printf("CL_INVALID_VALUE\n");</w:t>
+      </w:r>
+    </w:p>
+    <w:p>
+      <w:pPr>
+        <w:pStyle w:val="PreformattedText"/>
+      </w:pPr>
+      <w:r>
+        <w:t xml:space="preserve">            break;</w:t>
+      </w:r>
+    </w:p>
+    <w:p>
+      <w:pPr>
+        <w:pStyle w:val="PreformattedText"/>
+      </w:pPr>
+      <w:r>
+        <w:t xml:space="preserve">        case CL_OUT_OF_HOST_MEMORY:</w:t>
+      </w:r>
+    </w:p>
+    <w:p>
+      <w:pPr>
+        <w:pStyle w:val="PreformattedText"/>
+      </w:pPr>
+      <w:r>
+        <w:t xml:space="preserve">            printf("CL_OUT_OF_HOST_MEMORY\n");</w:t>
+      </w:r>
+    </w:p>
+    <w:p>
+      <w:pPr>
+        <w:pStyle w:val="PreformattedText"/>
+      </w:pPr>
+      <w:r>
+        <w:t xml:space="preserve">            break;</w:t>
+      </w:r>
+    </w:p>
+    <w:p>
+      <w:pPr>
+        <w:pStyle w:val="PreformattedText"/>
+      </w:pPr>
+      <w:r>
+        <w:t xml:space="preserve">        case CL_INVALID_ARG_INDEX:</w:t>
+      </w:r>
+    </w:p>
+    <w:p>
+      <w:pPr>
+        <w:pStyle w:val="PreformattedText"/>
+      </w:pPr>
+      <w:r>
+        <w:t xml:space="preserve">            printf("CL_INVALID_ARG_INDEX\n");</w:t>
+      </w:r>
+    </w:p>
+    <w:p>
+      <w:pPr>
+        <w:pStyle w:val="PreformattedText"/>
+      </w:pPr>
+      <w:r>
+        <w:t xml:space="preserve">            break;</w:t>
+      </w:r>
+    </w:p>
+    <w:p>
+      <w:pPr>
+        <w:pStyle w:val="PreformattedText"/>
+      </w:pPr>
+      <w:r>
+        <w:t xml:space="preserve">        case CL_INVALID_ARG_VALUE:</w:t>
+      </w:r>
+    </w:p>
+    <w:p>
+      <w:pPr>
+        <w:pStyle w:val="PreformattedText"/>
+      </w:pPr>
+      <w:r>
+        <w:t xml:space="preserve">            printf("CL_INVALID_ARG_VALUE\n");</w:t>
+      </w:r>
+    </w:p>
+    <w:p>
+      <w:pPr>
+        <w:pStyle w:val="PreformattedText"/>
+      </w:pPr>
+      <w:r>
+        <w:t xml:space="preserve">            break;</w:t>
+      </w:r>
+    </w:p>
+    <w:p>
+      <w:pPr>
+        <w:pStyle w:val="PreformattedText"/>
+      </w:pPr>
+      <w:r>
+        <w:t xml:space="preserve">        case CL_INVALID_MEM_OBJECT:</w:t>
+      </w:r>
+    </w:p>
+    <w:p>
+      <w:pPr>
+        <w:pStyle w:val="PreformattedText"/>
+      </w:pPr>
+      <w:r>
+        <w:t xml:space="preserve">            printf("CL_INVALID_MEM_OBJECT\n");</w:t>
+      </w:r>
+    </w:p>
+    <w:p>
+      <w:pPr>
+        <w:pStyle w:val="PreformattedText"/>
+      </w:pPr>
+      <w:r>
+        <w:t xml:space="preserve">            break;</w:t>
+      </w:r>
+    </w:p>
+    <w:p>
+      <w:pPr>
+        <w:pStyle w:val="PreformattedText"/>
+      </w:pPr>
+      <w:r>
+        <w:t xml:space="preserve">        case CL_INVALID_SAMPLER:</w:t>
+      </w:r>
+    </w:p>
+    <w:p>
+      <w:pPr>
+        <w:pStyle w:val="PreformattedText"/>
+      </w:pPr>
+      <w:r>
+        <w:t xml:space="preserve">            printf("CL_INVALID_SAMPLER\n");</w:t>
+      </w:r>
+    </w:p>
+    <w:p>
+      <w:pPr>
+        <w:pStyle w:val="PreformattedText"/>
+      </w:pPr>
+      <w:r>
+        <w:t xml:space="preserve">            break;</w:t>
+      </w:r>
+    </w:p>
+    <w:p>
+      <w:pPr>
+        <w:pStyle w:val="PreformattedText"/>
+      </w:pPr>
+      <w:r>
+        <w:t xml:space="preserve">        case CL_INVALID_ARG_SIZE:</w:t>
+      </w:r>
+    </w:p>
+    <w:p>
+      <w:pPr>
+        <w:pStyle w:val="PreformattedText"/>
+      </w:pPr>
+      <w:r>
+        <w:t xml:space="preserve">            printf("CL_INVALID_ARG_SIZE\n");</w:t>
+      </w:r>
+    </w:p>
+    <w:p>
+      <w:pPr>
+        <w:pStyle w:val="PreformattedText"/>
+      </w:pPr>
+      <w:r>
+        <w:t xml:space="preserve">            break;</w:t>
+      </w:r>
+    </w:p>
+    <w:p>
+      <w:pPr>
+        <w:pStyle w:val="PreformattedText"/>
+      </w:pPr>
+      <w:r>
+        <w:t xml:space="preserve">        case CL_INVALID_COMMAND_QUEUE:</w:t>
+      </w:r>
+    </w:p>
+    <w:p>
+      <w:pPr>
+        <w:pStyle w:val="PreformattedText"/>
+      </w:pPr>
+      <w:r>
+        <w:t xml:space="preserve">            printf("CL_INVALID_COMMAND_QUEUE\n");</w:t>
+      </w:r>
+    </w:p>
+    <w:p>
+      <w:pPr>
+        <w:pStyle w:val="PreformattedText"/>
+      </w:pPr>
+      <w:r>
+        <w:t xml:space="preserve">            break;</w:t>
+      </w:r>
+    </w:p>
+    <w:p>
+      <w:pPr>
+        <w:pStyle w:val="PreformattedText"/>
+      </w:pPr>
+      <w:r>
         <w:lastRenderedPageBreak/>
-        <w:t xml:space="preserve">            printf("CL_INVALID_PROGRAM\n");</w:t>
+        <w:t xml:space="preserve">        case CL_INVALID_CONTEXT:</w:t>
+      </w:r>
+    </w:p>
+    <w:p>
+      <w:pPr>
+        <w:pStyle w:val="PreformattedText"/>
+      </w:pPr>
+      <w:r>
+        <w:t xml:space="preserve">            printf("CL_INVALID_CONTEXT\n");</w:t>
       </w:r>
     </w:p>
     <w:p>
@@ -3874,15 +4225,15 @@
         <w:pStyle w:val="PreformattedText"/>
       </w:pPr>
       <w:r>
-        <w:t xml:space="preserve">        case CL_INVALID_PROGRAM_EXECUTABLE:</w:t>
-      </w:r>
-    </w:p>
-    <w:p>
-      <w:pPr>
-        <w:pStyle w:val="PreformattedText"/>
-      </w:pPr>
-      <w:r>
-        <w:t xml:space="preserve">            printf("CL_INVALID_PROGRAM_EXECUTABLE\n");</w:t>
+        <w:t xml:space="preserve">        case CL_INVALID_KERNEL_ARGS:</w:t>
+      </w:r>
+    </w:p>
+    <w:p>
+      <w:pPr>
+        <w:pStyle w:val="PreformattedText"/>
+      </w:pPr>
+      <w:r>
+        <w:t xml:space="preserve">            printf("CL_INVALID_KERNEL_ARGS\n");</w:t>
       </w:r>
     </w:p>
     <w:p>
@@ -3898,294 +4249,6 @@
         <w:pStyle w:val="PreformattedText"/>
       </w:pPr>
       <w:r>
-        <w:t xml:space="preserve">        case CL_INVALID_KERNEL_NAME:</w:t>
-      </w:r>
-    </w:p>
-    <w:p>
-      <w:pPr>
-        <w:pStyle w:val="PreformattedText"/>
-      </w:pPr>
-      <w:r>
-        <w:t xml:space="preserve">            printf("CL_INVALID_KERNEL_NAME\n");</w:t>
-      </w:r>
-    </w:p>
-    <w:p>
-      <w:pPr>
-        <w:pStyle w:val="PreformattedText"/>
-      </w:pPr>
-      <w:r>
-        <w:t xml:space="preserve">            break;</w:t>
-      </w:r>
-    </w:p>
-    <w:p>
-      <w:pPr>
-        <w:pStyle w:val="PreformattedText"/>
-      </w:pPr>
-      <w:r>
-        <w:t xml:space="preserve">        case CL_INVALID_KERNEL_DEFINITION:</w:t>
-      </w:r>
-    </w:p>
-    <w:p>
-      <w:pPr>
-        <w:pStyle w:val="PreformattedText"/>
-      </w:pPr>
-      <w:r>
-        <w:t xml:space="preserve">            printf("CL_INVALID_KERNEL_DEFINITION\n");</w:t>
-      </w:r>
-    </w:p>
-    <w:p>
-      <w:pPr>
-        <w:pStyle w:val="PreformattedText"/>
-      </w:pPr>
-      <w:r>
-        <w:t xml:space="preserve">            break;</w:t>
-      </w:r>
-    </w:p>
-    <w:p>
-      <w:pPr>
-        <w:pStyle w:val="PreformattedText"/>
-      </w:pPr>
-      <w:r>
-        <w:t xml:space="preserve">        case CL_INVALID_VALUE:</w:t>
-      </w:r>
-    </w:p>
-    <w:p>
-      <w:pPr>
-        <w:pStyle w:val="PreformattedText"/>
-      </w:pPr>
-      <w:r>
-        <w:t xml:space="preserve">            printf("CL_INVALID_VALUE\n");</w:t>
-      </w:r>
-    </w:p>
-    <w:p>
-      <w:pPr>
-        <w:pStyle w:val="PreformattedText"/>
-      </w:pPr>
-      <w:r>
-        <w:t xml:space="preserve">            break;</w:t>
-      </w:r>
-    </w:p>
-    <w:p>
-      <w:pPr>
-        <w:pStyle w:val="PreformattedText"/>
-      </w:pPr>
-      <w:r>
-        <w:t xml:space="preserve">        case CL_OUT_OF_HOST_MEMORY:</w:t>
-      </w:r>
-    </w:p>
-    <w:p>
-      <w:pPr>
-        <w:pStyle w:val="PreformattedText"/>
-      </w:pPr>
-      <w:r>
-        <w:t xml:space="preserve">            printf("CL_OUT_OF_HOST_MEMORY\n");</w:t>
-      </w:r>
-    </w:p>
-    <w:p>
-      <w:pPr>
-        <w:pStyle w:val="PreformattedText"/>
-      </w:pPr>
-      <w:r>
-        <w:t xml:space="preserve">            break;</w:t>
-      </w:r>
-    </w:p>
-    <w:p>
-      <w:pPr>
-        <w:pStyle w:val="PreformattedText"/>
-      </w:pPr>
-      <w:r>
-        <w:t xml:space="preserve">        case CL_INVALID_ARG_INDEX:</w:t>
-      </w:r>
-    </w:p>
-    <w:p>
-      <w:pPr>
-        <w:pStyle w:val="PreformattedText"/>
-      </w:pPr>
-      <w:r>
-        <w:t xml:space="preserve">            printf("CL_INVALID_ARG_INDEX\n");</w:t>
-      </w:r>
-    </w:p>
-    <w:p>
-      <w:pPr>
-        <w:pStyle w:val="PreformattedText"/>
-      </w:pPr>
-      <w:r>
-        <w:t xml:space="preserve">            break;</w:t>
-      </w:r>
-    </w:p>
-    <w:p>
-      <w:pPr>
-        <w:pStyle w:val="PreformattedText"/>
-      </w:pPr>
-      <w:r>
-        <w:t xml:space="preserve">        case CL_INVALID_ARG_VALUE:</w:t>
-      </w:r>
-    </w:p>
-    <w:p>
-      <w:pPr>
-        <w:pStyle w:val="PreformattedText"/>
-      </w:pPr>
-      <w:r>
-        <w:t xml:space="preserve">            printf("CL_INVALID_ARG_VALUE\n");</w:t>
-      </w:r>
-    </w:p>
-    <w:p>
-      <w:pPr>
-        <w:pStyle w:val="PreformattedText"/>
-      </w:pPr>
-      <w:r>
-        <w:t xml:space="preserve">            break;</w:t>
-      </w:r>
-    </w:p>
-    <w:p>
-      <w:pPr>
-        <w:pStyle w:val="PreformattedText"/>
-      </w:pPr>
-      <w:r>
-        <w:t xml:space="preserve">        case CL_INVALID_MEM_OBJECT:</w:t>
-      </w:r>
-    </w:p>
-    <w:p>
-      <w:pPr>
-        <w:pStyle w:val="PreformattedText"/>
-      </w:pPr>
-      <w:r>
-        <w:t xml:space="preserve">            printf("CL_INVALID_MEM_OBJECT\n");</w:t>
-      </w:r>
-    </w:p>
-    <w:p>
-      <w:pPr>
-        <w:pStyle w:val="PreformattedText"/>
-      </w:pPr>
-      <w:r>
-        <w:t xml:space="preserve">            break;</w:t>
-      </w:r>
-    </w:p>
-    <w:p>
-      <w:pPr>
-        <w:pStyle w:val="PreformattedText"/>
-      </w:pPr>
-      <w:r>
-        <w:t xml:space="preserve">        case CL_INVALID_SAMPLER:</w:t>
-      </w:r>
-    </w:p>
-    <w:p>
-      <w:pPr>
-        <w:pStyle w:val="PreformattedText"/>
-      </w:pPr>
-      <w:r>
-        <w:t xml:space="preserve">            printf("CL_INVALID_SAMPLER\n");</w:t>
-      </w:r>
-    </w:p>
-    <w:p>
-      <w:pPr>
-        <w:pStyle w:val="PreformattedText"/>
-      </w:pPr>
-      <w:r>
-        <w:t xml:space="preserve">            break;</w:t>
-      </w:r>
-    </w:p>
-    <w:p>
-      <w:pPr>
-        <w:pStyle w:val="PreformattedText"/>
-      </w:pPr>
-      <w:r>
-        <w:t xml:space="preserve">        case CL_INVALID_ARG_SIZE:</w:t>
-      </w:r>
-    </w:p>
-    <w:p>
-      <w:pPr>
-        <w:pStyle w:val="PreformattedText"/>
-      </w:pPr>
-      <w:r>
-        <w:t xml:space="preserve">            printf("CL_INVALID_ARG_SIZE\n");</w:t>
-      </w:r>
-    </w:p>
-    <w:p>
-      <w:pPr>
-        <w:pStyle w:val="PreformattedText"/>
-      </w:pPr>
-      <w:r>
-        <w:t xml:space="preserve">            break;</w:t>
-      </w:r>
-    </w:p>
-    <w:p>
-      <w:pPr>
-        <w:pStyle w:val="PreformattedText"/>
-      </w:pPr>
-      <w:r>
-        <w:t xml:space="preserve">        case CL_INVALID_COMMAND_QUEUE:</w:t>
-      </w:r>
-    </w:p>
-    <w:p>
-      <w:pPr>
-        <w:pStyle w:val="PreformattedText"/>
-      </w:pPr>
-      <w:r>
-        <w:t xml:space="preserve">            printf("CL_INVALID_COMMAND_QUEUE\n");</w:t>
-      </w:r>
-    </w:p>
-    <w:p>
-      <w:pPr>
-        <w:pStyle w:val="PreformattedText"/>
-      </w:pPr>
-      <w:r>
-        <w:t xml:space="preserve">            break;</w:t>
-      </w:r>
-    </w:p>
-    <w:p>
-      <w:pPr>
-        <w:pStyle w:val="PreformattedText"/>
-      </w:pPr>
-      <w:r>
-        <w:t xml:space="preserve">        case CL_INVALID_CONTEXT:</w:t>
-      </w:r>
-    </w:p>
-    <w:p>
-      <w:pPr>
-        <w:pStyle w:val="PreformattedText"/>
-      </w:pPr>
-      <w:r>
-        <w:t xml:space="preserve">            printf("CL_INVALID_CONTEXT\n");</w:t>
-      </w:r>
-    </w:p>
-    <w:p>
-      <w:pPr>
-        <w:pStyle w:val="PreformattedText"/>
-      </w:pPr>
-      <w:r>
-        <w:t xml:space="preserve">            break;</w:t>
-      </w:r>
-    </w:p>
-    <w:p>
-      <w:pPr>
-        <w:pStyle w:val="PreformattedText"/>
-      </w:pPr>
-      <w:r>
-        <w:t xml:space="preserve">        case CL_INVALID_KERNEL_ARGS:</w:t>
-      </w:r>
-    </w:p>
-    <w:p>
-      <w:pPr>
-        <w:pStyle w:val="PreformattedText"/>
-      </w:pPr>
-      <w:r>
-        <w:t xml:space="preserve">            printf("CL_INVALID_KERNEL_ARGS\n");</w:t>
-      </w:r>
-    </w:p>
-    <w:p>
-      <w:pPr>
-        <w:pStyle w:val="PreformattedText"/>
-      </w:pPr>
-      <w:r>
-        <w:t xml:space="preserve">            break;</w:t>
-      </w:r>
-    </w:p>
-    <w:p>
-      <w:pPr>
-        <w:pStyle w:val="PreformattedText"/>
-      </w:pPr>
-      <w:r>
         <w:t xml:space="preserve">  }</w:t>
       </w:r>
     </w:p>
@@ -4295,24 +4358,676 @@
         <w:pStyle w:val="PreformattedText"/>
       </w:pPr>
       <w:r>
+        <w:t xml:space="preserve">            clReleaseContext(*ctx);</w:t>
+      </w:r>
+    </w:p>
+    <w:p>
+      <w:pPr>
+        <w:pStyle w:val="PreformattedText"/>
+      </w:pPr>
+      <w:r>
+        <w:t xml:space="preserve">        }</w:t>
+      </w:r>
+    </w:p>
+    <w:p>
+      <w:pPr>
+        <w:pStyle w:val="PreformattedText"/>
+      </w:pPr>
+      <w:r>
+        <w:t xml:space="preserve">        exit(1);</w:t>
+      </w:r>
+    </w:p>
+    <w:p>
+      <w:pPr>
+        <w:pStyle w:val="PreformattedText"/>
+      </w:pPr>
+      <w:r>
+        <w:t xml:space="preserve">    }</w:t>
+      </w:r>
+    </w:p>
+    <w:p>
+      <w:pPr>
+        <w:pStyle w:val="PreformattedText"/>
+      </w:pPr>
+      <w:r>
+        <w:t>}</w:t>
+      </w:r>
+    </w:p>
+    <w:p>
+      <w:pPr>
+        <w:pStyle w:val="PreformattedText"/>
+      </w:pPr>
+    </w:p>
+    <w:p>
+      <w:pPr>
+        <w:pStyle w:val="PreformattedText"/>
+      </w:pPr>
+    </w:p>
+    <w:p>
+      <w:pPr>
+        <w:pStyle w:val="PreformattedText"/>
+      </w:pPr>
+      <w:r>
+        <w:t>void print_arr(double *array, int n) {</w:t>
+      </w:r>
+    </w:p>
+    <w:p>
+      <w:pPr>
+        <w:pStyle w:val="PreformattedText"/>
+      </w:pPr>
+      <w:r>
+        <w:t xml:space="preserve">    #ifdef DEBUG</w:t>
+      </w:r>
+    </w:p>
+    <w:p>
+      <w:pPr>
+        <w:pStyle w:val="PreformattedText"/>
+      </w:pPr>
+      <w:r>
+        <w:t xml:space="preserve">        for (int i = 0; i &lt; n; ++i) {</w:t>
+      </w:r>
+    </w:p>
+    <w:p>
+      <w:pPr>
+        <w:pStyle w:val="PreformattedText"/>
+      </w:pPr>
+      <w:r>
+        <w:t xml:space="preserve">            printf("%f ", array[i]);</w:t>
+      </w:r>
+    </w:p>
+    <w:p>
+      <w:pPr>
+        <w:pStyle w:val="PreformattedText"/>
+      </w:pPr>
+      <w:r>
+        <w:t xml:space="preserve">        }</w:t>
+      </w:r>
+    </w:p>
+    <w:p>
+      <w:pPr>
+        <w:pStyle w:val="PreformattedText"/>
+      </w:pPr>
+      <w:r>
+        <w:t xml:space="preserve">        printf("\n");</w:t>
+      </w:r>
+    </w:p>
+    <w:p>
+      <w:pPr>
+        <w:pStyle w:val="PreformattedText"/>
+      </w:pPr>
+      <w:r>
+        <w:t xml:space="preserve">    #endif</w:t>
+      </w:r>
+    </w:p>
+    <w:p>
+      <w:pPr>
+        <w:pStyle w:val="PreformattedText"/>
+      </w:pPr>
+      <w:r>
+        <w:t>}</w:t>
+      </w:r>
+    </w:p>
+    <w:p>
+      <w:pPr>
+        <w:pStyle w:val="PreformattedText"/>
+      </w:pPr>
+    </w:p>
+    <w:p>
+      <w:pPr>
+        <w:pStyle w:val="PreformattedText"/>
+      </w:pPr>
+    </w:p>
+    <w:p>
+      <w:pPr>
+        <w:pStyle w:val="PreformattedText"/>
+      </w:pPr>
+      <w:r>
+        <w:t>void print_buffer(</w:t>
+      </w:r>
+    </w:p>
+    <w:p>
+      <w:pPr>
+        <w:pStyle w:val="PreformattedText"/>
+      </w:pPr>
+      <w:r>
+        <w:t xml:space="preserve">    cl_program *program,</w:t>
+      </w:r>
+    </w:p>
+    <w:p>
+      <w:pPr>
+        <w:pStyle w:val="PreformattedText"/>
+      </w:pPr>
+      <w:r>
+        <w:t xml:space="preserve">    cl_command_queue *queue,</w:t>
+      </w:r>
+    </w:p>
+    <w:p>
+      <w:pPr>
+        <w:pStyle w:val="PreformattedText"/>
+      </w:pPr>
+      <w:r>
+        <w:t xml:space="preserve">    cl_mem *dst,</w:t>
+      </w:r>
+    </w:p>
+    <w:p>
+      <w:pPr>
+        <w:pStyle w:val="PreformattedText"/>
+      </w:pPr>
+      <w:r>
+        <w:t xml:space="preserve">    int n,</w:t>
+      </w:r>
+    </w:p>
+    <w:p>
+      <w:pPr>
+        <w:pStyle w:val="PreformattedText"/>
+      </w:pPr>
+      <w:r>
+        <w:t xml:space="preserve">    const char * buffer_name</w:t>
+      </w:r>
+    </w:p>
+    <w:p>
+      <w:pPr>
+        <w:pStyle w:val="PreformattedText"/>
+      </w:pPr>
+      <w:r>
+        <w:t>) {</w:t>
+      </w:r>
+    </w:p>
+    <w:p>
+      <w:pPr>
+        <w:pStyle w:val="PreformattedText"/>
+      </w:pPr>
+      <w:r>
+        <w:t xml:space="preserve">    #ifdef DEBUG</w:t>
+      </w:r>
+    </w:p>
+    <w:p>
+      <w:pPr>
+        <w:pStyle w:val="PreformattedText"/>
+      </w:pPr>
+      <w:r>
+        <w:t xml:space="preserve">        double * dst_host = malloc(n * sizeof(double));</w:t>
+      </w:r>
+    </w:p>
+    <w:p>
+      <w:pPr>
+        <w:pStyle w:val="PreformattedText"/>
+      </w:pPr>
+      <w:r>
+        <w:t xml:space="preserve">        clEnqueueReadBuffer(*queue, *dst, CL_TRUE, 0, n * sizeof(cl_double), dst_host, 0, NULL, NULL);</w:t>
+      </w:r>
+    </w:p>
+    <w:p>
+      <w:pPr>
+        <w:pStyle w:val="PreformattedText"/>
+      </w:pPr>
+      <w:r>
+        <w:t xml:space="preserve">        if (buffer_name) printf("%s ", buffer_name);</w:t>
+      </w:r>
+    </w:p>
+    <w:p>
+      <w:pPr>
+        <w:pStyle w:val="PreformattedText"/>
+      </w:pPr>
+      <w:r>
+        <w:t xml:space="preserve">        for (int i = 0; i &lt; n; i++) printf("%f ", dst_host[i]);</w:t>
+      </w:r>
+    </w:p>
+    <w:p>
+      <w:pPr>
+        <w:pStyle w:val="PreformattedText"/>
+      </w:pPr>
+      <w:r>
+        <w:t xml:space="preserve">        printf("\n");</w:t>
+      </w:r>
+    </w:p>
+    <w:p>
+      <w:pPr>
+        <w:pStyle w:val="PreformattedText"/>
+      </w:pPr>
+      <w:r>
+        <w:t xml:space="preserve">        free(dst_host);</w:t>
+      </w:r>
+    </w:p>
+    <w:p>
+      <w:pPr>
+        <w:pStyle w:val="PreformattedText"/>
+      </w:pPr>
+      <w:r>
+        <w:t xml:space="preserve">    #endif</w:t>
+      </w:r>
+    </w:p>
+    <w:p>
+      <w:pPr>
+        <w:pStyle w:val="PreformattedText"/>
+      </w:pPr>
+      <w:r>
+        <w:t>}</w:t>
+      </w:r>
+    </w:p>
+    <w:p>
+      <w:pPr>
+        <w:pStyle w:val="PreformattedText"/>
+      </w:pPr>
+    </w:p>
+    <w:p>
+      <w:pPr>
+        <w:pStyle w:val="PreformattedText"/>
+      </w:pPr>
+    </w:p>
+    <w:p>
+      <w:pPr>
+        <w:pStyle w:val="PreformattedText"/>
+      </w:pPr>
+      <w:r>
+        <w:t>double get_time() {</w:t>
+      </w:r>
+    </w:p>
+    <w:p>
+      <w:pPr>
+        <w:pStyle w:val="PreformattedText"/>
+      </w:pPr>
+      <w:r>
+        <w:t xml:space="preserve">    struct timeb result;</w:t>
+      </w:r>
+    </w:p>
+    <w:p>
+      <w:pPr>
+        <w:pStyle w:val="PreformattedText"/>
+      </w:pPr>
+      <w:r>
+        <w:t xml:space="preserve">    ftime(&amp;result);</w:t>
+      </w:r>
+    </w:p>
+    <w:p>
+      <w:pPr>
+        <w:pStyle w:val="PreformattedText"/>
+      </w:pPr>
+      <w:r>
+        <w:t xml:space="preserve">    return 1000.0 * result.time + result.millitm;</w:t>
+      </w:r>
+    </w:p>
+    <w:p>
+      <w:pPr>
+        <w:pStyle w:val="PreformattedText"/>
+      </w:pPr>
+      <w:r>
+        <w:t>}</w:t>
+      </w:r>
+    </w:p>
+    <w:p>
+      <w:pPr>
+        <w:pStyle w:val="PreformattedText"/>
+      </w:pPr>
+    </w:p>
+    <w:p>
+      <w:pPr>
+        <w:pStyle w:val="PreformattedText"/>
+      </w:pPr>
+      <w:r>
+        <w:t>// --------------- PRINTS END</w:t>
+      </w:r>
+    </w:p>
+    <w:p>
+      <w:pPr>
+        <w:pStyle w:val="PreformattedText"/>
+      </w:pPr>
+    </w:p>
+    <w:p>
+      <w:pPr>
+        <w:pStyle w:val="PreformattedText"/>
+      </w:pPr>
+      <w:r>
+        <w:t>void run_kernel(</w:t>
+      </w:r>
+    </w:p>
+    <w:p>
+      <w:pPr>
+        <w:pStyle w:val="PreformattedText"/>
+      </w:pPr>
+      <w:r>
+        <w:t xml:space="preserve">    const char * kernel_name,</w:t>
+      </w:r>
+    </w:p>
+    <w:p>
+      <w:pPr>
+        <w:pStyle w:val="PreformattedText"/>
+      </w:pPr>
+      <w:r>
+        <w:t xml:space="preserve">    cl_kernel kernel,</w:t>
+      </w:r>
+    </w:p>
+    <w:p>
+      <w:pPr>
+        <w:pStyle w:val="PreformattedText"/>
+      </w:pPr>
+      <w:r>
+        <w:t xml:space="preserve">    cl_context *ctx,</w:t>
+      </w:r>
+    </w:p>
+    <w:p>
+      <w:pPr>
+        <w:pStyle w:val="PreformattedText"/>
+      </w:pPr>
+      <w:r>
+        <w:t xml:space="preserve">    cl_program *program,</w:t>
+      </w:r>
+    </w:p>
+    <w:p>
+      <w:pPr>
+        <w:pStyle w:val="PreformattedText"/>
+      </w:pPr>
+      <w:r>
+        <w:t xml:space="preserve">    cl_command_queue *queue,</w:t>
+      </w:r>
+    </w:p>
+    <w:p>
+      <w:pPr>
+        <w:pStyle w:val="PreformattedText"/>
+      </w:pPr>
+      <w:r>
+        <w:t xml:space="preserve">    int n,</w:t>
+      </w:r>
+    </w:p>
+    <w:p>
+      <w:pPr>
+        <w:pStyle w:val="PreformattedText"/>
+      </w:pPr>
+      <w:r>
+        <w:t xml:space="preserve">    int n_args,</w:t>
+      </w:r>
+    </w:p>
+    <w:p>
+      <w:pPr>
+        <w:pStyle w:val="PreformattedText"/>
+      </w:pPr>
+      <w:r>
+        <w:t xml:space="preserve">    ...</w:t>
+      </w:r>
+    </w:p>
+    <w:p>
+      <w:pPr>
+        <w:pStyle w:val="PreformattedText"/>
+      </w:pPr>
+      <w:r>
+        <w:t>) {</w:t>
+      </w:r>
+    </w:p>
+    <w:p>
+      <w:pPr>
+        <w:pStyle w:val="PreformattedText"/>
+      </w:pPr>
+      <w:r>
+        <w:t xml:space="preserve">    cl_int err = CL_SUCCESS;</w:t>
+      </w:r>
+    </w:p>
+    <w:p>
+      <w:pPr>
+        <w:pStyle w:val="PreformattedText"/>
+      </w:pPr>
+      <w:r>
+        <w:t xml:space="preserve">    va_list valist;</w:t>
+      </w:r>
+    </w:p>
+    <w:p>
+      <w:pPr>
+        <w:pStyle w:val="PreformattedText"/>
+      </w:pPr>
+      <w:r>
+        <w:t xml:space="preserve">    va_start(valist, n_args);</w:t>
+      </w:r>
+    </w:p>
+    <w:p>
+      <w:pPr>
+        <w:pStyle w:val="PreformattedText"/>
+      </w:pPr>
+      <w:r>
+        <w:t xml:space="preserve">    err = CL_SUCCESS;</w:t>
+      </w:r>
+    </w:p>
+    <w:p>
+      <w:pPr>
+        <w:pStyle w:val="PreformattedText"/>
+      </w:pPr>
+      <w:r>
+        <w:t xml:space="preserve">    for (int i = 0; i &lt; n_args; ++i) {</w:t>
+      </w:r>
+    </w:p>
+    <w:p>
+      <w:pPr>
+        <w:pStyle w:val="PreformattedText"/>
+      </w:pPr>
+      <w:r>
+        <w:t xml:space="preserve">        size_t arg_size = va_arg(valist, size_t);</w:t>
+      </w:r>
+    </w:p>
+    <w:p>
+      <w:pPr>
+        <w:pStyle w:val="PreformattedText"/>
+      </w:pPr>
+      <w:r>
+        <w:t xml:space="preserve">        void * arg = va_arg(valist, void *);</w:t>
+      </w:r>
+    </w:p>
+    <w:p>
+      <w:pPr>
+        <w:pStyle w:val="PreformattedText"/>
+      </w:pPr>
+      <w:r>
+        <w:t xml:space="preserve">        err |= clSetKernelArg(kernel, i, arg_size, arg);</w:t>
+      </w:r>
+    </w:p>
+    <w:p>
+      <w:pPr>
+        <w:pStyle w:val="PreformattedText"/>
+      </w:pPr>
+      <w:r>
+        <w:t xml:space="preserve">    }</w:t>
+      </w:r>
+    </w:p>
+    <w:p>
+      <w:pPr>
+        <w:pStyle w:val="PreformattedText"/>
+      </w:pPr>
+      <w:r>
+        <w:t xml:space="preserve">    va_end(valist);</w:t>
+      </w:r>
+    </w:p>
+    <w:p>
+      <w:pPr>
+        <w:pStyle w:val="PreformattedText"/>
+      </w:pPr>
+      <w:r>
+        <w:t xml:space="preserve">    print_err(ctx, &amp;err, "clSetKernelArg()", kernel_name);</w:t>
+      </w:r>
+    </w:p>
+    <w:p>
+      <w:pPr>
+        <w:pStyle w:val="PreformattedText"/>
+      </w:pPr>
+    </w:p>
+    <w:p>
+      <w:pPr>
+        <w:pStyle w:val="PreformattedText"/>
+      </w:pPr>
+      <w:r>
+        <w:t xml:space="preserve">    size_t global_work_size = n;</w:t>
+      </w:r>
+    </w:p>
+    <w:p>
+      <w:pPr>
+        <w:pStyle w:val="PreformattedText"/>
+      </w:pPr>
+      <w:r>
+        <w:t xml:space="preserve">    err = clEnqueueNDRangeKernel(*queue, kernel, 1, NULL, &amp;global_work_size, NULL, 0, NULL, NULL);</w:t>
+      </w:r>
+    </w:p>
+    <w:p>
+      <w:pPr>
+        <w:pStyle w:val="PreformattedText"/>
+      </w:pPr>
+      <w:r>
+        <w:t xml:space="preserve">    print_err(ctx, &amp;err, "clEnqueueNDRangeKernel()", kernel_name);</w:t>
+      </w:r>
+    </w:p>
+    <w:p>
+      <w:pPr>
+        <w:pStyle w:val="PreformattedText"/>
+      </w:pPr>
+      <w:r>
+        <w:t>}</w:t>
+      </w:r>
+    </w:p>
+    <w:p>
+      <w:pPr>
+        <w:pStyle w:val="PreformattedText"/>
+      </w:pPr>
+    </w:p>
+    <w:p>
+      <w:pPr>
+        <w:pStyle w:val="PreformattedText"/>
+      </w:pPr>
+    </w:p>
+    <w:p>
+      <w:pPr>
+        <w:pStyle w:val="PreformattedText"/>
+      </w:pPr>
+      <w:r>
+        <w:t>// --------------- SORT &amp; REDUCE</w:t>
+      </w:r>
+    </w:p>
+    <w:p>
+      <w:pPr>
+        <w:pStyle w:val="PreformattedText"/>
+      </w:pPr>
+    </w:p>
+    <w:p>
+      <w:pPr>
+        <w:pStyle w:val="PreformattedText"/>
+      </w:pPr>
+      <w:r>
+        <w:t>void init_chunked_args(</w:t>
+      </w:r>
+    </w:p>
+    <w:p>
+      <w:pPr>
+        <w:pStyle w:val="PreformattedText"/>
+      </w:pPr>
+      <w:r>
+        <w:t xml:space="preserve">    cl_context *ctx,</w:t>
+      </w:r>
+    </w:p>
+    <w:p>
+      <w:pPr>
+        <w:pStyle w:val="PreformattedText"/>
+      </w:pPr>
+      <w:r>
+        <w:t xml:space="preserve">    cl_mem *src_offset,</w:t>
+      </w:r>
+    </w:p>
+    <w:p>
+      <w:pPr>
+        <w:pStyle w:val="PreformattedText"/>
+      </w:pPr>
+      <w:r>
+        <w:t xml:space="preserve">    cl_mem *src_size,</w:t>
+      </w:r>
+    </w:p>
+    <w:p>
+      <w:pPr>
+        <w:pStyle w:val="PreformattedText"/>
+      </w:pPr>
+      <w:r>
+        <w:t xml:space="preserve">    int * src_offset_host,</w:t>
+      </w:r>
+    </w:p>
+    <w:p>
+      <w:pPr>
+        <w:pStyle w:val="PreformattedText"/>
+      </w:pPr>
+      <w:r>
+        <w:t xml:space="preserve">    int * src_size_host,</w:t>
+      </w:r>
+    </w:p>
+    <w:p>
+      <w:pPr>
+        <w:pStyle w:val="PreformattedText"/>
+      </w:pPr>
+      <w:r>
+        <w:t xml:space="preserve">    int sort_parts,</w:t>
+      </w:r>
+    </w:p>
+    <w:p>
+      <w:pPr>
+        <w:pStyle w:val="PreformattedText"/>
+      </w:pPr>
+      <w:r>
+        <w:t xml:space="preserve">    int n</w:t>
+      </w:r>
+    </w:p>
+    <w:p>
+      <w:pPr>
+        <w:pStyle w:val="PreformattedText"/>
+      </w:pPr>
+      <w:r>
+        <w:t>) {</w:t>
+      </w:r>
+    </w:p>
+    <w:p>
+      <w:pPr>
+        <w:pStyle w:val="PreformattedText"/>
+      </w:pPr>
+      <w:r>
+        <w:t xml:space="preserve">    int n_chunk = sort_parts &lt; 2 ? n : ceil((double) n / sort_parts);</w:t>
+      </w:r>
+    </w:p>
+    <w:p>
+      <w:pPr>
+        <w:pStyle w:val="PreformattedText"/>
+      </w:pPr>
+      <w:r>
+        <w:t xml:space="preserve">    int n_done = 0;</w:t>
+      </w:r>
+    </w:p>
+    <w:p>
+      <w:pPr>
+        <w:pStyle w:val="PreformattedText"/>
+      </w:pPr>
+      <w:r>
+        <w:t xml:space="preserve">    for (int i = 0; i &lt; sort_parts; ++i) {</w:t>
+      </w:r>
+    </w:p>
+    <w:p>
+      <w:pPr>
+        <w:pStyle w:val="PreformattedText"/>
+      </w:pPr>
+      <w:r>
+        <w:t xml:space="preserve">        int n_cur_chunk = max(min((n - n_done), n_chunk), 0);</w:t>
+      </w:r>
+    </w:p>
+    <w:p>
+      <w:pPr>
+        <w:pStyle w:val="PreformattedText"/>
+      </w:pPr>
+      <w:r>
+        <w:t xml:space="preserve">        src_offset_host[i] = n_done;</w:t>
+      </w:r>
+    </w:p>
+    <w:p>
+      <w:pPr>
+        <w:pStyle w:val="PreformattedText"/>
+      </w:pPr>
+      <w:r>
+        <w:t xml:space="preserve">        src_size_host[i] = n_cur_chunk;</w:t>
+      </w:r>
+    </w:p>
+    <w:p>
+      <w:pPr>
+        <w:pStyle w:val="PreformattedText"/>
+      </w:pPr>
+      <w:r>
         <w:lastRenderedPageBreak/>
-        <w:t xml:space="preserve">            clReleaseContext(*ctx);</w:t>
-      </w:r>
-    </w:p>
-    <w:p>
-      <w:pPr>
-        <w:pStyle w:val="PreformattedText"/>
-      </w:pPr>
-      <w:r>
-        <w:t xml:space="preserve">        }</w:t>
-      </w:r>
-    </w:p>
-    <w:p>
-      <w:pPr>
-        <w:pStyle w:val="PreformattedText"/>
-      </w:pPr>
-      <w:r>
-        <w:t xml:space="preserve">        exit(1);</w:t>
+        <w:t xml:space="preserve">        n_done += n_cur_chunk;</w:t>
       </w:r>
     </w:p>
     <w:p>
@@ -4327,6 +5042,51 @@
       <w:pPr>
         <w:pStyle w:val="PreformattedText"/>
       </w:pPr>
+    </w:p>
+    <w:p>
+      <w:pPr>
+        <w:pStyle w:val="PreformattedText"/>
+      </w:pPr>
+      <w:r>
+        <w:t xml:space="preserve">    cl_int err = CL_SUCCESS;</w:t>
+      </w:r>
+    </w:p>
+    <w:p>
+      <w:pPr>
+        <w:pStyle w:val="PreformattedText"/>
+      </w:pPr>
+      <w:r>
+        <w:t xml:space="preserve">    *src_offset = clCreateBuffer(*ctx, CL_MEM_READ_ONLY | CL_MEM_COPY_HOST_PTR, sort_parts * sizeof(cl_int), src_offset_host, &amp;err );</w:t>
+      </w:r>
+    </w:p>
+    <w:p>
+      <w:pPr>
+        <w:pStyle w:val="PreformattedText"/>
+      </w:pPr>
+      <w:r>
+        <w:t xml:space="preserve">    print_err(ctx, &amp;err, "sort src_offset clCreateBuffer()", NULL);</w:t>
+      </w:r>
+    </w:p>
+    <w:p>
+      <w:pPr>
+        <w:pStyle w:val="PreformattedText"/>
+      </w:pPr>
+      <w:r>
+        <w:t xml:space="preserve">    *src_size = clCreateBuffer(*ctx, CL_MEM_READ_ONLY | CL_MEM_COPY_HOST_PTR, sort_parts * sizeof(cl_int), src_size_host, &amp;err );</w:t>
+      </w:r>
+    </w:p>
+    <w:p>
+      <w:pPr>
+        <w:pStyle w:val="PreformattedText"/>
+      </w:pPr>
+      <w:r>
+        <w:t xml:space="preserve">    print_err(ctx, &amp;err, "sort src_size clCreateBuffer()", NULL);</w:t>
+      </w:r>
+    </w:p>
+    <w:p>
+      <w:pPr>
+        <w:pStyle w:val="PreformattedText"/>
+      </w:pPr>
       <w:r>
         <w:t>}</w:t>
       </w:r>
@@ -4346,55 +5106,212 @@
         <w:pStyle w:val="PreformattedText"/>
       </w:pPr>
       <w:r>
-        <w:t>void print_arr(double *array, int n) {</w:t>
-      </w:r>
-    </w:p>
-    <w:p>
-      <w:pPr>
-        <w:pStyle w:val="PreformattedText"/>
-      </w:pPr>
-      <w:r>
-        <w:t xml:space="preserve">    #ifdef DEBUG</w:t>
-      </w:r>
-    </w:p>
-    <w:p>
-      <w:pPr>
-        <w:pStyle w:val="PreformattedText"/>
-      </w:pPr>
-      <w:r>
-        <w:t xml:space="preserve">        for (int i = 0; i &lt; n; ++i) {</w:t>
-      </w:r>
-    </w:p>
-    <w:p>
-      <w:pPr>
-        <w:pStyle w:val="PreformattedText"/>
-      </w:pPr>
-      <w:r>
-        <w:t xml:space="preserve">            printf("%f ", array[i]);</w:t>
-      </w:r>
-    </w:p>
-    <w:p>
-      <w:pPr>
-        <w:pStyle w:val="PreformattedText"/>
-      </w:pPr>
-      <w:r>
-        <w:t xml:space="preserve">        }</w:t>
-      </w:r>
-    </w:p>
-    <w:p>
-      <w:pPr>
-        <w:pStyle w:val="PreformattedText"/>
-      </w:pPr>
-      <w:r>
-        <w:t xml:space="preserve">        printf("\n");</w:t>
-      </w:r>
-    </w:p>
-    <w:p>
-      <w:pPr>
-        <w:pStyle w:val="PreformattedText"/>
-      </w:pPr>
-      <w:r>
-        <w:t xml:space="preserve">    #endif</w:t>
+        <w:t>void merge_sorted(</w:t>
+      </w:r>
+    </w:p>
+    <w:p>
+      <w:pPr>
+        <w:pStyle w:val="PreformattedText"/>
+      </w:pPr>
+      <w:r>
+        <w:t xml:space="preserve">    cl_context *ctx,</w:t>
+      </w:r>
+    </w:p>
+    <w:p>
+      <w:pPr>
+        <w:pStyle w:val="PreformattedText"/>
+      </w:pPr>
+      <w:r>
+        <w:t xml:space="preserve">    cl_program *program,</w:t>
+      </w:r>
+    </w:p>
+    <w:p>
+      <w:pPr>
+        <w:pStyle w:val="PreformattedText"/>
+      </w:pPr>
+      <w:r>
+        <w:t xml:space="preserve">    cl_command_queue *queue,</w:t>
+      </w:r>
+    </w:p>
+    <w:p>
+      <w:pPr>
+        <w:pStyle w:val="PreformattedText"/>
+      </w:pPr>
+      <w:r>
+        <w:t xml:space="preserve">    cl_kernel merge_sorted_kernel,</w:t>
+      </w:r>
+    </w:p>
+    <w:p>
+      <w:pPr>
+        <w:pStyle w:val="PreformattedText"/>
+      </w:pPr>
+      <w:r>
+        <w:t xml:space="preserve">    cl_mem *src,</w:t>
+      </w:r>
+    </w:p>
+    <w:p>
+      <w:pPr>
+        <w:pStyle w:val="PreformattedText"/>
+      </w:pPr>
+      <w:r>
+        <w:t xml:space="preserve">    cl_mem *temp,</w:t>
+      </w:r>
+    </w:p>
+    <w:p>
+      <w:pPr>
+        <w:pStyle w:val="PreformattedText"/>
+      </w:pPr>
+      <w:r>
+        <w:t xml:space="preserve">    int * src_offset_host,</w:t>
+      </w:r>
+    </w:p>
+    <w:p>
+      <w:pPr>
+        <w:pStyle w:val="PreformattedText"/>
+      </w:pPr>
+      <w:r>
+        <w:t xml:space="preserve">    int * src_size_host,</w:t>
+      </w:r>
+    </w:p>
+    <w:p>
+      <w:pPr>
+        <w:pStyle w:val="PreformattedText"/>
+      </w:pPr>
+      <w:r>
+        <w:t xml:space="preserve">    int sort_parts,</w:t>
+      </w:r>
+    </w:p>
+    <w:p>
+      <w:pPr>
+        <w:pStyle w:val="PreformattedText"/>
+      </w:pPr>
+      <w:r>
+        <w:t xml:space="preserve">    int n</w:t>
+      </w:r>
+    </w:p>
+    <w:p>
+      <w:pPr>
+        <w:pStyle w:val="PreformattedText"/>
+      </w:pPr>
+      <w:r>
+        <w:t>) {</w:t>
+      </w:r>
+    </w:p>
+    <w:p>
+      <w:pPr>
+        <w:pStyle w:val="PreformattedText"/>
+      </w:pPr>
+      <w:r>
+        <w:t xml:space="preserve">    cl_int err = CL_SUCCESS;</w:t>
+      </w:r>
+    </w:p>
+    <w:p>
+      <w:pPr>
+        <w:pStyle w:val="PreformattedText"/>
+      </w:pPr>
+      <w:r>
+        <w:t xml:space="preserve">    for (int i = 1; i &lt; sort_parts; ++i) {</w:t>
+      </w:r>
+    </w:p>
+    <w:p>
+      <w:pPr>
+        <w:pStyle w:val="PreformattedText"/>
+      </w:pPr>
+      <w:r>
+        <w:t xml:space="preserve">        cl_int offset_1 = 0, offset_2 = src_offset_host[i], offset_dst = 0;</w:t>
+      </w:r>
+    </w:p>
+    <w:p>
+      <w:pPr>
+        <w:pStyle w:val="PreformattedText"/>
+      </w:pPr>
+      <w:r>
+        <w:t xml:space="preserve">        cl_int n_src_1 = src_offset_host[i], n_src_2 = src_size_host[i];</w:t>
+      </w:r>
+    </w:p>
+    <w:p>
+      <w:pPr>
+        <w:pStyle w:val="PreformattedText"/>
+      </w:pPr>
+    </w:p>
+    <w:p>
+      <w:pPr>
+        <w:pStyle w:val="PreformattedText"/>
+      </w:pPr>
+      <w:r>
+        <w:t xml:space="preserve">        int n_will_done = src_offset_host[i] + src_size_host[i];</w:t>
+      </w:r>
+    </w:p>
+    <w:p>
+      <w:pPr>
+        <w:pStyle w:val="PreformattedText"/>
+      </w:pPr>
+      <w:r>
+        <w:t xml:space="preserve">        run_kernel(</w:t>
+      </w:r>
+    </w:p>
+    <w:p>
+      <w:pPr>
+        <w:pStyle w:val="PreformattedText"/>
+      </w:pPr>
+      <w:r>
+        <w:t xml:space="preserve">            "merge_sorted", merge_sorted_kernel, ctx ,program, queue, 1, 7,</w:t>
+      </w:r>
+    </w:p>
+    <w:p>
+      <w:pPr>
+        <w:pStyle w:val="PreformattedText"/>
+      </w:pPr>
+      <w:r>
+        <w:t xml:space="preserve">            sizeof(cl_mem *), src, sizeof(cl_mem *), temp,</w:t>
+      </w:r>
+    </w:p>
+    <w:p>
+      <w:pPr>
+        <w:pStyle w:val="PreformattedText"/>
+      </w:pPr>
+      <w:r>
+        <w:t xml:space="preserve">            sizeof(cl_int), &amp;offset_1, sizeof(cl_int), &amp;offset_2, sizeof(cl_int), &amp;offset_dst,</w:t>
+      </w:r>
+    </w:p>
+    <w:p>
+      <w:pPr>
+        <w:pStyle w:val="PreformattedText"/>
+      </w:pPr>
+      <w:r>
+        <w:t xml:space="preserve">            sizeof(cl_int), &amp;n_src_1, sizeof(cl_int), &amp;n_src_2</w:t>
+      </w:r>
+    </w:p>
+    <w:p>
+      <w:pPr>
+        <w:pStyle w:val="PreformattedText"/>
+      </w:pPr>
+      <w:r>
+        <w:t xml:space="preserve">        );</w:t>
+      </w:r>
+    </w:p>
+    <w:p>
+      <w:pPr>
+        <w:pStyle w:val="PreformattedText"/>
+      </w:pPr>
+      <w:r>
+        <w:t xml:space="preserve">        err = clEnqueueCopyBuffer(*queue, *temp, *src, 0, 0, n_will_done * sizeof(cl_double), 0, NULL, NULL);</w:t>
+      </w:r>
+    </w:p>
+    <w:p>
+      <w:pPr>
+        <w:pStyle w:val="PreformattedText"/>
+      </w:pPr>
+      <w:r>
+        <w:t xml:space="preserve">        print_err(ctx, &amp;err, "sort temp -&gt; src clEnqueueCopyBuffer()", NULL);</w:t>
+      </w:r>
+    </w:p>
+    <w:p>
+      <w:pPr>
+        <w:pStyle w:val="PreformattedText"/>
+      </w:pPr>
+      <w:r>
+        <w:t xml:space="preserve">    }</w:t>
       </w:r>
     </w:p>
     <w:p>
@@ -4420,7 +5337,15 @@
         <w:pStyle w:val="PreformattedText"/>
       </w:pPr>
       <w:r>
-        <w:t>void print_buffer(</w:t>
+        <w:t>void sort(</w:t>
+      </w:r>
+    </w:p>
+    <w:p>
+      <w:pPr>
+        <w:pStyle w:val="PreformattedText"/>
+      </w:pPr>
+      <w:r>
+        <w:t xml:space="preserve">    cl_context *ctx,</w:t>
       </w:r>
     </w:p>
     <w:p>
@@ -4444,7 +5369,23 @@
         <w:pStyle w:val="PreformattedText"/>
       </w:pPr>
       <w:r>
-        <w:t xml:space="preserve">    cl_mem *dst,</w:t>
+        <w:t xml:space="preserve">    cl_kernel sort_kernel,</w:t>
+      </w:r>
+    </w:p>
+    <w:p>
+      <w:pPr>
+        <w:pStyle w:val="PreformattedText"/>
+      </w:pPr>
+      <w:r>
+        <w:t xml:space="preserve">    cl_kernel merge_sorted_kernel,</w:t>
+      </w:r>
+    </w:p>
+    <w:p>
+      <w:pPr>
+        <w:pStyle w:val="PreformattedText"/>
+      </w:pPr>
+      <w:r>
+        <w:t xml:space="preserve">    int n_parts,</w:t>
       </w:r>
     </w:p>
     <w:p>
@@ -4460,630 +5401,6 @@
         <w:pStyle w:val="PreformattedText"/>
       </w:pPr>
       <w:r>
-        <w:t xml:space="preserve">    const char * buffer_name</w:t>
-      </w:r>
-    </w:p>
-    <w:p>
-      <w:pPr>
-        <w:pStyle w:val="PreformattedText"/>
-      </w:pPr>
-      <w:r>
-        <w:t>) {</w:t>
-      </w:r>
-    </w:p>
-    <w:p>
-      <w:pPr>
-        <w:pStyle w:val="PreformattedText"/>
-      </w:pPr>
-      <w:r>
-        <w:t xml:space="preserve">    #ifdef DEBUG</w:t>
-      </w:r>
-    </w:p>
-    <w:p>
-      <w:pPr>
-        <w:pStyle w:val="PreformattedText"/>
-      </w:pPr>
-      <w:r>
-        <w:t xml:space="preserve">        double * dst_host = malloc(n * sizeof(double));</w:t>
-      </w:r>
-    </w:p>
-    <w:p>
-      <w:pPr>
-        <w:pStyle w:val="PreformattedText"/>
-      </w:pPr>
-      <w:r>
-        <w:t xml:space="preserve">        clEnqueueReadBuffer(*queue, *dst, CL_TRUE, 0, n * sizeof(cl_double), dst_host, 0, NULL, NULL);</w:t>
-      </w:r>
-    </w:p>
-    <w:p>
-      <w:pPr>
-        <w:pStyle w:val="PreformattedText"/>
-      </w:pPr>
-      <w:r>
-        <w:t xml:space="preserve">        if (buffer_name) printf("%s ", buffer_name);</w:t>
-      </w:r>
-    </w:p>
-    <w:p>
-      <w:pPr>
-        <w:pStyle w:val="PreformattedText"/>
-      </w:pPr>
-      <w:r>
-        <w:t xml:space="preserve">        for (int i = 0; i &lt; n; i++) printf("%f ", dst_host[i]);</w:t>
-      </w:r>
-    </w:p>
-    <w:p>
-      <w:pPr>
-        <w:pStyle w:val="PreformattedText"/>
-      </w:pPr>
-      <w:r>
-        <w:t xml:space="preserve">        printf("\n");</w:t>
-      </w:r>
-    </w:p>
-    <w:p>
-      <w:pPr>
-        <w:pStyle w:val="PreformattedText"/>
-      </w:pPr>
-      <w:r>
-        <w:t xml:space="preserve">        free(dst_host);</w:t>
-      </w:r>
-    </w:p>
-    <w:p>
-      <w:pPr>
-        <w:pStyle w:val="PreformattedText"/>
-      </w:pPr>
-      <w:r>
-        <w:t xml:space="preserve">    #endif</w:t>
-      </w:r>
-    </w:p>
-    <w:p>
-      <w:pPr>
-        <w:pStyle w:val="PreformattedText"/>
-      </w:pPr>
-      <w:r>
-        <w:t>}</w:t>
-      </w:r>
-    </w:p>
-    <w:p>
-      <w:pPr>
-        <w:pStyle w:val="PreformattedText"/>
-      </w:pPr>
-    </w:p>
-    <w:p>
-      <w:pPr>
-        <w:pStyle w:val="PreformattedText"/>
-      </w:pPr>
-    </w:p>
-    <w:p>
-      <w:pPr>
-        <w:pStyle w:val="PreformattedText"/>
-      </w:pPr>
-      <w:r>
-        <w:t>double get_time() {</w:t>
-      </w:r>
-    </w:p>
-    <w:p>
-      <w:pPr>
-        <w:pStyle w:val="PreformattedText"/>
-      </w:pPr>
-      <w:r>
-        <w:t xml:space="preserve">    struct timeb result;</w:t>
-      </w:r>
-    </w:p>
-    <w:p>
-      <w:pPr>
-        <w:pStyle w:val="PreformattedText"/>
-      </w:pPr>
-      <w:r>
-        <w:t xml:space="preserve">    ftime(&amp;result);</w:t>
-      </w:r>
-    </w:p>
-    <w:p>
-      <w:pPr>
-        <w:pStyle w:val="PreformattedText"/>
-      </w:pPr>
-      <w:r>
-        <w:t xml:space="preserve">    return 1000.0 * result.time + result.millitm;</w:t>
-      </w:r>
-    </w:p>
-    <w:p>
-      <w:pPr>
-        <w:pStyle w:val="PreformattedText"/>
-      </w:pPr>
-      <w:r>
-        <w:t>}</w:t>
-      </w:r>
-    </w:p>
-    <w:p>
-      <w:pPr>
-        <w:pStyle w:val="PreformattedText"/>
-      </w:pPr>
-    </w:p>
-    <w:p>
-      <w:pPr>
-        <w:pStyle w:val="PreformattedText"/>
-      </w:pPr>
-      <w:r>
-        <w:t>// --------------- PRINTS END</w:t>
-      </w:r>
-    </w:p>
-    <w:p>
-      <w:pPr>
-        <w:pStyle w:val="PreformattedText"/>
-      </w:pPr>
-    </w:p>
-    <w:p>
-      <w:pPr>
-        <w:pStyle w:val="PreformattedText"/>
-      </w:pPr>
-      <w:r>
-        <w:t>void run_kernel(</w:t>
-      </w:r>
-    </w:p>
-    <w:p>
-      <w:pPr>
-        <w:pStyle w:val="PreformattedText"/>
-      </w:pPr>
-      <w:r>
-        <w:t xml:space="preserve">    const char * kernel_name,</w:t>
-      </w:r>
-    </w:p>
-    <w:p>
-      <w:pPr>
-        <w:pStyle w:val="PreformattedText"/>
-      </w:pPr>
-      <w:r>
-        <w:t xml:space="preserve">    cl_kernel kernel,</w:t>
-      </w:r>
-    </w:p>
-    <w:p>
-      <w:pPr>
-        <w:pStyle w:val="PreformattedText"/>
-      </w:pPr>
-      <w:r>
-        <w:t xml:space="preserve">    cl_context *ctx,</w:t>
-      </w:r>
-    </w:p>
-    <w:p>
-      <w:pPr>
-        <w:pStyle w:val="PreformattedText"/>
-      </w:pPr>
-      <w:r>
-        <w:t xml:space="preserve">    cl_program *program,</w:t>
-      </w:r>
-    </w:p>
-    <w:p>
-      <w:pPr>
-        <w:pStyle w:val="PreformattedText"/>
-      </w:pPr>
-      <w:r>
-        <w:t xml:space="preserve">    cl_command_queue *queue,</w:t>
-      </w:r>
-    </w:p>
-    <w:p>
-      <w:pPr>
-        <w:pStyle w:val="PreformattedText"/>
-      </w:pPr>
-      <w:r>
-        <w:t xml:space="preserve">    int n,</w:t>
-      </w:r>
-    </w:p>
-    <w:p>
-      <w:pPr>
-        <w:pStyle w:val="PreformattedText"/>
-      </w:pPr>
-      <w:r>
-        <w:t xml:space="preserve">    int n_args,</w:t>
-      </w:r>
-    </w:p>
-    <w:p>
-      <w:pPr>
-        <w:pStyle w:val="PreformattedText"/>
-      </w:pPr>
-      <w:r>
-        <w:t xml:space="preserve">    ...</w:t>
-      </w:r>
-    </w:p>
-    <w:p>
-      <w:pPr>
-        <w:pStyle w:val="PreformattedText"/>
-      </w:pPr>
-      <w:r>
-        <w:t>) {</w:t>
-      </w:r>
-    </w:p>
-    <w:p>
-      <w:pPr>
-        <w:pStyle w:val="PreformattedText"/>
-      </w:pPr>
-      <w:r>
-        <w:t xml:space="preserve">    cl_int err = CL_SUCCESS;</w:t>
-      </w:r>
-    </w:p>
-    <w:p>
-      <w:pPr>
-        <w:pStyle w:val="PreformattedText"/>
-      </w:pPr>
-      <w:r>
-        <w:lastRenderedPageBreak/>
-        <w:t xml:space="preserve">    va_list valist;</w:t>
-      </w:r>
-    </w:p>
-    <w:p>
-      <w:pPr>
-        <w:pStyle w:val="PreformattedText"/>
-      </w:pPr>
-      <w:r>
-        <w:t xml:space="preserve">    va_start(valist, n_args);</w:t>
-      </w:r>
-    </w:p>
-    <w:p>
-      <w:pPr>
-        <w:pStyle w:val="PreformattedText"/>
-      </w:pPr>
-      <w:r>
-        <w:t xml:space="preserve">    err = CL_SUCCESS;</w:t>
-      </w:r>
-    </w:p>
-    <w:p>
-      <w:pPr>
-        <w:pStyle w:val="PreformattedText"/>
-      </w:pPr>
-      <w:r>
-        <w:t xml:space="preserve">    for (int i = 0; i &lt; n_args; ++i) {</w:t>
-      </w:r>
-    </w:p>
-    <w:p>
-      <w:pPr>
-        <w:pStyle w:val="PreformattedText"/>
-      </w:pPr>
-      <w:r>
-        <w:t xml:space="preserve">        size_t arg_size = va_arg(valist, size_t);</w:t>
-      </w:r>
-    </w:p>
-    <w:p>
-      <w:pPr>
-        <w:pStyle w:val="PreformattedText"/>
-      </w:pPr>
-      <w:r>
-        <w:t xml:space="preserve">        void * arg = va_arg(valist, void *);</w:t>
-      </w:r>
-    </w:p>
-    <w:p>
-      <w:pPr>
-        <w:pStyle w:val="PreformattedText"/>
-      </w:pPr>
-      <w:r>
-        <w:t xml:space="preserve">        err |= clSetKernelArg(kernel, i, arg_size, arg);</w:t>
-      </w:r>
-    </w:p>
-    <w:p>
-      <w:pPr>
-        <w:pStyle w:val="PreformattedText"/>
-      </w:pPr>
-      <w:r>
-        <w:t xml:space="preserve">    }</w:t>
-      </w:r>
-    </w:p>
-    <w:p>
-      <w:pPr>
-        <w:pStyle w:val="PreformattedText"/>
-      </w:pPr>
-      <w:r>
-        <w:t xml:space="preserve">    va_end(valist);</w:t>
-      </w:r>
-    </w:p>
-    <w:p>
-      <w:pPr>
-        <w:pStyle w:val="PreformattedText"/>
-      </w:pPr>
-      <w:r>
-        <w:t xml:space="preserve">    print_err(ctx, &amp;err, "clSetKernelArg()", kernel_name);</w:t>
-      </w:r>
-    </w:p>
-    <w:p>
-      <w:pPr>
-        <w:pStyle w:val="PreformattedText"/>
-      </w:pPr>
-    </w:p>
-    <w:p>
-      <w:pPr>
-        <w:pStyle w:val="PreformattedText"/>
-      </w:pPr>
-      <w:r>
-        <w:t xml:space="preserve">    size_t global_work_size = n;</w:t>
-      </w:r>
-    </w:p>
-    <w:p>
-      <w:pPr>
-        <w:pStyle w:val="PreformattedText"/>
-      </w:pPr>
-      <w:r>
-        <w:t xml:space="preserve">    err = clEnqueueNDRangeKernel(*queue, kernel, 1, NULL, &amp;global_work_size, NULL, 0, NULL, NULL);</w:t>
-      </w:r>
-    </w:p>
-    <w:p>
-      <w:pPr>
-        <w:pStyle w:val="PreformattedText"/>
-      </w:pPr>
-      <w:r>
-        <w:t xml:space="preserve">    print_err(ctx, &amp;err, "clEnqueueNDRangeKernel()", kernel_name);</w:t>
-      </w:r>
-    </w:p>
-    <w:p>
-      <w:pPr>
-        <w:pStyle w:val="PreformattedText"/>
-      </w:pPr>
-      <w:r>
-        <w:t>}</w:t>
-      </w:r>
-    </w:p>
-    <w:p>
-      <w:pPr>
-        <w:pStyle w:val="PreformattedText"/>
-      </w:pPr>
-    </w:p>
-    <w:p>
-      <w:pPr>
-        <w:pStyle w:val="PreformattedText"/>
-      </w:pPr>
-    </w:p>
-    <w:p>
-      <w:pPr>
-        <w:pStyle w:val="PreformattedText"/>
-      </w:pPr>
-      <w:r>
-        <w:t>// --------------- SORT &amp; REDUCE</w:t>
-      </w:r>
-    </w:p>
-    <w:p>
-      <w:pPr>
-        <w:pStyle w:val="PreformattedText"/>
-      </w:pPr>
-    </w:p>
-    <w:p>
-      <w:pPr>
-        <w:pStyle w:val="PreformattedText"/>
-      </w:pPr>
-      <w:r>
-        <w:t>void init_chunked_args(</w:t>
-      </w:r>
-    </w:p>
-    <w:p>
-      <w:pPr>
-        <w:pStyle w:val="PreformattedText"/>
-      </w:pPr>
-      <w:r>
-        <w:t xml:space="preserve">    cl_context *ctx,</w:t>
-      </w:r>
-    </w:p>
-    <w:p>
-      <w:pPr>
-        <w:pStyle w:val="PreformattedText"/>
-      </w:pPr>
-      <w:r>
-        <w:t xml:space="preserve">    cl_mem *src_offset,</w:t>
-      </w:r>
-    </w:p>
-    <w:p>
-      <w:pPr>
-        <w:pStyle w:val="PreformattedText"/>
-      </w:pPr>
-      <w:r>
-        <w:t xml:space="preserve">    cl_mem *src_size,</w:t>
-      </w:r>
-    </w:p>
-    <w:p>
-      <w:pPr>
-        <w:pStyle w:val="PreformattedText"/>
-      </w:pPr>
-      <w:r>
-        <w:t xml:space="preserve">    int * src_offset_host,</w:t>
-      </w:r>
-    </w:p>
-    <w:p>
-      <w:pPr>
-        <w:pStyle w:val="PreformattedText"/>
-      </w:pPr>
-      <w:r>
-        <w:t xml:space="preserve">    int * src_size_host,</w:t>
-      </w:r>
-    </w:p>
-    <w:p>
-      <w:pPr>
-        <w:pStyle w:val="PreformattedText"/>
-      </w:pPr>
-      <w:r>
-        <w:t xml:space="preserve">    int sort_parts,</w:t>
-      </w:r>
-    </w:p>
-    <w:p>
-      <w:pPr>
-        <w:pStyle w:val="PreformattedText"/>
-      </w:pPr>
-      <w:r>
-        <w:t xml:space="preserve">    int n</w:t>
-      </w:r>
-    </w:p>
-    <w:p>
-      <w:pPr>
-        <w:pStyle w:val="PreformattedText"/>
-      </w:pPr>
-      <w:r>
-        <w:t>) {</w:t>
-      </w:r>
-    </w:p>
-    <w:p>
-      <w:pPr>
-        <w:pStyle w:val="PreformattedText"/>
-      </w:pPr>
-      <w:r>
-        <w:t xml:space="preserve">    int n_chunk = sort_parts &lt; 2 ? n : ceil((double) n / sort_parts);</w:t>
-      </w:r>
-    </w:p>
-    <w:p>
-      <w:pPr>
-        <w:pStyle w:val="PreformattedText"/>
-      </w:pPr>
-      <w:r>
-        <w:t xml:space="preserve">    int n_done = 0;</w:t>
-      </w:r>
-    </w:p>
-    <w:p>
-      <w:pPr>
-        <w:pStyle w:val="PreformattedText"/>
-      </w:pPr>
-      <w:r>
-        <w:t xml:space="preserve">    for (int i = 0; i &lt; sort_parts; ++i) {</w:t>
-      </w:r>
-    </w:p>
-    <w:p>
-      <w:pPr>
-        <w:pStyle w:val="PreformattedText"/>
-      </w:pPr>
-      <w:r>
-        <w:t xml:space="preserve">        int n_cur_chunk = max(min((n - n_done), n_chunk), 0);</w:t>
-      </w:r>
-    </w:p>
-    <w:p>
-      <w:pPr>
-        <w:pStyle w:val="PreformattedText"/>
-      </w:pPr>
-      <w:r>
-        <w:t xml:space="preserve">        src_offset_host[i] = n_done;</w:t>
-      </w:r>
-    </w:p>
-    <w:p>
-      <w:pPr>
-        <w:pStyle w:val="PreformattedText"/>
-      </w:pPr>
-      <w:r>
-        <w:t xml:space="preserve">        src_size_host[i] = n_cur_chunk;</w:t>
-      </w:r>
-    </w:p>
-    <w:p>
-      <w:pPr>
-        <w:pStyle w:val="PreformattedText"/>
-      </w:pPr>
-      <w:r>
-        <w:t xml:space="preserve">        n_done += n_cur_chunk;</w:t>
-      </w:r>
-    </w:p>
-    <w:p>
-      <w:pPr>
-        <w:pStyle w:val="PreformattedText"/>
-      </w:pPr>
-      <w:r>
-        <w:t xml:space="preserve">    }</w:t>
-      </w:r>
-    </w:p>
-    <w:p>
-      <w:pPr>
-        <w:pStyle w:val="PreformattedText"/>
-      </w:pPr>
-    </w:p>
-    <w:p>
-      <w:pPr>
-        <w:pStyle w:val="PreformattedText"/>
-      </w:pPr>
-      <w:r>
-        <w:t xml:space="preserve">    cl_int err = CL_SUCCESS;</w:t>
-      </w:r>
-    </w:p>
-    <w:p>
-      <w:pPr>
-        <w:pStyle w:val="PreformattedText"/>
-      </w:pPr>
-      <w:r>
-        <w:t xml:space="preserve">    *src_offset = clCreateBuffer(*ctx, CL_MEM_READ_ONLY | CL_MEM_COPY_HOST_PTR, sort_parts * sizeof(cl_int), src_offset_host, &amp;err );</w:t>
-      </w:r>
-    </w:p>
-    <w:p>
-      <w:pPr>
-        <w:pStyle w:val="PreformattedText"/>
-      </w:pPr>
-      <w:r>
-        <w:t xml:space="preserve">    print_err(ctx, &amp;err, "sort src_offset clCreateBuffer()", NULL);</w:t>
-      </w:r>
-    </w:p>
-    <w:p>
-      <w:pPr>
-        <w:pStyle w:val="PreformattedText"/>
-      </w:pPr>
-      <w:r>
-        <w:t xml:space="preserve">    *src_size = clCreateBuffer(*ctx, CL_MEM_READ_ONLY | CL_MEM_COPY_HOST_PTR, sort_parts * sizeof(cl_int), src_size_host, &amp;err );</w:t>
-      </w:r>
-    </w:p>
-    <w:p>
-      <w:pPr>
-        <w:pStyle w:val="PreformattedText"/>
-      </w:pPr>
-      <w:r>
-        <w:t xml:space="preserve">    print_err(ctx, &amp;err, "sort src_size clCreateBuffer()", NULL);</w:t>
-      </w:r>
-    </w:p>
-    <w:p>
-      <w:pPr>
-        <w:pStyle w:val="PreformattedText"/>
-      </w:pPr>
-      <w:r>
-        <w:t>}</w:t>
-      </w:r>
-    </w:p>
-    <w:p>
-      <w:pPr>
-        <w:pStyle w:val="PreformattedText"/>
-      </w:pPr>
-    </w:p>
-    <w:p>
-      <w:pPr>
-        <w:pStyle w:val="PreformattedText"/>
-      </w:pPr>
-    </w:p>
-    <w:p>
-      <w:pPr>
-        <w:pStyle w:val="PreformattedText"/>
-      </w:pPr>
-      <w:r>
-        <w:t>void merge_sorted(</w:t>
-      </w:r>
-    </w:p>
-    <w:p>
-      <w:pPr>
-        <w:pStyle w:val="PreformattedText"/>
-      </w:pPr>
-      <w:r>
-        <w:t xml:space="preserve">    cl_context *ctx,</w:t>
-      </w:r>
-    </w:p>
-    <w:p>
-      <w:pPr>
-        <w:pStyle w:val="PreformattedText"/>
-      </w:pPr>
-      <w:r>
-        <w:t xml:space="preserve">    cl_program *program,</w:t>
-      </w:r>
-    </w:p>
-    <w:p>
-      <w:pPr>
-        <w:pStyle w:val="PreformattedText"/>
-      </w:pPr>
-      <w:r>
-        <w:t xml:space="preserve">    cl_command_queue *queue,</w:t>
-      </w:r>
-    </w:p>
-    <w:p>
-      <w:pPr>
-        <w:pStyle w:val="PreformattedText"/>
-      </w:pPr>
-      <w:r>
-        <w:t xml:space="preserve">    cl_kernel merge_sorted_kernel,</w:t>
-      </w:r>
-    </w:p>
-    <w:p>
-      <w:pPr>
-        <w:pStyle w:val="PreformattedText"/>
-      </w:pPr>
-      <w:r>
         <w:t xml:space="preserve">    cl_mem *src,</w:t>
       </w:r>
     </w:p>
@@ -5092,785 +5409,7 @@
         <w:pStyle w:val="PreformattedText"/>
       </w:pPr>
       <w:r>
-        <w:t xml:space="preserve">    cl_mem *temp,</w:t>
-      </w:r>
-    </w:p>
-    <w:p>
-      <w:pPr>
-        <w:pStyle w:val="PreformattedText"/>
-      </w:pPr>
-      <w:r>
-        <w:lastRenderedPageBreak/>
-        <w:t xml:space="preserve">    int * src_offset_host,</w:t>
-      </w:r>
-    </w:p>
-    <w:p>
-      <w:pPr>
-        <w:pStyle w:val="PreformattedText"/>
-      </w:pPr>
-      <w:r>
-        <w:t xml:space="preserve">    int * src_size_host,</w:t>
-      </w:r>
-    </w:p>
-    <w:p>
-      <w:pPr>
-        <w:pStyle w:val="PreformattedText"/>
-      </w:pPr>
-      <w:r>
-        <w:t xml:space="preserve">    int sort_parts,</w:t>
-      </w:r>
-    </w:p>
-    <w:p>
-      <w:pPr>
-        <w:pStyle w:val="PreformattedText"/>
-      </w:pPr>
-      <w:r>
-        <w:t xml:space="preserve">    int n</w:t>
-      </w:r>
-    </w:p>
-    <w:p>
-      <w:pPr>
-        <w:pStyle w:val="PreformattedText"/>
-      </w:pPr>
-      <w:r>
-        <w:t>) {</w:t>
-      </w:r>
-    </w:p>
-    <w:p>
-      <w:pPr>
-        <w:pStyle w:val="PreformattedText"/>
-      </w:pPr>
-      <w:r>
-        <w:t xml:space="preserve">    cl_int err = CL_SUCCESS;</w:t>
-      </w:r>
-    </w:p>
-    <w:p>
-      <w:pPr>
-        <w:pStyle w:val="PreformattedText"/>
-      </w:pPr>
-      <w:r>
-        <w:t xml:space="preserve">    for (int i = 1; i &lt; sort_parts; ++i) {</w:t>
-      </w:r>
-    </w:p>
-    <w:p>
-      <w:pPr>
-        <w:pStyle w:val="PreformattedText"/>
-      </w:pPr>
-      <w:r>
-        <w:t xml:space="preserve">        cl_int offset_1 = 0, offset_2 = src_offset_host[i], offset_dst = 0;</w:t>
-      </w:r>
-    </w:p>
-    <w:p>
-      <w:pPr>
-        <w:pStyle w:val="PreformattedText"/>
-      </w:pPr>
-      <w:r>
-        <w:t xml:space="preserve">        cl_int n_src_1 = src_offset_host[i], n_src_2 = src_size_host[i];</w:t>
-      </w:r>
-    </w:p>
-    <w:p>
-      <w:pPr>
-        <w:pStyle w:val="PreformattedText"/>
-      </w:pPr>
-    </w:p>
-    <w:p>
-      <w:pPr>
-        <w:pStyle w:val="PreformattedText"/>
-      </w:pPr>
-      <w:r>
-        <w:t xml:space="preserve">        int n_will_done = src_offset_host[i] + src_size_host[i];</w:t>
-      </w:r>
-    </w:p>
-    <w:p>
-      <w:pPr>
-        <w:pStyle w:val="PreformattedText"/>
-      </w:pPr>
-      <w:r>
-        <w:t xml:space="preserve">        run_kernel(</w:t>
-      </w:r>
-    </w:p>
-    <w:p>
-      <w:pPr>
-        <w:pStyle w:val="PreformattedText"/>
-      </w:pPr>
-      <w:r>
-        <w:t xml:space="preserve">            "merge_sorted", merge_sorted_kernel, ctx ,program, queue, 1, 7,</w:t>
-      </w:r>
-    </w:p>
-    <w:p>
-      <w:pPr>
-        <w:pStyle w:val="PreformattedText"/>
-      </w:pPr>
-      <w:r>
-        <w:t xml:space="preserve">            sizeof(cl_mem *), src, sizeof(cl_mem *), temp,</w:t>
-      </w:r>
-    </w:p>
-    <w:p>
-      <w:pPr>
-        <w:pStyle w:val="PreformattedText"/>
-      </w:pPr>
-      <w:r>
-        <w:t xml:space="preserve">            sizeof(cl_int), &amp;offset_1, sizeof(cl_int), &amp;offset_2, sizeof(cl_int), &amp;offset_dst,</w:t>
-      </w:r>
-    </w:p>
-    <w:p>
-      <w:pPr>
-        <w:pStyle w:val="PreformattedText"/>
-      </w:pPr>
-      <w:r>
-        <w:t xml:space="preserve">            sizeof(cl_int), &amp;n_src_1, sizeof(cl_int), &amp;n_src_2</w:t>
-      </w:r>
-    </w:p>
-    <w:p>
-      <w:pPr>
-        <w:pStyle w:val="PreformattedText"/>
-      </w:pPr>
-      <w:r>
-        <w:t xml:space="preserve">        );</w:t>
-      </w:r>
-    </w:p>
-    <w:p>
-      <w:pPr>
-        <w:pStyle w:val="PreformattedText"/>
-      </w:pPr>
-      <w:r>
-        <w:t xml:space="preserve">        err = clEnqueueCopyBuffer(*queue, *temp, *src, 0, 0, n_will_done * sizeof(cl_double), 0, NULL, NULL);</w:t>
-      </w:r>
-    </w:p>
-    <w:p>
-      <w:pPr>
-        <w:pStyle w:val="PreformattedText"/>
-      </w:pPr>
-      <w:r>
-        <w:t xml:space="preserve">        print_err(ctx, &amp;err, "sort temp -&gt; src clEnqueueCopyBuffer()", NULL);</w:t>
-      </w:r>
-    </w:p>
-    <w:p>
-      <w:pPr>
-        <w:pStyle w:val="PreformattedText"/>
-      </w:pPr>
-      <w:r>
-        <w:t xml:space="preserve">    }</w:t>
-      </w:r>
-    </w:p>
-    <w:p>
-      <w:pPr>
-        <w:pStyle w:val="PreformattedText"/>
-      </w:pPr>
-      <w:r>
-        <w:t>}</w:t>
-      </w:r>
-    </w:p>
-    <w:p>
-      <w:pPr>
-        <w:pStyle w:val="PreformattedText"/>
-      </w:pPr>
-    </w:p>
-    <w:p>
-      <w:pPr>
-        <w:pStyle w:val="PreformattedText"/>
-      </w:pPr>
-    </w:p>
-    <w:p>
-      <w:pPr>
-        <w:pStyle w:val="PreformattedText"/>
-      </w:pPr>
-      <w:r>
-        <w:t>void sort(</w:t>
-      </w:r>
-    </w:p>
-    <w:p>
-      <w:pPr>
-        <w:pStyle w:val="PreformattedText"/>
-      </w:pPr>
-      <w:r>
-        <w:t xml:space="preserve">    cl_context *ctx,</w:t>
-      </w:r>
-    </w:p>
-    <w:p>
-      <w:pPr>
-        <w:pStyle w:val="PreformattedText"/>
-      </w:pPr>
-      <w:r>
-        <w:t xml:space="preserve">    cl_program *program,</w:t>
-      </w:r>
-    </w:p>
-    <w:p>
-      <w:pPr>
-        <w:pStyle w:val="PreformattedText"/>
-      </w:pPr>
-      <w:r>
-        <w:t xml:space="preserve">    cl_command_queue *queue,</w:t>
-      </w:r>
-    </w:p>
-    <w:p>
-      <w:pPr>
-        <w:pStyle w:val="PreformattedText"/>
-      </w:pPr>
-      <w:r>
-        <w:t xml:space="preserve">    cl_kernel sort_kernel,</w:t>
-      </w:r>
-    </w:p>
-    <w:p>
-      <w:pPr>
-        <w:pStyle w:val="PreformattedText"/>
-      </w:pPr>
-      <w:r>
-        <w:t xml:space="preserve">    cl_kernel merge_sorted_kernel,</w:t>
-      </w:r>
-    </w:p>
-    <w:p>
-      <w:pPr>
-        <w:pStyle w:val="PreformattedText"/>
-      </w:pPr>
-      <w:r>
-        <w:t xml:space="preserve">    int n_parts,</w:t>
-      </w:r>
-    </w:p>
-    <w:p>
-      <w:pPr>
-        <w:pStyle w:val="PreformattedText"/>
-      </w:pPr>
-      <w:r>
-        <w:t xml:space="preserve">    int n,</w:t>
-      </w:r>
-    </w:p>
-    <w:p>
-      <w:pPr>
-        <w:pStyle w:val="PreformattedText"/>
-      </w:pPr>
-      <w:r>
-        <w:t xml:space="preserve">    cl_mem *src,</w:t>
-      </w:r>
-    </w:p>
-    <w:p>
-      <w:pPr>
-        <w:pStyle w:val="PreformattedText"/>
-      </w:pPr>
-      <w:r>
         <w:t xml:space="preserve">    cl_mem *temp</w:t>
-      </w:r>
-    </w:p>
-    <w:p>
-      <w:pPr>
-        <w:pStyle w:val="PreformattedText"/>
-      </w:pPr>
-      <w:r>
-        <w:t>) {</w:t>
-      </w:r>
-    </w:p>
-    <w:p>
-      <w:pPr>
-        <w:pStyle w:val="PreformattedText"/>
-      </w:pPr>
-      <w:r>
-        <w:t xml:space="preserve">    cl_int err = CL_SUCCESS;</w:t>
-      </w:r>
-    </w:p>
-    <w:p>
-      <w:pPr>
-        <w:pStyle w:val="PreformattedText"/>
-      </w:pPr>
-      <w:r>
-        <w:t xml:space="preserve">    int * src_offset_host = malloc(n * sizeof(int));</w:t>
-      </w:r>
-    </w:p>
-    <w:p>
-      <w:pPr>
-        <w:pStyle w:val="PreformattedText"/>
-      </w:pPr>
-      <w:r>
-        <w:t xml:space="preserve">    int * src_size_host = malloc(n * sizeof(int));</w:t>
-      </w:r>
-    </w:p>
-    <w:p>
-      <w:pPr>
-        <w:pStyle w:val="PreformattedText"/>
-      </w:pPr>
-      <w:r>
-        <w:t xml:space="preserve">    cl_mem src_offset, src_size;</w:t>
-      </w:r>
-    </w:p>
-    <w:p>
-      <w:pPr>
-        <w:pStyle w:val="PreformattedText"/>
-      </w:pPr>
-    </w:p>
-    <w:p>
-      <w:pPr>
-        <w:pStyle w:val="PreformattedText"/>
-      </w:pPr>
-      <w:r>
-        <w:t xml:space="preserve">    init_chunked_args(ctx, &amp;src_offset, &amp;src_size, src_offset_host, src_size_host, n_parts, n);</w:t>
-      </w:r>
-    </w:p>
-    <w:p>
-      <w:pPr>
-        <w:pStyle w:val="PreformattedText"/>
-      </w:pPr>
-    </w:p>
-    <w:p>
-      <w:pPr>
-        <w:pStyle w:val="PreformattedText"/>
-      </w:pPr>
-      <w:r>
-        <w:t xml:space="preserve">    run_kernel(</w:t>
-      </w:r>
-    </w:p>
-    <w:p>
-      <w:pPr>
-        <w:pStyle w:val="PreformattedText"/>
-      </w:pPr>
-      <w:r>
-        <w:t xml:space="preserve">        "sort", sort_kernel, ctx ,program, queue, n_parts, 3,</w:t>
-      </w:r>
-    </w:p>
-    <w:p>
-      <w:pPr>
-        <w:pStyle w:val="PreformattedText"/>
-      </w:pPr>
-      <w:r>
-        <w:t xml:space="preserve">        sizeof(cl_mem *), &amp;src_offset, sizeof(cl_mem *), &amp;src_size, sizeof(cl_mem *), src</w:t>
-      </w:r>
-    </w:p>
-    <w:p>
-      <w:pPr>
-        <w:pStyle w:val="PreformattedText"/>
-      </w:pPr>
-      <w:r>
-        <w:t xml:space="preserve">    );</w:t>
-      </w:r>
-    </w:p>
-    <w:p>
-      <w:pPr>
-        <w:pStyle w:val="PreformattedText"/>
-      </w:pPr>
-    </w:p>
-    <w:p>
-      <w:pPr>
-        <w:pStyle w:val="PreformattedText"/>
-      </w:pPr>
-      <w:r>
-        <w:t xml:space="preserve">    err = clEnqueueCopyBuffer(*queue, *src, *temp, 0, 0, n * sizeof(cl_double), 0, NULL, NULL);</w:t>
-      </w:r>
-    </w:p>
-    <w:p>
-      <w:pPr>
-        <w:pStyle w:val="PreformattedText"/>
-      </w:pPr>
-      <w:r>
-        <w:t xml:space="preserve">    print_err(ctx, &amp;err, "sort src -&gt; temp clEnqueueCopyBuffer()", NULL);</w:t>
-      </w:r>
-    </w:p>
-    <w:p>
-      <w:pPr>
-        <w:pStyle w:val="PreformattedText"/>
-      </w:pPr>
-    </w:p>
-    <w:p>
-      <w:pPr>
-        <w:pStyle w:val="PreformattedText"/>
-      </w:pPr>
-      <w:r>
-        <w:t xml:space="preserve">    merge_sorted(</w:t>
-      </w:r>
-    </w:p>
-    <w:p>
-      <w:pPr>
-        <w:pStyle w:val="PreformattedText"/>
-      </w:pPr>
-      <w:r>
-        <w:t xml:space="preserve">        ctx, program, queue, merge_sorted_kernel,</w:t>
-      </w:r>
-    </w:p>
-    <w:p>
-      <w:pPr>
-        <w:pStyle w:val="PreformattedText"/>
-      </w:pPr>
-      <w:r>
-        <w:lastRenderedPageBreak/>
-        <w:t xml:space="preserve">        src, temp, src_offset_host, src_size_host, n_parts, n</w:t>
-      </w:r>
-    </w:p>
-    <w:p>
-      <w:pPr>
-        <w:pStyle w:val="PreformattedText"/>
-      </w:pPr>
-      <w:r>
-        <w:t xml:space="preserve">    );</w:t>
-      </w:r>
-    </w:p>
-    <w:p>
-      <w:pPr>
-        <w:pStyle w:val="PreformattedText"/>
-      </w:pPr>
-    </w:p>
-    <w:p>
-      <w:pPr>
-        <w:pStyle w:val="PreformattedText"/>
-      </w:pPr>
-      <w:r>
-        <w:t xml:space="preserve">    free(src_offset_host);</w:t>
-      </w:r>
-    </w:p>
-    <w:p>
-      <w:pPr>
-        <w:pStyle w:val="PreformattedText"/>
-      </w:pPr>
-      <w:r>
-        <w:t xml:space="preserve">    free(src_size_host);</w:t>
-      </w:r>
-    </w:p>
-    <w:p>
-      <w:pPr>
-        <w:pStyle w:val="PreformattedText"/>
-      </w:pPr>
-      <w:r>
-        <w:t>}</w:t>
-      </w:r>
-    </w:p>
-    <w:p>
-      <w:pPr>
-        <w:pStyle w:val="PreformattedText"/>
-      </w:pPr>
-    </w:p>
-    <w:p>
-      <w:pPr>
-        <w:pStyle w:val="PreformattedText"/>
-      </w:pPr>
-    </w:p>
-    <w:p>
-      <w:pPr>
-        <w:pStyle w:val="PreformattedText"/>
-      </w:pPr>
-      <w:r>
-        <w:t>void reduce_sum(</w:t>
-      </w:r>
-    </w:p>
-    <w:p>
-      <w:pPr>
-        <w:pStyle w:val="PreformattedText"/>
-      </w:pPr>
-      <w:r>
-        <w:t xml:space="preserve">    cl_context *ctx,</w:t>
-      </w:r>
-    </w:p>
-    <w:p>
-      <w:pPr>
-        <w:pStyle w:val="PreformattedText"/>
-      </w:pPr>
-      <w:r>
-        <w:t xml:space="preserve">    cl_program *program,</w:t>
-      </w:r>
-    </w:p>
-    <w:p>
-      <w:pPr>
-        <w:pStyle w:val="PreformattedText"/>
-      </w:pPr>
-      <w:r>
-        <w:t xml:space="preserve">    cl_command_queue *queue,</w:t>
-      </w:r>
-    </w:p>
-    <w:p>
-      <w:pPr>
-        <w:pStyle w:val="PreformattedText"/>
-      </w:pPr>
-      <w:r>
-        <w:t xml:space="preserve">    cl_kernel reduce_sum_kernel,</w:t>
-      </w:r>
-    </w:p>
-    <w:p>
-      <w:pPr>
-        <w:pStyle w:val="PreformattedText"/>
-      </w:pPr>
-      <w:r>
-        <w:t xml:space="preserve">    int n_parts,</w:t>
-      </w:r>
-    </w:p>
-    <w:p>
-      <w:pPr>
-        <w:pStyle w:val="PreformattedText"/>
-      </w:pPr>
-      <w:r>
-        <w:t xml:space="preserve">    int n,</w:t>
-      </w:r>
-    </w:p>
-    <w:p>
-      <w:pPr>
-        <w:pStyle w:val="PreformattedText"/>
-      </w:pPr>
-      <w:r>
-        <w:t xml:space="preserve">    cl_mem *src,</w:t>
-      </w:r>
-    </w:p>
-    <w:p>
-      <w:pPr>
-        <w:pStyle w:val="PreformattedText"/>
-      </w:pPr>
-      <w:r>
-        <w:t xml:space="preserve">    double *result</w:t>
-      </w:r>
-    </w:p>
-    <w:p>
-      <w:pPr>
-        <w:pStyle w:val="PreformattedText"/>
-      </w:pPr>
-      <w:r>
-        <w:t>) {</w:t>
-      </w:r>
-    </w:p>
-    <w:p>
-      <w:pPr>
-        <w:pStyle w:val="PreformattedText"/>
-      </w:pPr>
-      <w:r>
-        <w:t xml:space="preserve">    cl_int err = CL_SUCCESS;</w:t>
-      </w:r>
-    </w:p>
-    <w:p>
-      <w:pPr>
-        <w:pStyle w:val="PreformattedText"/>
-      </w:pPr>
-      <w:r>
-        <w:t xml:space="preserve">    int * src_offset_host = malloc(n * sizeof(int));</w:t>
-      </w:r>
-    </w:p>
-    <w:p>
-      <w:pPr>
-        <w:pStyle w:val="PreformattedText"/>
-      </w:pPr>
-      <w:r>
-        <w:t xml:space="preserve">    int * src_size_host = malloc(n * sizeof(int));</w:t>
-      </w:r>
-    </w:p>
-    <w:p>
-      <w:pPr>
-        <w:pStyle w:val="PreformattedText"/>
-      </w:pPr>
-      <w:r>
-        <w:t xml:space="preserve">    cl_mem src_offset, src_size;</w:t>
-      </w:r>
-    </w:p>
-    <w:p>
-      <w:pPr>
-        <w:pStyle w:val="PreformattedText"/>
-      </w:pPr>
-    </w:p>
-    <w:p>
-      <w:pPr>
-        <w:pStyle w:val="PreformattedText"/>
-      </w:pPr>
-      <w:r>
-        <w:t xml:space="preserve">    init_chunked_args(ctx, &amp;src_offset, &amp;src_size, src_offset_host, src_size_host, n_parts, n);</w:t>
-      </w:r>
-    </w:p>
-    <w:p>
-      <w:pPr>
-        <w:pStyle w:val="PreformattedText"/>
-      </w:pPr>
-      <w:r>
-        <w:t xml:space="preserve">    cl_mem dst = clCreateBuffer(*ctx, CL_MEM_READ_WRITE, n * sizeof(cl_double), NULL, &amp;err);</w:t>
-      </w:r>
-    </w:p>
-    <w:p>
-      <w:pPr>
-        <w:pStyle w:val="PreformattedText"/>
-      </w:pPr>
-      <w:r>
-        <w:t xml:space="preserve">    print_err(ctx, &amp;err, "reduce_sum dst clCreateBuffer()", NULL);</w:t>
-      </w:r>
-    </w:p>
-    <w:p>
-      <w:pPr>
-        <w:pStyle w:val="PreformattedText"/>
-      </w:pPr>
-    </w:p>
-    <w:p>
-      <w:pPr>
-        <w:pStyle w:val="PreformattedText"/>
-      </w:pPr>
-      <w:r>
-        <w:t xml:space="preserve">    run_kernel(</w:t>
-      </w:r>
-    </w:p>
-    <w:p>
-      <w:pPr>
-        <w:pStyle w:val="PreformattedText"/>
-      </w:pPr>
-      <w:r>
-        <w:t xml:space="preserve">        "reduce_sum", reduce_sum_kernel, ctx ,program, queue, n_parts, 4,</w:t>
-      </w:r>
-    </w:p>
-    <w:p>
-      <w:pPr>
-        <w:pStyle w:val="PreformattedText"/>
-      </w:pPr>
-      <w:r>
-        <w:t xml:space="preserve">        sizeof(cl_mem *), &amp;src_offset, sizeof(cl_mem *), &amp;src_size, sizeof(cl_mem *), src, sizeof(cl_mem *), &amp;dst</w:t>
-      </w:r>
-    </w:p>
-    <w:p>
-      <w:pPr>
-        <w:pStyle w:val="PreformattedText"/>
-      </w:pPr>
-      <w:r>
-        <w:t xml:space="preserve">    );</w:t>
-      </w:r>
-    </w:p>
-    <w:p>
-      <w:pPr>
-        <w:pStyle w:val="PreformattedText"/>
-      </w:pPr>
-    </w:p>
-    <w:p>
-      <w:pPr>
-        <w:pStyle w:val="PreformattedText"/>
-      </w:pPr>
-      <w:r>
-        <w:t xml:space="preserve">    double * dst_host = malloc(n * sizeof(double));</w:t>
-      </w:r>
-    </w:p>
-    <w:p>
-      <w:pPr>
-        <w:pStyle w:val="PreformattedText"/>
-      </w:pPr>
-      <w:r>
-        <w:t xml:space="preserve">    clEnqueueReadBuffer(*queue, dst, CL_TRUE, 0, n * sizeof(cl_double), dst_host, 0, NULL, NULL);</w:t>
-      </w:r>
-    </w:p>
-    <w:p>
-      <w:pPr>
-        <w:pStyle w:val="PreformattedText"/>
-      </w:pPr>
-      <w:r>
-        <w:t xml:space="preserve">    *result = 0;</w:t>
-      </w:r>
-    </w:p>
-    <w:p>
-      <w:pPr>
-        <w:pStyle w:val="PreformattedText"/>
-      </w:pPr>
-      <w:r>
-        <w:t xml:space="preserve">    for (int i = 0; i &lt; n_parts; ++i) {</w:t>
-      </w:r>
-    </w:p>
-    <w:p>
-      <w:pPr>
-        <w:pStyle w:val="PreformattedText"/>
-      </w:pPr>
-      <w:r>
-        <w:t xml:space="preserve">        *result += dst_host[i];</w:t>
-      </w:r>
-    </w:p>
-    <w:p>
-      <w:pPr>
-        <w:pStyle w:val="PreformattedText"/>
-      </w:pPr>
-      <w:r>
-        <w:t xml:space="preserve">    }</w:t>
-      </w:r>
-    </w:p>
-    <w:p>
-      <w:pPr>
-        <w:pStyle w:val="PreformattedText"/>
-      </w:pPr>
-    </w:p>
-    <w:p>
-      <w:pPr>
-        <w:pStyle w:val="PreformattedText"/>
-      </w:pPr>
-      <w:r>
-        <w:t xml:space="preserve">    free(dst_host);</w:t>
-      </w:r>
-    </w:p>
-    <w:p>
-      <w:pPr>
-        <w:pStyle w:val="PreformattedText"/>
-      </w:pPr>
-      <w:r>
-        <w:t xml:space="preserve">    free(src_offset_host);</w:t>
-      </w:r>
-    </w:p>
-    <w:p>
-      <w:pPr>
-        <w:pStyle w:val="PreformattedText"/>
-      </w:pPr>
-      <w:r>
-        <w:t xml:space="preserve">    free(src_size_host);</w:t>
-      </w:r>
-    </w:p>
-    <w:p>
-      <w:pPr>
-        <w:pStyle w:val="PreformattedText"/>
-      </w:pPr>
-      <w:r>
-        <w:t>}</w:t>
-      </w:r>
-    </w:p>
-    <w:p>
-      <w:pPr>
-        <w:pStyle w:val="PreformattedText"/>
-      </w:pPr>
-    </w:p>
-    <w:p>
-      <w:pPr>
-        <w:pStyle w:val="PreformattedText"/>
-      </w:pPr>
-      <w:r>
-        <w:t>// ---------------</w:t>
-      </w:r>
-    </w:p>
-    <w:p>
-      <w:pPr>
-        <w:pStyle w:val="PreformattedText"/>
-      </w:pPr>
-    </w:p>
-    <w:p>
-      <w:pPr>
-        <w:pStyle w:val="PreformattedText"/>
-      </w:pPr>
-      <w:r>
-        <w:t>void generate(</w:t>
-      </w:r>
-    </w:p>
-    <w:p>
-      <w:pPr>
-        <w:pStyle w:val="PreformattedText"/>
-      </w:pPr>
-      <w:r>
-        <w:t xml:space="preserve">    double * restrict m1_host,</w:t>
-      </w:r>
-    </w:p>
-    <w:p>
-      <w:pPr>
-        <w:pStyle w:val="PreformattedText"/>
-      </w:pPr>
-      <w:r>
-        <w:t xml:space="preserve">    double * restrict m2_host,</w:t>
-      </w:r>
-    </w:p>
-    <w:p>
-      <w:pPr>
-        <w:pStyle w:val="PreformattedText"/>
-      </w:pPr>
-      <w:r>
-        <w:t xml:space="preserve">    int n1,</w:t>
-      </w:r>
-    </w:p>
-    <w:p>
-      <w:pPr>
-        <w:pStyle w:val="PreformattedText"/>
-      </w:pPr>
-      <w:r>
-        <w:t xml:space="preserve">    int n2,</w:t>
-      </w:r>
-    </w:p>
-    <w:p>
-      <w:pPr>
-        <w:pStyle w:val="PreformattedText"/>
-      </w:pPr>
-      <w:r>
-        <w:t xml:space="preserve">    int i</w:t>
       </w:r>
     </w:p>
     <w:p>
@@ -5887,6 +5426,528 @@
         <w:pStyle w:val="PreformattedText"/>
       </w:pPr>
       <w:r>
+        <w:t xml:space="preserve">    cl_int err = CL_SUCCESS;</w:t>
+      </w:r>
+    </w:p>
+    <w:p>
+      <w:pPr>
+        <w:pStyle w:val="PreformattedText"/>
+      </w:pPr>
+      <w:r>
+        <w:t xml:space="preserve">    int * src_offset_host = malloc(n * sizeof(int));</w:t>
+      </w:r>
+    </w:p>
+    <w:p>
+      <w:pPr>
+        <w:pStyle w:val="PreformattedText"/>
+      </w:pPr>
+      <w:r>
+        <w:t xml:space="preserve">    int * src_size_host = malloc(n * sizeof(int));</w:t>
+      </w:r>
+    </w:p>
+    <w:p>
+      <w:pPr>
+        <w:pStyle w:val="PreformattedText"/>
+      </w:pPr>
+      <w:r>
+        <w:t xml:space="preserve">    cl_mem src_offset, src_size;</w:t>
+      </w:r>
+    </w:p>
+    <w:p>
+      <w:pPr>
+        <w:pStyle w:val="PreformattedText"/>
+      </w:pPr>
+    </w:p>
+    <w:p>
+      <w:pPr>
+        <w:pStyle w:val="PreformattedText"/>
+      </w:pPr>
+      <w:r>
+        <w:t xml:space="preserve">    init_chunked_args(ctx, &amp;src_offset, &amp;src_size, src_offset_host, src_size_host, n_parts, n);</w:t>
+      </w:r>
+    </w:p>
+    <w:p>
+      <w:pPr>
+        <w:pStyle w:val="PreformattedText"/>
+      </w:pPr>
+    </w:p>
+    <w:p>
+      <w:pPr>
+        <w:pStyle w:val="PreformattedText"/>
+      </w:pPr>
+      <w:r>
+        <w:t xml:space="preserve">    run_kernel(</w:t>
+      </w:r>
+    </w:p>
+    <w:p>
+      <w:pPr>
+        <w:pStyle w:val="PreformattedText"/>
+      </w:pPr>
+      <w:r>
+        <w:t xml:space="preserve">        "sort", sort_kernel, ctx ,program, queue, n_parts, 3,</w:t>
+      </w:r>
+    </w:p>
+    <w:p>
+      <w:pPr>
+        <w:pStyle w:val="PreformattedText"/>
+      </w:pPr>
+      <w:r>
+        <w:t xml:space="preserve">        sizeof(cl_mem *), &amp;src_offset, sizeof(cl_mem *), &amp;src_size, sizeof(cl_mem *), src</w:t>
+      </w:r>
+    </w:p>
+    <w:p>
+      <w:pPr>
+        <w:pStyle w:val="PreformattedText"/>
+      </w:pPr>
+      <w:r>
+        <w:t xml:space="preserve">    );</w:t>
+      </w:r>
+    </w:p>
+    <w:p>
+      <w:pPr>
+        <w:pStyle w:val="PreformattedText"/>
+      </w:pPr>
+    </w:p>
+    <w:p>
+      <w:pPr>
+        <w:pStyle w:val="PreformattedText"/>
+      </w:pPr>
+      <w:r>
+        <w:t xml:space="preserve">    err = clEnqueueCopyBuffer(*queue, *src, *temp, 0, 0, n * sizeof(cl_double), 0, NULL, NULL);</w:t>
+      </w:r>
+    </w:p>
+    <w:p>
+      <w:pPr>
+        <w:pStyle w:val="PreformattedText"/>
+      </w:pPr>
+      <w:r>
+        <w:t xml:space="preserve">    print_err(ctx, &amp;err, "sort src -&gt; temp clEnqueueCopyBuffer()", NULL);</w:t>
+      </w:r>
+    </w:p>
+    <w:p>
+      <w:pPr>
+        <w:pStyle w:val="PreformattedText"/>
+      </w:pPr>
+    </w:p>
+    <w:p>
+      <w:pPr>
+        <w:pStyle w:val="PreformattedText"/>
+      </w:pPr>
+      <w:r>
+        <w:t xml:space="preserve">    merge_sorted(</w:t>
+      </w:r>
+    </w:p>
+    <w:p>
+      <w:pPr>
+        <w:pStyle w:val="PreformattedText"/>
+      </w:pPr>
+      <w:r>
+        <w:t xml:space="preserve">        ctx, program, queue, merge_sorted_kernel,</w:t>
+      </w:r>
+    </w:p>
+    <w:p>
+      <w:pPr>
+        <w:pStyle w:val="PreformattedText"/>
+      </w:pPr>
+      <w:r>
+        <w:t xml:space="preserve">        src, temp, src_offset_host, src_size_host, n_parts, n</w:t>
+      </w:r>
+    </w:p>
+    <w:p>
+      <w:pPr>
+        <w:pStyle w:val="PreformattedText"/>
+      </w:pPr>
+      <w:r>
+        <w:t xml:space="preserve">    );</w:t>
+      </w:r>
+    </w:p>
+    <w:p>
+      <w:pPr>
+        <w:pStyle w:val="PreformattedText"/>
+      </w:pPr>
+    </w:p>
+    <w:p>
+      <w:pPr>
+        <w:pStyle w:val="PreformattedText"/>
+      </w:pPr>
+      <w:r>
+        <w:t xml:space="preserve">    free(src_offset_host);</w:t>
+      </w:r>
+    </w:p>
+    <w:p>
+      <w:pPr>
+        <w:pStyle w:val="PreformattedText"/>
+      </w:pPr>
+      <w:r>
+        <w:t xml:space="preserve">    free(src_size_host);</w:t>
+      </w:r>
+    </w:p>
+    <w:p>
+      <w:pPr>
+        <w:pStyle w:val="PreformattedText"/>
+      </w:pPr>
+      <w:r>
+        <w:t>}</w:t>
+      </w:r>
+    </w:p>
+    <w:p>
+      <w:pPr>
+        <w:pStyle w:val="PreformattedText"/>
+      </w:pPr>
+    </w:p>
+    <w:p>
+      <w:pPr>
+        <w:pStyle w:val="PreformattedText"/>
+      </w:pPr>
+    </w:p>
+    <w:p>
+      <w:pPr>
+        <w:pStyle w:val="PreformattedText"/>
+      </w:pPr>
+      <w:r>
+        <w:t>void reduce_sum(</w:t>
+      </w:r>
+    </w:p>
+    <w:p>
+      <w:pPr>
+        <w:pStyle w:val="PreformattedText"/>
+      </w:pPr>
+      <w:r>
+        <w:t xml:space="preserve">    cl_context *ctx,</w:t>
+      </w:r>
+    </w:p>
+    <w:p>
+      <w:pPr>
+        <w:pStyle w:val="PreformattedText"/>
+      </w:pPr>
+      <w:r>
+        <w:t xml:space="preserve">    cl_program *program,</w:t>
+      </w:r>
+    </w:p>
+    <w:p>
+      <w:pPr>
+        <w:pStyle w:val="PreformattedText"/>
+      </w:pPr>
+      <w:r>
+        <w:t xml:space="preserve">    cl_command_queue *queue,</w:t>
+      </w:r>
+    </w:p>
+    <w:p>
+      <w:pPr>
+        <w:pStyle w:val="PreformattedText"/>
+      </w:pPr>
+      <w:r>
+        <w:t xml:space="preserve">    cl_kernel reduce_sum_kernel,</w:t>
+      </w:r>
+    </w:p>
+    <w:p>
+      <w:pPr>
+        <w:pStyle w:val="PreformattedText"/>
+      </w:pPr>
+      <w:r>
+        <w:t xml:space="preserve">    int n_parts,</w:t>
+      </w:r>
+    </w:p>
+    <w:p>
+      <w:pPr>
+        <w:pStyle w:val="PreformattedText"/>
+      </w:pPr>
+      <w:r>
+        <w:t xml:space="preserve">    int n,</w:t>
+      </w:r>
+    </w:p>
+    <w:p>
+      <w:pPr>
+        <w:pStyle w:val="PreformattedText"/>
+      </w:pPr>
+      <w:r>
+        <w:t xml:space="preserve">    cl_mem *src,</w:t>
+      </w:r>
+    </w:p>
+    <w:p>
+      <w:pPr>
+        <w:pStyle w:val="PreformattedText"/>
+      </w:pPr>
+      <w:r>
+        <w:t xml:space="preserve">    double *result</w:t>
+      </w:r>
+    </w:p>
+    <w:p>
+      <w:pPr>
+        <w:pStyle w:val="PreformattedText"/>
+      </w:pPr>
+      <w:r>
+        <w:t>) {</w:t>
+      </w:r>
+    </w:p>
+    <w:p>
+      <w:pPr>
+        <w:pStyle w:val="PreformattedText"/>
+      </w:pPr>
+      <w:r>
+        <w:t xml:space="preserve">    cl_int err = CL_SUCCESS;</w:t>
+      </w:r>
+    </w:p>
+    <w:p>
+      <w:pPr>
+        <w:pStyle w:val="PreformattedText"/>
+      </w:pPr>
+      <w:r>
+        <w:t xml:space="preserve">    int * src_offset_host = malloc(n * sizeof(int));</w:t>
+      </w:r>
+    </w:p>
+    <w:p>
+      <w:pPr>
+        <w:pStyle w:val="PreformattedText"/>
+      </w:pPr>
+      <w:r>
+        <w:t xml:space="preserve">    int * src_size_host = malloc(n * sizeof(int));</w:t>
+      </w:r>
+    </w:p>
+    <w:p>
+      <w:pPr>
+        <w:pStyle w:val="PreformattedText"/>
+      </w:pPr>
+      <w:r>
+        <w:t xml:space="preserve">    cl_mem src_offset, src_size;</w:t>
+      </w:r>
+    </w:p>
+    <w:p>
+      <w:pPr>
+        <w:pStyle w:val="PreformattedText"/>
+      </w:pPr>
+    </w:p>
+    <w:p>
+      <w:pPr>
+        <w:pStyle w:val="PreformattedText"/>
+      </w:pPr>
+      <w:r>
+        <w:t xml:space="preserve">    init_chunked_args(ctx, &amp;src_offset, &amp;src_size, src_offset_host, src_size_host, n_parts, n);</w:t>
+      </w:r>
+    </w:p>
+    <w:p>
+      <w:pPr>
+        <w:pStyle w:val="PreformattedText"/>
+      </w:pPr>
+      <w:r>
+        <w:t xml:space="preserve">    cl_mem dst = clCreateBuffer(*ctx, CL_MEM_READ_WRITE, n * sizeof(cl_double), NULL, &amp;err);</w:t>
+      </w:r>
+    </w:p>
+    <w:p>
+      <w:pPr>
+        <w:pStyle w:val="PreformattedText"/>
+      </w:pPr>
+      <w:r>
+        <w:t xml:space="preserve">    print_err(ctx, &amp;err, "reduce_sum dst clCreateBuffer()", NULL);</w:t>
+      </w:r>
+    </w:p>
+    <w:p>
+      <w:pPr>
+        <w:pStyle w:val="PreformattedText"/>
+      </w:pPr>
+    </w:p>
+    <w:p>
+      <w:pPr>
+        <w:pStyle w:val="PreformattedText"/>
+      </w:pPr>
+      <w:r>
+        <w:t xml:space="preserve">    run_kernel(</w:t>
+      </w:r>
+    </w:p>
+    <w:p>
+      <w:pPr>
+        <w:pStyle w:val="PreformattedText"/>
+      </w:pPr>
+      <w:r>
+        <w:t xml:space="preserve">        "reduce_sum", reduce_sum_kernel, ctx ,program, queue, n_parts, 4,</w:t>
+      </w:r>
+    </w:p>
+    <w:p>
+      <w:pPr>
+        <w:pStyle w:val="PreformattedText"/>
+      </w:pPr>
+      <w:r>
+        <w:t xml:space="preserve">        sizeof(cl_mem *), &amp;src_offset, sizeof(cl_mem *), &amp;src_size, sizeof(cl_mem *), src, sizeof(cl_mem *), &amp;dst</w:t>
+      </w:r>
+    </w:p>
+    <w:p>
+      <w:pPr>
+        <w:pStyle w:val="PreformattedText"/>
+      </w:pPr>
+      <w:r>
+        <w:t xml:space="preserve">    );</w:t>
+      </w:r>
+    </w:p>
+    <w:p>
+      <w:pPr>
+        <w:pStyle w:val="PreformattedText"/>
+      </w:pPr>
+    </w:p>
+    <w:p>
+      <w:pPr>
+        <w:pStyle w:val="PreformattedText"/>
+      </w:pPr>
+      <w:r>
+        <w:t xml:space="preserve">    double * dst_host = malloc(n * sizeof(double));</w:t>
+      </w:r>
+    </w:p>
+    <w:p>
+      <w:pPr>
+        <w:pStyle w:val="PreformattedText"/>
+      </w:pPr>
+      <w:r>
+        <w:lastRenderedPageBreak/>
+        <w:t xml:space="preserve">    clEnqueueReadBuffer(*queue, dst, CL_TRUE, 0, n * sizeof(cl_double), dst_host, 0, NULL, NULL);</w:t>
+      </w:r>
+    </w:p>
+    <w:p>
+      <w:pPr>
+        <w:pStyle w:val="PreformattedText"/>
+      </w:pPr>
+      <w:r>
+        <w:t xml:space="preserve">    *result = 0;</w:t>
+      </w:r>
+    </w:p>
+    <w:p>
+      <w:pPr>
+        <w:pStyle w:val="PreformattedText"/>
+      </w:pPr>
+      <w:r>
+        <w:t xml:space="preserve">    for (int i = 0; i &lt; n_parts; ++i) {</w:t>
+      </w:r>
+    </w:p>
+    <w:p>
+      <w:pPr>
+        <w:pStyle w:val="PreformattedText"/>
+      </w:pPr>
+      <w:r>
+        <w:t xml:space="preserve">        *result += dst_host[i];</w:t>
+      </w:r>
+    </w:p>
+    <w:p>
+      <w:pPr>
+        <w:pStyle w:val="PreformattedText"/>
+      </w:pPr>
+      <w:r>
+        <w:t xml:space="preserve">    }</w:t>
+      </w:r>
+    </w:p>
+    <w:p>
+      <w:pPr>
+        <w:pStyle w:val="PreformattedText"/>
+      </w:pPr>
+    </w:p>
+    <w:p>
+      <w:pPr>
+        <w:pStyle w:val="PreformattedText"/>
+      </w:pPr>
+      <w:r>
+        <w:t xml:space="preserve">    free(dst_host);</w:t>
+      </w:r>
+    </w:p>
+    <w:p>
+      <w:pPr>
+        <w:pStyle w:val="PreformattedText"/>
+      </w:pPr>
+      <w:r>
+        <w:t xml:space="preserve">    free(src_offset_host);</w:t>
+      </w:r>
+    </w:p>
+    <w:p>
+      <w:pPr>
+        <w:pStyle w:val="PreformattedText"/>
+      </w:pPr>
+      <w:r>
+        <w:t xml:space="preserve">    free(src_size_host);</w:t>
+      </w:r>
+    </w:p>
+    <w:p>
+      <w:pPr>
+        <w:pStyle w:val="PreformattedText"/>
+      </w:pPr>
+      <w:r>
+        <w:t>}</w:t>
+      </w:r>
+    </w:p>
+    <w:p>
+      <w:pPr>
+        <w:pStyle w:val="PreformattedText"/>
+      </w:pPr>
+    </w:p>
+    <w:p>
+      <w:pPr>
+        <w:pStyle w:val="PreformattedText"/>
+      </w:pPr>
+      <w:r>
+        <w:t>// ---------------</w:t>
+      </w:r>
+    </w:p>
+    <w:p>
+      <w:pPr>
+        <w:pStyle w:val="PreformattedText"/>
+      </w:pPr>
+    </w:p>
+    <w:p>
+      <w:pPr>
+        <w:pStyle w:val="PreformattedText"/>
+      </w:pPr>
+      <w:r>
+        <w:t>void generate(</w:t>
+      </w:r>
+    </w:p>
+    <w:p>
+      <w:pPr>
+        <w:pStyle w:val="PreformattedText"/>
+      </w:pPr>
+      <w:r>
+        <w:t xml:space="preserve">    double * restrict m1_host,</w:t>
+      </w:r>
+    </w:p>
+    <w:p>
+      <w:pPr>
+        <w:pStyle w:val="PreformattedText"/>
+      </w:pPr>
+      <w:r>
+        <w:t xml:space="preserve">    double * restrict m2_host,</w:t>
+      </w:r>
+    </w:p>
+    <w:p>
+      <w:pPr>
+        <w:pStyle w:val="PreformattedText"/>
+      </w:pPr>
+      <w:r>
+        <w:t xml:space="preserve">    int n1,</w:t>
+      </w:r>
+    </w:p>
+    <w:p>
+      <w:pPr>
+        <w:pStyle w:val="PreformattedText"/>
+      </w:pPr>
+      <w:r>
+        <w:t xml:space="preserve">    int n2,</w:t>
+      </w:r>
+    </w:p>
+    <w:p>
+      <w:pPr>
+        <w:pStyle w:val="PreformattedText"/>
+      </w:pPr>
+      <w:r>
+        <w:t xml:space="preserve">    int i</w:t>
+      </w:r>
+    </w:p>
+    <w:p>
+      <w:pPr>
+        <w:pStyle w:val="PreformattedText"/>
+      </w:pPr>
+      <w:r>
+        <w:t>) {</w:t>
+      </w:r>
+    </w:p>
+    <w:p>
+      <w:pPr>
+        <w:pStyle w:val="PreformattedText"/>
+      </w:pPr>
+      <w:r>
         <w:t xml:space="preserve">    const int A = 280;</w:t>
       </w:r>
     </w:p>
@@ -6133,6 +6194,7 @@
         <w:pStyle w:val="PreformattedText"/>
       </w:pPr>
       <w:r>
+        <w:lastRenderedPageBreak/>
         <w:t>void show_benchmark_results(double * benchmarking_time, double * benchmarking_results, int n) {</w:t>
       </w:r>
     </w:p>
@@ -6287,7 +6349,866 @@
         <w:pStyle w:val="PreformattedText"/>
       </w:pPr>
       <w:r>
+        <w:t xml:space="preserve">    cl_int err;</w:t>
+      </w:r>
+    </w:p>
+    <w:p>
+      <w:pPr>
+        <w:pStyle w:val="PreformattedText"/>
+      </w:pPr>
+      <w:r>
+        <w:t xml:space="preserve">    cl_platform_id platform = 0;</w:t>
+      </w:r>
+    </w:p>
+    <w:p>
+      <w:pPr>
+        <w:pStyle w:val="PreformattedText"/>
+      </w:pPr>
+      <w:r>
+        <w:t xml:space="preserve">    cl_device_id device = 0;</w:t>
+      </w:r>
+    </w:p>
+    <w:p>
+      <w:pPr>
+        <w:pStyle w:val="PreformattedText"/>
+      </w:pPr>
+      <w:r>
+        <w:t xml:space="preserve">    cl_context_properties props[3] = { CL_CONTEXT_PLATFORM, 0, 0 };</w:t>
+      </w:r>
+    </w:p>
+    <w:p>
+      <w:pPr>
+        <w:pStyle w:val="PreformattedText"/>
+      </w:pPr>
+    </w:p>
+    <w:p>
+      <w:pPr>
+        <w:pStyle w:val="PreformattedText"/>
+      </w:pPr>
+      <w:r>
+        <w:t xml:space="preserve">    err = clGetPlatformIDs(1, &amp;platform, NULL);</w:t>
+      </w:r>
+    </w:p>
+    <w:p>
+      <w:pPr>
+        <w:pStyle w:val="PreformattedText"/>
+      </w:pPr>
+      <w:r>
+        <w:t xml:space="preserve">    print_err(ctx, &amp;err, "clGetPlatformIDs()", NULL);</w:t>
+      </w:r>
+    </w:p>
+    <w:p>
+      <w:pPr>
+        <w:pStyle w:val="PreformattedText"/>
+      </w:pPr>
+    </w:p>
+    <w:p>
+      <w:pPr>
+        <w:pStyle w:val="PreformattedText"/>
+      </w:pPr>
+      <w:r>
+        <w:t xml:space="preserve">    err = clGetDeviceIDs(platform, CL_DEVICE_TYPE_GPU, 1, &amp;device, NULL);</w:t>
+      </w:r>
+    </w:p>
+    <w:p>
+      <w:pPr>
+        <w:pStyle w:val="PreformattedText"/>
+      </w:pPr>
+      <w:r>
+        <w:t xml:space="preserve">    print_err(ctx, &amp;err, "clGetDeviceIDs()", NULL);</w:t>
+      </w:r>
+    </w:p>
+    <w:p>
+      <w:pPr>
+        <w:pStyle w:val="PreformattedText"/>
+      </w:pPr>
+    </w:p>
+    <w:p>
+      <w:pPr>
+        <w:pStyle w:val="PreformattedText"/>
+      </w:pPr>
+      <w:r>
+        <w:t xml:space="preserve">    props[1] = (cl_context_properties)platform;</w:t>
+      </w:r>
+    </w:p>
+    <w:p>
+      <w:pPr>
+        <w:pStyle w:val="PreformattedText"/>
+      </w:pPr>
+      <w:r>
+        <w:t xml:space="preserve">    *ctx = clCreateContext(props, 1, &amp;device, NULL, NULL, &amp;err);</w:t>
+      </w:r>
+    </w:p>
+    <w:p>
+      <w:pPr>
+        <w:pStyle w:val="PreformattedText"/>
+      </w:pPr>
+      <w:r>
+        <w:t xml:space="preserve">    print_err(ctx, &amp;err, "clCreateContext()", NULL);</w:t>
+      </w:r>
+    </w:p>
+    <w:p>
+      <w:pPr>
+        <w:pStyle w:val="PreformattedText"/>
+      </w:pPr>
+    </w:p>
+    <w:p>
+      <w:pPr>
+        <w:pStyle w:val="PreformattedText"/>
+      </w:pPr>
+      <w:r>
+        <w:t xml:space="preserve">    *queue = clCreateCommandQueue(*ctx, device, 0, &amp;err);</w:t>
+      </w:r>
+    </w:p>
+    <w:p>
+      <w:pPr>
+        <w:pStyle w:val="PreformattedText"/>
+      </w:pPr>
+      <w:r>
+        <w:t xml:space="preserve">    print_err(ctx, &amp;err, "clCreateCommandQueue()", NULL);</w:t>
+      </w:r>
+    </w:p>
+    <w:p>
+      <w:pPr>
+        <w:pStyle w:val="PreformattedText"/>
+      </w:pPr>
+    </w:p>
+    <w:p>
+      <w:pPr>
+        <w:pStyle w:val="PreformattedText"/>
+      </w:pPr>
+      <w:r>
+        <w:t xml:space="preserve">    // Perform runtime source compilation, and obtain kernel entry point.</w:t>
+      </w:r>
+    </w:p>
+    <w:p>
+      <w:pPr>
+        <w:pStyle w:val="PreformattedText"/>
+      </w:pPr>
+      <w:r>
+        <w:t xml:space="preserve">    *program = clCreateProgramWithSource(*ctx, 1, source, NULL, &amp;err );</w:t>
+      </w:r>
+    </w:p>
+    <w:p>
+      <w:pPr>
+        <w:pStyle w:val="PreformattedText"/>
+      </w:pPr>
+      <w:r>
+        <w:t xml:space="preserve">    clBuildProgram( *program, 1, &amp;device, NULL, NULL, NULL );</w:t>
+      </w:r>
+    </w:p>
+    <w:p>
+      <w:pPr>
+        <w:pStyle w:val="PreformattedText"/>
+      </w:pPr>
+      <w:r>
+        <w:t xml:space="preserve">    if (err != CL_SUCCESS) {</w:t>
+      </w:r>
+    </w:p>
+    <w:p>
+      <w:pPr>
+        <w:pStyle w:val="PreformattedText"/>
+      </w:pPr>
+      <w:r>
+        <w:t xml:space="preserve">        size_t len;</w:t>
+      </w:r>
+    </w:p>
+    <w:p>
+      <w:pPr>
+        <w:pStyle w:val="PreformattedText"/>
+      </w:pPr>
+      <w:r>
+        <w:t xml:space="preserve">        char buffer[2048];</w:t>
+      </w:r>
+    </w:p>
+    <w:p>
+      <w:pPr>
+        <w:pStyle w:val="PreformattedText"/>
+      </w:pPr>
+      <w:r>
+        <w:t xml:space="preserve">        clGetProgramBuildInfo(</w:t>
+      </w:r>
+    </w:p>
+    <w:p>
+      <w:pPr>
+        <w:pStyle w:val="PreformattedText"/>
+      </w:pPr>
+      <w:r>
+        <w:t xml:space="preserve">            *program, device, CL_PROGRAM_BUILD_LOG, sizeof(buffer), buffer, &amp;len</w:t>
+      </w:r>
+    </w:p>
+    <w:p>
+      <w:pPr>
+        <w:pStyle w:val="PreformattedText"/>
+      </w:pPr>
+      <w:r>
+        <w:t xml:space="preserve">        );</w:t>
+      </w:r>
+    </w:p>
+    <w:p>
+      <w:pPr>
+        <w:pStyle w:val="PreformattedText"/>
+      </w:pPr>
+      <w:r>
+        <w:t xml:space="preserve">        printf("clBuildProgram() failed with %s\n", buffer);</w:t>
+      </w:r>
+    </w:p>
+    <w:p>
+      <w:pPr>
+        <w:pStyle w:val="PreformattedText"/>
+      </w:pPr>
+      <w:r>
+        <w:t xml:space="preserve">    }</w:t>
+      </w:r>
+    </w:p>
+    <w:p>
+      <w:pPr>
+        <w:pStyle w:val="PreformattedText"/>
+      </w:pPr>
+      <w:r>
+        <w:t>}</w:t>
+      </w:r>
+    </w:p>
+    <w:p>
+      <w:pPr>
+        <w:pStyle w:val="PreformattedText"/>
+      </w:pPr>
+    </w:p>
+    <w:p>
+      <w:pPr>
+        <w:pStyle w:val="PreformattedText"/>
+      </w:pPr>
+    </w:p>
+    <w:p>
+      <w:pPr>
+        <w:pStyle w:val="PreformattedText"/>
+      </w:pPr>
+      <w:r>
+        <w:t>void init_buffers(</w:t>
+      </w:r>
+    </w:p>
+    <w:p>
+      <w:pPr>
+        <w:pStyle w:val="PreformattedText"/>
+      </w:pPr>
+      <w:r>
+        <w:t xml:space="preserve">    cl_context * ctx,</w:t>
+      </w:r>
+    </w:p>
+    <w:p>
+      <w:pPr>
+        <w:pStyle w:val="PreformattedText"/>
+      </w:pPr>
+      <w:r>
         <w:lastRenderedPageBreak/>
+        <w:t xml:space="preserve">    double * m1_host,</w:t>
+      </w:r>
+    </w:p>
+    <w:p>
+      <w:pPr>
+        <w:pStyle w:val="PreformattedText"/>
+      </w:pPr>
+      <w:r>
+        <w:t xml:space="preserve">    double * m2_host,</w:t>
+      </w:r>
+    </w:p>
+    <w:p>
+      <w:pPr>
+        <w:pStyle w:val="PreformattedText"/>
+      </w:pPr>
+      <w:r>
+        <w:t xml:space="preserve">    cl_mem * m1,</w:t>
+      </w:r>
+    </w:p>
+    <w:p>
+      <w:pPr>
+        <w:pStyle w:val="PreformattedText"/>
+      </w:pPr>
+      <w:r>
+        <w:t xml:space="preserve">    cl_mem * m2,</w:t>
+      </w:r>
+    </w:p>
+    <w:p>
+      <w:pPr>
+        <w:pStyle w:val="PreformattedText"/>
+      </w:pPr>
+      <w:r>
+        <w:t xml:space="preserve">    cl_mem * m2_cpy,</w:t>
+      </w:r>
+    </w:p>
+    <w:p>
+      <w:pPr>
+        <w:pStyle w:val="PreformattedText"/>
+      </w:pPr>
+      <w:r>
+        <w:t xml:space="preserve">    int n1,</w:t>
+      </w:r>
+    </w:p>
+    <w:p>
+      <w:pPr>
+        <w:pStyle w:val="PreformattedText"/>
+      </w:pPr>
+      <w:r>
+        <w:t xml:space="preserve">    int n2</w:t>
+      </w:r>
+    </w:p>
+    <w:p>
+      <w:pPr>
+        <w:pStyle w:val="PreformattedText"/>
+      </w:pPr>
+      <w:r>
+        <w:t>) {</w:t>
+      </w:r>
+    </w:p>
+    <w:p>
+      <w:pPr>
+        <w:pStyle w:val="PreformattedText"/>
+      </w:pPr>
+      <w:r>
+        <w:t xml:space="preserve">    cl_int err = CL_SUCCESS;</w:t>
+      </w:r>
+    </w:p>
+    <w:p>
+      <w:pPr>
+        <w:pStyle w:val="PreformattedText"/>
+      </w:pPr>
+      <w:r>
+        <w:t xml:space="preserve">    *m1 = clCreateBuffer(*ctx, CL_MEM_READ_WRITE | CL_MEM_COPY_HOST_PTR, n1 * sizeof(cl_double), m1_host, &amp;err );</w:t>
+      </w:r>
+    </w:p>
+    <w:p>
+      <w:pPr>
+        <w:pStyle w:val="PreformattedText"/>
+      </w:pPr>
+      <w:r>
+        <w:t xml:space="preserve">    print_err(ctx, &amp;err, "M1 clCreateBuffer()", NULL);</w:t>
+      </w:r>
+    </w:p>
+    <w:p>
+      <w:pPr>
+        <w:pStyle w:val="PreformattedText"/>
+      </w:pPr>
+      <w:r>
+        <w:t xml:space="preserve">    *m2 = clCreateBuffer(*ctx, CL_MEM_READ_WRITE | CL_MEM_COPY_HOST_PTR, n2 * sizeof(cl_double), m2_host, &amp;err );</w:t>
+      </w:r>
+    </w:p>
+    <w:p>
+      <w:pPr>
+        <w:pStyle w:val="PreformattedText"/>
+      </w:pPr>
+      <w:r>
+        <w:t xml:space="preserve">    print_err(ctx, &amp;err, "M2 clCreateBuffer()", NULL);</w:t>
+      </w:r>
+    </w:p>
+    <w:p>
+      <w:pPr>
+        <w:pStyle w:val="PreformattedText"/>
+      </w:pPr>
+      <w:r>
+        <w:t xml:space="preserve">    *m2_cpy = clCreateBuffer(*ctx, CL_MEM_READ_WRITE , n2 * sizeof(cl_double), NULL, &amp;err );</w:t>
+      </w:r>
+    </w:p>
+    <w:p>
+      <w:pPr>
+        <w:pStyle w:val="PreformattedText"/>
+      </w:pPr>
+      <w:r>
+        <w:t xml:space="preserve">    print_err(ctx, &amp;err, "M2_CPY clCreateBuffer()", NULL);</w:t>
+      </w:r>
+    </w:p>
+    <w:p>
+      <w:pPr>
+        <w:pStyle w:val="PreformattedText"/>
+      </w:pPr>
+      <w:r>
+        <w:t>}</w:t>
+      </w:r>
+    </w:p>
+    <w:p>
+      <w:pPr>
+        <w:pStyle w:val="PreformattedText"/>
+      </w:pPr>
+    </w:p>
+    <w:p>
+      <w:pPr>
+        <w:pStyle w:val="PreformattedText"/>
+      </w:pPr>
+    </w:p>
+    <w:p>
+      <w:pPr>
+        <w:pStyle w:val="PreformattedText"/>
+      </w:pPr>
+      <w:r>
+        <w:t>void init_kernels(</w:t>
+      </w:r>
+    </w:p>
+    <w:p>
+      <w:pPr>
+        <w:pStyle w:val="PreformattedText"/>
+      </w:pPr>
+      <w:r>
+        <w:t xml:space="preserve">    cl_context * ctx,</w:t>
+      </w:r>
+    </w:p>
+    <w:p>
+      <w:pPr>
+        <w:pStyle w:val="PreformattedText"/>
+      </w:pPr>
+      <w:r>
+        <w:t xml:space="preserve">    cl_program * program,</w:t>
+      </w:r>
+    </w:p>
+    <w:p>
+      <w:pPr>
+        <w:pStyle w:val="PreformattedText"/>
+      </w:pPr>
+      <w:r>
+        <w:t xml:space="preserve">    cl_kernel * ctanh_sqrt,</w:t>
+      </w:r>
+    </w:p>
+    <w:p>
+      <w:pPr>
+        <w:pStyle w:val="PreformattedText"/>
+      </w:pPr>
+      <w:r>
+        <w:t xml:space="preserve">    cl_kernel * sum_prev,</w:t>
+      </w:r>
+    </w:p>
+    <w:p>
+      <w:pPr>
+        <w:pStyle w:val="PreformattedText"/>
+      </w:pPr>
+      <w:r>
+        <w:t xml:space="preserve">    cl_kernel * pow_log10,</w:t>
+      </w:r>
+    </w:p>
+    <w:p>
+      <w:pPr>
+        <w:pStyle w:val="PreformattedText"/>
+      </w:pPr>
+      <w:r>
+        <w:t xml:space="preserve">    cl_kernel * max_2_src,</w:t>
+      </w:r>
+    </w:p>
+    <w:p>
+      <w:pPr>
+        <w:pStyle w:val="PreformattedText"/>
+      </w:pPr>
+      <w:r>
+        <w:t xml:space="preserve">    cl_kernel * map_sin,</w:t>
+      </w:r>
+    </w:p>
+    <w:p>
+      <w:pPr>
+        <w:pStyle w:val="PreformattedText"/>
+      </w:pPr>
+      <w:r>
+        <w:t xml:space="preserve">    cl_kernel * sort_kernel,</w:t>
+      </w:r>
+    </w:p>
+    <w:p>
+      <w:pPr>
+        <w:pStyle w:val="PreformattedText"/>
+      </w:pPr>
+      <w:r>
+        <w:t xml:space="preserve">    cl_kernel * merge_sort_kernel,</w:t>
+      </w:r>
+    </w:p>
+    <w:p>
+      <w:pPr>
+        <w:pStyle w:val="PreformattedText"/>
+      </w:pPr>
+      <w:r>
+        <w:t xml:space="preserve">    cl_kernel * reduce_sum_kernel</w:t>
+      </w:r>
+    </w:p>
+    <w:p>
+      <w:pPr>
+        <w:pStyle w:val="PreformattedText"/>
+      </w:pPr>
+      <w:r>
+        <w:t>) {</w:t>
+      </w:r>
+    </w:p>
+    <w:p>
+      <w:pPr>
+        <w:pStyle w:val="PreformattedText"/>
+      </w:pPr>
+      <w:r>
+        <w:t xml:space="preserve">    cl_int err = CL_SUCCESS;</w:t>
+      </w:r>
+    </w:p>
+    <w:p>
+      <w:pPr>
+        <w:pStyle w:val="PreformattedText"/>
+      </w:pPr>
+      <w:r>
+        <w:t xml:space="preserve">    *ctanh_sqrt = clCreateKernel(*program, "ctanh_sqrt", &amp;err);</w:t>
+      </w:r>
+    </w:p>
+    <w:p>
+      <w:pPr>
+        <w:pStyle w:val="PreformattedText"/>
+      </w:pPr>
+      <w:r>
+        <w:t xml:space="preserve">    print_err(ctx, &amp;err, "[ctanh_sqrt] clCreateKernel", NULL);</w:t>
+      </w:r>
+    </w:p>
+    <w:p>
+      <w:pPr>
+        <w:pStyle w:val="PreformattedText"/>
+      </w:pPr>
+      <w:r>
+        <w:t xml:space="preserve">    *sum_prev = clCreateKernel(*program, "sum_prev", &amp;err);</w:t>
+      </w:r>
+    </w:p>
+    <w:p>
+      <w:pPr>
+        <w:pStyle w:val="PreformattedText"/>
+      </w:pPr>
+      <w:r>
+        <w:t xml:space="preserve">    print_err(ctx, &amp;err, "[sum_prev] clCreateKernel", NULL);</w:t>
+      </w:r>
+    </w:p>
+    <w:p>
+      <w:pPr>
+        <w:pStyle w:val="PreformattedText"/>
+      </w:pPr>
+      <w:r>
+        <w:t xml:space="preserve">    *pow_log10 = clCreateKernel(*program, "pow_log10", &amp;err);</w:t>
+      </w:r>
+    </w:p>
+    <w:p>
+      <w:pPr>
+        <w:pStyle w:val="PreformattedText"/>
+      </w:pPr>
+      <w:r>
+        <w:t xml:space="preserve">    print_err(ctx, &amp;err, "[pow_log10] clCreateKernel", NULL);</w:t>
+      </w:r>
+    </w:p>
+    <w:p>
+      <w:pPr>
+        <w:pStyle w:val="PreformattedText"/>
+      </w:pPr>
+      <w:r>
+        <w:t xml:space="preserve">    *max_2_src = clCreateKernel(*program, "max_2_src", &amp;err);</w:t>
+      </w:r>
+    </w:p>
+    <w:p>
+      <w:pPr>
+        <w:pStyle w:val="PreformattedText"/>
+      </w:pPr>
+      <w:r>
+        <w:t xml:space="preserve">    print_err(ctx, &amp;err, "[max_2_src] clCreateKernel", NULL);</w:t>
+      </w:r>
+    </w:p>
+    <w:p>
+      <w:pPr>
+        <w:pStyle w:val="PreformattedText"/>
+      </w:pPr>
+      <w:r>
+        <w:t xml:space="preserve">    *map_sin = clCreateKernel(*program, "map_sin", &amp;err);</w:t>
+      </w:r>
+    </w:p>
+    <w:p>
+      <w:pPr>
+        <w:pStyle w:val="PreformattedText"/>
+      </w:pPr>
+      <w:r>
+        <w:t xml:space="preserve">    print_err(ctx, &amp;err, "[map_sin] clCreateKernel", NULL);</w:t>
+      </w:r>
+    </w:p>
+    <w:p>
+      <w:pPr>
+        <w:pStyle w:val="PreformattedText"/>
+      </w:pPr>
+    </w:p>
+    <w:p>
+      <w:pPr>
+        <w:pStyle w:val="PreformattedText"/>
+      </w:pPr>
+      <w:r>
+        <w:t xml:space="preserve">    *sort_kernel = clCreateKernel(*program, "sort", &amp;err);</w:t>
+      </w:r>
+    </w:p>
+    <w:p>
+      <w:pPr>
+        <w:pStyle w:val="PreformattedText"/>
+      </w:pPr>
+      <w:r>
+        <w:t xml:space="preserve">    print_err(ctx, &amp;err, "[sort] clCreateKernel", NULL);</w:t>
+      </w:r>
+    </w:p>
+    <w:p>
+      <w:pPr>
+        <w:pStyle w:val="PreformattedText"/>
+      </w:pPr>
+      <w:r>
+        <w:t xml:space="preserve">    *merge_sort_kernel = clCreateKernel(*program, "merge_sorted", &amp;err);</w:t>
+      </w:r>
+    </w:p>
+    <w:p>
+      <w:pPr>
+        <w:pStyle w:val="PreformattedText"/>
+      </w:pPr>
+      <w:r>
+        <w:t xml:space="preserve">    print_err(ctx, &amp;err, "[merge_sorted] clCreateKernel", NULL);</w:t>
+      </w:r>
+    </w:p>
+    <w:p>
+      <w:pPr>
+        <w:pStyle w:val="PreformattedText"/>
+      </w:pPr>
+      <w:r>
+        <w:t xml:space="preserve">    *reduce_sum_kernel = clCreateKernel(*program, "reduce_sum", &amp;err);</w:t>
+      </w:r>
+    </w:p>
+    <w:p>
+      <w:pPr>
+        <w:pStyle w:val="PreformattedText"/>
+      </w:pPr>
+      <w:r>
+        <w:t xml:space="preserve">    print_err(ctx, &amp;err, "[reduce_sum] clCreateKernel", NULL);</w:t>
+      </w:r>
+    </w:p>
+    <w:p>
+      <w:pPr>
+        <w:pStyle w:val="PreformattedText"/>
+      </w:pPr>
+      <w:r>
+        <w:t>}</w:t>
+      </w:r>
+    </w:p>
+    <w:p>
+      <w:pPr>
+        <w:pStyle w:val="PreformattedText"/>
+      </w:pPr>
+    </w:p>
+    <w:p>
+      <w:pPr>
+        <w:pStyle w:val="PreformattedText"/>
+      </w:pPr>
+      <w:r>
+        <w:t>// ---------------</w:t>
+      </w:r>
+    </w:p>
+    <w:p>
+      <w:pPr>
+        <w:pStyle w:val="PreformattedText"/>
+      </w:pPr>
+    </w:p>
+    <w:p>
+      <w:pPr>
+        <w:pStyle w:val="PreformattedText"/>
+      </w:pPr>
+      <w:r>
+        <w:t>int main(int argc, char ** argv) {</w:t>
+      </w:r>
+    </w:p>
+    <w:p>
+      <w:pPr>
+        <w:pStyle w:val="PreformattedText"/>
+      </w:pPr>
+      <w:r>
+        <w:lastRenderedPageBreak/>
+        <w:t xml:space="preserve">    int N_benchmarks = 4;</w:t>
+      </w:r>
+    </w:p>
+    <w:p>
+      <w:pPr>
+        <w:pStyle w:val="PreformattedText"/>
+      </w:pPr>
+      <w:r>
+        <w:t xml:space="preserve">    double * benchmarking_time = malloc(N_benchmarks * sizeof(double));</w:t>
+      </w:r>
+    </w:p>
+    <w:p>
+      <w:pPr>
+        <w:pStyle w:val="PreformattedText"/>
+      </w:pPr>
+      <w:r>
+        <w:t xml:space="preserve">    double * benchmarking_results = malloc(N_benchmarks * sizeof(double));</w:t>
+      </w:r>
+    </w:p>
+    <w:p>
+      <w:pPr>
+        <w:pStyle w:val="PreformattedText"/>
+      </w:pPr>
+      <w:r>
+        <w:t xml:space="preserve">    init_benchmarks(benchmarking_time, benchmarking_results, N_benchmarks);</w:t>
+      </w:r>
+    </w:p>
+    <w:p>
+      <w:pPr>
+        <w:pStyle w:val="PreformattedText"/>
+      </w:pPr>
+      <w:r>
+        <w:t xml:space="preserve">    start_benchmark(benchmarking_time, 0);</w:t>
+      </w:r>
+    </w:p>
+    <w:p>
+      <w:pPr>
+        <w:pStyle w:val="PreformattedText"/>
+      </w:pPr>
+      <w:r>
+        <w:t xml:space="preserve">    double time_start = get_time();</w:t>
+      </w:r>
+    </w:p>
+    <w:p>
+      <w:pPr>
+        <w:pStyle w:val="PreformattedText"/>
+      </w:pPr>
+    </w:p>
+    <w:p>
+      <w:pPr>
+        <w:pStyle w:val="PreformattedText"/>
+      </w:pPr>
+      <w:r>
+        <w:t xml:space="preserve">    /* Read source to char buffer */</w:t>
+      </w:r>
+    </w:p>
+    <w:p>
+      <w:pPr>
+        <w:pStyle w:val="PreformattedText"/>
+      </w:pPr>
+      <w:r>
+        <w:t xml:space="preserve">    FILE *fp;</w:t>
+      </w:r>
+    </w:p>
+    <w:p>
+      <w:pPr>
+        <w:pStyle w:val="PreformattedText"/>
+      </w:pPr>
+      <w:r>
+        <w:t xml:space="preserve">    long lSize;</w:t>
+      </w:r>
+    </w:p>
+    <w:p>
+      <w:pPr>
+        <w:pStyle w:val="PreformattedText"/>
+      </w:pPr>
+    </w:p>
+    <w:p>
+      <w:pPr>
+        <w:pStyle w:val="PreformattedText"/>
+      </w:pPr>
+      <w:r>
+        <w:t xml:space="preserve">    fp = fopen(SOURCE_NAME, "rb");</w:t>
+      </w:r>
+    </w:p>
+    <w:p>
+      <w:pPr>
+        <w:pStyle w:val="PreformattedText"/>
+      </w:pPr>
+    </w:p>
+    <w:p>
+      <w:pPr>
+        <w:pStyle w:val="PreformattedText"/>
+      </w:pPr>
+      <w:r>
+        <w:t xml:space="preserve">    fseek( fp , 0L , SEEK_END);</w:t>
+      </w:r>
+    </w:p>
+    <w:p>
+      <w:pPr>
+        <w:pStyle w:val="PreformattedText"/>
+      </w:pPr>
+      <w:r>
+        <w:t xml:space="preserve">    lSize = ftell(fp);</w:t>
+      </w:r>
+    </w:p>
+    <w:p>
+      <w:pPr>
+        <w:pStyle w:val="PreformattedText"/>
+      </w:pPr>
+      <w:r>
+        <w:t xml:space="preserve">    rewind(fp);</w:t>
+      </w:r>
+    </w:p>
+    <w:p>
+      <w:pPr>
+        <w:pStyle w:val="PreformattedText"/>
+      </w:pPr>
+    </w:p>
+    <w:p>
+      <w:pPr>
+        <w:pStyle w:val="PreformattedText"/>
+      </w:pPr>
+      <w:r>
+        <w:t xml:space="preserve">    /* allocate memory for entire content */</w:t>
+      </w:r>
+    </w:p>
+    <w:p>
+      <w:pPr>
+        <w:pStyle w:val="PreformattedText"/>
+      </w:pPr>
+      <w:r>
+        <w:t xml:space="preserve">    const char * source = calloc(1, lSize + 1);</w:t>
+      </w:r>
+    </w:p>
+    <w:p>
+      <w:pPr>
+        <w:pStyle w:val="PreformattedText"/>
+      </w:pPr>
+      <w:r>
+        <w:t xml:space="preserve">    if( !source ) fclose(fp), fputs("memory alloc fails", stderr), exit(1);</w:t>
+      </w:r>
+    </w:p>
+    <w:p>
+      <w:pPr>
+        <w:pStyle w:val="PreformattedText"/>
+      </w:pPr>
+    </w:p>
+    <w:p>
+      <w:pPr>
+        <w:pStyle w:val="PreformattedText"/>
+      </w:pPr>
+      <w:r>
+        <w:t xml:space="preserve">    /* copy the file into the source */</w:t>
+      </w:r>
+    </w:p>
+    <w:p>
+      <w:pPr>
+        <w:pStyle w:val="PreformattedText"/>
+      </w:pPr>
+      <w:r>
+        <w:t xml:space="preserve">    if( 1 != fread((void *)source, lSize, 1, fp) ) {</w:t>
+      </w:r>
+    </w:p>
+    <w:p>
+      <w:pPr>
+        <w:pStyle w:val="PreformattedText"/>
+      </w:pPr>
+      <w:r>
+        <w:t xml:space="preserve">        fclose(fp), free((void *)source), fputs("entire read fails", stderr), exit(1);</w:t>
+      </w:r>
+    </w:p>
+    <w:p>
+      <w:pPr>
+        <w:pStyle w:val="PreformattedText"/>
+      </w:pPr>
+      <w:r>
+        <w:t xml:space="preserve">    }</w:t>
+      </w:r>
+    </w:p>
+    <w:p>
+      <w:pPr>
+        <w:pStyle w:val="PreformattedText"/>
+      </w:pPr>
+      <w:r>
+        <w:t xml:space="preserve">    fclose(fp);</w:t>
+      </w:r>
+    </w:p>
+    <w:p>
+      <w:pPr>
+        <w:pStyle w:val="PreformattedText"/>
+      </w:pPr>
+    </w:p>
+    <w:p>
+      <w:pPr>
+        <w:pStyle w:val="PreformattedText"/>
+      </w:pPr>
+      <w:r>
         <w:t xml:space="preserve">    cl_int err;</w:t>
       </w:r>
     </w:p>
@@ -6296,184 +7217,304 @@
         <w:pStyle w:val="PreformattedText"/>
       </w:pPr>
       <w:r>
-        <w:t xml:space="preserve">    cl_platform_id platform = 0;</w:t>
-      </w:r>
-    </w:p>
-    <w:p>
-      <w:pPr>
-        <w:pStyle w:val="PreformattedText"/>
-      </w:pPr>
-      <w:r>
-        <w:t xml:space="preserve">    cl_device_id device = 0;</w:t>
-      </w:r>
-    </w:p>
-    <w:p>
-      <w:pPr>
-        <w:pStyle w:val="PreformattedText"/>
-      </w:pPr>
-      <w:r>
-        <w:t xml:space="preserve">    cl_context_properties props[3] = { CL_CONTEXT_PLATFORM, 0, 0 };</w:t>
-      </w:r>
-    </w:p>
-    <w:p>
-      <w:pPr>
-        <w:pStyle w:val="PreformattedText"/>
-      </w:pPr>
-    </w:p>
-    <w:p>
-      <w:pPr>
-        <w:pStyle w:val="PreformattedText"/>
-      </w:pPr>
-      <w:r>
-        <w:t xml:space="preserve">    err = clGetPlatformIDs(1, &amp;platform, NULL);</w:t>
-      </w:r>
-    </w:p>
-    <w:p>
-      <w:pPr>
-        <w:pStyle w:val="PreformattedText"/>
-      </w:pPr>
-      <w:r>
-        <w:t xml:space="preserve">    print_err(ctx, &amp;err, "clGetPlatformIDs()", NULL);</w:t>
-      </w:r>
-    </w:p>
-    <w:p>
-      <w:pPr>
-        <w:pStyle w:val="PreformattedText"/>
-      </w:pPr>
-    </w:p>
-    <w:p>
-      <w:pPr>
-        <w:pStyle w:val="PreformattedText"/>
-      </w:pPr>
-      <w:r>
-        <w:t xml:space="preserve">    err = clGetDeviceIDs(platform, CL_DEVICE_TYPE_GPU, 1, &amp;device, NULL);</w:t>
-      </w:r>
-    </w:p>
-    <w:p>
-      <w:pPr>
-        <w:pStyle w:val="PreformattedText"/>
-      </w:pPr>
-      <w:r>
-        <w:t xml:space="preserve">    print_err(ctx, &amp;err, "clGetDeviceIDs()", NULL);</w:t>
-      </w:r>
-    </w:p>
-    <w:p>
-      <w:pPr>
-        <w:pStyle w:val="PreformattedText"/>
-      </w:pPr>
-    </w:p>
-    <w:p>
-      <w:pPr>
-        <w:pStyle w:val="PreformattedText"/>
-      </w:pPr>
-      <w:r>
-        <w:t xml:space="preserve">    props[1] = (cl_context_properties)platform;</w:t>
-      </w:r>
-    </w:p>
-    <w:p>
-      <w:pPr>
-        <w:pStyle w:val="PreformattedText"/>
-      </w:pPr>
-      <w:r>
-        <w:t xml:space="preserve">    *ctx = clCreateContext(props, 1, &amp;device, NULL, NULL, &amp;err);</w:t>
-      </w:r>
-    </w:p>
-    <w:p>
-      <w:pPr>
-        <w:pStyle w:val="PreformattedText"/>
-      </w:pPr>
-      <w:r>
-        <w:t xml:space="preserve">    print_err(ctx, &amp;err, "clCreateContext()", NULL);</w:t>
-      </w:r>
-    </w:p>
-    <w:p>
-      <w:pPr>
-        <w:pStyle w:val="PreformattedText"/>
-      </w:pPr>
-    </w:p>
-    <w:p>
-      <w:pPr>
-        <w:pStyle w:val="PreformattedText"/>
-      </w:pPr>
-      <w:r>
-        <w:t xml:space="preserve">    *queue = clCreateCommandQueue(*ctx, device, 0, &amp;err);</w:t>
-      </w:r>
-    </w:p>
-    <w:p>
-      <w:pPr>
-        <w:pStyle w:val="PreformattedText"/>
-      </w:pPr>
-      <w:r>
-        <w:t xml:space="preserve">    print_err(ctx, &amp;err, "clCreateCommandQueue()", NULL);</w:t>
-      </w:r>
-    </w:p>
-    <w:p>
-      <w:pPr>
-        <w:pStyle w:val="PreformattedText"/>
-      </w:pPr>
-    </w:p>
-    <w:p>
-      <w:pPr>
-        <w:pStyle w:val="PreformattedText"/>
-      </w:pPr>
-      <w:r>
-        <w:t xml:space="preserve">    // Perform runtime source compilation, and obtain kernel entry point.</w:t>
-      </w:r>
-    </w:p>
-    <w:p>
-      <w:pPr>
-        <w:pStyle w:val="PreformattedText"/>
-      </w:pPr>
-      <w:r>
-        <w:t xml:space="preserve">    *program = clCreateProgramWithSource(*ctx, 1, source, NULL, &amp;err );</w:t>
-      </w:r>
-    </w:p>
-    <w:p>
-      <w:pPr>
-        <w:pStyle w:val="PreformattedText"/>
-      </w:pPr>
-      <w:r>
-        <w:t xml:space="preserve">    clBuildProgram( *program, 1, &amp;device, NULL, NULL, NULL );</w:t>
-      </w:r>
-    </w:p>
-    <w:p>
-      <w:pPr>
-        <w:pStyle w:val="PreformattedText"/>
-      </w:pPr>
-      <w:r>
-        <w:t xml:space="preserve">    if (err != CL_SUCCESS) {</w:t>
-      </w:r>
-    </w:p>
-    <w:p>
-      <w:pPr>
-        <w:pStyle w:val="PreformattedText"/>
-      </w:pPr>
-      <w:r>
-        <w:t xml:space="preserve">        size_t len;</w:t>
-      </w:r>
-    </w:p>
-    <w:p>
-      <w:pPr>
-        <w:pStyle w:val="PreformattedText"/>
-      </w:pPr>
-      <w:r>
-        <w:t xml:space="preserve">        char buffer[2048];</w:t>
-      </w:r>
-    </w:p>
-    <w:p>
-      <w:pPr>
-        <w:pStyle w:val="PreformattedText"/>
-      </w:pPr>
-      <w:r>
-        <w:t xml:space="preserve">        clGetProgramBuildInfo(</w:t>
-      </w:r>
-    </w:p>
-    <w:p>
-      <w:pPr>
-        <w:pStyle w:val="PreformattedText"/>
-      </w:pPr>
-      <w:r>
-        <w:t xml:space="preserve">            *program, device, CL_PROGRAM_BUILD_LOG, sizeof(buffer), buffer, &amp;len</w:t>
+        <w:t xml:space="preserve">    cl_context ctx = 0;</w:t>
+      </w:r>
+    </w:p>
+    <w:p>
+      <w:pPr>
+        <w:pStyle w:val="PreformattedText"/>
+      </w:pPr>
+      <w:r>
+        <w:t xml:space="preserve">    cl_command_queue queue = 0;</w:t>
+      </w:r>
+    </w:p>
+    <w:p>
+      <w:pPr>
+        <w:pStyle w:val="PreformattedText"/>
+      </w:pPr>
+      <w:r>
+        <w:t xml:space="preserve">    cl_program program = NULL;</w:t>
+      </w:r>
+    </w:p>
+    <w:p>
+      <w:pPr>
+        <w:pStyle w:val="PreformattedText"/>
+      </w:pPr>
+    </w:p>
+    <w:p>
+      <w:pPr>
+        <w:pStyle w:val="PreformattedText"/>
+      </w:pPr>
+      <w:r>
+        <w:t xml:space="preserve">    init_opencl_env(&amp;ctx, &amp;queue, &amp;program, &amp;source);</w:t>
+      </w:r>
+    </w:p>
+    <w:p>
+      <w:pPr>
+        <w:pStyle w:val="PreformattedText"/>
+      </w:pPr>
+    </w:p>
+    <w:p>
+      <w:pPr>
+        <w:pStyle w:val="PreformattedText"/>
+      </w:pPr>
+      <w:r>
+        <w:t xml:space="preserve">    const int N = atoi(argv[1]);</w:t>
+      </w:r>
+    </w:p>
+    <w:p>
+      <w:pPr>
+        <w:pStyle w:val="PreformattedText"/>
+      </w:pPr>
+      <w:r>
+        <w:t xml:space="preserve">    const int N_2 = N / 2;</w:t>
+      </w:r>
+    </w:p>
+    <w:p>
+      <w:pPr>
+        <w:pStyle w:val="PreformattedText"/>
+      </w:pPr>
+      <w:r>
+        <w:t xml:space="preserve">    const int N_separate =  argc &gt; 2 ? atoi(argv[2]) : 4;</w:t>
+      </w:r>
+    </w:p>
+    <w:p>
+      <w:pPr>
+        <w:pStyle w:val="PreformattedText"/>
+      </w:pPr>
+    </w:p>
+    <w:p>
+      <w:pPr>
+        <w:pStyle w:val="PreformattedText"/>
+      </w:pPr>
+      <w:r>
+        <w:t xml:space="preserve">    double * restrict m1_host = malloc(N * sizeof(double));</w:t>
+      </w:r>
+    </w:p>
+    <w:p>
+      <w:pPr>
+        <w:pStyle w:val="PreformattedText"/>
+      </w:pPr>
+      <w:r>
+        <w:t xml:space="preserve">    double * restrict m2_host = malloc(N_2 * sizeof(double));</w:t>
+      </w:r>
+    </w:p>
+    <w:p>
+      <w:pPr>
+        <w:pStyle w:val="PreformattedText"/>
+      </w:pPr>
+      <w:r>
+        <w:t xml:space="preserve">    cl_mem m1, m2, m2_cpy;</w:t>
+      </w:r>
+    </w:p>
+    <w:p>
+      <w:pPr>
+        <w:pStyle w:val="PreformattedText"/>
+      </w:pPr>
+      <w:r>
+        <w:t xml:space="preserve">    init_buffers(&amp;ctx, m1_host, m2_host, &amp;m1, &amp;m2, &amp;m2_cpy, N, N_2);</w:t>
+      </w:r>
+    </w:p>
+    <w:p>
+      <w:pPr>
+        <w:pStyle w:val="PreformattedText"/>
+      </w:pPr>
+    </w:p>
+    <w:p>
+      <w:pPr>
+        <w:pStyle w:val="PreformattedText"/>
+      </w:pPr>
+      <w:r>
+        <w:t xml:space="preserve">    cl_kernel ctanh_sqrt, sum_prev, pow_log10, max_2_src, map_sin;</w:t>
+      </w:r>
+    </w:p>
+    <w:p>
+      <w:pPr>
+        <w:pStyle w:val="PreformattedText"/>
+      </w:pPr>
+      <w:r>
+        <w:t xml:space="preserve">    cl_kernel sort_kernel, merge_sort_kernel, reduce_sum_kernel;</w:t>
+      </w:r>
+    </w:p>
+    <w:p>
+      <w:pPr>
+        <w:pStyle w:val="PreformattedText"/>
+      </w:pPr>
+    </w:p>
+    <w:p>
+      <w:pPr>
+        <w:pStyle w:val="PreformattedText"/>
+      </w:pPr>
+      <w:r>
+        <w:t xml:space="preserve">    init_kernels(</w:t>
+      </w:r>
+    </w:p>
+    <w:p>
+      <w:pPr>
+        <w:pStyle w:val="PreformattedText"/>
+      </w:pPr>
+      <w:r>
+        <w:t xml:space="preserve">        &amp;ctx, &amp;program, &amp;ctanh_sqrt, &amp;sum_prev, &amp;pow_log10, &amp;max_2_src, &amp;map_sin,</w:t>
+      </w:r>
+    </w:p>
+    <w:p>
+      <w:pPr>
+        <w:pStyle w:val="PreformattedText"/>
+      </w:pPr>
+      <w:r>
+        <w:t xml:space="preserve">        &amp;sort_kernel, &amp;merge_sort_kernel, &amp;reduce_sum_kernel</w:t>
+      </w:r>
+    </w:p>
+    <w:p>
+      <w:pPr>
+        <w:pStyle w:val="PreformattedText"/>
+      </w:pPr>
+      <w:r>
+        <w:t xml:space="preserve">    );</w:t>
+      </w:r>
+    </w:p>
+    <w:p>
+      <w:pPr>
+        <w:pStyle w:val="PreformattedText"/>
+      </w:pPr>
+      <w:r>
+        <w:t xml:space="preserve">    finish_benchmark(benchmarking_time, benchmarking_results, 0);</w:t>
+      </w:r>
+    </w:p>
+    <w:p>
+      <w:pPr>
+        <w:pStyle w:val="PreformattedText"/>
+      </w:pPr>
+    </w:p>
+    <w:p>
+      <w:pPr>
+        <w:pStyle w:val="PreformattedText"/>
+      </w:pPr>
+      <w:r>
+        <w:t xml:space="preserve">    for (int i = 0; i &lt; 100; i++) {</w:t>
+      </w:r>
+    </w:p>
+    <w:p>
+      <w:pPr>
+        <w:pStyle w:val="PreformattedText"/>
+      </w:pPr>
+      <w:r>
+        <w:t xml:space="preserve">        start_benchmark(benchmarking_time, 0);</w:t>
+      </w:r>
+    </w:p>
+    <w:p>
+      <w:pPr>
+        <w:pStyle w:val="PreformattedText"/>
+      </w:pPr>
+      <w:r>
+        <w:t xml:space="preserve">        generate(m1_host, m2_host, N, N_2, i);</w:t>
+      </w:r>
+    </w:p>
+    <w:p>
+      <w:pPr>
+        <w:pStyle w:val="PreformattedText"/>
+      </w:pPr>
+      <w:r>
+        <w:lastRenderedPageBreak/>
+        <w:t xml:space="preserve">        print_arr(m1_host, N);</w:t>
+      </w:r>
+    </w:p>
+    <w:p>
+      <w:pPr>
+        <w:pStyle w:val="PreformattedText"/>
+      </w:pPr>
+      <w:r>
+        <w:t xml:space="preserve">        print_arr(m2_host, N_2);</w:t>
+      </w:r>
+    </w:p>
+    <w:p>
+      <w:pPr>
+        <w:pStyle w:val="PreformattedText"/>
+      </w:pPr>
+    </w:p>
+    <w:p>
+      <w:pPr>
+        <w:pStyle w:val="PreformattedText"/>
+      </w:pPr>
+      <w:r>
+        <w:t xml:space="preserve">        err = clEnqueueWriteBuffer(queue, m1, CL_TRUE, 0, N_2 * sizeof(cl_double), m1_host, 0, NULL, NULL);</w:t>
+      </w:r>
+    </w:p>
+    <w:p>
+      <w:pPr>
+        <w:pStyle w:val="PreformattedText"/>
+      </w:pPr>
+      <w:r>
+        <w:t xml:space="preserve">        err |= clEnqueueWriteBuffer(queue, m2, CL_TRUE, 0, N_2 * sizeof(cl_double), m2_host, 0, NULL, NULL);</w:t>
+      </w:r>
+    </w:p>
+    <w:p>
+      <w:pPr>
+        <w:pStyle w:val="PreformattedText"/>
+      </w:pPr>
+      <w:r>
+        <w:t xml:space="preserve">        err |= clEnqueueCopyBuffer(queue, m2, m2_cpy, 0, 0, N_2 * sizeof(cl_double), 0, NULL, NULL);</w:t>
+      </w:r>
+    </w:p>
+    <w:p>
+      <w:pPr>
+        <w:pStyle w:val="PreformattedText"/>
+      </w:pPr>
+      <w:r>
+        <w:t xml:space="preserve">        print_err(&amp;ctx, &amp;err, "m1, m2, m2_cpy clEnqueueWriteBuffer, clEnqueueCopyBuffer()", NULL);</w:t>
+      </w:r>
+    </w:p>
+    <w:p>
+      <w:pPr>
+        <w:pStyle w:val="PreformattedText"/>
+      </w:pPr>
+      <w:r>
+        <w:t xml:space="preserve">        finish_benchmark(benchmarking_time, benchmarking_results, 0);</w:t>
+      </w:r>
+    </w:p>
+    <w:p>
+      <w:pPr>
+        <w:pStyle w:val="PreformattedText"/>
+      </w:pPr>
+    </w:p>
+    <w:p>
+      <w:pPr>
+        <w:pStyle w:val="PreformattedText"/>
+      </w:pPr>
+      <w:r>
+        <w:t xml:space="preserve">        // map</w:t>
+      </w:r>
+    </w:p>
+    <w:p>
+      <w:pPr>
+        <w:pStyle w:val="PreformattedText"/>
+      </w:pPr>
+      <w:r>
+        <w:t xml:space="preserve">        start_benchmark(benchmarking_time, 1);</w:t>
+      </w:r>
+    </w:p>
+    <w:p>
+      <w:pPr>
+        <w:pStyle w:val="PreformattedText"/>
+      </w:pPr>
+      <w:r>
+        <w:t xml:space="preserve">        run_kernel(</w:t>
+      </w:r>
+    </w:p>
+    <w:p>
+      <w:pPr>
+        <w:pStyle w:val="PreformattedText"/>
+      </w:pPr>
+      <w:r>
+        <w:t xml:space="preserve">            "ctanh_sqrt", ctanh_sqrt, &amp;ctx ,&amp;program, &amp;queue, N, 2,</w:t>
+      </w:r>
+    </w:p>
+    <w:p>
+      <w:pPr>
+        <w:pStyle w:val="PreformattedText"/>
+      </w:pPr>
+      <w:r>
+        <w:t xml:space="preserve">            sizeof(cl_mem *), &amp;m1, sizeof(cl_mem *), &amp;m1</w:t>
       </w:r>
     </w:p>
     <w:p>
@@ -6489,7 +7530,251 @@
         <w:pStyle w:val="PreformattedText"/>
       </w:pPr>
       <w:r>
-        <w:t xml:space="preserve">        printf("clBuildProgram() failed with %s\n", buffer);</w:t>
+        <w:t xml:space="preserve">        run_kernel(</w:t>
+      </w:r>
+    </w:p>
+    <w:p>
+      <w:pPr>
+        <w:pStyle w:val="PreformattedText"/>
+      </w:pPr>
+      <w:r>
+        <w:t xml:space="preserve">            "sum_prev", sum_prev, &amp;ctx ,&amp;program, &amp;queue, N_2, 3,</w:t>
+      </w:r>
+    </w:p>
+    <w:p>
+      <w:pPr>
+        <w:pStyle w:val="PreformattedText"/>
+      </w:pPr>
+      <w:r>
+        <w:t xml:space="preserve">            sizeof(cl_mem *), &amp;m2, sizeof(cl_mem *), &amp;m2_cpy, sizeof(cl_mem *), &amp;m2</w:t>
+      </w:r>
+    </w:p>
+    <w:p>
+      <w:pPr>
+        <w:pStyle w:val="PreformattedText"/>
+      </w:pPr>
+      <w:r>
+        <w:t xml:space="preserve">        );</w:t>
+      </w:r>
+    </w:p>
+    <w:p>
+      <w:pPr>
+        <w:pStyle w:val="PreformattedText"/>
+      </w:pPr>
+      <w:r>
+        <w:t xml:space="preserve">        run_kernel(</w:t>
+      </w:r>
+    </w:p>
+    <w:p>
+      <w:pPr>
+        <w:pStyle w:val="PreformattedText"/>
+      </w:pPr>
+      <w:r>
+        <w:t xml:space="preserve">            "pow_log10", pow_log10, &amp;ctx ,&amp;program, &amp;queue, N_2, 2,</w:t>
+      </w:r>
+    </w:p>
+    <w:p>
+      <w:pPr>
+        <w:pStyle w:val="PreformattedText"/>
+      </w:pPr>
+      <w:r>
+        <w:t xml:space="preserve">            sizeof(cl_mem *), &amp;m2, sizeof(cl_mem *), &amp;m2</w:t>
+      </w:r>
+    </w:p>
+    <w:p>
+      <w:pPr>
+        <w:pStyle w:val="PreformattedText"/>
+      </w:pPr>
+      <w:r>
+        <w:t xml:space="preserve">        );</w:t>
+      </w:r>
+    </w:p>
+    <w:p>
+      <w:pPr>
+        <w:pStyle w:val="PreformattedText"/>
+      </w:pPr>
+      <w:r>
+        <w:t xml:space="preserve">        run_kernel(</w:t>
+      </w:r>
+    </w:p>
+    <w:p>
+      <w:pPr>
+        <w:pStyle w:val="PreformattedText"/>
+      </w:pPr>
+      <w:r>
+        <w:t xml:space="preserve">            "max_2_src", max_2_src, &amp;ctx ,&amp;program, &amp;queue, N_2, 3,</w:t>
+      </w:r>
+    </w:p>
+    <w:p>
+      <w:pPr>
+        <w:pStyle w:val="PreformattedText"/>
+      </w:pPr>
+      <w:r>
+        <w:t xml:space="preserve">            sizeof(cl_mem *), &amp;m2, sizeof(cl_mem *), &amp;m1, sizeof(cl_mem *), &amp;m2_cpy</w:t>
+      </w:r>
+    </w:p>
+    <w:p>
+      <w:pPr>
+        <w:pStyle w:val="PreformattedText"/>
+      </w:pPr>
+      <w:r>
+        <w:t xml:space="preserve">        );</w:t>
+      </w:r>
+    </w:p>
+    <w:p>
+      <w:pPr>
+        <w:pStyle w:val="PreformattedText"/>
+      </w:pPr>
+      <w:r>
+        <w:t xml:space="preserve">        finish_benchmark(benchmarking_time, benchmarking_results, 1);</w:t>
+      </w:r>
+    </w:p>
+    <w:p>
+      <w:pPr>
+        <w:pStyle w:val="PreformattedText"/>
+      </w:pPr>
+    </w:p>
+    <w:p>
+      <w:pPr>
+        <w:pStyle w:val="PreformattedText"/>
+      </w:pPr>
+      <w:r>
+        <w:t xml:space="preserve">        start_benchmark(benchmarking_time, 2);</w:t>
+      </w:r>
+    </w:p>
+    <w:p>
+      <w:pPr>
+        <w:pStyle w:val="PreformattedText"/>
+      </w:pPr>
+      <w:r>
+        <w:t xml:space="preserve">        sort(&amp;ctx, &amp;program, &amp;queue, sort_kernel, merge_sort_kernel, N_separate, N_2, &amp;m2_cpy, &amp;m2);</w:t>
+      </w:r>
+    </w:p>
+    <w:p>
+      <w:pPr>
+        <w:pStyle w:val="PreformattedText"/>
+      </w:pPr>
+      <w:r>
+        <w:t xml:space="preserve">        finish_benchmark(benchmarking_time, benchmarking_results, 2);</w:t>
+      </w:r>
+    </w:p>
+    <w:p>
+      <w:pPr>
+        <w:pStyle w:val="PreformattedText"/>
+      </w:pPr>
+    </w:p>
+    <w:p>
+      <w:pPr>
+        <w:pStyle w:val="PreformattedText"/>
+      </w:pPr>
+      <w:r>
+        <w:t xml:space="preserve">        start_benchmark(benchmarking_time, 3);</w:t>
+      </w:r>
+    </w:p>
+    <w:p>
+      <w:pPr>
+        <w:pStyle w:val="PreformattedText"/>
+      </w:pPr>
+      <w:r>
+        <w:t xml:space="preserve">        clEnqueueReadBuffer(queue, m2_cpy, CL_TRUE, 0, N_2 * sizeof(cl_double), m2_host, 0, NULL, NULL);</w:t>
+      </w:r>
+    </w:p>
+    <w:p>
+      <w:pPr>
+        <w:pStyle w:val="PreformattedText"/>
+      </w:pPr>
+      <w:r>
+        <w:t xml:space="preserve">        int k = 0;</w:t>
+      </w:r>
+    </w:p>
+    <w:p>
+      <w:pPr>
+        <w:pStyle w:val="PreformattedText"/>
+      </w:pPr>
+      <w:r>
+        <w:t xml:space="preserve">        while (m2_host[k] == 0 &amp;&amp; k &lt; N_2 - 1) k++;</w:t>
+      </w:r>
+    </w:p>
+    <w:p>
+      <w:pPr>
+        <w:pStyle w:val="PreformattedText"/>
+      </w:pPr>
+      <w:r>
+        <w:t xml:space="preserve">        cl_double m2_min = m2_host[k];</w:t>
+      </w:r>
+    </w:p>
+    <w:p>
+      <w:pPr>
+        <w:pStyle w:val="PreformattedText"/>
+      </w:pPr>
+    </w:p>
+    <w:p>
+      <w:pPr>
+        <w:pStyle w:val="PreformattedText"/>
+      </w:pPr>
+      <w:r>
+        <w:t xml:space="preserve">        run_kernel(</w:t>
+      </w:r>
+    </w:p>
+    <w:p>
+      <w:pPr>
+        <w:pStyle w:val="PreformattedText"/>
+      </w:pPr>
+      <w:r>
+        <w:t xml:space="preserve">            "map_sin", map_sin, &amp;ctx ,&amp;program, &amp;queue, N_2, 3,</w:t>
+      </w:r>
+    </w:p>
+    <w:p>
+      <w:pPr>
+        <w:pStyle w:val="PreformattedText"/>
+      </w:pPr>
+      <w:r>
+        <w:t xml:space="preserve">            sizeof(cl_mem *), &amp;m2_cpy, sizeof(cl_mem *), &amp;m2_cpy, sizeof(cl_double), &amp;m2_min</w:t>
+      </w:r>
+    </w:p>
+    <w:p>
+      <w:pPr>
+        <w:pStyle w:val="PreformattedText"/>
+      </w:pPr>
+      <w:r>
+        <w:t xml:space="preserve">        );</w:t>
+      </w:r>
+    </w:p>
+    <w:p>
+      <w:pPr>
+        <w:pStyle w:val="PreformattedText"/>
+      </w:pPr>
+    </w:p>
+    <w:p>
+      <w:pPr>
+        <w:pStyle w:val="PreformattedText"/>
+      </w:pPr>
+      <w:r>
+        <w:t xml:space="preserve">        double X = 0;</w:t>
+      </w:r>
+    </w:p>
+    <w:p>
+      <w:pPr>
+        <w:pStyle w:val="PreformattedText"/>
+      </w:pPr>
+      <w:r>
+        <w:t xml:space="preserve">        reduce_sum(&amp;ctx ,&amp;program, &amp;queue, reduce_sum_kernel, N_separate, N_2, &amp;m2_cpy, &amp;X);</w:t>
+      </w:r>
+    </w:p>
+    <w:p>
+      <w:pPr>
+        <w:pStyle w:val="PreformattedText"/>
+      </w:pPr>
+      <w:r>
+        <w:t xml:space="preserve">        printf("%f ", X);</w:t>
+      </w:r>
+    </w:p>
+    <w:p>
+      <w:pPr>
+        <w:pStyle w:val="PreformattedText"/>
+      </w:pPr>
+      <w:r>
+        <w:t xml:space="preserve">        finish_benchmark(benchmarking_time, benchmarking_results, 3);</w:t>
       </w:r>
     </w:p>
     <w:p>
@@ -6504,6 +7789,72 @@
       <w:pPr>
         <w:pStyle w:val="PreformattedText"/>
       </w:pPr>
+    </w:p>
+    <w:p>
+      <w:pPr>
+        <w:pStyle w:val="PreformattedText"/>
+      </w:pPr>
+      <w:r>
+        <w:t xml:space="preserve">    clFinish( queue );</w:t>
+      </w:r>
+    </w:p>
+    <w:p>
+      <w:pPr>
+        <w:pStyle w:val="PreformattedText"/>
+      </w:pPr>
+      <w:r>
+        <w:t xml:space="preserve">    free(m1_host);</w:t>
+      </w:r>
+    </w:p>
+    <w:p>
+      <w:pPr>
+        <w:pStyle w:val="PreformattedText"/>
+      </w:pPr>
+      <w:r>
+        <w:t xml:space="preserve">    free(m2_host);</w:t>
+      </w:r>
+    </w:p>
+    <w:p>
+      <w:pPr>
+        <w:pStyle w:val="PreformattedText"/>
+      </w:pPr>
+      <w:r>
+        <w:t xml:space="preserve">    show_benchmark_results(benchmarking_time, benchmarking_results, N_benchmarks);</w:t>
+      </w:r>
+    </w:p>
+    <w:p>
+      <w:pPr>
+        <w:pStyle w:val="PreformattedText"/>
+      </w:pPr>
+    </w:p>
+    <w:p>
+      <w:pPr>
+        <w:pStyle w:val="PreformattedText"/>
+      </w:pPr>
+      <w:r>
+        <w:t xml:space="preserve">    double time_end = get_time();</w:t>
+      </w:r>
+    </w:p>
+    <w:p>
+      <w:pPr>
+        <w:pStyle w:val="PreformattedText"/>
+      </w:pPr>
+      <w:r>
+        <w:t xml:space="preserve">    printf("\n%f\n", time_end - time_start);</w:t>
+      </w:r>
+    </w:p>
+    <w:p>
+      <w:pPr>
+        <w:pStyle w:val="PreformattedText"/>
+      </w:pPr>
+      <w:r>
+        <w:t xml:space="preserve">    return 0;</w:t>
+      </w:r>
+    </w:p>
+    <w:p>
+      <w:pPr>
+        <w:pStyle w:val="PreformattedText"/>
+      </w:pPr>
       <w:r>
         <w:t>}</w:t>
       </w:r>
@@ -6520,74 +7871,31 @@
     </w:p>
     <w:p>
       <w:pPr>
-        <w:pStyle w:val="PreformattedText"/>
-      </w:pPr>
-      <w:r>
-        <w:t>void init_buffers(</w:t>
-      </w:r>
-    </w:p>
-    <w:p>
-      <w:pPr>
-        <w:pStyle w:val="PreformattedText"/>
-      </w:pPr>
-      <w:r>
-        <w:t xml:space="preserve">    cl_context * ctx,</w:t>
-      </w:r>
-    </w:p>
-    <w:p>
-      <w:pPr>
-        <w:pStyle w:val="PreformattedText"/>
-      </w:pPr>
-      <w:r>
-        <w:t xml:space="preserve">    double * m1_host,</w:t>
-      </w:r>
-    </w:p>
-    <w:p>
-      <w:pPr>
-        <w:pStyle w:val="PreformattedText"/>
-      </w:pPr>
-      <w:r>
-        <w:t xml:space="preserve">    double * m2_host,</w:t>
-      </w:r>
-    </w:p>
-    <w:p>
-      <w:pPr>
-        <w:pStyle w:val="PreformattedText"/>
-      </w:pPr>
-      <w:r>
-        <w:t xml:space="preserve">    cl_mem * m1,</w:t>
-      </w:r>
-    </w:p>
-    <w:p>
-      <w:pPr>
-        <w:pStyle w:val="PreformattedText"/>
-      </w:pPr>
-      <w:r>
-        <w:t xml:space="preserve">    cl_mem * m2,</w:t>
-      </w:r>
-    </w:p>
-    <w:p>
-      <w:pPr>
-        <w:pStyle w:val="PreformattedText"/>
-      </w:pPr>
-      <w:r>
-        <w:t xml:space="preserve">    cl_mem * m2_cpy,</w:t>
-      </w:r>
-    </w:p>
-    <w:p>
-      <w:pPr>
-        <w:pStyle w:val="PreformattedText"/>
-      </w:pPr>
-      <w:r>
-        <w:t xml:space="preserve">    int n1,</w:t>
-      </w:r>
-    </w:p>
-    <w:p>
-      <w:pPr>
-        <w:pStyle w:val="PreformattedText"/>
-      </w:pPr>
-      <w:r>
-        <w:t xml:space="preserve">    int n2</w:t>
+        <w:pStyle w:val="Heading1"/>
+      </w:pPr>
+      <w:r>
+        <w:t>Compute.cl</w:t>
+      </w:r>
+    </w:p>
+    <w:p>
+      <w:pPr>
+        <w:pStyle w:val="PreformattedText"/>
+      </w:pPr>
+    </w:p>
+    <w:p>
+      <w:pPr>
+        <w:pStyle w:val="PreformattedText"/>
+      </w:pPr>
+      <w:r>
+        <w:t>kernel void memset(</w:t>
+      </w:r>
+    </w:p>
+    <w:p>
+      <w:pPr>
+        <w:pStyle w:val="PreformattedText"/>
+      </w:pPr>
+      <w:r>
+        <w:t xml:space="preserve">    global double *dst</w:t>
       </w:r>
     </w:p>
     <w:p>
@@ -6603,55 +7911,7 @@
         <w:pStyle w:val="PreformattedText"/>
       </w:pPr>
       <w:r>
-        <w:t xml:space="preserve">    cl_int err = CL_SUCCESS;</w:t>
-      </w:r>
-    </w:p>
-    <w:p>
-      <w:pPr>
-        <w:pStyle w:val="PreformattedText"/>
-      </w:pPr>
-      <w:r>
-        <w:t xml:space="preserve">    *m1 = clCreateBuffer(*ctx, CL_MEM_READ_WRITE | CL_MEM_COPY_HOST_PTR, n1 * sizeof(cl_double), m1_host, &amp;err );</w:t>
-      </w:r>
-    </w:p>
-    <w:p>
-      <w:pPr>
-        <w:pStyle w:val="PreformattedText"/>
-      </w:pPr>
-      <w:r>
-        <w:t xml:space="preserve">    print_err(ctx, &amp;err, "M1 clCreateBuffer()", NULL);</w:t>
-      </w:r>
-    </w:p>
-    <w:p>
-      <w:pPr>
-        <w:pStyle w:val="PreformattedText"/>
-      </w:pPr>
-      <w:r>
-        <w:t xml:space="preserve">    *m2 = clCreateBuffer(*ctx, CL_MEM_READ_WRITE | CL_MEM_COPY_HOST_PTR, n2 * sizeof(cl_double), m2_host, &amp;err );</w:t>
-      </w:r>
-    </w:p>
-    <w:p>
-      <w:pPr>
-        <w:pStyle w:val="PreformattedText"/>
-      </w:pPr>
-      <w:r>
-        <w:t xml:space="preserve">    print_err(ctx, &amp;err, "M2 clCreateBuffer()", NULL);</w:t>
-      </w:r>
-    </w:p>
-    <w:p>
-      <w:pPr>
-        <w:pStyle w:val="PreformattedText"/>
-      </w:pPr>
-      <w:r>
-        <w:t xml:space="preserve">    *m2_cpy = clCreateBuffer(*ctx, CL_MEM_READ_WRITE , n2 * sizeof(cl_double), NULL, &amp;err );</w:t>
-      </w:r>
-    </w:p>
-    <w:p>
-      <w:pPr>
-        <w:pStyle w:val="PreformattedText"/>
-      </w:pPr>
-      <w:r>
-        <w:t xml:space="preserve">    print_err(ctx, &amp;err, "M2_CPY clCreateBuffer()", NULL);</w:t>
+        <w:t xml:space="preserve">    dst[get_global_id(0)] = get_global_id(0) * 2;</w:t>
       </w:r>
     </w:p>
     <w:p>
@@ -6671,13 +7931,683 @@
       <w:pPr>
         <w:pStyle w:val="PreformattedText"/>
       </w:pPr>
-    </w:p>
-    <w:p>
-      <w:pPr>
-        <w:pStyle w:val="PreformattedText"/>
-      </w:pPr>
-      <w:r>
-        <w:t>void init_kernels(</w:t>
+      <w:r>
+        <w:t>kernel void ctanh_sqrt(</w:t>
+      </w:r>
+    </w:p>
+    <w:p>
+      <w:pPr>
+        <w:pStyle w:val="PreformattedText"/>
+      </w:pPr>
+      <w:r>
+        <w:t xml:space="preserve">    global double *src,</w:t>
+      </w:r>
+    </w:p>
+    <w:p>
+      <w:pPr>
+        <w:pStyle w:val="PreformattedText"/>
+      </w:pPr>
+      <w:r>
+        <w:t xml:space="preserve">    global double *dst</w:t>
+      </w:r>
+    </w:p>
+    <w:p>
+      <w:pPr>
+        <w:pStyle w:val="PreformattedText"/>
+      </w:pPr>
+      <w:r>
+        <w:t>) {</w:t>
+      </w:r>
+    </w:p>
+    <w:p>
+      <w:pPr>
+        <w:pStyle w:val="PreformattedText"/>
+      </w:pPr>
+      <w:r>
+        <w:t xml:space="preserve">    int i = get_global_id(0);</w:t>
+      </w:r>
+    </w:p>
+    <w:p>
+      <w:pPr>
+        <w:pStyle w:val="PreformattedText"/>
+      </w:pPr>
+      <w:r>
+        <w:t xml:space="preserve">    dst[i] = 1 / tanh(sqrt(src[i]));</w:t>
+      </w:r>
+    </w:p>
+    <w:p>
+      <w:pPr>
+        <w:pStyle w:val="PreformattedText"/>
+      </w:pPr>
+      <w:r>
+        <w:t>}</w:t>
+      </w:r>
+    </w:p>
+    <w:p>
+      <w:pPr>
+        <w:pStyle w:val="PreformattedText"/>
+      </w:pPr>
+    </w:p>
+    <w:p>
+      <w:pPr>
+        <w:pStyle w:val="PreformattedText"/>
+      </w:pPr>
+      <w:r>
+        <w:t>kernel void sum_prev(</w:t>
+      </w:r>
+    </w:p>
+    <w:p>
+      <w:pPr>
+        <w:pStyle w:val="PreformattedText"/>
+      </w:pPr>
+      <w:r>
+        <w:t xml:space="preserve">    global double *src1,</w:t>
+      </w:r>
+    </w:p>
+    <w:p>
+      <w:pPr>
+        <w:pStyle w:val="PreformattedText"/>
+      </w:pPr>
+      <w:r>
+        <w:t xml:space="preserve">    global double *src2,</w:t>
+      </w:r>
+    </w:p>
+    <w:p>
+      <w:pPr>
+        <w:pStyle w:val="PreformattedText"/>
+      </w:pPr>
+      <w:r>
+        <w:t xml:space="preserve">    global double *dst</w:t>
+      </w:r>
+    </w:p>
+    <w:p>
+      <w:pPr>
+        <w:pStyle w:val="PreformattedText"/>
+      </w:pPr>
+      <w:r>
+        <w:t>) {</w:t>
+      </w:r>
+    </w:p>
+    <w:p>
+      <w:pPr>
+        <w:pStyle w:val="PreformattedText"/>
+      </w:pPr>
+      <w:r>
+        <w:t xml:space="preserve">    int i = get_global_id(0);</w:t>
+      </w:r>
+    </w:p>
+    <w:p>
+      <w:pPr>
+        <w:pStyle w:val="PreformattedText"/>
+      </w:pPr>
+      <w:r>
+        <w:t xml:space="preserve">    dst[i] = i &gt; 0 ? src1[i] + src2[i - 1] : src1[i];</w:t>
+      </w:r>
+    </w:p>
+    <w:p>
+      <w:pPr>
+        <w:pStyle w:val="PreformattedText"/>
+      </w:pPr>
+      <w:r>
+        <w:t>}</w:t>
+      </w:r>
+    </w:p>
+    <w:p>
+      <w:pPr>
+        <w:pStyle w:val="PreformattedText"/>
+      </w:pPr>
+    </w:p>
+    <w:p>
+      <w:pPr>
+        <w:pStyle w:val="PreformattedText"/>
+      </w:pPr>
+      <w:r>
+        <w:t>kernel void pow_log10(</w:t>
+      </w:r>
+    </w:p>
+    <w:p>
+      <w:pPr>
+        <w:pStyle w:val="PreformattedText"/>
+      </w:pPr>
+      <w:r>
+        <w:t xml:space="preserve">    global double *src,</w:t>
+      </w:r>
+    </w:p>
+    <w:p>
+      <w:pPr>
+        <w:pStyle w:val="PreformattedText"/>
+      </w:pPr>
+      <w:r>
+        <w:t xml:space="preserve">    global double *dst</w:t>
+      </w:r>
+    </w:p>
+    <w:p>
+      <w:pPr>
+        <w:pStyle w:val="PreformattedText"/>
+      </w:pPr>
+      <w:r>
+        <w:t>) {</w:t>
+      </w:r>
+    </w:p>
+    <w:p>
+      <w:pPr>
+        <w:pStyle w:val="PreformattedText"/>
+      </w:pPr>
+      <w:r>
+        <w:t xml:space="preserve">    int i = get_global_id(0);</w:t>
+      </w:r>
+    </w:p>
+    <w:p>
+      <w:pPr>
+        <w:pStyle w:val="PreformattedText"/>
+      </w:pPr>
+      <w:r>
+        <w:t xml:space="preserve">    dst[i] = pow(log10(src[i]), M_E);</w:t>
+      </w:r>
+    </w:p>
+    <w:p>
+      <w:pPr>
+        <w:pStyle w:val="PreformattedText"/>
+      </w:pPr>
+      <w:r>
+        <w:t>}</w:t>
+      </w:r>
+    </w:p>
+    <w:p>
+      <w:pPr>
+        <w:pStyle w:val="PreformattedText"/>
+      </w:pPr>
+    </w:p>
+    <w:p>
+      <w:pPr>
+        <w:pStyle w:val="PreformattedText"/>
+      </w:pPr>
+      <w:r>
+        <w:t>kernel void max_2_src(</w:t>
+      </w:r>
+    </w:p>
+    <w:p>
+      <w:pPr>
+        <w:pStyle w:val="PreformattedText"/>
+      </w:pPr>
+      <w:r>
+        <w:t xml:space="preserve">    global double *src1,</w:t>
+      </w:r>
+    </w:p>
+    <w:p>
+      <w:pPr>
+        <w:pStyle w:val="PreformattedText"/>
+      </w:pPr>
+      <w:r>
+        <w:t xml:space="preserve">    global double *src2,</w:t>
+      </w:r>
+    </w:p>
+    <w:p>
+      <w:pPr>
+        <w:pStyle w:val="PreformattedText"/>
+      </w:pPr>
+      <w:r>
+        <w:t xml:space="preserve">    global double *dst</w:t>
+      </w:r>
+    </w:p>
+    <w:p>
+      <w:pPr>
+        <w:pStyle w:val="PreformattedText"/>
+      </w:pPr>
+      <w:r>
+        <w:t>) {</w:t>
+      </w:r>
+    </w:p>
+    <w:p>
+      <w:pPr>
+        <w:pStyle w:val="PreformattedText"/>
+      </w:pPr>
+      <w:r>
+        <w:t xml:space="preserve">    int i = get_global_id(0);</w:t>
+      </w:r>
+    </w:p>
+    <w:p>
+      <w:pPr>
+        <w:pStyle w:val="PreformattedText"/>
+      </w:pPr>
+      <w:r>
+        <w:t xml:space="preserve">    dst[i] = max(src1[i], src2[i]);</w:t>
+      </w:r>
+    </w:p>
+    <w:p>
+      <w:pPr>
+        <w:pStyle w:val="PreformattedText"/>
+      </w:pPr>
+      <w:r>
+        <w:t>}</w:t>
+      </w:r>
+    </w:p>
+    <w:p>
+      <w:pPr>
+        <w:pStyle w:val="PreformattedText"/>
+      </w:pPr>
+    </w:p>
+    <w:p>
+      <w:pPr>
+        <w:pStyle w:val="PreformattedText"/>
+      </w:pPr>
+      <w:r>
+        <w:t>kernel void map_sin(</w:t>
+      </w:r>
+    </w:p>
+    <w:p>
+      <w:pPr>
+        <w:pStyle w:val="PreformattedText"/>
+      </w:pPr>
+      <w:r>
+        <w:t xml:space="preserve">    global double *src,</w:t>
+      </w:r>
+    </w:p>
+    <w:p>
+      <w:pPr>
+        <w:pStyle w:val="PreformattedText"/>
+      </w:pPr>
+      <w:r>
+        <w:t xml:space="preserve">    global double *dst,</w:t>
+      </w:r>
+    </w:p>
+    <w:p>
+      <w:pPr>
+        <w:pStyle w:val="PreformattedText"/>
+      </w:pPr>
+      <w:r>
+        <w:t xml:space="preserve">    double min_v</w:t>
+      </w:r>
+    </w:p>
+    <w:p>
+      <w:pPr>
+        <w:pStyle w:val="PreformattedText"/>
+      </w:pPr>
+      <w:r>
+        <w:t>) {</w:t>
+      </w:r>
+    </w:p>
+    <w:p>
+      <w:pPr>
+        <w:pStyle w:val="PreformattedText"/>
+      </w:pPr>
+      <w:r>
+        <w:t xml:space="preserve">    int i = get_global_id(0);</w:t>
+      </w:r>
+    </w:p>
+    <w:p>
+      <w:pPr>
+        <w:pStyle w:val="PreformattedText"/>
+      </w:pPr>
+      <w:r>
+        <w:t xml:space="preserve">    if( (int)(src[i] / min_v) % 2 == 0 ) {</w:t>
+      </w:r>
+    </w:p>
+    <w:p>
+      <w:pPr>
+        <w:pStyle w:val="PreformattedText"/>
+      </w:pPr>
+      <w:r>
+        <w:t xml:space="preserve">        dst[i] = sin(src[i]);</w:t>
+      </w:r>
+    </w:p>
+    <w:p>
+      <w:pPr>
+        <w:pStyle w:val="PreformattedText"/>
+      </w:pPr>
+      <w:r>
+        <w:t xml:space="preserve">    } else {</w:t>
+      </w:r>
+    </w:p>
+    <w:p>
+      <w:pPr>
+        <w:pStyle w:val="PreformattedText"/>
+      </w:pPr>
+      <w:r>
+        <w:t xml:space="preserve">        dst[i] = 0;</w:t>
+      </w:r>
+    </w:p>
+    <w:p>
+      <w:pPr>
+        <w:pStyle w:val="PreformattedText"/>
+      </w:pPr>
+      <w:r>
+        <w:t xml:space="preserve">    }</w:t>
+      </w:r>
+    </w:p>
+    <w:p>
+      <w:pPr>
+        <w:pStyle w:val="PreformattedText"/>
+      </w:pPr>
+      <w:r>
+        <w:t>}</w:t>
+      </w:r>
+    </w:p>
+    <w:p>
+      <w:pPr>
+        <w:pStyle w:val="PreformattedText"/>
+      </w:pPr>
+    </w:p>
+    <w:p>
+      <w:pPr>
+        <w:pStyle w:val="PreformattedText"/>
+      </w:pPr>
+      <w:r>
+        <w:t>kernel void reduce_sum(</w:t>
+      </w:r>
+    </w:p>
+    <w:p>
+      <w:pPr>
+        <w:pStyle w:val="PreformattedText"/>
+      </w:pPr>
+      <w:r>
+        <w:t xml:space="preserve">    global int *src_offset,</w:t>
+      </w:r>
+    </w:p>
+    <w:p>
+      <w:pPr>
+        <w:pStyle w:val="PreformattedText"/>
+      </w:pPr>
+      <w:r>
+        <w:t xml:space="preserve">    global int *src_size,</w:t>
+      </w:r>
+    </w:p>
+    <w:p>
+      <w:pPr>
+        <w:pStyle w:val="PreformattedText"/>
+      </w:pPr>
+      <w:r>
+        <w:t xml:space="preserve">    global double *src,</w:t>
+      </w:r>
+    </w:p>
+    <w:p>
+      <w:pPr>
+        <w:pStyle w:val="PreformattedText"/>
+      </w:pPr>
+      <w:r>
+        <w:t xml:space="preserve">    global double *dst</w:t>
+      </w:r>
+    </w:p>
+    <w:p>
+      <w:pPr>
+        <w:pStyle w:val="PreformattedText"/>
+      </w:pPr>
+      <w:r>
+        <w:t>) {</w:t>
+      </w:r>
+    </w:p>
+    <w:p>
+      <w:pPr>
+        <w:pStyle w:val="PreformattedText"/>
+      </w:pPr>
+      <w:r>
+        <w:t xml:space="preserve">    int k = get_global_id(0);</w:t>
+      </w:r>
+    </w:p>
+    <w:p>
+      <w:pPr>
+        <w:pStyle w:val="PreformattedText"/>
+      </w:pPr>
+      <w:r>
+        <w:t xml:space="preserve">    dst[k] = 0;</w:t>
+      </w:r>
+    </w:p>
+    <w:p>
+      <w:pPr>
+        <w:pStyle w:val="PreformattedText"/>
+      </w:pPr>
+      <w:r>
+        <w:t xml:space="preserve">    for (int i = 0; i &lt; src_size[k]; i++) {</w:t>
+      </w:r>
+    </w:p>
+    <w:p>
+      <w:pPr>
+        <w:pStyle w:val="PreformattedText"/>
+      </w:pPr>
+      <w:r>
+        <w:t xml:space="preserve">        dst[k] += src[src_offset[k] + i];</w:t>
+      </w:r>
+    </w:p>
+    <w:p>
+      <w:pPr>
+        <w:pStyle w:val="PreformattedText"/>
+      </w:pPr>
+      <w:r>
+        <w:t xml:space="preserve">    }</w:t>
+      </w:r>
+    </w:p>
+    <w:p>
+      <w:pPr>
+        <w:pStyle w:val="PreformattedText"/>
+      </w:pPr>
+      <w:r>
+        <w:t>}</w:t>
+      </w:r>
+    </w:p>
+    <w:p>
+      <w:pPr>
+        <w:pStyle w:val="PreformattedText"/>
+      </w:pPr>
+    </w:p>
+    <w:p>
+      <w:pPr>
+        <w:pStyle w:val="PreformattedText"/>
+      </w:pPr>
+      <w:r>
+        <w:t>kernel void sort(</w:t>
+      </w:r>
+    </w:p>
+    <w:p>
+      <w:pPr>
+        <w:pStyle w:val="PreformattedText"/>
+      </w:pPr>
+      <w:r>
+        <w:t xml:space="preserve">    global double *src_offset,</w:t>
+      </w:r>
+    </w:p>
+    <w:p>
+      <w:pPr>
+        <w:pStyle w:val="PreformattedText"/>
+      </w:pPr>
+      <w:r>
+        <w:t xml:space="preserve">    global double *src_size,</w:t>
+      </w:r>
+    </w:p>
+    <w:p>
+      <w:pPr>
+        <w:pStyle w:val="PreformattedText"/>
+      </w:pPr>
+      <w:r>
+        <w:t xml:space="preserve">    global double *src</w:t>
+      </w:r>
+    </w:p>
+    <w:p>
+      <w:pPr>
+        <w:pStyle w:val="PreformattedText"/>
+      </w:pPr>
+      <w:r>
+        <w:t>) {</w:t>
+      </w:r>
+    </w:p>
+    <w:p>
+      <w:pPr>
+        <w:pStyle w:val="PreformattedText"/>
+      </w:pPr>
+      <w:r>
+        <w:t xml:space="preserve">    int j = get_global_id(0);</w:t>
+      </w:r>
+    </w:p>
+    <w:p>
+      <w:pPr>
+        <w:pStyle w:val="PreformattedText"/>
+      </w:pPr>
+      <w:r>
+        <w:t xml:space="preserve">    int offset = src_offset[j];</w:t>
+      </w:r>
+    </w:p>
+    <w:p>
+      <w:pPr>
+        <w:pStyle w:val="PreformattedText"/>
+      </w:pPr>
+      <w:r>
+        <w:t xml:space="preserve">    int i = 0;</w:t>
+      </w:r>
+    </w:p>
+    <w:p>
+      <w:pPr>
+        <w:pStyle w:val="PreformattedText"/>
+      </w:pPr>
+      <w:r>
+        <w:t xml:space="preserve">    while (i &lt; src_size[i] - 1) {</w:t>
+      </w:r>
+    </w:p>
+    <w:p>
+      <w:pPr>
+        <w:pStyle w:val="PreformattedText"/>
+      </w:pPr>
+      <w:r>
+        <w:t xml:space="preserve">        if (src[offset + i + 1] &lt; src[offset + i]) {</w:t>
+      </w:r>
+    </w:p>
+    <w:p>
+      <w:pPr>
+        <w:pStyle w:val="PreformattedText"/>
+      </w:pPr>
+      <w:r>
+        <w:t xml:space="preserve">            double t = src[offset + i + 1];</w:t>
+      </w:r>
+    </w:p>
+    <w:p>
+      <w:pPr>
+        <w:pStyle w:val="PreformattedText"/>
+      </w:pPr>
+      <w:r>
+        <w:t xml:space="preserve">            src[offset + i + 1] = src[offset + i];</w:t>
+      </w:r>
+    </w:p>
+    <w:p>
+      <w:pPr>
+        <w:pStyle w:val="PreformattedText"/>
+      </w:pPr>
+      <w:r>
+        <w:t xml:space="preserve">            src[offset + i] = t;</w:t>
+      </w:r>
+    </w:p>
+    <w:p>
+      <w:pPr>
+        <w:pStyle w:val="PreformattedText"/>
+      </w:pPr>
+      <w:r>
+        <w:t xml:space="preserve">            i = 0;</w:t>
+      </w:r>
+    </w:p>
+    <w:p>
+      <w:pPr>
+        <w:pStyle w:val="PreformattedText"/>
+      </w:pPr>
+      <w:r>
+        <w:t xml:space="preserve">        } else {</w:t>
+      </w:r>
+    </w:p>
+    <w:p>
+      <w:pPr>
+        <w:pStyle w:val="PreformattedText"/>
+      </w:pPr>
+      <w:r>
+        <w:t xml:space="preserve">            i++;</w:t>
+      </w:r>
+    </w:p>
+    <w:p>
+      <w:pPr>
+        <w:pStyle w:val="PreformattedText"/>
+      </w:pPr>
+      <w:r>
+        <w:t xml:space="preserve">        }</w:t>
+      </w:r>
+    </w:p>
+    <w:p>
+      <w:pPr>
+        <w:pStyle w:val="PreformattedText"/>
+      </w:pPr>
+      <w:r>
+        <w:t xml:space="preserve">    }</w:t>
+      </w:r>
+    </w:p>
+    <w:p>
+      <w:pPr>
+        <w:pStyle w:val="PreformattedText"/>
+      </w:pPr>
+      <w:r>
+        <w:t>}</w:t>
+      </w:r>
+    </w:p>
+    <w:p>
+      <w:pPr>
+        <w:pStyle w:val="PreformattedText"/>
+      </w:pPr>
+    </w:p>
+    <w:p>
+      <w:pPr>
+        <w:pStyle w:val="PreformattedText"/>
+      </w:pPr>
+      <w:r>
+        <w:t>kernel void merge_sorted(</w:t>
+      </w:r>
+    </w:p>
+    <w:p>
+      <w:pPr>
+        <w:pStyle w:val="PreformattedText"/>
+      </w:pPr>
+      <w:r>
+        <w:t xml:space="preserve">    global double *src,</w:t>
+      </w:r>
+    </w:p>
+    <w:p>
+      <w:pPr>
+        <w:pStyle w:val="PreformattedText"/>
+      </w:pPr>
+      <w:r>
+        <w:t xml:space="preserve">    global double *dst,</w:t>
+      </w:r>
+    </w:p>
+    <w:p>
+      <w:pPr>
+        <w:pStyle w:val="PreformattedText"/>
+      </w:pPr>
+      <w:r>
+        <w:t xml:space="preserve">    int offset_1,</w:t>
+      </w:r>
+    </w:p>
+    <w:p>
+      <w:pPr>
+        <w:pStyle w:val="PreformattedText"/>
+      </w:pPr>
+      <w:r>
+        <w:t xml:space="preserve">    int offset_2,</w:t>
+      </w:r>
+    </w:p>
+    <w:p>
+      <w:pPr>
+        <w:pStyle w:val="PreformattedText"/>
+      </w:pPr>
+      <w:r>
+        <w:t xml:space="preserve">    int offset_dst,</w:t>
+      </w:r>
+    </w:p>
+    <w:p>
+      <w:pPr>
+        <w:pStyle w:val="PreformattedText"/>
+      </w:pPr>
+      <w:r>
+        <w:t xml:space="preserve">    int n_src_1,</w:t>
+      </w:r>
+    </w:p>
+    <w:p>
+      <w:pPr>
+        <w:pStyle w:val="PreformattedText"/>
+      </w:pPr>
+      <w:r>
+        <w:t xml:space="preserve">    int n_src_2</w:t>
       </w:r>
     </w:p>
     <w:p>
@@ -6686,86 +8616,6 @@
       </w:pPr>
       <w:r>
         <w:lastRenderedPageBreak/>
-        <w:t xml:space="preserve">    cl_context * ctx,</w:t>
-      </w:r>
-    </w:p>
-    <w:p>
-      <w:pPr>
-        <w:pStyle w:val="PreformattedText"/>
-      </w:pPr>
-      <w:r>
-        <w:t xml:space="preserve">    cl_program * program,</w:t>
-      </w:r>
-    </w:p>
-    <w:p>
-      <w:pPr>
-        <w:pStyle w:val="PreformattedText"/>
-      </w:pPr>
-      <w:r>
-        <w:t xml:space="preserve">    cl_kernel * ctanh_sqrt,</w:t>
-      </w:r>
-    </w:p>
-    <w:p>
-      <w:pPr>
-        <w:pStyle w:val="PreformattedText"/>
-      </w:pPr>
-      <w:r>
-        <w:t xml:space="preserve">    cl_kernel * sum_prev,</w:t>
-      </w:r>
-    </w:p>
-    <w:p>
-      <w:pPr>
-        <w:pStyle w:val="PreformattedText"/>
-      </w:pPr>
-      <w:r>
-        <w:t xml:space="preserve">    cl_kernel * pow_log10,</w:t>
-      </w:r>
-    </w:p>
-    <w:p>
-      <w:pPr>
-        <w:pStyle w:val="PreformattedText"/>
-      </w:pPr>
-      <w:r>
-        <w:t xml:space="preserve">    cl_kernel * max_2_src,</w:t>
-      </w:r>
-    </w:p>
-    <w:p>
-      <w:pPr>
-        <w:pStyle w:val="PreformattedText"/>
-      </w:pPr>
-      <w:r>
-        <w:t xml:space="preserve">    cl_kernel * map_sin,</w:t>
-      </w:r>
-    </w:p>
-    <w:p>
-      <w:pPr>
-        <w:pStyle w:val="PreformattedText"/>
-      </w:pPr>
-      <w:r>
-        <w:t xml:space="preserve">    cl_kernel * sort_kernel,</w:t>
-      </w:r>
-    </w:p>
-    <w:p>
-      <w:pPr>
-        <w:pStyle w:val="PreformattedText"/>
-      </w:pPr>
-      <w:r>
-        <w:t xml:space="preserve">    cl_kernel * merge_sort_kernel,</w:t>
-      </w:r>
-    </w:p>
-    <w:p>
-      <w:pPr>
-        <w:pStyle w:val="PreformattedText"/>
-      </w:pPr>
-      <w:r>
-        <w:t xml:space="preserve">    cl_kernel * reduce_sum_kernel</w:t>
-      </w:r>
-    </w:p>
-    <w:p>
-      <w:pPr>
-        <w:pStyle w:val="PreformattedText"/>
-      </w:pPr>
-      <w:r>
         <w:t>) {</w:t>
       </w:r>
     </w:p>
@@ -6774,1864 +8624,75 @@
         <w:pStyle w:val="PreformattedText"/>
       </w:pPr>
       <w:r>
-        <w:t xml:space="preserve">    cl_int err = CL_SUCCESS;</w:t>
-      </w:r>
-    </w:p>
-    <w:p>
-      <w:pPr>
-        <w:pStyle w:val="PreformattedText"/>
-      </w:pPr>
-      <w:r>
-        <w:t xml:space="preserve">    *ctanh_sqrt = clCreateKernel(*program, "ctanh_sqrt", &amp;err);</w:t>
-      </w:r>
-    </w:p>
-    <w:p>
-      <w:pPr>
-        <w:pStyle w:val="PreformattedText"/>
-      </w:pPr>
-      <w:r>
-        <w:t xml:space="preserve">    print_err(ctx, &amp;err, "[ctanh_sqrt] clCreateKernel", NULL);</w:t>
-      </w:r>
-    </w:p>
-    <w:p>
-      <w:pPr>
-        <w:pStyle w:val="PreformattedText"/>
-      </w:pPr>
-      <w:r>
-        <w:t xml:space="preserve">    *sum_prev = clCreateKernel(*program, "sum_prev", &amp;err);</w:t>
-      </w:r>
-    </w:p>
-    <w:p>
-      <w:pPr>
-        <w:pStyle w:val="PreformattedText"/>
-      </w:pPr>
-      <w:r>
-        <w:t xml:space="preserve">    print_err(ctx, &amp;err, "[sum_prev] clCreateKernel", NULL);</w:t>
-      </w:r>
-    </w:p>
-    <w:p>
-      <w:pPr>
-        <w:pStyle w:val="PreformattedText"/>
-      </w:pPr>
-      <w:r>
-        <w:t xml:space="preserve">    *pow_log10 = clCreateKernel(*program, "pow_log10", &amp;err);</w:t>
-      </w:r>
-    </w:p>
-    <w:p>
-      <w:pPr>
-        <w:pStyle w:val="PreformattedText"/>
-      </w:pPr>
-      <w:r>
-        <w:t xml:space="preserve">    print_err(ctx, &amp;err, "[pow_log10] clCreateKernel", NULL);</w:t>
-      </w:r>
-    </w:p>
-    <w:p>
-      <w:pPr>
-        <w:pStyle w:val="PreformattedText"/>
-      </w:pPr>
-      <w:r>
-        <w:t xml:space="preserve">    *max_2_src = clCreateKernel(*program, "max_2_src", &amp;err);</w:t>
-      </w:r>
-    </w:p>
-    <w:p>
-      <w:pPr>
-        <w:pStyle w:val="PreformattedText"/>
-      </w:pPr>
-      <w:r>
-        <w:t xml:space="preserve">    print_err(ctx, &amp;err, "[max_2_src] clCreateKernel", NULL);</w:t>
-      </w:r>
-    </w:p>
-    <w:p>
-      <w:pPr>
-        <w:pStyle w:val="PreformattedText"/>
-      </w:pPr>
-      <w:r>
-        <w:t xml:space="preserve">    *map_sin = clCreateKernel(*program, "map_sin", &amp;err);</w:t>
-      </w:r>
-    </w:p>
-    <w:p>
-      <w:pPr>
-        <w:pStyle w:val="PreformattedText"/>
-      </w:pPr>
-      <w:r>
-        <w:t xml:space="preserve">    print_err(ctx, &amp;err, "[map_sin] clCreateKernel", NULL);</w:t>
-      </w:r>
-    </w:p>
-    <w:p>
-      <w:pPr>
-        <w:pStyle w:val="PreformattedText"/>
-      </w:pPr>
-    </w:p>
-    <w:p>
-      <w:pPr>
-        <w:pStyle w:val="PreformattedText"/>
-      </w:pPr>
-      <w:r>
-        <w:t xml:space="preserve">    *sort_kernel = clCreateKernel(*program, "sort", &amp;err);</w:t>
-      </w:r>
-    </w:p>
-    <w:p>
-      <w:pPr>
-        <w:pStyle w:val="PreformattedText"/>
-      </w:pPr>
-      <w:r>
-        <w:t xml:space="preserve">    print_err(ctx, &amp;err, "[sort] clCreateKernel", NULL);</w:t>
-      </w:r>
-    </w:p>
-    <w:p>
-      <w:pPr>
-        <w:pStyle w:val="PreformattedText"/>
-      </w:pPr>
-      <w:r>
-        <w:t xml:space="preserve">    *merge_sort_kernel = clCreateKernel(*program, "merge_sorted", &amp;err);</w:t>
-      </w:r>
-    </w:p>
-    <w:p>
-      <w:pPr>
-        <w:pStyle w:val="PreformattedText"/>
-      </w:pPr>
-      <w:r>
-        <w:t xml:space="preserve">    print_err(ctx, &amp;err, "[merge_sorted] clCreateKernel", NULL);</w:t>
-      </w:r>
-    </w:p>
-    <w:p>
-      <w:pPr>
-        <w:pStyle w:val="PreformattedText"/>
-      </w:pPr>
-      <w:r>
-        <w:t xml:space="preserve">    *reduce_sum_kernel = clCreateKernel(*program, "reduce_sum", &amp;err);</w:t>
-      </w:r>
-    </w:p>
-    <w:p>
-      <w:pPr>
-        <w:pStyle w:val="PreformattedText"/>
-      </w:pPr>
-      <w:r>
-        <w:t xml:space="preserve">    print_err(ctx, &amp;err, "[reduce_sum] clCreateKernel", NULL);</w:t>
-      </w:r>
-    </w:p>
-    <w:p>
-      <w:pPr>
-        <w:pStyle w:val="PreformattedText"/>
-      </w:pPr>
-      <w:r>
+        <w:t xml:space="preserve">    int i1 = offset_1;</w:t>
+      </w:r>
+    </w:p>
+    <w:p>
+      <w:pPr>
+        <w:pStyle w:val="PreformattedText"/>
+      </w:pPr>
+      <w:r>
+        <w:t xml:space="preserve">    int i2 = offset_2;</w:t>
+      </w:r>
+    </w:p>
+    <w:p>
+      <w:pPr>
+        <w:pStyle w:val="PreformattedText"/>
+      </w:pPr>
+      <w:r>
+        <w:t xml:space="preserve">    int i = offset_dst;</w:t>
+      </w:r>
+    </w:p>
+    <w:p>
+      <w:pPr>
+        <w:pStyle w:val="PreformattedText"/>
+      </w:pPr>
+      <w:r>
+        <w:t xml:space="preserve">    while (i &lt; n_src_1 + n_src_2) {</w:t>
+      </w:r>
+    </w:p>
+    <w:p>
+      <w:pPr>
+        <w:pStyle w:val="PreformattedText"/>
+      </w:pPr>
+      <w:r>
+        <w:t xml:space="preserve">        dst[i++] = src[i1] &gt; src[i2] &amp;&amp; i2 &lt; n_src_2 + offset_2 ? src[i2++] : src[i1++];</w:t>
+      </w:r>
+    </w:p>
+    <w:p>
+      <w:pPr>
+        <w:pStyle w:val="PreformattedText"/>
+        <w:rPr>
+          <w:lang w:val="ru-RU"/>
+        </w:rPr>
+      </w:pPr>
+      <w:r>
+        <w:t xml:space="preserve">    </w:t>
+      </w:r>
+      <w:r>
+        <w:rPr>
+          <w:lang w:val="ru-RU"/>
+        </w:rPr>
         <w:t>}</w:t>
       </w:r>
     </w:p>
     <w:p>
       <w:pPr>
         <w:pStyle w:val="PreformattedText"/>
-      </w:pPr>
-    </w:p>
-    <w:p>
-      <w:pPr>
-        <w:pStyle w:val="PreformattedText"/>
-      </w:pPr>
-      <w:r>
-        <w:t>// ---------------</w:t>
-      </w:r>
-    </w:p>
-    <w:p>
-      <w:pPr>
-        <w:pStyle w:val="PreformattedText"/>
-      </w:pPr>
-    </w:p>
-    <w:p>
-      <w:pPr>
-        <w:pStyle w:val="PreformattedText"/>
-      </w:pPr>
-      <w:r>
-        <w:t>int main(int argc, char ** argv) {</w:t>
-      </w:r>
-    </w:p>
-    <w:p>
-      <w:pPr>
-        <w:pStyle w:val="PreformattedText"/>
-      </w:pPr>
-      <w:r>
-        <w:t xml:space="preserve">    int N_benchmarks = 4;</w:t>
-      </w:r>
-    </w:p>
-    <w:p>
-      <w:pPr>
-        <w:pStyle w:val="PreformattedText"/>
-      </w:pPr>
-      <w:r>
-        <w:t xml:space="preserve">    double * benchmarking_time = malloc(N_benchmarks * sizeof(double));</w:t>
-      </w:r>
-    </w:p>
-    <w:p>
-      <w:pPr>
-        <w:pStyle w:val="PreformattedText"/>
-      </w:pPr>
-      <w:r>
-        <w:t xml:space="preserve">    double * benchmarking_results = malloc(N_benchmarks * sizeof(double));</w:t>
-      </w:r>
-    </w:p>
-    <w:p>
-      <w:pPr>
-        <w:pStyle w:val="PreformattedText"/>
-      </w:pPr>
-      <w:r>
-        <w:t xml:space="preserve">    init_benchmarks(benchmarking_time, benchmarking_results, N_benchmarks);</w:t>
-      </w:r>
-    </w:p>
-    <w:p>
-      <w:pPr>
-        <w:pStyle w:val="PreformattedText"/>
-      </w:pPr>
-      <w:r>
-        <w:t xml:space="preserve">    start_benchmark(benchmarking_time, 0);</w:t>
-      </w:r>
-    </w:p>
-    <w:p>
-      <w:pPr>
-        <w:pStyle w:val="PreformattedText"/>
-      </w:pPr>
-      <w:r>
-        <w:t xml:space="preserve">    double time_start = get_time();</w:t>
-      </w:r>
-    </w:p>
-    <w:p>
-      <w:pPr>
-        <w:pStyle w:val="PreformattedText"/>
-      </w:pPr>
-    </w:p>
-    <w:p>
-      <w:pPr>
-        <w:pStyle w:val="PreformattedText"/>
-      </w:pPr>
-      <w:r>
-        <w:t xml:space="preserve">    /* Read source to char buffer */</w:t>
-      </w:r>
-    </w:p>
-    <w:p>
-      <w:pPr>
-        <w:pStyle w:val="PreformattedText"/>
-      </w:pPr>
-      <w:r>
-        <w:t xml:space="preserve">    FILE *fp;</w:t>
-      </w:r>
-    </w:p>
-    <w:p>
-      <w:pPr>
-        <w:pStyle w:val="PreformattedText"/>
-      </w:pPr>
-      <w:r>
-        <w:t xml:space="preserve">    long lSize;</w:t>
-      </w:r>
-    </w:p>
-    <w:p>
-      <w:pPr>
-        <w:pStyle w:val="PreformattedText"/>
-      </w:pPr>
-    </w:p>
-    <w:p>
-      <w:pPr>
-        <w:pStyle w:val="PreformattedText"/>
-      </w:pPr>
-      <w:r>
-        <w:t xml:space="preserve">    fp = fopen(SOURCE_NAME, "rb");</w:t>
-      </w:r>
-    </w:p>
-    <w:p>
-      <w:pPr>
-        <w:pStyle w:val="PreformattedText"/>
-      </w:pPr>
-    </w:p>
-    <w:p>
-      <w:pPr>
-        <w:pStyle w:val="PreformattedText"/>
-      </w:pPr>
-      <w:r>
-        <w:t xml:space="preserve">    fseek( fp , 0L , SEEK_END);</w:t>
-      </w:r>
-    </w:p>
-    <w:p>
-      <w:pPr>
-        <w:pStyle w:val="PreformattedText"/>
-      </w:pPr>
-      <w:r>
-        <w:t xml:space="preserve">    lSize = ftell(fp);</w:t>
-      </w:r>
-    </w:p>
-    <w:p>
-      <w:pPr>
-        <w:pStyle w:val="PreformattedText"/>
-      </w:pPr>
-      <w:r>
-        <w:t xml:space="preserve">    rewind(fp);</w:t>
-      </w:r>
-    </w:p>
-    <w:p>
-      <w:pPr>
-        <w:pStyle w:val="PreformattedText"/>
-      </w:pPr>
-    </w:p>
-    <w:p>
-      <w:pPr>
-        <w:pStyle w:val="PreformattedText"/>
-      </w:pPr>
-      <w:r>
-        <w:t xml:space="preserve">    /* allocate memory for entire content */</w:t>
-      </w:r>
-    </w:p>
-    <w:p>
-      <w:pPr>
-        <w:pStyle w:val="PreformattedText"/>
-      </w:pPr>
-      <w:r>
-        <w:t xml:space="preserve">    const char * source = calloc(1, lSize + 1);</w:t>
-      </w:r>
-    </w:p>
-    <w:p>
-      <w:pPr>
-        <w:pStyle w:val="PreformattedText"/>
-      </w:pPr>
-      <w:r>
-        <w:t xml:space="preserve">    if( !source ) fclose(fp), fputs("memory alloc fails", stderr), exit(1);</w:t>
-      </w:r>
-    </w:p>
-    <w:p>
-      <w:pPr>
-        <w:pStyle w:val="PreformattedText"/>
-      </w:pPr>
-    </w:p>
-    <w:p>
-      <w:pPr>
-        <w:pStyle w:val="PreformattedText"/>
-      </w:pPr>
-      <w:r>
-        <w:lastRenderedPageBreak/>
-        <w:t xml:space="preserve">    /* copy the file into the source */</w:t>
-      </w:r>
-    </w:p>
-    <w:p>
-      <w:pPr>
-        <w:pStyle w:val="PreformattedText"/>
-      </w:pPr>
-      <w:r>
-        <w:t xml:space="preserve">    if( 1 != fread((void *)source, lSize, 1, fp) ) {</w:t>
-      </w:r>
-    </w:p>
-    <w:p>
-      <w:pPr>
-        <w:pStyle w:val="PreformattedText"/>
-      </w:pPr>
-      <w:r>
-        <w:t xml:space="preserve">        fclose(fp), free((void *)source), fputs("entire read fails", stderr), exit(1);</w:t>
-      </w:r>
-    </w:p>
-    <w:p>
-      <w:pPr>
-        <w:pStyle w:val="PreformattedText"/>
-      </w:pPr>
-      <w:r>
-        <w:t xml:space="preserve">    }</w:t>
-      </w:r>
-    </w:p>
-    <w:p>
-      <w:pPr>
-        <w:pStyle w:val="PreformattedText"/>
-      </w:pPr>
-      <w:r>
-        <w:t xml:space="preserve">    fclose(fp);</w:t>
-      </w:r>
-    </w:p>
-    <w:p>
-      <w:pPr>
-        <w:pStyle w:val="PreformattedText"/>
-      </w:pPr>
-    </w:p>
-    <w:p>
-      <w:pPr>
-        <w:pStyle w:val="PreformattedText"/>
-      </w:pPr>
-      <w:r>
-        <w:t xml:space="preserve">    cl_int err;</w:t>
-      </w:r>
-    </w:p>
-    <w:p>
-      <w:pPr>
-        <w:pStyle w:val="PreformattedText"/>
-      </w:pPr>
-      <w:r>
-        <w:t xml:space="preserve">    cl_context ctx = 0;</w:t>
-      </w:r>
-    </w:p>
-    <w:p>
-      <w:pPr>
-        <w:pStyle w:val="PreformattedText"/>
-      </w:pPr>
-      <w:r>
-        <w:t xml:space="preserve">    cl_command_queue queue = 0;</w:t>
-      </w:r>
-    </w:p>
-    <w:p>
-      <w:pPr>
-        <w:pStyle w:val="PreformattedText"/>
-      </w:pPr>
-      <w:r>
-        <w:t xml:space="preserve">    cl_program program = NULL;</w:t>
-      </w:r>
-    </w:p>
-    <w:p>
-      <w:pPr>
-        <w:pStyle w:val="PreformattedText"/>
-      </w:pPr>
-    </w:p>
-    <w:p>
-      <w:pPr>
-        <w:pStyle w:val="PreformattedText"/>
-      </w:pPr>
-      <w:r>
-        <w:t xml:space="preserve">    init_opencl_env(&amp;ctx, &amp;queue, &amp;program, &amp;source);</w:t>
-      </w:r>
-    </w:p>
-    <w:p>
-      <w:pPr>
-        <w:pStyle w:val="PreformattedText"/>
-      </w:pPr>
-    </w:p>
-    <w:p>
-      <w:pPr>
-        <w:pStyle w:val="PreformattedText"/>
-      </w:pPr>
-      <w:r>
-        <w:t xml:space="preserve">    const int N = atoi(argv[1]);</w:t>
-      </w:r>
-    </w:p>
-    <w:p>
-      <w:pPr>
-        <w:pStyle w:val="PreformattedText"/>
-      </w:pPr>
-      <w:r>
-        <w:t xml:space="preserve">    const int N_2 = N / 2;</w:t>
-      </w:r>
-    </w:p>
-    <w:p>
-      <w:pPr>
-        <w:pStyle w:val="PreformattedText"/>
-      </w:pPr>
-      <w:r>
-        <w:t xml:space="preserve">    const int N_separate =  argc &gt; 2 ? atoi(argv[2]) : 4;</w:t>
-      </w:r>
-    </w:p>
-    <w:p>
-      <w:pPr>
-        <w:pStyle w:val="PreformattedText"/>
-      </w:pPr>
-    </w:p>
-    <w:p>
-      <w:pPr>
-        <w:pStyle w:val="PreformattedText"/>
-      </w:pPr>
-      <w:r>
-        <w:t xml:space="preserve">    double * restrict m1_host = malloc(N * sizeof(double));</w:t>
-      </w:r>
-    </w:p>
-    <w:p>
-      <w:pPr>
-        <w:pStyle w:val="PreformattedText"/>
-      </w:pPr>
-      <w:r>
-        <w:t xml:space="preserve">    double * restrict m2_host = malloc(N_2 * sizeof(double));</w:t>
-      </w:r>
-    </w:p>
-    <w:p>
-      <w:pPr>
-        <w:pStyle w:val="PreformattedText"/>
-      </w:pPr>
-      <w:r>
-        <w:t xml:space="preserve">    cl_mem m1, m2, m2_cpy;</w:t>
-      </w:r>
-    </w:p>
-    <w:p>
-      <w:pPr>
-        <w:pStyle w:val="PreformattedText"/>
-      </w:pPr>
-      <w:r>
-        <w:t xml:space="preserve">    init_buffers(&amp;ctx, m1_host, m2_host, &amp;m1, &amp;m2, &amp;m2_cpy, N, N_2);</w:t>
-      </w:r>
-    </w:p>
-    <w:p>
-      <w:pPr>
-        <w:pStyle w:val="PreformattedText"/>
-      </w:pPr>
-    </w:p>
-    <w:p>
-      <w:pPr>
-        <w:pStyle w:val="PreformattedText"/>
-      </w:pPr>
-      <w:r>
-        <w:t xml:space="preserve">    cl_kernel ctanh_sqrt, sum_prev, pow_log10, max_2_src, map_sin;</w:t>
-      </w:r>
-    </w:p>
-    <w:p>
-      <w:pPr>
-        <w:pStyle w:val="PreformattedText"/>
-      </w:pPr>
-      <w:r>
-        <w:t xml:space="preserve">    cl_kernel sort_kernel, merge_sort_kernel, reduce_sum_kernel;</w:t>
-      </w:r>
-    </w:p>
-    <w:p>
-      <w:pPr>
-        <w:pStyle w:val="PreformattedText"/>
-      </w:pPr>
-    </w:p>
-    <w:p>
-      <w:pPr>
-        <w:pStyle w:val="PreformattedText"/>
-      </w:pPr>
-      <w:r>
-        <w:t xml:space="preserve">    init_kernels(</w:t>
-      </w:r>
-    </w:p>
-    <w:p>
-      <w:pPr>
-        <w:pStyle w:val="PreformattedText"/>
-      </w:pPr>
-      <w:r>
-        <w:t xml:space="preserve">        &amp;ctx, &amp;program, &amp;ctanh_sqrt, &amp;sum_prev, &amp;pow_log10, &amp;max_2_src, &amp;map_sin,</w:t>
-      </w:r>
-    </w:p>
-    <w:p>
-      <w:pPr>
-        <w:pStyle w:val="PreformattedText"/>
-      </w:pPr>
-      <w:r>
-        <w:t xml:space="preserve">        &amp;sort_kernel, &amp;merge_sort_kernel, &amp;reduce_sum_kernel</w:t>
-      </w:r>
-    </w:p>
-    <w:p>
-      <w:pPr>
-        <w:pStyle w:val="PreformattedText"/>
-      </w:pPr>
-      <w:r>
-        <w:t xml:space="preserve">    );</w:t>
-      </w:r>
-    </w:p>
-    <w:p>
-      <w:pPr>
-        <w:pStyle w:val="PreformattedText"/>
-      </w:pPr>
-      <w:r>
-        <w:t xml:space="preserve">    finish_benchmark(benchmarking_time, benchmarking_results, 0);</w:t>
-      </w:r>
-    </w:p>
-    <w:p>
-      <w:pPr>
-        <w:pStyle w:val="PreformattedText"/>
-      </w:pPr>
-    </w:p>
-    <w:p>
-      <w:pPr>
-        <w:pStyle w:val="PreformattedText"/>
-      </w:pPr>
-      <w:r>
-        <w:t xml:space="preserve">    for (int i = 0; i &lt; 100; i++) {</w:t>
-      </w:r>
-    </w:p>
-    <w:p>
-      <w:pPr>
-        <w:pStyle w:val="PreformattedText"/>
-      </w:pPr>
-      <w:r>
-        <w:t xml:space="preserve">        start_benchmark(benchmarking_time, 0);</w:t>
-      </w:r>
-    </w:p>
-    <w:p>
-      <w:pPr>
-        <w:pStyle w:val="PreformattedText"/>
-      </w:pPr>
-      <w:r>
-        <w:t xml:space="preserve">        generate(m1_host, m2_host, N, N_2, i);</w:t>
-      </w:r>
-    </w:p>
-    <w:p>
-      <w:pPr>
-        <w:pStyle w:val="PreformattedText"/>
-      </w:pPr>
-      <w:r>
-        <w:t xml:space="preserve">        print_arr(m1_host, N);</w:t>
-      </w:r>
-    </w:p>
-    <w:p>
-      <w:pPr>
-        <w:pStyle w:val="PreformattedText"/>
-      </w:pPr>
-      <w:r>
-        <w:t xml:space="preserve">        print_arr(m2_host, N_2);</w:t>
-      </w:r>
-    </w:p>
-    <w:p>
-      <w:pPr>
-        <w:pStyle w:val="PreformattedText"/>
-      </w:pPr>
-    </w:p>
-    <w:p>
-      <w:pPr>
-        <w:pStyle w:val="PreformattedText"/>
-      </w:pPr>
-      <w:r>
-        <w:t xml:space="preserve">        err = clEnqueueWriteBuffer(queue, m1, CL_TRUE, 0, N_2 * sizeof(cl_double), m1_host, 0, NULL, NULL);</w:t>
-      </w:r>
-    </w:p>
-    <w:p>
-      <w:pPr>
-        <w:pStyle w:val="PreformattedText"/>
-      </w:pPr>
-      <w:r>
-        <w:t xml:space="preserve">        err |= clEnqueueWriteBuffer(queue, m2, CL_TRUE, 0, N_2 * sizeof(cl_double), m2_host, 0, NULL, NULL);</w:t>
-      </w:r>
-    </w:p>
-    <w:p>
-      <w:pPr>
-        <w:pStyle w:val="PreformattedText"/>
-      </w:pPr>
-      <w:r>
-        <w:t xml:space="preserve">        err |= clEnqueueCopyBuffer(queue, m2, m2_cpy, 0, 0, N_2 * sizeof(cl_double), 0, NULL, NULL);</w:t>
-      </w:r>
-    </w:p>
-    <w:p>
-      <w:pPr>
-        <w:pStyle w:val="PreformattedText"/>
-      </w:pPr>
-      <w:r>
-        <w:t xml:space="preserve">        print_err(&amp;ctx, &amp;err, "m1, m2, m2_cpy clEnqueueWriteBuffer, clEnqueueCopyBuffer()", NULL);</w:t>
-      </w:r>
-    </w:p>
-    <w:p>
-      <w:pPr>
-        <w:pStyle w:val="PreformattedText"/>
-      </w:pPr>
-      <w:r>
-        <w:t xml:space="preserve">        finish_benchmark(benchmarking_time, benchmarking_results, 0);</w:t>
-      </w:r>
-    </w:p>
-    <w:p>
-      <w:pPr>
-        <w:pStyle w:val="PreformattedText"/>
-      </w:pPr>
-    </w:p>
-    <w:p>
-      <w:pPr>
-        <w:pStyle w:val="PreformattedText"/>
-      </w:pPr>
-      <w:r>
-        <w:t xml:space="preserve">        // map</w:t>
-      </w:r>
-    </w:p>
-    <w:p>
-      <w:pPr>
-        <w:pStyle w:val="PreformattedText"/>
-      </w:pPr>
-      <w:r>
-        <w:t xml:space="preserve">        start_benchmark(benchmarking_time, 1);</w:t>
-      </w:r>
-    </w:p>
-    <w:p>
-      <w:pPr>
-        <w:pStyle w:val="PreformattedText"/>
-      </w:pPr>
-      <w:r>
-        <w:t xml:space="preserve">        run_kernel(</w:t>
-      </w:r>
-    </w:p>
-    <w:p>
-      <w:pPr>
-        <w:pStyle w:val="PreformattedText"/>
-      </w:pPr>
-      <w:r>
-        <w:t xml:space="preserve">            "ctanh_sqrt", ctanh_sqrt, &amp;ctx ,&amp;program, &amp;queue, N, 2,</w:t>
-      </w:r>
-    </w:p>
-    <w:p>
-      <w:pPr>
-        <w:pStyle w:val="PreformattedText"/>
-      </w:pPr>
-      <w:r>
-        <w:t xml:space="preserve">            sizeof(cl_mem *), &amp;m1, sizeof(cl_mem *), &amp;m1</w:t>
-      </w:r>
-    </w:p>
-    <w:p>
-      <w:pPr>
-        <w:pStyle w:val="PreformattedText"/>
-      </w:pPr>
-      <w:r>
-        <w:t xml:space="preserve">        );</w:t>
-      </w:r>
-    </w:p>
-    <w:p>
-      <w:pPr>
-        <w:pStyle w:val="PreformattedText"/>
-      </w:pPr>
-      <w:r>
-        <w:t xml:space="preserve">        run_kernel(</w:t>
-      </w:r>
-    </w:p>
-    <w:p>
-      <w:pPr>
-        <w:pStyle w:val="PreformattedText"/>
-      </w:pPr>
-      <w:r>
-        <w:t xml:space="preserve">            "sum_prev", sum_prev, &amp;ctx ,&amp;program, &amp;queue, N_2, 3,</w:t>
-      </w:r>
-    </w:p>
-    <w:p>
-      <w:pPr>
-        <w:pStyle w:val="PreformattedText"/>
-      </w:pPr>
-      <w:r>
-        <w:lastRenderedPageBreak/>
-        <w:t xml:space="preserve">            sizeof(cl_mem *), &amp;m2, sizeof(cl_mem *), &amp;m2_cpy, sizeof(cl_mem *), &amp;m2</w:t>
-      </w:r>
-    </w:p>
-    <w:p>
-      <w:pPr>
-        <w:pStyle w:val="PreformattedText"/>
-      </w:pPr>
-      <w:r>
-        <w:t xml:space="preserve">        );</w:t>
-      </w:r>
-    </w:p>
-    <w:p>
-      <w:pPr>
-        <w:pStyle w:val="PreformattedText"/>
-      </w:pPr>
-      <w:r>
-        <w:t xml:space="preserve">        run_kernel(</w:t>
-      </w:r>
-    </w:p>
-    <w:p>
-      <w:pPr>
-        <w:pStyle w:val="PreformattedText"/>
-      </w:pPr>
-      <w:r>
-        <w:t xml:space="preserve">            "pow_log10", pow_log10, &amp;ctx ,&amp;program, &amp;queue, N_2, 2,</w:t>
-      </w:r>
-    </w:p>
-    <w:p>
-      <w:pPr>
-        <w:pStyle w:val="PreformattedText"/>
-      </w:pPr>
-      <w:r>
-        <w:t xml:space="preserve">            sizeof(cl_mem *), &amp;m2, sizeof(cl_mem *), &amp;m2</w:t>
-      </w:r>
-    </w:p>
-    <w:p>
-      <w:pPr>
-        <w:pStyle w:val="PreformattedText"/>
-      </w:pPr>
-      <w:r>
-        <w:t xml:space="preserve">        );</w:t>
-      </w:r>
-    </w:p>
-    <w:p>
-      <w:pPr>
-        <w:pStyle w:val="PreformattedText"/>
-      </w:pPr>
-      <w:r>
-        <w:t xml:space="preserve">        run_kernel(</w:t>
-      </w:r>
-    </w:p>
-    <w:p>
-      <w:pPr>
-        <w:pStyle w:val="PreformattedText"/>
-      </w:pPr>
-      <w:r>
-        <w:t xml:space="preserve">            "max_2_src", max_2_src, &amp;ctx ,&amp;program, &amp;queue, N_2, 3,</w:t>
-      </w:r>
-    </w:p>
-    <w:p>
-      <w:pPr>
-        <w:pStyle w:val="PreformattedText"/>
-      </w:pPr>
-      <w:r>
-        <w:t xml:space="preserve">            sizeof(cl_mem *), &amp;m2, sizeof(cl_mem *), &amp;m1, sizeof(cl_mem *), &amp;m2_cpy</w:t>
-      </w:r>
-    </w:p>
-    <w:p>
-      <w:pPr>
-        <w:pStyle w:val="PreformattedText"/>
-      </w:pPr>
-      <w:r>
-        <w:t xml:space="preserve">        );</w:t>
-      </w:r>
-    </w:p>
-    <w:p>
-      <w:pPr>
-        <w:pStyle w:val="PreformattedText"/>
-      </w:pPr>
-      <w:r>
-        <w:t xml:space="preserve">        finish_benchmark(benchmarking_time, benchmarking_results, 1);</w:t>
-      </w:r>
-    </w:p>
-    <w:p>
-      <w:pPr>
-        <w:pStyle w:val="PreformattedText"/>
-      </w:pPr>
-    </w:p>
-    <w:p>
-      <w:pPr>
-        <w:pStyle w:val="PreformattedText"/>
-      </w:pPr>
-      <w:r>
-        <w:t xml:space="preserve">        start_benchmark(benchmarking_time, 2);</w:t>
-      </w:r>
-    </w:p>
-    <w:p>
-      <w:pPr>
-        <w:pStyle w:val="PreformattedText"/>
-      </w:pPr>
-      <w:r>
-        <w:t xml:space="preserve">        sort(&amp;ctx, &amp;program, &amp;queue, sort_kernel, merge_sort_kernel, N_separate, N_2, &amp;m2_cpy, &amp;m2);</w:t>
-      </w:r>
-    </w:p>
-    <w:p>
-      <w:pPr>
-        <w:pStyle w:val="PreformattedText"/>
-      </w:pPr>
-      <w:r>
-        <w:t xml:space="preserve">        finish_benchmark(benchmarking_time, benchmarking_results, 2);</w:t>
-      </w:r>
-    </w:p>
-    <w:p>
-      <w:pPr>
-        <w:pStyle w:val="PreformattedText"/>
-      </w:pPr>
-    </w:p>
-    <w:p>
-      <w:pPr>
-        <w:pStyle w:val="PreformattedText"/>
-      </w:pPr>
-      <w:r>
-        <w:t xml:space="preserve">        start_benchmark(benchmarking_time, 3);</w:t>
-      </w:r>
-    </w:p>
-    <w:p>
-      <w:pPr>
-        <w:pStyle w:val="PreformattedText"/>
-      </w:pPr>
-      <w:r>
-        <w:t xml:space="preserve">        clEnqueueReadBuffer(queue, m2_cpy, CL_TRUE, 0, N_2 * sizeof(cl_double), m2_host, 0, NULL, NULL);</w:t>
-      </w:r>
-    </w:p>
-    <w:p>
-      <w:pPr>
-        <w:pStyle w:val="PreformattedText"/>
-      </w:pPr>
-      <w:r>
-        <w:t xml:space="preserve">        int k = 0;</w:t>
-      </w:r>
-    </w:p>
-    <w:p>
-      <w:pPr>
-        <w:pStyle w:val="PreformattedText"/>
-      </w:pPr>
-      <w:r>
-        <w:t xml:space="preserve">        while (m2_host[k] == 0 &amp;&amp; k &lt; N_2 - 1) k++;</w:t>
-      </w:r>
-    </w:p>
-    <w:p>
-      <w:pPr>
-        <w:pStyle w:val="PreformattedText"/>
-      </w:pPr>
-      <w:r>
-        <w:t xml:space="preserve">        cl_double m2_min = m2_host[k];</w:t>
-      </w:r>
-    </w:p>
-    <w:p>
-      <w:pPr>
-        <w:pStyle w:val="PreformattedText"/>
-      </w:pPr>
-    </w:p>
-    <w:p>
-      <w:pPr>
-        <w:pStyle w:val="PreformattedText"/>
-      </w:pPr>
-      <w:r>
-        <w:t xml:space="preserve">        run_kernel(</w:t>
-      </w:r>
-    </w:p>
-    <w:p>
-      <w:pPr>
-        <w:pStyle w:val="PreformattedText"/>
-      </w:pPr>
-      <w:r>
-        <w:t xml:space="preserve">            "map_sin", map_sin, &amp;ctx ,&amp;program, &amp;queue, N_2, 3,</w:t>
-      </w:r>
-    </w:p>
-    <w:p>
-      <w:pPr>
-        <w:pStyle w:val="PreformattedText"/>
-      </w:pPr>
-      <w:r>
-        <w:t xml:space="preserve">            sizeof(cl_mem *), &amp;m2_cpy, sizeof(cl_mem *), &amp;m2_cpy, sizeof(cl_double), &amp;m2_min</w:t>
-      </w:r>
-    </w:p>
-    <w:p>
-      <w:pPr>
-        <w:pStyle w:val="PreformattedText"/>
-      </w:pPr>
-      <w:r>
-        <w:t xml:space="preserve">        );</w:t>
-      </w:r>
-    </w:p>
-    <w:p>
-      <w:pPr>
-        <w:pStyle w:val="PreformattedText"/>
-      </w:pPr>
-    </w:p>
-    <w:p>
-      <w:pPr>
-        <w:pStyle w:val="PreformattedText"/>
-      </w:pPr>
-      <w:r>
-        <w:t xml:space="preserve">        double X = 0;</w:t>
-      </w:r>
-    </w:p>
-    <w:p>
-      <w:pPr>
-        <w:pStyle w:val="PreformattedText"/>
-      </w:pPr>
-      <w:r>
-        <w:t xml:space="preserve">        reduce_sum(&amp;ctx ,&amp;program, &amp;queue, reduce_sum_kernel, N_separate, N_2, &amp;m2_cpy, &amp;X);</w:t>
-      </w:r>
-    </w:p>
-    <w:p>
-      <w:pPr>
-        <w:pStyle w:val="PreformattedText"/>
-      </w:pPr>
-      <w:r>
-        <w:t xml:space="preserve">        printf("%f ", X);</w:t>
-      </w:r>
-    </w:p>
-    <w:p>
-      <w:pPr>
-        <w:pStyle w:val="PreformattedText"/>
-      </w:pPr>
-      <w:r>
-        <w:t xml:space="preserve">        finish_benchmark(benchmarking_time, benchmarking_results, 3);</w:t>
-      </w:r>
-    </w:p>
-    <w:p>
-      <w:pPr>
-        <w:pStyle w:val="PreformattedText"/>
-      </w:pPr>
-      <w:r>
-        <w:t xml:space="preserve">    }</w:t>
-      </w:r>
-    </w:p>
-    <w:p>
-      <w:pPr>
-        <w:pStyle w:val="PreformattedText"/>
-      </w:pPr>
-    </w:p>
-    <w:p>
-      <w:pPr>
-        <w:pStyle w:val="PreformattedText"/>
-      </w:pPr>
-      <w:r>
-        <w:t xml:space="preserve">    clFinish( queue );</w:t>
-      </w:r>
-    </w:p>
-    <w:p>
-      <w:pPr>
-        <w:pStyle w:val="PreformattedText"/>
-      </w:pPr>
-      <w:r>
-        <w:t xml:space="preserve">    free(m1_host);</w:t>
-      </w:r>
-    </w:p>
-    <w:p>
-      <w:pPr>
-        <w:pStyle w:val="PreformattedText"/>
-      </w:pPr>
-      <w:r>
-        <w:t xml:space="preserve">    free(m2_host);</w:t>
-      </w:r>
-    </w:p>
-    <w:p>
-      <w:pPr>
-        <w:pStyle w:val="PreformattedText"/>
-      </w:pPr>
-      <w:r>
-        <w:t xml:space="preserve">    show_benchmark_results(benchmarking_time, benchmarking_results, N_benchmarks);</w:t>
-      </w:r>
-    </w:p>
-    <w:p>
-      <w:pPr>
-        <w:pStyle w:val="PreformattedText"/>
-      </w:pPr>
-    </w:p>
-    <w:p>
-      <w:pPr>
-        <w:pStyle w:val="PreformattedText"/>
-      </w:pPr>
-      <w:r>
-        <w:t xml:space="preserve">    double time_end = get_time();</w:t>
-      </w:r>
-    </w:p>
-    <w:p>
-      <w:pPr>
-        <w:pStyle w:val="PreformattedText"/>
-      </w:pPr>
-      <w:r>
-        <w:t xml:space="preserve">    printf("\n%f\n", time_end - time_start);</w:t>
-      </w:r>
-    </w:p>
-    <w:p>
-      <w:pPr>
-        <w:pStyle w:val="PreformattedText"/>
-      </w:pPr>
-      <w:r>
-        <w:t xml:space="preserve">    return 0;</w:t>
-      </w:r>
-    </w:p>
-    <w:p>
-      <w:pPr>
-        <w:pStyle w:val="PreformattedText"/>
-      </w:pPr>
-      <w:r>
+        <w:rPr>
+          <w:lang w:val="ru-RU"/>
+        </w:rPr>
+      </w:pPr>
+      <w:r>
+        <w:rPr>
+          <w:lang w:val="ru-RU"/>
+        </w:rPr>
         <w:t>}</w:t>
       </w:r>
     </w:p>
     <w:p>
       <w:pPr>
-        <w:pStyle w:val="PreformattedText"/>
-      </w:pPr>
-    </w:p>
-    <w:p>
-      <w:pPr>
-        <w:pStyle w:val="PreformattedText"/>
-      </w:pPr>
-    </w:p>
-    <w:p>
-      <w:pPr>
-        <w:pStyle w:val="1"/>
-      </w:pPr>
-      <w:r>
-        <w:t>Compute.cl</w:t>
-      </w:r>
-    </w:p>
-    <w:p>
-      <w:pPr>
-        <w:pStyle w:val="PreformattedText"/>
-      </w:pPr>
-    </w:p>
-    <w:p>
-      <w:pPr>
-        <w:pStyle w:val="PreformattedText"/>
-      </w:pPr>
-      <w:r>
-        <w:t>kernel void memset(</w:t>
-      </w:r>
-    </w:p>
-    <w:p>
-      <w:pPr>
-        <w:pStyle w:val="PreformattedText"/>
-      </w:pPr>
-      <w:r>
-        <w:t xml:space="preserve">    global double *dst</w:t>
-      </w:r>
-    </w:p>
-    <w:p>
-      <w:pPr>
-        <w:pStyle w:val="PreformattedText"/>
-      </w:pPr>
-      <w:r>
-        <w:t>) {</w:t>
-      </w:r>
-    </w:p>
-    <w:p>
-      <w:pPr>
-        <w:pStyle w:val="PreformattedText"/>
-      </w:pPr>
-      <w:r>
-        <w:t xml:space="preserve">    dst[get_global_id(0)] = get_global_id(0) * 2;</w:t>
-      </w:r>
-    </w:p>
-    <w:p>
-      <w:pPr>
-        <w:pStyle w:val="PreformattedText"/>
-      </w:pPr>
-      <w:r>
-        <w:t>}</w:t>
-      </w:r>
-    </w:p>
-    <w:p>
-      <w:pPr>
-        <w:pStyle w:val="PreformattedText"/>
-      </w:pPr>
-    </w:p>
-    <w:p>
-      <w:pPr>
-        <w:pStyle w:val="PreformattedText"/>
-      </w:pPr>
-      <w:r>
-        <w:t>kernel void ctanh_sqrt(</w:t>
-      </w:r>
-    </w:p>
-    <w:p>
-      <w:pPr>
-        <w:pStyle w:val="PreformattedText"/>
-      </w:pPr>
-      <w:r>
-        <w:t xml:space="preserve">    global double *src,</w:t>
-      </w:r>
-    </w:p>
-    <w:p>
-      <w:pPr>
-        <w:pStyle w:val="PreformattedText"/>
-      </w:pPr>
-      <w:r>
-        <w:t xml:space="preserve">    global double *dst</w:t>
-      </w:r>
-    </w:p>
-    <w:p>
-      <w:pPr>
-        <w:pStyle w:val="PreformattedText"/>
-      </w:pPr>
-      <w:r>
-        <w:t>) {</w:t>
-      </w:r>
-    </w:p>
-    <w:p>
-      <w:pPr>
-        <w:pStyle w:val="PreformattedText"/>
-      </w:pPr>
-      <w:r>
-        <w:t xml:space="preserve">    int i = get_global_id(0);</w:t>
-      </w:r>
-    </w:p>
-    <w:p>
-      <w:pPr>
-        <w:pStyle w:val="PreformattedText"/>
-      </w:pPr>
-      <w:r>
-        <w:t xml:space="preserve">    dst[i] = 1 / tanh(sqrt(src[i]));</w:t>
-      </w:r>
-    </w:p>
-    <w:p>
-      <w:pPr>
-        <w:pStyle w:val="PreformattedText"/>
-      </w:pPr>
-      <w:r>
-        <w:t>}</w:t>
-      </w:r>
-    </w:p>
-    <w:p>
-      <w:pPr>
-        <w:pStyle w:val="PreformattedText"/>
-      </w:pPr>
-    </w:p>
-    <w:p>
-      <w:pPr>
-        <w:pStyle w:val="PreformattedText"/>
-      </w:pPr>
-      <w:r>
-        <w:t>kernel void sum_prev(</w:t>
-      </w:r>
-    </w:p>
-    <w:p>
-      <w:pPr>
-        <w:pStyle w:val="PreformattedText"/>
-      </w:pPr>
-      <w:r>
-        <w:t xml:space="preserve">    global double *src1,</w:t>
-      </w:r>
-    </w:p>
-    <w:p>
-      <w:pPr>
-        <w:pStyle w:val="PreformattedText"/>
-      </w:pPr>
-      <w:r>
-        <w:t xml:space="preserve">    global double *src2,</w:t>
-      </w:r>
-    </w:p>
-    <w:p>
-      <w:pPr>
-        <w:pStyle w:val="PreformattedText"/>
-      </w:pPr>
-      <w:r>
-        <w:t xml:space="preserve">    global double *dst</w:t>
-      </w:r>
-    </w:p>
-    <w:p>
-      <w:pPr>
-        <w:pStyle w:val="PreformattedText"/>
-      </w:pPr>
-      <w:r>
-        <w:t>) {</w:t>
-      </w:r>
-    </w:p>
-    <w:p>
-      <w:pPr>
-        <w:pStyle w:val="PreformattedText"/>
-      </w:pPr>
-      <w:r>
-        <w:t xml:space="preserve">    int i = get_global_id(0);</w:t>
-      </w:r>
-    </w:p>
-    <w:p>
-      <w:pPr>
-        <w:pStyle w:val="PreformattedText"/>
-      </w:pPr>
-      <w:r>
-        <w:t xml:space="preserve">    dst[i] = i &gt; 0 ? src1[i] + src2[i - 1] : src1[i];</w:t>
-      </w:r>
-    </w:p>
-    <w:p>
-      <w:pPr>
-        <w:pStyle w:val="PreformattedText"/>
-      </w:pPr>
-      <w:r>
-        <w:t>}</w:t>
-      </w:r>
-    </w:p>
-    <w:p>
-      <w:pPr>
-        <w:pStyle w:val="PreformattedText"/>
-      </w:pPr>
-    </w:p>
-    <w:p>
-      <w:pPr>
-        <w:pStyle w:val="PreformattedText"/>
-      </w:pPr>
-      <w:r>
-        <w:t>kernel void pow_log10(</w:t>
-      </w:r>
-    </w:p>
-    <w:p>
-      <w:pPr>
-        <w:pStyle w:val="PreformattedText"/>
-      </w:pPr>
-      <w:r>
-        <w:t xml:space="preserve">    global double *src,</w:t>
-      </w:r>
-    </w:p>
-    <w:p>
-      <w:pPr>
-        <w:pStyle w:val="PreformattedText"/>
-      </w:pPr>
-      <w:r>
-        <w:t xml:space="preserve">    global double *dst</w:t>
-      </w:r>
-    </w:p>
-    <w:p>
-      <w:pPr>
-        <w:pStyle w:val="PreformattedText"/>
-      </w:pPr>
-      <w:r>
-        <w:t>) {</w:t>
-      </w:r>
-    </w:p>
-    <w:p>
-      <w:pPr>
-        <w:pStyle w:val="PreformattedText"/>
-      </w:pPr>
-      <w:r>
-        <w:t xml:space="preserve">    int i = get_global_id(0);</w:t>
-      </w:r>
-    </w:p>
-    <w:p>
-      <w:pPr>
-        <w:pStyle w:val="PreformattedText"/>
-      </w:pPr>
-      <w:r>
-        <w:t xml:space="preserve">    dst[i] = pow(log10(src[i]), M_E);</w:t>
-      </w:r>
-    </w:p>
-    <w:p>
-      <w:pPr>
-        <w:pStyle w:val="PreformattedText"/>
-      </w:pPr>
-      <w:r>
-        <w:t>}</w:t>
-      </w:r>
-    </w:p>
-    <w:p>
-      <w:pPr>
-        <w:pStyle w:val="PreformattedText"/>
-      </w:pPr>
-    </w:p>
-    <w:p>
-      <w:pPr>
-        <w:pStyle w:val="PreformattedText"/>
-      </w:pPr>
-      <w:r>
-        <w:t>kernel void max_2_src(</w:t>
-      </w:r>
-    </w:p>
-    <w:p>
-      <w:pPr>
-        <w:pStyle w:val="PreformattedText"/>
-      </w:pPr>
-      <w:r>
-        <w:t xml:space="preserve">    global double *src1,</w:t>
-      </w:r>
-    </w:p>
-    <w:p>
-      <w:pPr>
-        <w:pStyle w:val="PreformattedText"/>
-      </w:pPr>
-      <w:r>
-        <w:t xml:space="preserve">    global double *src2,</w:t>
-      </w:r>
-    </w:p>
-    <w:p>
-      <w:pPr>
-        <w:pStyle w:val="PreformattedText"/>
-      </w:pPr>
-      <w:r>
-        <w:t xml:space="preserve">    global double *dst</w:t>
-      </w:r>
-    </w:p>
-    <w:p>
-      <w:pPr>
-        <w:pStyle w:val="PreformattedText"/>
-      </w:pPr>
-      <w:r>
-        <w:t>) {</w:t>
-      </w:r>
-    </w:p>
-    <w:p>
-      <w:pPr>
-        <w:pStyle w:val="PreformattedText"/>
-      </w:pPr>
-      <w:r>
-        <w:t xml:space="preserve">    int i = get_global_id(0);</w:t>
-      </w:r>
-    </w:p>
-    <w:p>
-      <w:pPr>
-        <w:pStyle w:val="PreformattedText"/>
-      </w:pPr>
-      <w:r>
-        <w:t xml:space="preserve">    dst[i] = max(src1[i], src2[i]);</w:t>
-      </w:r>
-    </w:p>
-    <w:p>
-      <w:pPr>
-        <w:pStyle w:val="PreformattedText"/>
-      </w:pPr>
-      <w:r>
-        <w:t>}</w:t>
-      </w:r>
-    </w:p>
-    <w:p>
-      <w:pPr>
-        <w:pStyle w:val="PreformattedText"/>
-      </w:pPr>
-    </w:p>
-    <w:p>
-      <w:pPr>
-        <w:pStyle w:val="PreformattedText"/>
-      </w:pPr>
-      <w:r>
-        <w:t>kernel void map_sin(</w:t>
-      </w:r>
-    </w:p>
-    <w:p>
-      <w:pPr>
-        <w:pStyle w:val="PreformattedText"/>
-      </w:pPr>
-      <w:r>
-        <w:t xml:space="preserve">    global double *src,</w:t>
-      </w:r>
-    </w:p>
-    <w:p>
-      <w:pPr>
-        <w:pStyle w:val="PreformattedText"/>
-      </w:pPr>
-      <w:r>
-        <w:t xml:space="preserve">    global double *dst,</w:t>
-      </w:r>
-    </w:p>
-    <w:p>
-      <w:pPr>
-        <w:pStyle w:val="PreformattedText"/>
-      </w:pPr>
-      <w:r>
-        <w:t xml:space="preserve">    double min_v</w:t>
-      </w:r>
-    </w:p>
-    <w:p>
-      <w:pPr>
-        <w:pStyle w:val="PreformattedText"/>
-      </w:pPr>
-      <w:r>
-        <w:t>) {</w:t>
-      </w:r>
-    </w:p>
-    <w:p>
-      <w:pPr>
-        <w:pStyle w:val="PreformattedText"/>
-      </w:pPr>
-      <w:r>
-        <w:t xml:space="preserve">    int i = get_global_id(0);</w:t>
-      </w:r>
-    </w:p>
-    <w:p>
-      <w:pPr>
-        <w:pStyle w:val="PreformattedText"/>
-      </w:pPr>
-      <w:r>
-        <w:t xml:space="preserve">    if( (int)(src[i] / min_v) % 2 == 0 ) {</w:t>
-      </w:r>
-    </w:p>
-    <w:p>
-      <w:pPr>
-        <w:pStyle w:val="PreformattedText"/>
-      </w:pPr>
-      <w:r>
-        <w:t xml:space="preserve">        dst[i] = sin(src[i]);</w:t>
-      </w:r>
-    </w:p>
-    <w:p>
-      <w:pPr>
-        <w:pStyle w:val="PreformattedText"/>
-      </w:pPr>
-      <w:r>
-        <w:t xml:space="preserve">    } else {</w:t>
-      </w:r>
-    </w:p>
-    <w:p>
-      <w:pPr>
-        <w:pStyle w:val="PreformattedText"/>
-      </w:pPr>
-      <w:r>
-        <w:t xml:space="preserve">        dst[i] = 0;</w:t>
-      </w:r>
-    </w:p>
-    <w:p>
-      <w:pPr>
-        <w:pStyle w:val="PreformattedText"/>
-      </w:pPr>
-      <w:r>
-        <w:t xml:space="preserve">    }</w:t>
-      </w:r>
-    </w:p>
-    <w:p>
-      <w:pPr>
-        <w:pStyle w:val="PreformattedText"/>
-      </w:pPr>
-      <w:r>
-        <w:t>}</w:t>
-      </w:r>
-    </w:p>
-    <w:p>
-      <w:pPr>
-        <w:pStyle w:val="PreformattedText"/>
-      </w:pPr>
-    </w:p>
-    <w:p>
-      <w:pPr>
-        <w:pStyle w:val="PreformattedText"/>
-      </w:pPr>
-      <w:r>
-        <w:t>kernel void reduce_sum(</w:t>
-      </w:r>
-    </w:p>
-    <w:p>
-      <w:pPr>
-        <w:pStyle w:val="PreformattedText"/>
-      </w:pPr>
-      <w:r>
-        <w:t xml:space="preserve">    global int *src_offset,</w:t>
-      </w:r>
-    </w:p>
-    <w:p>
-      <w:pPr>
-        <w:pStyle w:val="PreformattedText"/>
-      </w:pPr>
-      <w:r>
-        <w:t xml:space="preserve">    global int *src_size,</w:t>
-      </w:r>
-    </w:p>
-    <w:p>
-      <w:pPr>
-        <w:pStyle w:val="PreformattedText"/>
-      </w:pPr>
-      <w:r>
-        <w:t xml:space="preserve">    global double *src,</w:t>
-      </w:r>
-    </w:p>
-    <w:p>
-      <w:pPr>
-        <w:pStyle w:val="PreformattedText"/>
-      </w:pPr>
-      <w:r>
-        <w:t xml:space="preserve">    global double *dst</w:t>
-      </w:r>
-    </w:p>
-    <w:p>
-      <w:pPr>
-        <w:pStyle w:val="PreformattedText"/>
-      </w:pPr>
-      <w:r>
-        <w:t>) {</w:t>
-      </w:r>
-    </w:p>
-    <w:p>
-      <w:pPr>
-        <w:pStyle w:val="PreformattedText"/>
-      </w:pPr>
-      <w:r>
-        <w:t xml:space="preserve">    int k = get_global_id(0);</w:t>
-      </w:r>
-    </w:p>
-    <w:p>
-      <w:pPr>
-        <w:pStyle w:val="PreformattedText"/>
-      </w:pPr>
-      <w:r>
-        <w:lastRenderedPageBreak/>
-        <w:t xml:space="preserve">    dst[k] = 0;</w:t>
-      </w:r>
-    </w:p>
-    <w:p>
-      <w:pPr>
-        <w:pStyle w:val="PreformattedText"/>
-      </w:pPr>
-      <w:r>
-        <w:t xml:space="preserve">    for (int i = 0; i &lt; src_size[k]; i++) {</w:t>
-      </w:r>
-    </w:p>
-    <w:p>
-      <w:pPr>
-        <w:pStyle w:val="PreformattedText"/>
-      </w:pPr>
-      <w:r>
-        <w:t xml:space="preserve">        dst[k] += src[src_offset[k] + i];</w:t>
-      </w:r>
-    </w:p>
-    <w:p>
-      <w:pPr>
-        <w:pStyle w:val="PreformattedText"/>
-      </w:pPr>
-      <w:r>
-        <w:t xml:space="preserve">    }</w:t>
-      </w:r>
-    </w:p>
-    <w:p>
-      <w:pPr>
-        <w:pStyle w:val="PreformattedText"/>
-      </w:pPr>
-      <w:r>
-        <w:t>}</w:t>
-      </w:r>
-    </w:p>
-    <w:p>
-      <w:pPr>
-        <w:pStyle w:val="PreformattedText"/>
-      </w:pPr>
-    </w:p>
-    <w:p>
-      <w:pPr>
-        <w:pStyle w:val="PreformattedText"/>
-      </w:pPr>
-      <w:r>
-        <w:t>kernel void sort(</w:t>
-      </w:r>
-    </w:p>
-    <w:p>
-      <w:pPr>
-        <w:pStyle w:val="PreformattedText"/>
-      </w:pPr>
-      <w:r>
-        <w:t xml:space="preserve">    global double *src_offset,</w:t>
-      </w:r>
-    </w:p>
-    <w:p>
-      <w:pPr>
-        <w:pStyle w:val="PreformattedText"/>
-      </w:pPr>
-      <w:r>
-        <w:t xml:space="preserve">    global double *src_size,</w:t>
-      </w:r>
-    </w:p>
-    <w:p>
-      <w:pPr>
-        <w:pStyle w:val="PreformattedText"/>
-      </w:pPr>
-      <w:r>
-        <w:t xml:space="preserve">    global double *src</w:t>
-      </w:r>
-    </w:p>
-    <w:p>
-      <w:pPr>
-        <w:pStyle w:val="PreformattedText"/>
-      </w:pPr>
-      <w:r>
-        <w:t>) {</w:t>
-      </w:r>
-    </w:p>
-    <w:p>
-      <w:pPr>
-        <w:pStyle w:val="PreformattedText"/>
-      </w:pPr>
-      <w:r>
-        <w:t xml:space="preserve">    int j = get_global_id(0);</w:t>
-      </w:r>
-    </w:p>
-    <w:p>
-      <w:pPr>
-        <w:pStyle w:val="PreformattedText"/>
-      </w:pPr>
-      <w:r>
-        <w:t xml:space="preserve">    int offset = src_offset[j];</w:t>
-      </w:r>
-    </w:p>
-    <w:p>
-      <w:pPr>
-        <w:pStyle w:val="PreformattedText"/>
-      </w:pPr>
-      <w:r>
-        <w:t xml:space="preserve">    int i = 0;</w:t>
-      </w:r>
-    </w:p>
-    <w:p>
-      <w:pPr>
-        <w:pStyle w:val="PreformattedText"/>
-      </w:pPr>
-      <w:r>
-        <w:t xml:space="preserve">    while (i &lt; src_size[i] - 1) {</w:t>
-      </w:r>
-    </w:p>
-    <w:p>
-      <w:pPr>
-        <w:pStyle w:val="PreformattedText"/>
-      </w:pPr>
-      <w:r>
-        <w:t xml:space="preserve">        if (src[offset + i + 1] &lt; src[offset + i]) {</w:t>
-      </w:r>
-    </w:p>
-    <w:p>
-      <w:pPr>
-        <w:pStyle w:val="PreformattedText"/>
-      </w:pPr>
-      <w:r>
-        <w:t xml:space="preserve">            double t = src[offset + i + 1];</w:t>
-      </w:r>
-    </w:p>
-    <w:p>
-      <w:pPr>
-        <w:pStyle w:val="PreformattedText"/>
-      </w:pPr>
-      <w:r>
-        <w:t xml:space="preserve">            src[offset + i + 1] = src[offset + i];</w:t>
-      </w:r>
-    </w:p>
-    <w:p>
-      <w:pPr>
-        <w:pStyle w:val="PreformattedText"/>
-      </w:pPr>
-      <w:r>
-        <w:t xml:space="preserve">            src[offset + i] = t;</w:t>
-      </w:r>
-    </w:p>
-    <w:p>
-      <w:pPr>
-        <w:pStyle w:val="PreformattedText"/>
-      </w:pPr>
-      <w:r>
-        <w:t xml:space="preserve">            i = 0;</w:t>
-      </w:r>
-    </w:p>
-    <w:p>
-      <w:pPr>
-        <w:pStyle w:val="PreformattedText"/>
-      </w:pPr>
-      <w:r>
-        <w:t xml:space="preserve">        } else {</w:t>
-      </w:r>
-    </w:p>
-    <w:p>
-      <w:pPr>
-        <w:pStyle w:val="PreformattedText"/>
-      </w:pPr>
-      <w:r>
-        <w:t xml:space="preserve">            i++;</w:t>
-      </w:r>
-    </w:p>
-    <w:p>
-      <w:pPr>
-        <w:pStyle w:val="PreformattedText"/>
-      </w:pPr>
-      <w:r>
-        <w:t xml:space="preserve">        }</w:t>
-      </w:r>
-    </w:p>
-    <w:p>
-      <w:pPr>
-        <w:pStyle w:val="PreformattedText"/>
-      </w:pPr>
-      <w:r>
-        <w:t xml:space="preserve">    }</w:t>
-      </w:r>
-    </w:p>
-    <w:p>
-      <w:pPr>
-        <w:pStyle w:val="PreformattedText"/>
-      </w:pPr>
-      <w:r>
-        <w:t>}</w:t>
-      </w:r>
-    </w:p>
-    <w:p>
-      <w:pPr>
-        <w:pStyle w:val="PreformattedText"/>
-      </w:pPr>
-    </w:p>
-    <w:p>
-      <w:pPr>
-        <w:pStyle w:val="PreformattedText"/>
-      </w:pPr>
-      <w:r>
-        <w:t>kernel void merge_sorted(</w:t>
-      </w:r>
-    </w:p>
-    <w:p>
-      <w:pPr>
-        <w:pStyle w:val="PreformattedText"/>
-      </w:pPr>
-      <w:r>
-        <w:t xml:space="preserve">    global double *src,</w:t>
-      </w:r>
-    </w:p>
-    <w:p>
-      <w:pPr>
-        <w:pStyle w:val="PreformattedText"/>
-      </w:pPr>
-      <w:r>
-        <w:t xml:space="preserve">    global double *dst,</w:t>
-      </w:r>
-    </w:p>
-    <w:p>
-      <w:pPr>
-        <w:pStyle w:val="PreformattedText"/>
-      </w:pPr>
-      <w:r>
-        <w:t xml:space="preserve">    int offset_1,</w:t>
-      </w:r>
-    </w:p>
-    <w:p>
-      <w:pPr>
-        <w:pStyle w:val="PreformattedText"/>
-      </w:pPr>
-      <w:r>
-        <w:t xml:space="preserve">    int offset_2,</w:t>
-      </w:r>
-    </w:p>
-    <w:p>
-      <w:pPr>
-        <w:pStyle w:val="PreformattedText"/>
-      </w:pPr>
-      <w:r>
-        <w:t xml:space="preserve">    int offset_dst,</w:t>
-      </w:r>
-    </w:p>
-    <w:p>
-      <w:pPr>
-        <w:pStyle w:val="PreformattedText"/>
-      </w:pPr>
-      <w:r>
-        <w:t xml:space="preserve">    int n_src_1,</w:t>
-      </w:r>
-    </w:p>
-    <w:p>
-      <w:pPr>
-        <w:pStyle w:val="PreformattedText"/>
-      </w:pPr>
-      <w:r>
-        <w:t xml:space="preserve">    int n_src_2</w:t>
-      </w:r>
-    </w:p>
-    <w:p>
-      <w:pPr>
-        <w:pStyle w:val="PreformattedText"/>
-      </w:pPr>
-      <w:r>
-        <w:t>) {</w:t>
-      </w:r>
-    </w:p>
-    <w:p>
-      <w:pPr>
-        <w:pStyle w:val="PreformattedText"/>
-      </w:pPr>
-      <w:r>
-        <w:t xml:space="preserve">    int i1 = offset_1;</w:t>
-      </w:r>
-    </w:p>
-    <w:p>
-      <w:pPr>
-        <w:pStyle w:val="PreformattedText"/>
-      </w:pPr>
-      <w:r>
-        <w:t xml:space="preserve">    int i2 = offset_2;</w:t>
-      </w:r>
-    </w:p>
-    <w:p>
-      <w:pPr>
-        <w:pStyle w:val="PreformattedText"/>
-      </w:pPr>
-      <w:r>
-        <w:t xml:space="preserve">    int i = offset_dst;</w:t>
-      </w:r>
-    </w:p>
-    <w:p>
-      <w:pPr>
-        <w:pStyle w:val="PreformattedText"/>
-      </w:pPr>
-      <w:r>
-        <w:t xml:space="preserve">    while (i &lt; n_src_1 + n_src_2) {</w:t>
-      </w:r>
-    </w:p>
-    <w:p>
-      <w:pPr>
-        <w:pStyle w:val="PreformattedText"/>
-      </w:pPr>
-      <w:r>
-        <w:t xml:space="preserve">        dst[i++] = src[i1] &gt; src[i2] &amp;&amp; i2 &lt; n_src_2 + offset_2 ? src[i2++] : src[i1++];</w:t>
-      </w:r>
-    </w:p>
-    <w:p>
-      <w:pPr>
-        <w:pStyle w:val="PreformattedText"/>
-        <w:rPr>
-          <w:lang w:val="ru-RU"/>
-        </w:rPr>
-      </w:pPr>
-      <w:r>
-        <w:t xml:space="preserve">    </w:t>
-      </w:r>
-      <w:r>
-        <w:rPr>
-          <w:lang w:val="ru-RU"/>
-        </w:rPr>
-        <w:t>}</w:t>
-      </w:r>
-    </w:p>
-    <w:p>
-      <w:pPr>
-        <w:pStyle w:val="PreformattedText"/>
-        <w:rPr>
-          <w:lang w:val="ru-RU"/>
-        </w:rPr>
-      </w:pPr>
-      <w:r>
-        <w:rPr>
-          <w:lang w:val="ru-RU"/>
-        </w:rPr>
-        <w:t>}</w:t>
-      </w:r>
-    </w:p>
-    <w:p>
-      <w:pPr>
-        <w:pStyle w:val="1"/>
+        <w:pStyle w:val="Heading1"/>
         <w:rPr>
           <w:lang w:val="ru-RU"/>
         </w:rPr>
@@ -8710,7 +8771,7 @@
 </file>
 
 <file path=word/numbering.xml><?xml version="1.0" encoding="utf-8"?>
-<w:numbering xmlns:wpc="http://schemas.microsoft.com/office/word/2010/wordprocessingCanvas" xmlns:cx="http://schemas.microsoft.com/office/drawing/2014/chartex" xmlns:cx1="http://schemas.microsoft.com/office/drawing/2015/9/8/chartex" xmlns:cx2="http://schemas.microsoft.com/office/drawing/2015/10/21/chartex" xmlns:cx3="http://schemas.microsoft.com/office/drawing/2016/5/9/chartex" xmlns:cx4="http://schemas.microsoft.com/office/drawing/2016/5/10/chartex" xmlns:cx5="http://schemas.microsoft.com/office/drawing/2016/5/11/chartex" xmlns:cx6="http://schemas.microsoft.com/office/drawing/2016/5/12/chartex" xmlns:cx7="http://schemas.microsoft.com/office/drawing/2016/5/13/chartex" xmlns:cx8="http://schemas.microsoft.com/office/drawing/2016/5/14/chartex" xmlns:mc="http://schemas.openxmlformats.org/markup-compatibility/2006" xmlns:aink="http://schemas.microsoft.com/office/drawing/2016/ink" xmlns:am3d="http://schemas.microsoft.com/office/drawing/2017/model3d" xmlns:o="urn:schemas-microsoft-com:office:office" xmlns:oel="http://schemas.microsoft.com/office/2019/extlst" xmlns:r="http://schemas.openxmlformats.org/officeDocument/2006/relationships" xmlns:m="http://schemas.openxmlformats.org/officeDocument/2006/math" xmlns:v="urn:schemas-microsoft-com:vml" xmlns:wp14="http://schemas.microsoft.com/office/word/2010/wordprocessingDrawing" xmlns:wp="http://schemas.openxmlformats.org/drawingml/2006/wordprocessingDrawing" xmlns:w10="urn:schemas-microsoft-com:office:word" xmlns:w="http://schemas.openxmlformats.org/wordprocessingml/2006/main" xmlns:w14="http://schemas.microsoft.com/office/word/2010/wordml" xmlns:w15="http://schemas.microsoft.com/office/word/2012/wordml" xmlns:w16cex="http://schemas.microsoft.com/office/word/2018/wordml/cex" xmlns:w16cid="http://schemas.microsoft.com/office/word/2016/wordml/cid" xmlns:w16="http://schemas.microsoft.com/office/word/2018/wordml" xmlns:w16du="http://schemas.microsoft.com/office/word/2023/wordml/word16du" xmlns:w16sdtdh="http://schemas.microsoft.com/office/word/2020/wordml/sdtdatahash" xmlns:w16se="http://schemas.microsoft.com/office/word/2015/wordml/symex" xmlns:wpg="http://schemas.microsoft.com/office/word/2010/wordprocessingGroup" xmlns:wpi="http://schemas.microsoft.com/office/word/2010/wordprocessingInk" xmlns:wne="http://schemas.microsoft.com/office/word/2006/wordml" xmlns:wps="http://schemas.microsoft.com/office/word/2010/wordprocessingShape" mc:Ignorable="w14 w15 w16se w16cid w16 w16cex w16sdtdh wp14">
+<w:numbering xmlns:wpc="http://schemas.microsoft.com/office/word/2010/wordprocessingCanvas" xmlns:cx="http://schemas.microsoft.com/office/drawing/2014/chartex" xmlns:cx1="http://schemas.microsoft.com/office/drawing/2015/9/8/chartex" xmlns:cx2="http://schemas.microsoft.com/office/drawing/2015/10/21/chartex" xmlns:cx3="http://schemas.microsoft.com/office/drawing/2016/5/9/chartex" xmlns:cx4="http://schemas.microsoft.com/office/drawing/2016/5/10/chartex" xmlns:cx5="http://schemas.microsoft.com/office/drawing/2016/5/11/chartex" xmlns:cx6="http://schemas.microsoft.com/office/drawing/2016/5/12/chartex" xmlns:cx7="http://schemas.microsoft.com/office/drawing/2016/5/13/chartex" xmlns:cx8="http://schemas.microsoft.com/office/drawing/2016/5/14/chartex" xmlns:mc="http://schemas.openxmlformats.org/markup-compatibility/2006" xmlns:aink="http://schemas.microsoft.com/office/drawing/2016/ink" xmlns:am3d="http://schemas.microsoft.com/office/drawing/2017/model3d" xmlns:o="urn:schemas-microsoft-com:office:office" xmlns:oel="http://schemas.microsoft.com/office/2019/extlst" xmlns:r="http://schemas.openxmlformats.org/officeDocument/2006/relationships" xmlns:m="http://schemas.openxmlformats.org/officeDocument/2006/math" xmlns:v="urn:schemas-microsoft-com:vml" xmlns:wp14="http://schemas.microsoft.com/office/word/2010/wordprocessingDrawing" xmlns:wp="http://schemas.openxmlformats.org/drawingml/2006/wordprocessingDrawing" xmlns:w10="urn:schemas-microsoft-com:office:word" xmlns:w="http://schemas.openxmlformats.org/wordprocessingml/2006/main" xmlns:w14="http://schemas.microsoft.com/office/word/2010/wordml" xmlns:w15="http://schemas.microsoft.com/office/word/2012/wordml" xmlns:w16cex="http://schemas.microsoft.com/office/word/2018/wordml/cex" xmlns:w16cid="http://schemas.microsoft.com/office/word/2016/wordml/cid" xmlns:w16="http://schemas.microsoft.com/office/word/2018/wordml" xmlns:w16sdtdh="http://schemas.microsoft.com/office/word/2020/wordml/sdtdatahash" xmlns:w16se="http://schemas.microsoft.com/office/word/2015/wordml/symex" xmlns:wpg="http://schemas.microsoft.com/office/word/2010/wordprocessingGroup" xmlns:wpi="http://schemas.microsoft.com/office/word/2010/wordprocessingInk" xmlns:wne="http://schemas.microsoft.com/office/word/2006/wordml" xmlns:wps="http://schemas.microsoft.com/office/word/2010/wordprocessingShape" mc:Ignorable="w14 w15 w16se w16cid w16 w16cex w16sdtdh wp14">
   <w:abstractNum w:abstractNumId="0" w15:restartNumberingAfterBreak="0">
     <w:nsid w:val="0BB6792F"/>
     <w:multiLevelType w:val="hybridMultilevel"/>
@@ -9575,7 +9636,7 @@
     <w:lsdException w:name="Unresolved Mention" w:semiHidden="1" w:unhideWhenUsed="1"/>
     <w:lsdException w:name="Smart Link" w:semiHidden="1" w:unhideWhenUsed="1"/>
   </w:latentStyles>
-  <w:style w:type="paragraph" w:default="1" w:styleId="a">
+  <w:style w:type="paragraph" w:default="1" w:styleId="Normal">
     <w:name w:val="Normal"/>
     <w:qFormat/>
     <w:rsid w:val="0032136F"/>
@@ -9588,11 +9649,11 @@
       <w14:ligatures w14:val="none"/>
     </w:rPr>
   </w:style>
-  <w:style w:type="paragraph" w:styleId="1">
+  <w:style w:type="paragraph" w:styleId="Heading1">
     <w:name w:val="heading 1"/>
-    <w:basedOn w:val="a"/>
-    <w:next w:val="a"/>
-    <w:link w:val="11"/>
+    <w:basedOn w:val="Normal"/>
+    <w:next w:val="Normal"/>
+    <w:link w:val="Heading1Char"/>
     <w:uiPriority w:val="9"/>
     <w:qFormat/>
     <w:rsid w:val="0083540C"/>
@@ -9609,11 +9670,11 @@
       <w:szCs w:val="32"/>
     </w:rPr>
   </w:style>
-  <w:style w:type="paragraph" w:styleId="2">
+  <w:style w:type="paragraph" w:styleId="Heading2">
     <w:name w:val="heading 2"/>
-    <w:basedOn w:val="a"/>
-    <w:next w:val="a"/>
-    <w:link w:val="20"/>
+    <w:basedOn w:val="Normal"/>
+    <w:next w:val="Normal"/>
+    <w:link w:val="Heading2Char"/>
     <w:uiPriority w:val="9"/>
     <w:unhideWhenUsed/>
     <w:qFormat/>
@@ -9631,13 +9692,13 @@
       <w:szCs w:val="26"/>
     </w:rPr>
   </w:style>
-  <w:style w:type="character" w:default="1" w:styleId="a0">
+  <w:style w:type="character" w:default="1" w:styleId="DefaultParagraphFont">
     <w:name w:val="Default Paragraph Font"/>
     <w:uiPriority w:val="1"/>
     <w:semiHidden/>
     <w:unhideWhenUsed/>
   </w:style>
-  <w:style w:type="table" w:default="1" w:styleId="a1">
+  <w:style w:type="table" w:default="1" w:styleId="TableNormal">
     <w:name w:val="Normal Table"/>
     <w:uiPriority w:val="99"/>
     <w:semiHidden/>
@@ -9652,16 +9713,16 @@
       </w:tblCellMar>
     </w:tblPr>
   </w:style>
-  <w:style w:type="numbering" w:default="1" w:styleId="a2">
+  <w:style w:type="numbering" w:default="1" w:styleId="NoList">
     <w:name w:val="No List"/>
     <w:uiPriority w:val="99"/>
     <w:semiHidden/>
     <w:unhideWhenUsed/>
   </w:style>
-  <w:style w:type="character" w:customStyle="1" w:styleId="11">
-    <w:name w:val="Заголовок 1 Знак1"/>
-    <w:basedOn w:val="a0"/>
-    <w:link w:val="1"/>
+  <w:style w:type="character" w:customStyle="1" w:styleId="Heading1Char">
+    <w:name w:val="Heading 1 Char"/>
+    <w:basedOn w:val="DefaultParagraphFont"/>
+    <w:link w:val="Heading1"/>
     <w:uiPriority w:val="9"/>
     <w:rsid w:val="0083540C"/>
     <w:rPr>
@@ -9674,10 +9735,10 @@
       <w14:ligatures w14:val="none"/>
     </w:rPr>
   </w:style>
-  <w:style w:type="character" w:customStyle="1" w:styleId="20">
-    <w:name w:val="Заголовок 2 Знак"/>
-    <w:basedOn w:val="a0"/>
-    <w:link w:val="2"/>
+  <w:style w:type="character" w:customStyle="1" w:styleId="Heading2Char">
+    <w:name w:val="Heading 2 Char"/>
+    <w:basedOn w:val="DefaultParagraphFont"/>
+    <w:link w:val="Heading2"/>
     <w:uiPriority w:val="9"/>
     <w:rsid w:val="0083540C"/>
     <w:rPr>
@@ -9690,9 +9751,9 @@
       <w14:ligatures w14:val="none"/>
     </w:rPr>
   </w:style>
-  <w:style w:type="character" w:customStyle="1" w:styleId="10">
+  <w:style w:type="character" w:customStyle="1" w:styleId="1">
     <w:name w:val="Заголовок 1 Знак"/>
-    <w:basedOn w:val="a0"/>
+    <w:basedOn w:val="DefaultParagraphFont"/>
     <w:uiPriority w:val="9"/>
     <w:qFormat/>
     <w:rsid w:val="0083540C"/>
@@ -9708,19 +9769,19 @@
     <w:qFormat/>
     <w:rsid w:val="0083540C"/>
   </w:style>
-  <w:style w:type="paragraph" w:styleId="a3">
+  <w:style w:type="paragraph" w:styleId="BodyText">
     <w:name w:val="Body Text"/>
-    <w:basedOn w:val="a"/>
-    <w:link w:val="a4"/>
+    <w:basedOn w:val="Normal"/>
+    <w:link w:val="BodyTextChar"/>
     <w:rsid w:val="0083540C"/>
     <w:pPr>
       <w:spacing w:after="140" w:line="276" w:lineRule="auto"/>
     </w:pPr>
   </w:style>
-  <w:style w:type="character" w:customStyle="1" w:styleId="a4">
-    <w:name w:val="Основной текст Знак"/>
-    <w:basedOn w:val="a0"/>
-    <w:link w:val="a3"/>
+  <w:style w:type="character" w:customStyle="1" w:styleId="BodyTextChar">
+    <w:name w:val="Body Text Char"/>
+    <w:basedOn w:val="DefaultParagraphFont"/>
+    <w:link w:val="BodyText"/>
     <w:rsid w:val="0083540C"/>
     <w:rPr>
       <w:kern w:val="0"/>
@@ -9728,10 +9789,10 @@
       <w14:ligatures w14:val="none"/>
     </w:rPr>
   </w:style>
-  <w:style w:type="paragraph" w:styleId="21">
+  <w:style w:type="paragraph" w:styleId="TOC2">
     <w:name w:val="toc 2"/>
-    <w:basedOn w:val="a"/>
-    <w:next w:val="a"/>
+    <w:basedOn w:val="Normal"/>
+    <w:next w:val="Normal"/>
     <w:autoRedefine/>
     <w:uiPriority w:val="39"/>
     <w:unhideWhenUsed/>
@@ -9744,10 +9805,10 @@
       <w:rFonts w:eastAsiaTheme="minorEastAsia" w:cs="Times New Roman"/>
     </w:rPr>
   </w:style>
-  <w:style w:type="paragraph" w:styleId="12">
+  <w:style w:type="paragraph" w:styleId="TOC1">
     <w:name w:val="toc 1"/>
-    <w:basedOn w:val="a"/>
-    <w:next w:val="a"/>
+    <w:basedOn w:val="Normal"/>
+    <w:next w:val="Normal"/>
     <w:autoRedefine/>
     <w:uiPriority w:val="39"/>
     <w:unhideWhenUsed/>
@@ -9759,9 +9820,9 @@
       <w:rFonts w:eastAsiaTheme="minorEastAsia" w:cs="Times New Roman"/>
     </w:rPr>
   </w:style>
-  <w:style w:type="paragraph" w:styleId="a5">
+  <w:style w:type="paragraph" w:styleId="TOAHeading">
     <w:name w:val="toa heading"/>
-    <w:basedOn w:val="a6"/>
+    <w:basedOn w:val="IndexHeading"/>
     <w:qFormat/>
     <w:rsid w:val="0083540C"/>
     <w:pPr>
@@ -9777,7 +9838,7 @@
   </w:style>
   <w:style w:type="paragraph" w:customStyle="1" w:styleId="PreformattedText">
     <w:name w:val="Preformatted Text"/>
-    <w:basedOn w:val="a"/>
+    <w:basedOn w:val="Normal"/>
     <w:qFormat/>
     <w:rsid w:val="0083540C"/>
     <w:pPr>
@@ -9789,10 +9850,10 @@
       <w:szCs w:val="20"/>
     </w:rPr>
   </w:style>
-  <w:style w:type="paragraph" w:styleId="13">
+  <w:style w:type="paragraph" w:styleId="Index1">
     <w:name w:val="index 1"/>
-    <w:basedOn w:val="a"/>
-    <w:next w:val="a"/>
+    <w:basedOn w:val="Normal"/>
+    <w:next w:val="Normal"/>
     <w:autoRedefine/>
     <w:uiPriority w:val="99"/>
     <w:semiHidden/>
@@ -9803,10 +9864,10 @@
       <w:ind w:left="220" w:hanging="220"/>
     </w:pPr>
   </w:style>
-  <w:style w:type="paragraph" w:styleId="a6">
+  <w:style w:type="paragraph" w:styleId="IndexHeading">
     <w:name w:val="index heading"/>
-    <w:basedOn w:val="a"/>
-    <w:next w:val="13"/>
+    <w:basedOn w:val="Normal"/>
+    <w:next w:val="Index1"/>
     <w:uiPriority w:val="99"/>
     <w:semiHidden/>
     <w:unhideWhenUsed/>
@@ -9817,7 +9878,7 @@
       <w:bCs/>
     </w:rPr>
   </w:style>
-  <w:style w:type="paragraph" w:styleId="a7">
+  <w:style w:type="paragraph" w:styleId="NoSpacing">
     <w:name w:val="No Spacing"/>
     <w:uiPriority w:val="1"/>
     <w:qFormat/>
@@ -9832,9 +9893,9 @@
       <w14:ligatures w14:val="none"/>
     </w:rPr>
   </w:style>
-  <w:style w:type="paragraph" w:styleId="a8">
+  <w:style w:type="paragraph" w:styleId="ListParagraph">
     <w:name w:val="List Paragraph"/>
-    <w:basedOn w:val="a"/>
+    <w:basedOn w:val="Normal"/>
     <w:uiPriority w:val="34"/>
     <w:qFormat/>
     <w:rsid w:val="00924918"/>
@@ -9843,9 +9904,9 @@
       <w:contextualSpacing/>
     </w:pPr>
   </w:style>
-  <w:style w:type="table" w:styleId="a9">
+  <w:style w:type="table" w:styleId="TableGrid">
     <w:name w:val="Table Grid"/>
-    <w:basedOn w:val="a1"/>
+    <w:basedOn w:val="TableNormal"/>
     <w:uiPriority w:val="39"/>
     <w:rsid w:val="000E74EA"/>
     <w:pPr>
